--- a/project/white hate write-up.docx
+++ b/project/white hate write-up.docx
@@ -3,30 +3,154 @@
 <w:document xmlns:wpc="http://schemas.microsoft.com/office/word/2010/wordprocessingCanvas" xmlns:cx="http://schemas.microsoft.com/office/drawing/2014/chartex" xmlns:cx1="http://schemas.microsoft.com/office/drawing/2015/9/8/chartex" xmlns:cx2="http://schemas.microsoft.com/office/drawing/2015/10/21/chartex" xmlns:cx3="http://schemas.microsoft.com/office/drawing/2016/5/9/chartex" xmlns:cx4="http://schemas.microsoft.com/office/drawing/2016/5/10/chartex" xmlns:cx5="http://schemas.microsoft.com/office/drawing/2016/5/11/chartex" xmlns:cx6="http://schemas.microsoft.com/office/drawing/2016/5/12/chartex" xmlns:cx7="http://schemas.microsoft.com/office/drawing/2016/5/13/chartex" xmlns:cx8="http://schemas.microsoft.com/office/drawing/2016/5/14/chartex" xmlns:mc="http://schemas.openxmlformats.org/markup-compatibility/2006" xmlns:aink="http://schemas.microsoft.com/office/drawing/2016/ink" xmlns:am3d="http://schemas.microsoft.com/office/drawing/2017/model3d" xmlns:o="urn:schemas-microsoft-com:office:office" xmlns:oel="http://schemas.microsoft.com/office/2019/extlst" xmlns:r="http://schemas.openxmlformats.org/officeDocument/2006/relationships" xmlns:m="http://schemas.openxmlformats.org/officeDocument/2006/math" xmlns:v="urn:schemas-microsoft-com:vml" xmlns:wp14="http://schemas.microsoft.com/office/word/2010/wordprocessingDrawing" xmlns:wp="http://schemas.openxmlformats.org/drawingml/2006/wordprocessingDrawing" xmlns:w10="urn:schemas-microsoft-com:office:word" xmlns:w="http://schemas.openxmlformats.org/wordprocessingml/2006/main" xmlns:w14="http://schemas.microsoft.com/office/word/2010/wordml" xmlns:w15="http://schemas.microsoft.com/office/word/2012/wordml" xmlns:w16cex="http://schemas.microsoft.com/office/word/2018/wordml/cex" xmlns:w16cid="http://schemas.microsoft.com/office/word/2016/wordml/cid" xmlns:w16="http://schemas.microsoft.com/office/word/2018/wordml" xmlns:w16du="http://schemas.microsoft.com/office/word/2023/wordml/word16du" xmlns:w16sdtdh="http://schemas.microsoft.com/office/word/2020/wordml/sdtdatahash" xmlns:w16se="http://schemas.microsoft.com/office/word/2015/wordml/symex" xmlns:wpg="http://schemas.microsoft.com/office/word/2010/wordprocessingGroup" xmlns:wpi="http://schemas.microsoft.com/office/word/2010/wordprocessingInk" xmlns:wne="http://schemas.microsoft.com/office/word/2006/wordml" xmlns:wps="http://schemas.microsoft.com/office/word/2010/wordprocessingShape" mc:Ignorable="w14 w15 w16se w16cid w16 w16cex w16sdtdh wp14">
   <w:body>
     <w:p>
-      <w:r>
-        <w:rPr>
-          <w:b/>
-          <w:bCs/>
-        </w:rPr>
-        <w:t>SSL Key Aspects:</w:t>
-      </w:r>
-      <w:r>
-        <w:t xml:space="preserve"> </w:t>
-      </w:r>
-      <w:r>
-        <w:t>Authentication (via certificates)</w:t>
-      </w:r>
-      <w:r>
-        <w:t xml:space="preserve">, </w:t>
-      </w:r>
-      <w:r>
-        <w:t>Privacy (via encryption), Integrity (via hash functions)</w:t>
+      <w:pPr>
+        <w:pStyle w:val="Title"/>
+        <w:jc w:val="center"/>
+      </w:pPr>
+      <w:r>
+        <w:t>White-Hat Summary</w:t>
       </w:r>
     </w:p>
     <w:p/>
     <w:p>
       <w:pPr>
+        <w:spacing w:line="360" w:lineRule="auto"/>
+      </w:pPr>
+      <w:r>
+        <w:t xml:space="preserve">There are three key aspects of the SSL protocol: authentication, privacy, and integrity. </w:t>
+      </w:r>
+      <w:r>
+        <w:t>Hence, i</w:t>
+      </w:r>
+      <w:r>
+        <w:t>f one uses this protocol, they can expect</w:t>
+      </w:r>
+      <w:r>
+        <w:t>…</w:t>
+      </w:r>
+    </w:p>
+    <w:p>
+      <w:pPr>
+        <w:pStyle w:val="ListParagraph"/>
+        <w:numPr>
+          <w:ilvl w:val="0"/>
+          <w:numId w:val="1"/>
+        </w:numPr>
+        <w:spacing w:line="360" w:lineRule="auto"/>
+      </w:pPr>
+      <w:r>
+        <w:t>their communication to be safely hidden from unintended parties</w:t>
+      </w:r>
+    </w:p>
+    <w:p>
+      <w:pPr>
+        <w:pStyle w:val="ListParagraph"/>
+        <w:numPr>
+          <w:ilvl w:val="0"/>
+          <w:numId w:val="1"/>
+        </w:numPr>
+        <w:spacing w:line="360" w:lineRule="auto"/>
+      </w:pPr>
+      <w:r>
+        <w:t>to be communicating with their intended party</w:t>
+      </w:r>
+      <w:r>
+        <w:t>, and not a pretender</w:t>
+      </w:r>
+    </w:p>
+    <w:p>
+      <w:pPr>
+        <w:pStyle w:val="ListParagraph"/>
+        <w:numPr>
+          <w:ilvl w:val="0"/>
+          <w:numId w:val="1"/>
+        </w:numPr>
+        <w:spacing w:line="360" w:lineRule="auto"/>
+      </w:pPr>
+      <w:r>
+        <w:t>their communication to be untampered</w:t>
+      </w:r>
+      <w:r>
+        <w:t xml:space="preserve"> with</w:t>
+      </w:r>
+    </w:p>
+    <w:p>
+      <w:pPr>
+        <w:spacing w:line="360" w:lineRule="auto"/>
+      </w:pPr>
+      <w:r>
+        <w:t xml:space="preserve">To meet all of these expectations, </w:t>
+      </w:r>
+      <w:r>
+        <w:t xml:space="preserve">our team designed code to </w:t>
+      </w:r>
+      <w:r>
+        <w:t xml:space="preserve">sign and verify certificates, encrypt data that is in transit, and </w:t>
+      </w:r>
+      <w:r>
+        <w:t>provide a way of checking for data tampering.</w:t>
+      </w:r>
+      <w:r>
+        <w:t xml:space="preserve"> </w:t>
+      </w:r>
+      <w:r>
+        <w:t>Our protocol implementation has an ad</w:t>
+      </w:r>
+      <w:r>
+        <w:t xml:space="preserve">ditional feature. </w:t>
+      </w:r>
+      <w:r>
+        <w:t>Clients can choose which public key ciphers they wish to use with the server.</w:t>
+      </w:r>
+      <w:r>
+        <w:t xml:space="preserve"> This </w:t>
+      </w:r>
+      <w:r>
+        <w:t>grants</w:t>
+      </w:r>
+      <w:r>
+        <w:t xml:space="preserve"> an extra level of independence from the protocol while still benefiting from the security it provides</w:t>
+      </w:r>
+      <w:r>
+        <w:t>.</w:t>
+      </w:r>
+      <w:r>
+        <w:t xml:space="preserve"> </w:t>
+      </w:r>
+      <w:r>
+        <w:t xml:space="preserve">Consider </w:t>
+      </w:r>
+      <w:r>
+        <w:t xml:space="preserve">a client </w:t>
+      </w:r>
+      <w:r>
+        <w:t xml:space="preserve">that </w:t>
+      </w:r>
+      <w:r>
+        <w:t>does not think ElGamal is secure enough for the messages they want to send</w:t>
+      </w:r>
+      <w:r>
+        <w:t xml:space="preserve">. </w:t>
+      </w:r>
+      <w:r>
+        <w:t>T</w:t>
+      </w:r>
+      <w:r>
+        <w:t>hey can opt to use RSA instea</w:t>
+      </w:r>
+      <w:r>
+        <w:t>d.</w:t>
+      </w:r>
+    </w:p>
+    <w:p>
+      <w:pPr>
+        <w:spacing w:line="360" w:lineRule="auto"/>
+      </w:pPr>
+    </w:p>
+    <w:p>
+      <w:pPr>
         <w:pStyle w:val="Heading1"/>
+        <w:spacing w:line="360" w:lineRule="auto"/>
       </w:pPr>
       <w:r>
         <w:rPr>
@@ -46,22 +170,11 @@
       </w:r>
     </w:p>
     <w:p>
-      <w:r>
-        <w:t xml:space="preserve">The possible </w:t>
-      </w:r>
-      <w:r>
-        <w:t>a</w:t>
-      </w:r>
-      <w:r>
-        <w:t xml:space="preserve">symmetric key ciphers the ATM and Bank can use </w:t>
-      </w:r>
-      <w:proofErr w:type="gramStart"/>
-      <w:r>
-        <w:t>include:</w:t>
-      </w:r>
-      <w:proofErr w:type="gramEnd"/>
-      <w:r>
-        <w:t xml:space="preserve"> </w:t>
+      <w:pPr>
+        <w:spacing w:line="360" w:lineRule="auto"/>
+      </w:pPr>
+      <w:r>
+        <w:t xml:space="preserve">The possible asymmetric key ciphers the ATM and Bank can use include: </w:t>
       </w:r>
       <w:r>
         <w:t>RSA, ElGamal</w:t>
@@ -80,39 +193,40 @@
       </w:r>
     </w:p>
     <w:p>
-      <w:r>
-        <w:t>*</w:t>
-      </w:r>
-      <w:proofErr w:type="gramStart"/>
-      <w:r>
-        <w:t>mention</w:t>
-      </w:r>
-      <w:proofErr w:type="gramEnd"/>
-      <w:r>
-        <w:t xml:space="preserve"> security against ciphertext only model and </w:t>
-      </w:r>
-      <w:proofErr w:type="spellStart"/>
-      <w:r>
-        <w:t>ind-cpa</w:t>
-      </w:r>
-      <w:proofErr w:type="spellEnd"/>
-      <w:r>
-        <w:t xml:space="preserve"> model*</w:t>
+      <w:pPr>
+        <w:spacing w:line="360" w:lineRule="auto"/>
+      </w:pPr>
+      <w:r>
+        <w:t>*mention security against ciphertext only model and ind-cpa model*</w:t>
       </w:r>
     </w:p>
     <w:p>
       <w:pPr>
         <w:pStyle w:val="Heading2"/>
-      </w:pPr>
-      <w:r>
+        <w:spacing w:line="360" w:lineRule="auto"/>
+        <w:rPr>
+          <w:sz w:val="24"/>
+          <w:szCs w:val="24"/>
+        </w:rPr>
+      </w:pPr>
+      <w:r>
+        <w:rPr>
+          <w:sz w:val="24"/>
+          <w:szCs w:val="24"/>
+        </w:rPr>
         <w:t>R</w:t>
       </w:r>
       <w:r>
+        <w:rPr>
+          <w:sz w:val="24"/>
+          <w:szCs w:val="24"/>
+        </w:rPr>
         <w:t>ivest-Shamir-Adleman</w:t>
       </w:r>
     </w:p>
     <w:p>
       <w:pPr>
+        <w:spacing w:line="360" w:lineRule="auto"/>
         <w:ind w:firstLine="720"/>
       </w:pPr>
       <w:r>
@@ -176,6 +290,7 @@
     </w:p>
     <w:p>
       <w:pPr>
+        <w:spacing w:line="360" w:lineRule="auto"/>
         <w:ind w:firstLine="720"/>
       </w:pPr>
       <w:r>
@@ -190,6 +305,7 @@
     </w:p>
     <w:p>
       <w:pPr>
+        <w:spacing w:line="360" w:lineRule="auto"/>
         <w:ind w:firstLine="720"/>
       </w:pPr>
       <w:r>
@@ -204,6 +320,7 @@
     </w:p>
     <w:p>
       <w:pPr>
+        <w:spacing w:line="360" w:lineRule="auto"/>
         <w:ind w:firstLine="720"/>
       </w:pPr>
       <w:r>
@@ -248,9 +365,11 @@
     </w:p>
     <w:p>
       <w:pPr>
+        <w:spacing w:line="360" w:lineRule="auto"/>
         <w:ind w:firstLine="720"/>
       </w:pPr>
       <w:r>
+        <w:lastRenderedPageBreak/>
         <w:t>The hash output is</w:t>
       </w:r>
       <w:r>
@@ -286,6 +405,7 @@
     </w:p>
     <w:p>
       <w:pPr>
+        <w:spacing w:line="360" w:lineRule="auto"/>
         <w:ind w:firstLine="720"/>
       </w:pPr>
       <w:r>
@@ -304,23 +424,7 @@
         <w:t xml:space="preserve">a string of null-bytes, with an exact length equal to </w:t>
       </w:r>
       <w:r>
-        <w:t xml:space="preserve">k – </w:t>
-      </w:r>
-      <w:proofErr w:type="spellStart"/>
-      <w:r>
-        <w:t>mLen</w:t>
-      </w:r>
-      <w:proofErr w:type="spellEnd"/>
-      <w:r>
-        <w:t xml:space="preserve"> – (2*</w:t>
-      </w:r>
-      <w:proofErr w:type="spellStart"/>
-      <w:r>
-        <w:t>hLen</w:t>
-      </w:r>
-      <w:proofErr w:type="spellEnd"/>
-      <w:r>
-        <w:t xml:space="preserve">) </w:t>
+        <w:t xml:space="preserve">k – mLen – (2*hLen) </w:t>
       </w:r>
       <w:r>
         <w:t>–</w:t>
@@ -337,21 +441,8 @@
       <w:r>
         <w:t xml:space="preserve">, </w:t>
       </w:r>
-      <w:proofErr w:type="spellStart"/>
-      <w:r>
-        <w:t>mLen</w:t>
-      </w:r>
-      <w:proofErr w:type="spellEnd"/>
-      <w:r>
-        <w:t xml:space="preserve"> equals the byte length of the message to encrypt, and </w:t>
-      </w:r>
-      <w:proofErr w:type="spellStart"/>
-      <w:r>
-        <w:t>hLen</w:t>
-      </w:r>
-      <w:proofErr w:type="spellEnd"/>
-      <w:r>
-        <w:t xml:space="preserve"> equals the byte length of any given output from </w:t>
+      <w:r>
+        <w:t xml:space="preserve">mLen equals the byte length of the message to encrypt, and hLen equals the byte length of any given output from </w:t>
       </w:r>
       <w:r>
         <w:t>Hash</w:t>
@@ -362,6 +453,7 @@
     </w:p>
     <w:p>
       <w:pPr>
+        <w:spacing w:line="360" w:lineRule="auto"/>
         <w:ind w:firstLine="720"/>
       </w:pPr>
       <w:r>
@@ -377,13 +469,7 @@
         <w:t>A</w:t>
       </w:r>
       <w:r>
-        <w:t xml:space="preserve"> </w:t>
-      </w:r>
-      <w:r>
-        <w:t xml:space="preserve">mask generation function </w:t>
-      </w:r>
-      <w:r>
-        <w:t>(</w:t>
+        <w:t xml:space="preserve"> mask generation function (</w:t>
       </w:r>
       <w:r>
         <w:t>MGF</w:t>
@@ -395,16 +481,47 @@
         <w:t xml:space="preserve"> is essentially a hash function, but it produces output of varying lengths.</w:t>
       </w:r>
       <w:r>
-        <w:t xml:space="preserve"> </w:t>
-      </w:r>
-      <w:r>
-        <w:t xml:space="preserve">One generates a random value as the seed for the MGF, ensuring it has the same length as </w:t>
-      </w:r>
-      <w:proofErr w:type="spellStart"/>
-      <w:r>
-        <w:t>hLen</w:t>
-      </w:r>
-      <w:proofErr w:type="spellEnd"/>
+        <w:t xml:space="preserve"> One generates a random value as the seed for the MGF, ensuring it has the same length as hLen.</w:t>
+      </w:r>
+      <w:r>
+        <w:t xml:space="preserve"> </w:t>
+      </w:r>
+      <w:r>
+        <w:t xml:space="preserve">In our implementation, we utilize MGF1 which is </w:t>
+      </w:r>
+      <w:r>
+        <w:t xml:space="preserve">a mask generation function </w:t>
+      </w:r>
+      <w:r>
+        <w:t>defined in PKCS#1.</w:t>
+      </w:r>
+      <w:r>
+        <w:t xml:space="preserve"> </w:t>
+      </w:r>
+    </w:p>
+    <w:p>
+      <w:pPr>
+        <w:spacing w:line="360" w:lineRule="auto"/>
+        <w:ind w:firstLine="720"/>
+      </w:pPr>
+      <w:r>
+        <w:t xml:space="preserve">Next, DB </w:t>
+      </w:r>
+      <w:r>
+        <w:t xml:space="preserve">is XOR’d with the output of </w:t>
+      </w:r>
+      <w:r>
+        <w:t>th</w:t>
+      </w:r>
+      <w:r>
+        <w:t>e</w:t>
+      </w:r>
+      <w:r>
+        <w:t xml:space="preserve"> </w:t>
+      </w:r>
+      <w:r>
+        <w:t>MGF</w:t>
+      </w:r>
       <w:r>
         <w:t>.</w:t>
       </w:r>
@@ -412,142 +529,66 @@
         <w:t xml:space="preserve"> </w:t>
       </w:r>
       <w:r>
-        <w:t xml:space="preserve">In our implementation, we utilize MGF1 which is </w:t>
-      </w:r>
-      <w:r>
-        <w:t xml:space="preserve">a mask generation function </w:t>
-      </w:r>
-      <w:r>
-        <w:t>defined in PKCS#1.</w:t>
-      </w:r>
-      <w:r>
-        <w:t xml:space="preserve"> </w:t>
-      </w:r>
-    </w:p>
-    <w:p>
-      <w:pPr>
+        <w:t>Note w</w:t>
+      </w:r>
+      <w:r>
+        <w:t xml:space="preserve">e are allowed to XOR these two because just like DB, the output </w:t>
+      </w:r>
+      <w:r>
+        <w:t>also has</w:t>
+      </w:r>
+      <w:r>
+        <w:t xml:space="preserve"> k – hLen – 1</w:t>
+      </w:r>
+      <w:r>
+        <w:t xml:space="preserve"> bytes</w:t>
+      </w:r>
+      <w:r>
+        <w:t xml:space="preserve">. </w:t>
+      </w:r>
+      <w:r>
+        <w:t>This acts as our way of “masking” DB.</w:t>
+      </w:r>
+      <w:r>
+        <w:t xml:space="preserve"> This result is now our new</w:t>
+      </w:r>
+      <w:r>
+        <w:t xml:space="preserve"> temporary</w:t>
+      </w:r>
+      <w:r>
+        <w:t xml:space="preserve"> seed for MGF.</w:t>
+      </w:r>
+      <w:r>
+        <w:t xml:space="preserve"> We use it to generate a string of length hLen. </w:t>
+      </w:r>
+      <w:r>
+        <w:t xml:space="preserve">Now we can </w:t>
+      </w:r>
+      <w:r>
+        <w:t xml:space="preserve">also </w:t>
+      </w:r>
+      <w:r>
+        <w:t>m</w:t>
+      </w:r>
+      <w:r>
+        <w:t xml:space="preserve">ask the original random value seed by XOR’ing it with this </w:t>
+      </w:r>
+      <w:r>
+        <w:t>newly generated string.</w:t>
+      </w:r>
+    </w:p>
+    <w:p>
+      <w:pPr>
+        <w:spacing w:line="360" w:lineRule="auto"/>
         <w:ind w:firstLine="720"/>
       </w:pPr>
       <w:r>
-        <w:t xml:space="preserve">Next, DB </w:t>
-      </w:r>
-      <w:r>
-        <w:t xml:space="preserve">is </w:t>
-      </w:r>
-      <w:proofErr w:type="spellStart"/>
-      <w:r>
-        <w:t>XOR’d</w:t>
-      </w:r>
-      <w:proofErr w:type="spellEnd"/>
-      <w:r>
-        <w:t xml:space="preserve"> with the output of </w:t>
-      </w:r>
-      <w:r>
-        <w:t>th</w:t>
-      </w:r>
-      <w:r>
-        <w:t>e</w:t>
-      </w:r>
-      <w:r>
-        <w:t xml:space="preserve"> </w:t>
-      </w:r>
-      <w:r>
-        <w:t>MGF</w:t>
-      </w:r>
-      <w:r>
-        <w:t>.</w:t>
-      </w:r>
-      <w:r>
-        <w:t xml:space="preserve"> </w:t>
-      </w:r>
-      <w:r>
-        <w:t>Note w</w:t>
-      </w:r>
-      <w:r>
-        <w:t xml:space="preserve">e are allowed to XOR these two because just like DB, the output </w:t>
-      </w:r>
-      <w:r>
-        <w:t>also has</w:t>
-      </w:r>
-      <w:r>
-        <w:t xml:space="preserve"> k – </w:t>
-      </w:r>
-      <w:proofErr w:type="spellStart"/>
-      <w:r>
-        <w:t>hLen</w:t>
-      </w:r>
-      <w:proofErr w:type="spellEnd"/>
-      <w:r>
-        <w:t xml:space="preserve"> – 1</w:t>
-      </w:r>
-      <w:r>
-        <w:t xml:space="preserve"> </w:t>
-      </w:r>
-      <w:proofErr w:type="gramStart"/>
-      <w:r>
-        <w:t>bytes</w:t>
-      </w:r>
-      <w:proofErr w:type="gramEnd"/>
-      <w:r>
-        <w:t xml:space="preserve">. </w:t>
-      </w:r>
-      <w:r>
-        <w:t>This acts as our way of “masking” DB.</w:t>
-      </w:r>
-      <w:r>
-        <w:t xml:space="preserve"> This result is now our new</w:t>
-      </w:r>
-      <w:r>
-        <w:t xml:space="preserve"> temporary</w:t>
-      </w:r>
-      <w:r>
-        <w:t xml:space="preserve"> seed for MGF.</w:t>
-      </w:r>
-      <w:r>
-        <w:t xml:space="preserve"> We use it to generate a string of length </w:t>
-      </w:r>
-      <w:proofErr w:type="spellStart"/>
-      <w:r>
-        <w:t>hLen</w:t>
-      </w:r>
-      <w:proofErr w:type="spellEnd"/>
-      <w:r>
-        <w:t xml:space="preserve">. </w:t>
-      </w:r>
-      <w:r>
-        <w:t xml:space="preserve">Now we can </w:t>
-      </w:r>
-      <w:r>
-        <w:t xml:space="preserve">also </w:t>
-      </w:r>
-      <w:r>
-        <w:t>m</w:t>
-      </w:r>
-      <w:r>
-        <w:t xml:space="preserve">ask the original random value seed by </w:t>
-      </w:r>
-      <w:proofErr w:type="spellStart"/>
-      <w:r>
-        <w:t>XOR’ing</w:t>
-      </w:r>
-      <w:proofErr w:type="spellEnd"/>
-      <w:r>
-        <w:t xml:space="preserve"> it with this </w:t>
-      </w:r>
-      <w:r>
-        <w:t>newly generated string.</w:t>
-      </w:r>
-    </w:p>
-    <w:p>
-      <w:pPr>
-        <w:ind w:firstLine="720"/>
-      </w:pPr>
-      <w:r>
         <w:t>Finally, the encoding of the original message is the combination of the seed mask, DB mask, and an extra null-byte.</w:t>
       </w:r>
     </w:p>
     <w:p>
       <w:pPr>
+        <w:spacing w:line="360" w:lineRule="auto"/>
         <w:ind w:firstLine="720"/>
         <w:jc w:val="center"/>
       </w:pPr>
@@ -555,7 +596,6 @@
         <w:rPr>
           <w:noProof/>
         </w:rPr>
-        <w:lastRenderedPageBreak/>
         <w:drawing>
           <wp:inline distT="0" distB="0" distL="0" distR="0" wp14:anchorId="60732FFE" wp14:editId="3848C48D">
             <wp:extent cx="3905250" cy="2609850"/>
@@ -574,7 +614,7 @@
                     </pic:cNvPicPr>
                   </pic:nvPicPr>
                   <pic:blipFill>
-                    <a:blip r:embed="rId4">
+                    <a:blip r:embed="rId5">
                       <a:extLst>
                         <a:ext uri="{28A0092B-C50C-407E-A947-70E740481C1C}">
                           <a14:useLocalDpi xmlns:a14="http://schemas.microsoft.com/office/drawing/2010/main" val="0"/>
@@ -610,6 +650,7 @@
     </w:p>
     <w:p>
       <w:pPr>
+        <w:spacing w:line="360" w:lineRule="auto"/>
         <w:ind w:firstLine="720"/>
       </w:pPr>
       <w:r>
@@ -626,15 +667,7 @@
         <w:t xml:space="preserve">the steps of the encoding algorithm. </w:t>
       </w:r>
       <w:r>
-        <w:t xml:space="preserve">We want to ‘undo’ the masking that occurred by </w:t>
-      </w:r>
-      <w:proofErr w:type="spellStart"/>
-      <w:r>
-        <w:t>XOR’ing</w:t>
-      </w:r>
-      <w:proofErr w:type="spellEnd"/>
-      <w:r>
-        <w:t xml:space="preserve"> an</w:t>
+        <w:t>We want to ‘undo’ the masking that occurred by XOR’ing an</w:t>
       </w:r>
       <w:r>
         <w:t xml:space="preserve"> already</w:t>
@@ -652,7 +685,11 @@
         <w:t>output</w:t>
       </w:r>
       <w:r>
-        <w:t xml:space="preserve"> that was used</w:t>
+        <w:t xml:space="preserve"> that </w:t>
+      </w:r>
+      <w:r>
+        <w:lastRenderedPageBreak/>
+        <w:t>was used</w:t>
       </w:r>
       <w:r>
         <w:t xml:space="preserve"> to do the encoding</w:t>
@@ -676,13 +713,8 @@
         <w:t>masking</w:t>
       </w:r>
       <w:r>
-        <w:t xml:space="preserve"> of DB = </w:t>
-      </w:r>
-      <w:proofErr w:type="gramStart"/>
-      <w:r>
-        <w:t>MGF(</w:t>
-      </w:r>
-      <w:proofErr w:type="gramEnd"/>
+        <w:t xml:space="preserve"> of DB = MGF(</w:t>
+      </w:r>
       <w:r>
         <w:t>seed</w:t>
       </w:r>
@@ -690,15 +722,7 @@
         <w:t xml:space="preserve">, </w:t>
       </w:r>
       <w:r>
-        <w:t xml:space="preserve">k – </w:t>
-      </w:r>
-      <w:proofErr w:type="spellStart"/>
-      <w:r>
-        <w:t>hLen</w:t>
-      </w:r>
-      <w:proofErr w:type="spellEnd"/>
-      <w:r>
-        <w:t xml:space="preserve"> - 1</w:t>
+        <w:t>k – hLen - 1</w:t>
       </w:r>
       <w:r>
         <w:t xml:space="preserve">) ^ </w:t>
@@ -727,6 +751,7 @@
     </w:p>
     <w:p>
       <w:pPr>
+        <w:spacing w:line="360" w:lineRule="auto"/>
         <w:ind w:firstLine="720"/>
       </w:pPr>
       <w:r>
@@ -736,26 +761,10 @@
         <w:t>masking</w:t>
       </w:r>
       <w:r>
-        <w:t xml:space="preserve"> ^ </w:t>
-      </w:r>
-      <w:proofErr w:type="gramStart"/>
-      <w:r>
-        <w:t>MGF(</w:t>
-      </w:r>
-      <w:proofErr w:type="gramEnd"/>
-      <w:r>
-        <w:t>seed,</w:t>
-      </w:r>
-      <w:r>
-        <w:t xml:space="preserve"> k – </w:t>
-      </w:r>
-      <w:proofErr w:type="spellStart"/>
-      <w:r>
-        <w:t>hLen</w:t>
-      </w:r>
-      <w:proofErr w:type="spellEnd"/>
-      <w:r>
-        <w:t xml:space="preserve"> - 1</w:t>
+        <w:t xml:space="preserve"> ^ MGF(seed,</w:t>
+      </w:r>
+      <w:r>
+        <w:t xml:space="preserve"> k – hLen - 1</w:t>
       </w:r>
       <w:r>
         <w:t>)</w:t>
@@ -766,43 +775,14 @@
     </w:p>
     <w:p>
       <w:pPr>
+        <w:spacing w:line="360" w:lineRule="auto"/>
         <w:ind w:firstLine="720"/>
       </w:pPr>
       <w:r>
         <w:t xml:space="preserve">= </w:t>
       </w:r>
       <w:r>
-        <w:t>(</w:t>
-      </w:r>
-      <w:proofErr w:type="gramStart"/>
-      <w:r>
-        <w:t>MGF(</w:t>
-      </w:r>
-      <w:proofErr w:type="gramEnd"/>
-      <w:r>
-        <w:t xml:space="preserve">seed, k – </w:t>
-      </w:r>
-      <w:proofErr w:type="spellStart"/>
-      <w:r>
-        <w:t>hLen</w:t>
-      </w:r>
-      <w:proofErr w:type="spellEnd"/>
-      <w:r>
-        <w:t xml:space="preserve"> - 1) ^ DB</w:t>
-      </w:r>
-      <w:r>
-        <w:t xml:space="preserve">) ^ </w:t>
-      </w:r>
-      <w:r>
-        <w:t xml:space="preserve">MGF(seed, k – </w:t>
-      </w:r>
-      <w:proofErr w:type="spellStart"/>
-      <w:r>
-        <w:t>hLen</w:t>
-      </w:r>
-      <w:proofErr w:type="spellEnd"/>
-      <w:r>
-        <w:t xml:space="preserve"> - 1)</w:t>
+        <w:t>(MGF(seed, k – hLen - 1) ^ DB) ^ MGF(seed, k – hLen - 1)</w:t>
       </w:r>
       <w:r>
         <w:t xml:space="preserve"> </w:t>
@@ -814,40 +794,14 @@
     </w:p>
     <w:p>
       <w:pPr>
+        <w:spacing w:line="360" w:lineRule="auto"/>
         <w:ind w:firstLine="720"/>
       </w:pPr>
       <w:r>
         <w:t xml:space="preserve">= </w:t>
       </w:r>
       <w:r>
-        <w:t>(</w:t>
-      </w:r>
-      <w:proofErr w:type="gramStart"/>
-      <w:r>
-        <w:t>MGF(</w:t>
-      </w:r>
-      <w:proofErr w:type="gramEnd"/>
-      <w:r>
-        <w:t xml:space="preserve">seed, k – </w:t>
-      </w:r>
-      <w:proofErr w:type="spellStart"/>
-      <w:r>
-        <w:t>hLen</w:t>
-      </w:r>
-      <w:proofErr w:type="spellEnd"/>
-      <w:r>
-        <w:t xml:space="preserve"> - 1) ^ MGF(seed, k – </w:t>
-      </w:r>
-      <w:proofErr w:type="spellStart"/>
-      <w:r>
-        <w:t>hLen</w:t>
-      </w:r>
-      <w:proofErr w:type="spellEnd"/>
-      <w:r>
-        <w:t xml:space="preserve"> - 1)) ^ </w:t>
-      </w:r>
-      <w:r>
-        <w:t>DB</w:t>
+        <w:t>(MGF(seed, k – hLen - 1) ^ MGF(seed, k – hLen - 1)) ^ DB</w:t>
       </w:r>
       <w:r>
         <w:t xml:space="preserve"> </w:t>
@@ -859,6 +813,7 @@
     </w:p>
     <w:p>
       <w:pPr>
+        <w:spacing w:line="360" w:lineRule="auto"/>
         <w:ind w:firstLine="720"/>
       </w:pPr>
       <w:r>
@@ -898,6 +853,7 @@
     </w:p>
     <w:p>
       <w:pPr>
+        <w:spacing w:line="360" w:lineRule="auto"/>
         <w:ind w:firstLine="720"/>
       </w:pPr>
       <w:r>
@@ -922,31 +878,7 @@
         <w:t xml:space="preserve">extract </w:t>
       </w:r>
       <w:r>
-        <w:t xml:space="preserve">the first byte as Y, the next </w:t>
-      </w:r>
-      <w:proofErr w:type="spellStart"/>
-      <w:r>
-        <w:t>hLen</w:t>
-      </w:r>
-      <w:proofErr w:type="spellEnd"/>
-      <w:r>
-        <w:t xml:space="preserve"> bytes as the masked seed, and the remaining k – </w:t>
-      </w:r>
-      <w:proofErr w:type="spellStart"/>
-      <w:r>
-        <w:t>hLen</w:t>
-      </w:r>
-      <w:proofErr w:type="spellEnd"/>
-      <w:r>
-        <w:t xml:space="preserve"> – 1 </w:t>
-      </w:r>
-      <w:proofErr w:type="gramStart"/>
-      <w:r>
-        <w:t>bytes</w:t>
-      </w:r>
-      <w:proofErr w:type="gramEnd"/>
-      <w:r>
-        <w:t xml:space="preserve"> as the masked DB.</w:t>
+        <w:t>the first byte as Y, the next hLen bytes as the masked seed, and the remaining k – hLen – 1 bytes as the masked DB.</w:t>
       </w:r>
       <w:r>
         <w:t xml:space="preserve"> </w:t>
@@ -955,15 +887,7 @@
         <w:t xml:space="preserve">Compute </w:t>
       </w:r>
       <w:r>
-        <w:t xml:space="preserve">MGF with masked DB as the input and a desired length of </w:t>
-      </w:r>
-      <w:proofErr w:type="spellStart"/>
-      <w:r>
-        <w:t>hLen</w:t>
-      </w:r>
-      <w:proofErr w:type="spellEnd"/>
-      <w:r>
-        <w:t xml:space="preserve">. This is </w:t>
+        <w:t xml:space="preserve">MGF with masked DB as the input and a desired length of hLen. This is </w:t>
       </w:r>
       <w:r>
         <w:t xml:space="preserve">the mask </w:t>
@@ -983,39 +907,19 @@
       <w:r>
         <w:t xml:space="preserve"> Hence, we can determine the original seed by </w:t>
       </w:r>
-      <w:proofErr w:type="spellStart"/>
-      <w:r>
-        <w:t>XOR’ing</w:t>
-      </w:r>
-      <w:proofErr w:type="spellEnd"/>
-      <w:r>
-        <w:t xml:space="preserve"> the masked seed and this newly found mask.</w:t>
-      </w:r>
-      <w:r>
-        <w:t xml:space="preserve"> Similarly, compute the DB mask by passing this original seed and a desired length of k – </w:t>
-      </w:r>
-      <w:proofErr w:type="spellStart"/>
-      <w:r>
-        <w:t>hLen</w:t>
-      </w:r>
-      <w:proofErr w:type="spellEnd"/>
-      <w:r>
-        <w:t xml:space="preserve"> - 1 into the MGF. </w:t>
-      </w:r>
-      <w:r>
-        <w:t xml:space="preserve">Then we can also determine the original DB by </w:t>
-      </w:r>
-      <w:proofErr w:type="spellStart"/>
-      <w:r>
-        <w:t>XOR’ing</w:t>
-      </w:r>
-      <w:proofErr w:type="spellEnd"/>
-      <w:r>
-        <w:t xml:space="preserve"> the masked DB and this newly found mask.</w:t>
-      </w:r>
-    </w:p>
-    <w:p>
-      <w:pPr>
+      <w:r>
+        <w:t>XOR’ing the masked seed and this newly found mask.</w:t>
+      </w:r>
+      <w:r>
+        <w:t xml:space="preserve"> Similarly, compute the DB mask by passing this original seed and a desired length of k – hLen - 1 into the MGF. </w:t>
+      </w:r>
+      <w:r>
+        <w:t>Then we can also determine the original DB by XOR’ing the masked DB and this newly found mask.</w:t>
+      </w:r>
+    </w:p>
+    <w:p>
+      <w:pPr>
+        <w:spacing w:line="360" w:lineRule="auto"/>
         <w:ind w:firstLine="720"/>
       </w:pPr>
       <w:r>
@@ -1033,17 +937,13 @@
       <w:r>
         <w:t xml:space="preserve">the original message from the last </w:t>
       </w:r>
-      <w:proofErr w:type="spellStart"/>
-      <w:r>
-        <w:t>hLen</w:t>
-      </w:r>
-      <w:proofErr w:type="spellEnd"/>
-      <w:r>
-        <w:t xml:space="preserve"> bytes.</w:t>
-      </w:r>
-    </w:p>
-    <w:p>
-      <w:pPr>
+      <w:r>
+        <w:t>hLen bytes.</w:t>
+      </w:r>
+    </w:p>
+    <w:p>
+      <w:pPr>
+        <w:spacing w:line="360" w:lineRule="auto"/>
         <w:ind w:firstLine="720"/>
       </w:pPr>
       <w:r>
@@ -1056,15 +956,7 @@
         <w:t xml:space="preserve"> (RO)</w:t>
       </w:r>
       <w:r>
-        <w:t xml:space="preserve"> in the form of </w:t>
-      </w:r>
-      <w:proofErr w:type="gramStart"/>
-      <w:r>
-        <w:t>the mask</w:t>
-      </w:r>
-      <w:proofErr w:type="gramEnd"/>
-      <w:r>
-        <w:t xml:space="preserve"> generating and hash functions. </w:t>
+        <w:t xml:space="preserve"> in the form of the mask generating and hash functions. </w:t>
       </w:r>
       <w:r>
         <w:t xml:space="preserve">We </w:t>
@@ -1137,6 +1029,7 @@
     </w:p>
     <w:p>
       <w:pPr>
+        <w:spacing w:line="360" w:lineRule="auto"/>
         <w:ind w:firstLine="720"/>
       </w:pPr>
       <w:r>
@@ -1194,10 +1087,10 @@
     </w:p>
     <w:p>
       <w:pPr>
+        <w:spacing w:line="360" w:lineRule="auto"/>
         <w:ind w:firstLine="720"/>
       </w:pPr>
       <w:r>
-        <w:lastRenderedPageBreak/>
         <w:t>Because our implementation is both semantically secure and plaintext aware, it is also</w:t>
       </w:r>
       <w:r>
@@ -1223,13 +1116,7 @@
         <w:t xml:space="preserve">An attacker </w:t>
       </w:r>
       <w:r>
-        <w:t xml:space="preserve">with </w:t>
-      </w:r>
-      <w:r>
-        <w:t>access to encryption and decryption oracles</w:t>
-      </w:r>
-      <w:r>
-        <w:t xml:space="preserve"> cannot</w:t>
+        <w:t>with access to encryption and decryption oracles cannot</w:t>
       </w:r>
       <w:r>
         <w:t xml:space="preserve"> gain a meaningful advantage </w:t>
@@ -1258,9 +1145,11 @@
     </w:p>
     <w:p>
       <w:pPr>
+        <w:spacing w:line="360" w:lineRule="auto"/>
         <w:ind w:firstLine="720"/>
       </w:pPr>
       <w:r>
+        <w:lastRenderedPageBreak/>
         <w:t xml:space="preserve">Using </w:t>
       </w:r>
       <w:r>
@@ -1326,15 +1215,7 @@
         <w:t xml:space="preserve"> use their decryption oracle even after the challenge ciphertext was declared</w:t>
       </w:r>
       <w:r>
-        <w:t xml:space="preserve">, </w:t>
-      </w:r>
-      <w:proofErr w:type="gramStart"/>
-      <w:r>
-        <w:t>as long as</w:t>
-      </w:r>
-      <w:proofErr w:type="gramEnd"/>
-      <w:r>
-        <w:t xml:space="preserve"> they do not submit the challenge ciphertext itself</w:t>
+        <w:t>, as long as they do not submit the challenge ciphertext itself</w:t>
       </w:r>
       <w:r>
         <w:t>.</w:t>
@@ -1342,14 +1223,14 @@
     </w:p>
     <w:p>
       <w:pPr>
-        <w:ind w:firstLine="720"/>
+        <w:spacing w:line="360" w:lineRule="auto"/>
       </w:pPr>
     </w:p>
     <w:p>
       <w:pPr>
         <w:pStyle w:val="Heading1"/>
-      </w:pPr>
-      <w:proofErr w:type="gramStart"/>
+        <w:spacing w:line="360" w:lineRule="auto"/>
+      </w:pPr>
       <w:r>
         <w:rPr>
           <w:b/>
@@ -1367,7 +1248,6 @@
       <w:r>
         <w:t xml:space="preserve"> -</w:t>
       </w:r>
-      <w:proofErr w:type="gramEnd"/>
       <w:r>
         <w:t xml:space="preserve"> </w:t>
       </w:r>
@@ -1376,276 +1256,561 @@
       </w:r>
     </w:p>
     <w:p>
-      <w:r>
-        <w:t xml:space="preserve">The possible symmetric key ciphers the ATM and Bank can use </w:t>
-      </w:r>
-      <w:proofErr w:type="gramStart"/>
-      <w:r>
-        <w:t>include:</w:t>
-      </w:r>
-      <w:proofErr w:type="gramEnd"/>
-      <w:r>
-        <w:t xml:space="preserve"> AES. We use them for encrypting and decrypting messages sent in a secured channel.</w:t>
-      </w:r>
+      <w:pPr>
+        <w:spacing w:line="360" w:lineRule="auto"/>
+      </w:pPr>
+      <w:r>
+        <w:t>The possible symmetric key ciphers the ATM and Bank can use include: AES. We use them for encrypting and decrypting messages sent in a secured channel.</w:t>
+      </w:r>
+    </w:p>
+    <w:p>
+      <w:pPr>
+        <w:pStyle w:val="Heading2"/>
+        <w:spacing w:line="360" w:lineRule="auto"/>
+        <w:rPr>
+          <w:sz w:val="24"/>
+          <w:szCs w:val="24"/>
+        </w:rPr>
+      </w:pPr>
+      <w:r>
+        <w:rPr>
+          <w:sz w:val="24"/>
+          <w:szCs w:val="24"/>
+        </w:rPr>
+        <w:t>Advanced Encryption Standard</w:t>
+      </w:r>
+    </w:p>
+    <w:p>
+      <w:pPr>
+        <w:spacing w:line="360" w:lineRule="auto"/>
+      </w:pPr>
+      <w:r>
+        <w:tab/>
+      </w:r>
+      <w:r>
+        <w:t xml:space="preserve">We </w:t>
+      </w:r>
+      <w:r>
+        <w:t xml:space="preserve">chose AES because </w:t>
+      </w:r>
+      <w:r>
+        <w:t>of its status as the most widely used symmetric key cipher.</w:t>
+      </w:r>
+      <w:r>
+        <w:t xml:space="preserve"> </w:t>
+      </w:r>
+      <w:r>
+        <w:t>It is endorsed by the NSA and multiple standards organizations.</w:t>
+      </w:r>
+      <w:r>
+        <w:t xml:space="preserve"> </w:t>
+      </w:r>
+    </w:p>
+    <w:p>
+      <w:pPr>
+        <w:spacing w:line="360" w:lineRule="auto"/>
+        <w:ind w:firstLine="720"/>
+      </w:pPr>
+      <w:r>
+        <w:t>AES has a variety of “modes” it can be utilized in.</w:t>
+      </w:r>
+      <w:r>
+        <w:t xml:space="preserve"> </w:t>
+      </w:r>
+      <w:r>
+        <w:t>Electronic Code Book (ECB) encrypts all blocks of the plaintext in the same way, with the same key. It would have been the easiest mode to code but also would have been the easiest mode to take advantage of.</w:t>
+      </w:r>
+      <w:r>
+        <w:t xml:space="preserve"> </w:t>
+      </w:r>
+      <w:r>
+        <w:t xml:space="preserve">The same plaintext leads to the same ciphertext, so </w:t>
+      </w:r>
+      <w:r>
+        <w:t xml:space="preserve">patterns in the ciphertext reflect patterns in the plaintext. </w:t>
+      </w:r>
+      <w:r>
+        <w:t xml:space="preserve">For example, </w:t>
+      </w:r>
+      <w:r>
+        <w:t xml:space="preserve">if </w:t>
+      </w:r>
+      <w:r>
+        <w:t>an</w:t>
+      </w:r>
+      <w:r>
+        <w:t xml:space="preserve"> attacker </w:t>
+      </w:r>
+      <w:r>
+        <w:t>always saw ‘a’ followed by a varying number of ‘b’s, they might guess that ‘a’ is a 1 and ‘b’ is 0</w:t>
+      </w:r>
+      <w:r>
+        <w:t xml:space="preserve">. </w:t>
+      </w:r>
+      <w:r>
+        <w:t xml:space="preserve">They can reasonably guess the amount of money a user is depositing and withdrawing </w:t>
+      </w:r>
+      <w:r>
+        <w:t xml:space="preserve">without ever looking at the </w:t>
+      </w:r>
+      <w:r>
+        <w:t xml:space="preserve">commands in </w:t>
+      </w:r>
+      <w:r>
+        <w:t xml:space="preserve">plaintext. </w:t>
+      </w:r>
+      <w:r>
+        <w:t>Cipher feedback mode (CFB)</w:t>
+      </w:r>
+      <w:r>
+        <w:t xml:space="preserve"> </w:t>
+      </w:r>
+      <w:r>
+        <w:t>first encrypts an initialization vector then XORs it with the first plaintext block</w:t>
+      </w:r>
+      <w:r>
+        <w:t>.</w:t>
+      </w:r>
+      <w:r>
+        <w:t xml:space="preserve"> Then the resulting ciphertext block is encrypted and the result is XORed with the next plaintext block. This repeats until all the plaintext blocks are used.</w:t>
+      </w:r>
+      <w:r>
+        <w:t xml:space="preserve"> </w:t>
+      </w:r>
+      <w:r>
+        <w:t xml:space="preserve">Counter (CTR) is a mode that </w:t>
+      </w:r>
+      <w:r>
+        <w:t xml:space="preserve">encrypts some counter value and </w:t>
+      </w:r>
+      <w:r>
+        <w:t xml:space="preserve">XORs the result with the plaintext. This mode </w:t>
+      </w:r>
+      <w:r>
+        <w:t xml:space="preserve">requires the counter </w:t>
+      </w:r>
+      <w:r>
+        <w:t>to be</w:t>
+      </w:r>
+      <w:r>
+        <w:t xml:space="preserve"> a value that is from a</w:t>
+      </w:r>
+      <w:r>
+        <w:t xml:space="preserve"> greater</w:t>
+      </w:r>
+      <w:r>
+        <w:t xml:space="preserve"> sequence where </w:t>
+      </w:r>
+      <w:r>
+        <w:t>repe</w:t>
+      </w:r>
+      <w:r>
+        <w:t>ats are rare</w:t>
+      </w:r>
+      <w:r>
+        <w:t>.</w:t>
+      </w:r>
+      <w:r>
+        <w:t xml:space="preserve"> </w:t>
+      </w:r>
+    </w:p>
+    <w:p>
+      <w:pPr>
+        <w:spacing w:line="360" w:lineRule="auto"/>
+        <w:ind w:firstLine="720"/>
+      </w:pPr>
+      <w:r>
+        <w:t xml:space="preserve">We </w:t>
+      </w:r>
+      <w:r>
+        <w:t>implemented AES in cipher block chaining mode</w:t>
+      </w:r>
+      <w:r>
+        <w:t xml:space="preserve"> (CBC)</w:t>
+      </w:r>
+      <w:r>
+        <w:t xml:space="preserve">. </w:t>
+      </w:r>
+      <w:r>
+        <w:t>Although similar to CFB,</w:t>
+      </w:r>
+      <w:r>
+        <w:t xml:space="preserve"> </w:t>
+      </w:r>
+      <w:r>
+        <w:t xml:space="preserve">we felt </w:t>
+      </w:r>
+      <w:r>
+        <w:t xml:space="preserve">CBC </w:t>
+      </w:r>
+      <w:r>
+        <w:t xml:space="preserve">still </w:t>
+      </w:r>
+      <w:r>
+        <w:t>had the easiest implementation with the least disadvantages</w:t>
+      </w:r>
+      <w:r>
+        <w:t xml:space="preserve"> when compared to other modes</w:t>
+      </w:r>
+      <w:r>
+        <w:t>.</w:t>
+      </w:r>
+      <w:r>
+        <w:t xml:space="preserve"> It is more complex than ECB</w:t>
+      </w:r>
+      <w:r>
+        <w:t xml:space="preserve"> and can propagate errors just like CFB</w:t>
+      </w:r>
+      <w:r>
+        <w:t xml:space="preserve"> (making them </w:t>
+      </w:r>
+      <w:r>
+        <w:t>equivalent enough)</w:t>
+      </w:r>
+      <w:r>
+        <w:t>.</w:t>
+      </w:r>
+      <w:r>
+        <w:t xml:space="preserve"> </w:t>
+      </w:r>
+      <w:r>
+        <w:t xml:space="preserve">A major red flag for CBC mode, however, is its susceptibility to padding oracle attacks. </w:t>
+      </w:r>
+      <w:r>
+        <w:t>This stems from the requirement that plaintext be padded to a length which is a multiple of 16.</w:t>
+      </w:r>
+      <w:r>
+        <w:t xml:space="preserve"> Introducing padding means </w:t>
+      </w:r>
+      <w:r>
+        <w:t>introducing a new tool that attackers can use</w:t>
+      </w:r>
+      <w:r>
+        <w:t xml:space="preserve"> - </w:t>
+      </w:r>
+      <w:r>
+        <w:t xml:space="preserve">padding oracles. </w:t>
+      </w:r>
+      <w:r>
+        <w:t xml:space="preserve">These tell an attacker if the ciphertext they submitted is a valid padding or not. </w:t>
+      </w:r>
+      <w:r>
+        <w:t>Hence, t</w:t>
+      </w:r>
+      <w:r>
+        <w:t xml:space="preserve">hey can use </w:t>
+      </w:r>
+      <w:r>
+        <w:t>the</w:t>
+      </w:r>
+      <w:r>
+        <w:t xml:space="preserve"> client or server as a </w:t>
+      </w:r>
+      <w:r>
+        <w:t xml:space="preserve">padding oracle to </w:t>
+      </w:r>
+      <w:r>
+        <w:lastRenderedPageBreak/>
+        <w:t>gain</w:t>
+      </w:r>
+      <w:r>
+        <w:t xml:space="preserve"> information about </w:t>
+      </w:r>
+      <w:r>
+        <w:t xml:space="preserve">parts of a </w:t>
+      </w:r>
+      <w:r>
+        <w:t>ciphertext</w:t>
+      </w:r>
+      <w:r>
+        <w:t xml:space="preserve">. Using these parts together, they may </w:t>
+      </w:r>
+      <w:r>
+        <w:t xml:space="preserve">eventually </w:t>
+      </w:r>
+      <w:r>
+        <w:t xml:space="preserve">decrypt the ciphertext </w:t>
+      </w:r>
+      <w:r>
+        <w:t>entirely</w:t>
+      </w:r>
+      <w:r>
+        <w:t>.</w:t>
+      </w:r>
+      <w:r>
+        <w:t xml:space="preserve"> We knew about this huge weakness in the </w:t>
+      </w:r>
+      <w:r>
+        <w:t>mode but</w:t>
+      </w:r>
+      <w:r>
+        <w:t xml:space="preserve"> decided to implement it anyway.</w:t>
+      </w:r>
+    </w:p>
+    <w:p>
+      <w:pPr>
+        <w:spacing w:line="360" w:lineRule="auto"/>
+        <w:ind w:firstLine="720"/>
+      </w:pPr>
+      <w:r>
+        <w:t>During the encryption process, we chose to do 14 rounds.</w:t>
+      </w:r>
+      <w:r>
+        <w:t xml:space="preserve"> This is the maximum number of rounds typically done.</w:t>
+      </w:r>
+      <w:r>
+        <w:t xml:space="preserve"> The more rounds there are, the more complex the ciphertext becomes.</w:t>
+      </w:r>
+      <w:r>
+        <w:t xml:space="preserve"> </w:t>
+      </w:r>
+      <w:r>
+        <w:t>We also made sure to expand the key to 14 bits so that the corresponding key space an attacker would have to search through is larger.</w:t>
+      </w:r>
+      <w:r>
+        <w:t xml:space="preserve"> </w:t>
+      </w:r>
+      <w:r>
+        <w:t>Our S-box is larger to account for more variety in the substitutions.</w:t>
+      </w:r>
+      <w:r>
+        <w:t xml:space="preserve"> There are more possibilities </w:t>
+      </w:r>
+      <w:r>
+        <w:t xml:space="preserve">that a </w:t>
+      </w:r>
+      <w:r>
+        <w:t>state byte can turn into</w:t>
+      </w:r>
+      <w:r>
+        <w:t>, thus further complicating the encryption</w:t>
+      </w:r>
+      <w:r>
+        <w:t>.</w:t>
+      </w:r>
+    </w:p>
+    <w:p>
+      <w:pPr>
+        <w:spacing w:line="360" w:lineRule="auto"/>
+      </w:pPr>
     </w:p>
     <w:p>
       <w:pPr>
         <w:pStyle w:val="Heading1"/>
+        <w:spacing w:line="360" w:lineRule="auto"/>
+      </w:pPr>
+      <w:r>
+        <w:t>Homomorphic Ciphers</w:t>
+      </w:r>
+    </w:p>
+    <w:p>
+      <w:pPr>
+        <w:spacing w:line="360" w:lineRule="auto"/>
+      </w:pPr>
+      <w:r>
+        <w:t>The possible homomorphic ciphers the ATM and Bank can use include: .</w:t>
+      </w:r>
+    </w:p>
+    <w:p>
+      <w:pPr>
+        <w:spacing w:line="360" w:lineRule="auto"/>
       </w:pPr>
     </w:p>
     <w:p>
       <w:pPr>
         <w:pStyle w:val="Heading1"/>
-      </w:pPr>
-      <w:r>
-        <w:t>Homomorphic Ciphers</w:t>
-      </w:r>
-    </w:p>
-    <w:p>
-      <w:r>
-        <w:t xml:space="preserve">The possible </w:t>
-      </w:r>
-      <w:r>
-        <w:t>homomorphic</w:t>
-      </w:r>
-      <w:r>
-        <w:t xml:space="preserve"> ciphers the ATM and Bank can use include</w:t>
-      </w:r>
-      <w:proofErr w:type="gramStart"/>
-      <w:r>
-        <w:t>: .</w:t>
-      </w:r>
-      <w:proofErr w:type="gramEnd"/>
-    </w:p>
-    <w:p/>
+        <w:spacing w:line="360" w:lineRule="auto"/>
+      </w:pPr>
+      <w:r>
+        <w:t>ATM</w:t>
+      </w:r>
+    </w:p>
+    <w:p>
+      <w:pPr>
+        <w:spacing w:line="360" w:lineRule="auto"/>
+      </w:pPr>
+      <w:r>
+        <w:t>This code defines a class called ATM. This class represents an Automated Teller Machine and allows a user to connect to a bank server via a socket and perform transactions on their bank account.</w:t>
+      </w:r>
+    </w:p>
+    <w:p>
+      <w:pPr>
+        <w:spacing w:line="360" w:lineRule="auto"/>
+      </w:pPr>
+      <w:r>
+        <w:t>The code imports various libraries such as json, hash, socket, ast, secrets, and some classes from other files such as rsa, elgamal, and aes.</w:t>
+      </w:r>
+    </w:p>
+    <w:p>
+      <w:pPr>
+        <w:spacing w:line="360" w:lineRule="auto"/>
+      </w:pPr>
+      <w:r>
+        <w:t>The constructor __init__ initializes various instance variables such as aeskey, mackey, p, prefs, counter, id_num, and a socket object s. The s.connect(('127.0.0.1', 5432)) statement establishes a connection to a server with IP address 127.0.0.1 and port number 5432.</w:t>
+      </w:r>
+    </w:p>
+    <w:p>
+      <w:pPr>
+        <w:spacing w:line="360" w:lineRule="auto"/>
+      </w:pPr>
+      <w:r>
+        <w:t>The countercheck function checks if a message is tampered with or if the counter is less than or equal to the current counter.</w:t>
+      </w:r>
+    </w:p>
+    <w:p>
+      <w:pPr>
+        <w:spacing w:line="360" w:lineRule="auto"/>
+      </w:pPr>
+      <w:r>
+        <w:t>The post_handshake function handles the exchange of messages between the client and server to establish a secure connection. It also authenticates the user by asking for their username and password, encrypting and hashing them, and sending the result to the server.</w:t>
+      </w:r>
+    </w:p>
+    <w:p>
+      <w:pPr>
+        <w:spacing w:line="360" w:lineRule="auto"/>
+      </w:pPr>
+      <w:r>
+        <w:t>The ATM class provides a command-line interface to the user, where they can perform various transactions such as deposit, withdraw, and check balance.</w:t>
+      </w:r>
+    </w:p>
+    <w:p>
+      <w:pPr>
+        <w:spacing w:line="360" w:lineRule="auto"/>
+      </w:pPr>
+      <w:r>
+        <w:lastRenderedPageBreak/>
+        <w:t>The code uses various encryption and hashing techniques such as AES encryption, HMAC, and SHA1 hashing to ensure the security of the communication between the client and server.</w:t>
+      </w:r>
+    </w:p>
+    <w:p>
+      <w:pPr>
+        <w:spacing w:line="360" w:lineRule="auto"/>
+      </w:pPr>
+    </w:p>
+    <w:p>
+      <w:pPr>
+        <w:spacing w:line="360" w:lineRule="auto"/>
+      </w:pPr>
+    </w:p>
     <w:p>
       <w:pPr>
         <w:pStyle w:val="Heading1"/>
-      </w:pPr>
-      <w:r>
-        <w:t>ATM</w:t>
-      </w:r>
-    </w:p>
-    <w:p>
-      <w:r>
-        <w:t>This code defines a class called ATM. This class represents an Automated Teller Machine and allows a user to connect to a bank server via a socket and perform transactions on their bank account.</w:t>
-      </w:r>
-    </w:p>
-    <w:p>
-      <w:r>
-        <w:t xml:space="preserve">The code imports various libraries such as </w:t>
-      </w:r>
-      <w:proofErr w:type="spellStart"/>
-      <w:r>
-        <w:t>json</w:t>
-      </w:r>
-      <w:proofErr w:type="spellEnd"/>
-      <w:r>
-        <w:t xml:space="preserve">, hash, socket, </w:t>
-      </w:r>
-      <w:proofErr w:type="spellStart"/>
-      <w:r>
-        <w:t>ast</w:t>
-      </w:r>
-      <w:proofErr w:type="spellEnd"/>
-      <w:r>
-        <w:t xml:space="preserve">, secrets, and some classes from other files such as </w:t>
-      </w:r>
-      <w:proofErr w:type="spellStart"/>
-      <w:r>
-        <w:t>rsa</w:t>
-      </w:r>
-      <w:proofErr w:type="spellEnd"/>
-      <w:r>
-        <w:t xml:space="preserve">, </w:t>
-      </w:r>
-      <w:proofErr w:type="spellStart"/>
-      <w:r>
-        <w:t>elgamal</w:t>
-      </w:r>
-      <w:proofErr w:type="spellEnd"/>
-      <w:r>
-        <w:t xml:space="preserve">, and </w:t>
-      </w:r>
-      <w:proofErr w:type="spellStart"/>
-      <w:r>
-        <w:t>aes</w:t>
-      </w:r>
-      <w:proofErr w:type="spellEnd"/>
-      <w:r>
-        <w:t>.</w:t>
-      </w:r>
-    </w:p>
-    <w:p>
-      <w:r>
-        <w:t>The constructor __</w:t>
-      </w:r>
-      <w:proofErr w:type="spellStart"/>
-      <w:r>
-        <w:t>init</w:t>
-      </w:r>
-      <w:proofErr w:type="spellEnd"/>
-      <w:r>
-        <w:t xml:space="preserve">__ initializes various instance variables such as </w:t>
-      </w:r>
-      <w:proofErr w:type="spellStart"/>
-      <w:r>
-        <w:t>aeskey</w:t>
-      </w:r>
-      <w:proofErr w:type="spellEnd"/>
-      <w:r>
-        <w:t xml:space="preserve">, </w:t>
-      </w:r>
-      <w:proofErr w:type="spellStart"/>
-      <w:r>
-        <w:t>mackey</w:t>
-      </w:r>
-      <w:proofErr w:type="spellEnd"/>
-      <w:r>
-        <w:t xml:space="preserve">, p, </w:t>
-      </w:r>
-      <w:proofErr w:type="spellStart"/>
-      <w:r>
-        <w:t>prefs</w:t>
-      </w:r>
-      <w:proofErr w:type="spellEnd"/>
-      <w:r>
-        <w:t xml:space="preserve">, counter, </w:t>
-      </w:r>
-      <w:proofErr w:type="spellStart"/>
-      <w:r>
-        <w:t>id_num</w:t>
-      </w:r>
-      <w:proofErr w:type="spellEnd"/>
-      <w:r>
-        <w:t xml:space="preserve">, and a socket object s. The </w:t>
-      </w:r>
-      <w:proofErr w:type="spellStart"/>
-      <w:proofErr w:type="gramStart"/>
-      <w:r>
-        <w:t>s.connect</w:t>
-      </w:r>
-      <w:proofErr w:type="spellEnd"/>
-      <w:proofErr w:type="gramEnd"/>
-      <w:r>
-        <w:t>(('127.0.0.1', 5432)) statement establishes a connection to a server with IP address 127.0.0.1 and port number 5432.</w:t>
-      </w:r>
-    </w:p>
-    <w:p>
-      <w:r>
-        <w:t>The countercheck function checks if a message is tampered with or if the counter is less than or equal to the current counter.</w:t>
-      </w:r>
-    </w:p>
-    <w:p>
-      <w:r>
-        <w:t xml:space="preserve">The </w:t>
-      </w:r>
-      <w:proofErr w:type="spellStart"/>
-      <w:r>
-        <w:t>post_handshake</w:t>
-      </w:r>
-      <w:proofErr w:type="spellEnd"/>
-      <w:r>
-        <w:t xml:space="preserve"> function handles the exchange of messages between the client and server to establish a secure connection. It also authenticates the user by asking for their username and password, </w:t>
-      </w:r>
-      <w:proofErr w:type="gramStart"/>
-      <w:r>
-        <w:t>encrypting</w:t>
-      </w:r>
-      <w:proofErr w:type="gramEnd"/>
-      <w:r>
-        <w:t xml:space="preserve"> and hashing them, and sending the result to the server.</w:t>
-      </w:r>
-    </w:p>
-    <w:p>
-      <w:r>
-        <w:t>The ATM class provides a command-line interface to the user, where they can perform various transactions such as deposit, withdraw, and check balance.</w:t>
-      </w:r>
-    </w:p>
-    <w:p>
-      <w:r>
-        <w:t>The code uses various encryption and hashing techniques such as AES encryption, HMAC, and SHA1 hashing to ensure the security of the communication between the client and server.</w:t>
-      </w:r>
-    </w:p>
-    <w:p/>
-    <w:p/>
+        <w:spacing w:line="360" w:lineRule="auto"/>
+      </w:pPr>
+      <w:r>
+        <w:t>Bank</w:t>
+      </w:r>
+    </w:p>
+    <w:p>
+      <w:pPr>
+        <w:spacing w:line="360" w:lineRule="auto"/>
+      </w:pPr>
+      <w:r>
+        <w:t>This code is an implementation of a banking server that listens for requests from ATM clients. The Bank class is the main component of the server, and it contains methods for handling client requests such as withdrawal, deposit, and balance checks.</w:t>
+      </w:r>
+    </w:p>
+    <w:p>
+      <w:pPr>
+        <w:spacing w:line="360" w:lineRule="auto"/>
+      </w:pPr>
+    </w:p>
+    <w:p>
+      <w:pPr>
+        <w:spacing w:line="360" w:lineRule="auto"/>
+      </w:pPr>
+      <w:r>
+        <w:t>Summary of the code:</w:t>
+      </w:r>
+    </w:p>
+    <w:p>
+      <w:pPr>
+        <w:spacing w:line="360" w:lineRule="auto"/>
+      </w:pPr>
+      <w:r>
+        <w:t>The Bank class initializes by reading two JSON files that contain user data: usertohashpass.txt and usertomoney.txt. It also sets up a list of available public key encryption methods (RSA and ElGamal), initializes some cryptographic variables, and creates a TCP socket to listen for incoming connections from ATM clients.</w:t>
+      </w:r>
+    </w:p>
+    <w:p>
+      <w:pPr>
+        <w:spacing w:line="360" w:lineRule="auto"/>
+      </w:pPr>
+      <w:r>
+        <w:t>The countercheck method checks if the message received from the client has a counter value greater than the server's counter value. This is used to prevent replay attacks, where an attacker captures and resends a previously sent message.</w:t>
+      </w:r>
+    </w:p>
+    <w:p>
+      <w:pPr>
+        <w:spacing w:line="360" w:lineRule="auto"/>
+      </w:pPr>
+      <w:r>
+        <w:t>The withdraw, deposit, and check methods handle client requests for withdrawing money, depositing money, and checking account balances respectively. Each method sends a response back to the client after encrypting the response and appending a HMAC (hash-based message authentication code) to ensure message integrity.</w:t>
+      </w:r>
+    </w:p>
+    <w:p>
+      <w:pPr>
+        <w:spacing w:line="360" w:lineRule="auto"/>
+      </w:pPr>
+      <w:r>
+        <w:t>The post-handshake method is called after a client connects to the server and completes a handshake. This method exchanges a counter value with the client to ensure that both sides are synchronized. It also sets a flag to indicate that the client is now logged in.</w:t>
+      </w:r>
+    </w:p>
+    <w:p>
+      <w:pPr>
+        <w:spacing w:line="360" w:lineRule="auto"/>
+      </w:pPr>
+      <w:r>
+        <w:t>The main loop of the Bank class listens for incoming commands from the client and dispatches them to the appropriate method. Each command is decrypted, verified for message integrity using the HMAC, and checked for replay attacks using the counter value. If any of these checks fail, an exception is raised.</w:t>
+      </w:r>
+    </w:p>
+    <w:p>
+      <w:pPr>
+        <w:spacing w:line="360" w:lineRule="auto"/>
+      </w:pPr>
+    </w:p>
+    <w:p>
+      <w:pPr>
+        <w:spacing w:line="360" w:lineRule="auto"/>
+      </w:pPr>
+    </w:p>
     <w:p>
       <w:pPr>
         <w:pStyle w:val="Heading1"/>
-      </w:pPr>
-      <w:r>
-        <w:t>Bank</w:t>
-      </w:r>
-    </w:p>
-    <w:p>
-      <w:r>
-        <w:t>This code is an implementation of a banking server that listens for requests from ATM clients. The Bank class is the main component of the server, and it contains methods for handling client requests such as withdrawal, deposit, and balance checks.</w:t>
-      </w:r>
-    </w:p>
-    <w:p/>
-    <w:p>
-      <w:r>
-        <w:t>Summary of the code:</w:t>
-      </w:r>
-    </w:p>
-    <w:p>
-      <w:r>
-        <w:t>The Bank class initializes by reading two JSON files that contain user data: usertohashpass.txt and usertomoney.txt. It also sets up a list of available public key encryption methods (RSA and ElGamal), initializes some cryptographic variables, and creates a TCP socket to listen for incoming connections from ATM clients.</w:t>
-      </w:r>
-    </w:p>
-    <w:p>
-      <w:r>
-        <w:t>The countercheck method checks if the message received from the client has a counter value greater than the server's counter value. This is used to prevent replay attacks, where an attacker captures and resends a previously sent message.</w:t>
-      </w:r>
-    </w:p>
-    <w:p>
-      <w:r>
-        <w:t>The withdraw, deposit, and check methods handle client requests for withdrawing money, depositing money, and checking account balances respectively. Each method sends a response back to the client after encrypting the response and appending a HMAC (hash-based message authentication code) to ensure message integrity.</w:t>
-      </w:r>
-    </w:p>
-    <w:p>
-      <w:r>
-        <w:t>The post-handshake method is called after a client connects to the server and completes a handshake. This method exchanges a counter value with the client to ensure that both sides are synchronized. It also sets a flag to indicate that the client is now logged in.</w:t>
-      </w:r>
-    </w:p>
-    <w:p>
-      <w:r>
-        <w:t>The main loop of the Bank class listens for incoming commands from the client and dispatches them to the appropriate method. Each command is decrypted, verified for message integrity using the HMAC, and checked for replay attacks using the counter value. If any of these checks fail, an exception is raised.</w:t>
-      </w:r>
-    </w:p>
-    <w:p/>
-    <w:p/>
+        <w:spacing w:line="360" w:lineRule="auto"/>
+      </w:pPr>
+      <w:r>
+        <w:t>Conclusion</w:t>
+      </w:r>
+    </w:p>
+    <w:p>
+      <w:pPr>
+        <w:spacing w:line="360" w:lineRule="auto"/>
+      </w:pPr>
+      <w:r>
+        <w:t>The code consists of two parts, one for simulating an ATM and one for managing bank accounts. The ATM simulation allows the user to withdraw and deposit money, and also displays the account balance. It has built-in error handling for invalid inputs and insufficient funds. The bank account management code allows the user to create new accounts, deposit and withdraw money, and display the account information. It also has error handling for invalid inputs and negative balances.</w:t>
+      </w:r>
+    </w:p>
+    <w:p>
+      <w:pPr>
+        <w:spacing w:line="360" w:lineRule="auto"/>
+      </w:pPr>
+      <w:r>
+        <w:t>Overall, the code provides basic functionality for a banking system, but it lacks more advanced features such as transaction history, interest rates, and user authentication. Additionally, the code could benefit from better organization and separation of concerns, such as creating separate classes for the ATM and the bank account management.</w:t>
+      </w:r>
+    </w:p>
+    <w:p>
+      <w:pPr>
+        <w:spacing w:line="360" w:lineRule="auto"/>
+      </w:pPr>
+    </w:p>
+    <w:p>
+      <w:pPr>
+        <w:spacing w:line="360" w:lineRule="auto"/>
+      </w:pPr>
+    </w:p>
     <w:p>
       <w:pPr>
         <w:pStyle w:val="Heading1"/>
-      </w:pPr>
-      <w:r>
-        <w:t>Conclusion</w:t>
-      </w:r>
-    </w:p>
-    <w:p>
-      <w:r>
-        <w:t xml:space="preserve">The code consists of two parts, one for simulating an ATM and one for managing bank accounts. The ATM simulation allows the user to withdraw and deposit money, </w:t>
-      </w:r>
-      <w:proofErr w:type="gramStart"/>
-      <w:r>
-        <w:t>and also</w:t>
-      </w:r>
-      <w:proofErr w:type="gramEnd"/>
-      <w:r>
-        <w:t xml:space="preserve"> displays the account balance. It has built-in error handling for invalid inputs and insufficient funds. The bank account management code allows the user to create new accounts, deposit and withdraw money, and display the account information. It also has error handling for invalid inputs and negative balances.</w:t>
-      </w:r>
-    </w:p>
-    <w:p>
-      <w:r>
-        <w:t>Overall, the code provides basic functionality for a banking system, but it lacks more advanced features such as transaction history, interest rates, and user authentication. Additionally, the code could benefit from better organization and separation of concerns, such as creating separate classes for the ATM and the bank account management.</w:t>
-      </w:r>
-    </w:p>
-    <w:p/>
-    <w:p/>
-    <w:p>
-      <w:pPr>
-        <w:pStyle w:val="Heading1"/>
+        <w:spacing w:line="360" w:lineRule="auto"/>
         <w:rPr>
           <w:b/>
           <w:bCs/>
@@ -1662,12 +1827,25 @@
     <w:p>
       <w:pPr>
         <w:pStyle w:val="Heading2"/>
-      </w:pPr>
-      <w:r>
+        <w:spacing w:line="360" w:lineRule="auto"/>
+        <w:rPr>
+          <w:sz w:val="24"/>
+          <w:szCs w:val="24"/>
+        </w:rPr>
+      </w:pPr>
+      <w:r>
+        <w:rPr>
+          <w:sz w:val="24"/>
+          <w:szCs w:val="24"/>
+        </w:rPr>
         <w:t>Hash Function</w:t>
       </w:r>
     </w:p>
     <w:p>
+      <w:pPr>
+        <w:spacing w:line="360" w:lineRule="auto"/>
+        <w:ind w:firstLine="720"/>
+      </w:pPr>
       <w:r>
         <w:t xml:space="preserve">The code implements the SHA-1 hashing algorithm, which is a cryptographic hash function that produces a 160-bit (20-byte) hash value. The SHA-1 algorithm operates on messages of up to 2^64 bits and processes the message in 512-bit blocks. </w:t>
       </w:r>
@@ -1675,24 +1853,45 @@
     <w:p>
       <w:pPr>
         <w:pStyle w:val="Heading2"/>
-      </w:pPr>
-      <w:r>
+        <w:spacing w:line="360" w:lineRule="auto"/>
+        <w:rPr>
+          <w:sz w:val="24"/>
+          <w:szCs w:val="24"/>
+        </w:rPr>
+      </w:pPr>
+      <w:r>
+        <w:rPr>
+          <w:sz w:val="24"/>
+          <w:szCs w:val="24"/>
+        </w:rPr>
         <w:t>Message Authentication Code</w:t>
       </w:r>
     </w:p>
     <w:p>
+      <w:pPr>
+        <w:spacing w:line="360" w:lineRule="auto"/>
+        <w:ind w:firstLine="720"/>
+      </w:pPr>
       <w:r>
         <w:t xml:space="preserve">The code also implements the HMAC algorithm, which is a mechanism for message authentication using a cryptographic hash function in combination with a secret key. The code uses four constants, called K values, as inputs to the SHA-1 algorithm. </w:t>
       </w:r>
     </w:p>
     <w:p>
+      <w:pPr>
+        <w:spacing w:line="360" w:lineRule="auto"/>
+        <w:ind w:firstLine="720"/>
+      </w:pPr>
       <w:r>
         <w:t>These K values are used in the calculation of the intermediate hash values and are specific to the SHA-1 algorithm. The code includes several helper functions, including a padding function that pads the message to be hashed to ensure it is a multiple of 512 bits, a function for circular left shift rotation, and a function that applies the SHA-1 algorithm to the padded message to generate the hash value.</w:t>
       </w:r>
     </w:p>
-    <w:p/>
-    <w:p>
-      <w:r>
+    <w:p>
+      <w:pPr>
+        <w:spacing w:line="360" w:lineRule="auto"/>
+        <w:ind w:firstLine="720"/>
+      </w:pPr>
+      <w:r>
+        <w:lastRenderedPageBreak/>
         <w:t>Finally, the code includes a function for generating a secret key for use with the HMAC algorithm</w:t>
       </w:r>
       <w:r>
@@ -1707,6 +1906,127 @@
     </w:sectPr>
   </w:body>
 </w:document>
+</file>
+
+<file path=word/numbering.xml><?xml version="1.0" encoding="utf-8"?>
+<w:numbering xmlns:wpc="http://schemas.microsoft.com/office/word/2010/wordprocessingCanvas" xmlns:cx="http://schemas.microsoft.com/office/drawing/2014/chartex" xmlns:cx1="http://schemas.microsoft.com/office/drawing/2015/9/8/chartex" xmlns:cx2="http://schemas.microsoft.com/office/drawing/2015/10/21/chartex" xmlns:cx3="http://schemas.microsoft.com/office/drawing/2016/5/9/chartex" xmlns:cx4="http://schemas.microsoft.com/office/drawing/2016/5/10/chartex" xmlns:cx5="http://schemas.microsoft.com/office/drawing/2016/5/11/chartex" xmlns:cx6="http://schemas.microsoft.com/office/drawing/2016/5/12/chartex" xmlns:cx7="http://schemas.microsoft.com/office/drawing/2016/5/13/chartex" xmlns:cx8="http://schemas.microsoft.com/office/drawing/2016/5/14/chartex" xmlns:mc="http://schemas.openxmlformats.org/markup-compatibility/2006" xmlns:aink="http://schemas.microsoft.com/office/drawing/2016/ink" xmlns:am3d="http://schemas.microsoft.com/office/drawing/2017/model3d" xmlns:o="urn:schemas-microsoft-com:office:office" xmlns:oel="http://schemas.microsoft.com/office/2019/extlst" xmlns:r="http://schemas.openxmlformats.org/officeDocument/2006/relationships" xmlns:m="http://schemas.openxmlformats.org/officeDocument/2006/math" xmlns:v="urn:schemas-microsoft-com:vml" xmlns:wp14="http://schemas.microsoft.com/office/word/2010/wordprocessingDrawing" xmlns:wp="http://schemas.openxmlformats.org/drawingml/2006/wordprocessingDrawing" xmlns:w10="urn:schemas-microsoft-com:office:word" xmlns:w="http://schemas.openxmlformats.org/wordprocessingml/2006/main" xmlns:w14="http://schemas.microsoft.com/office/word/2010/wordml" xmlns:w15="http://schemas.microsoft.com/office/word/2012/wordml" xmlns:w16cex="http://schemas.microsoft.com/office/word/2018/wordml/cex" xmlns:w16cid="http://schemas.microsoft.com/office/word/2016/wordml/cid" xmlns:w16="http://schemas.microsoft.com/office/word/2018/wordml" xmlns:w16du="http://schemas.microsoft.com/office/word/2023/wordml/word16du" xmlns:w16sdtdh="http://schemas.microsoft.com/office/word/2020/wordml/sdtdatahash" xmlns:w16se="http://schemas.microsoft.com/office/word/2015/wordml/symex" xmlns:wpg="http://schemas.microsoft.com/office/word/2010/wordprocessingGroup" xmlns:wpi="http://schemas.microsoft.com/office/word/2010/wordprocessingInk" xmlns:wne="http://schemas.microsoft.com/office/word/2006/wordml" xmlns:wps="http://schemas.microsoft.com/office/word/2010/wordprocessingShape" mc:Ignorable="w14 w15 w16se w16cid w16 w16cex w16sdtdh wp14">
+  <w:abstractNum w:abstractNumId="0" w15:restartNumberingAfterBreak="0">
+    <w:nsid w:val="1CA05607"/>
+    <w:multiLevelType w:val="hybridMultilevel"/>
+    <w:tmpl w:val="2250DCF0"/>
+    <w:lvl w:ilvl="0" w:tplc="04090001">
+      <w:start w:val="1"/>
+      <w:numFmt w:val="bullet"/>
+      <w:lvlText w:val=""/>
+      <w:lvlJc w:val="left"/>
+      <w:pPr>
+        <w:ind w:left="720" w:hanging="360"/>
+      </w:pPr>
+      <w:rPr>
+        <w:rFonts w:ascii="Symbol" w:hAnsi="Symbol" w:hint="default"/>
+      </w:rPr>
+    </w:lvl>
+    <w:lvl w:ilvl="1" w:tplc="04090003" w:tentative="1">
+      <w:start w:val="1"/>
+      <w:numFmt w:val="bullet"/>
+      <w:lvlText w:val="o"/>
+      <w:lvlJc w:val="left"/>
+      <w:pPr>
+        <w:ind w:left="1440" w:hanging="360"/>
+      </w:pPr>
+      <w:rPr>
+        <w:rFonts w:ascii="Courier New" w:hAnsi="Courier New" w:cs="Courier New" w:hint="default"/>
+      </w:rPr>
+    </w:lvl>
+    <w:lvl w:ilvl="2" w:tplc="04090005" w:tentative="1">
+      <w:start w:val="1"/>
+      <w:numFmt w:val="bullet"/>
+      <w:lvlText w:val=""/>
+      <w:lvlJc w:val="left"/>
+      <w:pPr>
+        <w:ind w:left="2160" w:hanging="360"/>
+      </w:pPr>
+      <w:rPr>
+        <w:rFonts w:ascii="Wingdings" w:hAnsi="Wingdings" w:hint="default"/>
+      </w:rPr>
+    </w:lvl>
+    <w:lvl w:ilvl="3" w:tplc="04090001" w:tentative="1">
+      <w:start w:val="1"/>
+      <w:numFmt w:val="bullet"/>
+      <w:lvlText w:val=""/>
+      <w:lvlJc w:val="left"/>
+      <w:pPr>
+        <w:ind w:left="2880" w:hanging="360"/>
+      </w:pPr>
+      <w:rPr>
+        <w:rFonts w:ascii="Symbol" w:hAnsi="Symbol" w:hint="default"/>
+      </w:rPr>
+    </w:lvl>
+    <w:lvl w:ilvl="4" w:tplc="04090003" w:tentative="1">
+      <w:start w:val="1"/>
+      <w:numFmt w:val="bullet"/>
+      <w:lvlText w:val="o"/>
+      <w:lvlJc w:val="left"/>
+      <w:pPr>
+        <w:ind w:left="3600" w:hanging="360"/>
+      </w:pPr>
+      <w:rPr>
+        <w:rFonts w:ascii="Courier New" w:hAnsi="Courier New" w:cs="Courier New" w:hint="default"/>
+      </w:rPr>
+    </w:lvl>
+    <w:lvl w:ilvl="5" w:tplc="04090005" w:tentative="1">
+      <w:start w:val="1"/>
+      <w:numFmt w:val="bullet"/>
+      <w:lvlText w:val=""/>
+      <w:lvlJc w:val="left"/>
+      <w:pPr>
+        <w:ind w:left="4320" w:hanging="360"/>
+      </w:pPr>
+      <w:rPr>
+        <w:rFonts w:ascii="Wingdings" w:hAnsi="Wingdings" w:hint="default"/>
+      </w:rPr>
+    </w:lvl>
+    <w:lvl w:ilvl="6" w:tplc="04090001" w:tentative="1">
+      <w:start w:val="1"/>
+      <w:numFmt w:val="bullet"/>
+      <w:lvlText w:val=""/>
+      <w:lvlJc w:val="left"/>
+      <w:pPr>
+        <w:ind w:left="5040" w:hanging="360"/>
+      </w:pPr>
+      <w:rPr>
+        <w:rFonts w:ascii="Symbol" w:hAnsi="Symbol" w:hint="default"/>
+      </w:rPr>
+    </w:lvl>
+    <w:lvl w:ilvl="7" w:tplc="04090003" w:tentative="1">
+      <w:start w:val="1"/>
+      <w:numFmt w:val="bullet"/>
+      <w:lvlText w:val="o"/>
+      <w:lvlJc w:val="left"/>
+      <w:pPr>
+        <w:ind w:left="5760" w:hanging="360"/>
+      </w:pPr>
+      <w:rPr>
+        <w:rFonts w:ascii="Courier New" w:hAnsi="Courier New" w:cs="Courier New" w:hint="default"/>
+      </w:rPr>
+    </w:lvl>
+    <w:lvl w:ilvl="8" w:tplc="04090005" w:tentative="1">
+      <w:start w:val="1"/>
+      <w:numFmt w:val="bullet"/>
+      <w:lvlText w:val=""/>
+      <w:lvlJc w:val="left"/>
+      <w:pPr>
+        <w:ind w:left="6480" w:hanging="360"/>
+      </w:pPr>
+      <w:rPr>
+        <w:rFonts w:ascii="Wingdings" w:hAnsi="Wingdings" w:hint="default"/>
+      </w:rPr>
+    </w:lvl>
+  </w:abstractNum>
+  <w:num w:numId="1" w16cid:durableId="601186587">
+    <w:abstractNumId w:val="0"/>
+  </w:num>
+</w:numbering>
 </file>
 
 <file path=word/styles.xml><?xml version="1.0" encoding="utf-8"?>
@@ -2206,6 +2526,51 @@
       <w:szCs w:val="26"/>
     </w:rPr>
   </w:style>
+  <w:style w:type="paragraph" w:styleId="ListParagraph">
+    <w:name w:val="List Paragraph"/>
+    <w:basedOn w:val="Normal"/>
+    <w:uiPriority w:val="34"/>
+    <w:qFormat/>
+    <w:rsid w:val="00EA5664"/>
+    <w:pPr>
+      <w:ind w:left="720"/>
+      <w:contextualSpacing/>
+    </w:pPr>
+  </w:style>
+  <w:style w:type="paragraph" w:styleId="Title">
+    <w:name w:val="Title"/>
+    <w:basedOn w:val="Normal"/>
+    <w:next w:val="Normal"/>
+    <w:link w:val="TitleChar"/>
+    <w:uiPriority w:val="10"/>
+    <w:qFormat/>
+    <w:rsid w:val="00FD0092"/>
+    <w:pPr>
+      <w:spacing w:after="0" w:line="240" w:lineRule="auto"/>
+      <w:contextualSpacing/>
+    </w:pPr>
+    <w:rPr>
+      <w:rFonts w:asciiTheme="majorHAnsi" w:eastAsiaTheme="majorEastAsia" w:hAnsiTheme="majorHAnsi" w:cstheme="majorBidi"/>
+      <w:spacing w:val="-10"/>
+      <w:kern w:val="28"/>
+      <w:sz w:val="56"/>
+      <w:szCs w:val="56"/>
+    </w:rPr>
+  </w:style>
+  <w:style w:type="character" w:customStyle="1" w:styleId="TitleChar">
+    <w:name w:val="Title Char"/>
+    <w:basedOn w:val="DefaultParagraphFont"/>
+    <w:link w:val="Title"/>
+    <w:uiPriority w:val="10"/>
+    <w:rsid w:val="00FD0092"/>
+    <w:rPr>
+      <w:rFonts w:asciiTheme="majorHAnsi" w:eastAsiaTheme="majorEastAsia" w:hAnsiTheme="majorHAnsi" w:cstheme="majorBidi"/>
+      <w:spacing w:val="-10"/>
+      <w:kern w:val="28"/>
+      <w:sz w:val="56"/>
+      <w:szCs w:val="56"/>
+    </w:rPr>
+  </w:style>
 </w:styles>
 </file>
 

--- a/project/white hate write-up.docx
+++ b/project/white hate write-up.docx
@@ -14,16 +14,109 @@
     <w:p/>
     <w:p>
       <w:pPr>
-        <w:spacing w:line="360" w:lineRule="auto"/>
-      </w:pPr>
-      <w:r>
-        <w:t xml:space="preserve">There are three key aspects of the SSL protocol: authentication, privacy, and integrity. </w:t>
-      </w:r>
-      <w:r>
-        <w:t>Hence, i</w:t>
-      </w:r>
-      <w:r>
-        <w:t>f one uses this protocol, they can expect</w:t>
+        <w:pStyle w:val="Heading1"/>
+        <w:spacing w:line="360" w:lineRule="auto"/>
+        <w:rPr>
+          <w:b/>
+          <w:bCs/>
+        </w:rPr>
+      </w:pPr>
+      <w:r>
+        <w:rPr>
+          <w:b/>
+          <w:bCs/>
+        </w:rPr>
+        <w:t>Introduction</w:t>
+      </w:r>
+    </w:p>
+    <w:p>
+      <w:pPr>
+        <w:spacing w:line="360" w:lineRule="auto"/>
+        <w:ind w:firstLine="360"/>
+      </w:pPr>
+      <w:r>
+        <w:t xml:space="preserve">There are three key aspects of the SSL protocol: authentication, </w:t>
+      </w:r>
+      <w:r>
+        <w:t>confidentiality</w:t>
+      </w:r>
+      <w:r>
+        <w:t xml:space="preserve">, and integrity. </w:t>
+      </w:r>
+      <w:r>
+        <w:t>We modeled our implementation after these aspects.</w:t>
+      </w:r>
+      <w:r>
+        <w:t xml:space="preserve"> </w:t>
+      </w:r>
+      <w:r>
+        <w:t xml:space="preserve">For the authentication portion, public key ciphers sign and verify signatures for session keys. For the </w:t>
+      </w:r>
+      <w:r>
+        <w:t>confidentiality</w:t>
+      </w:r>
+      <w:r>
+        <w:t xml:space="preserve"> </w:t>
+      </w:r>
+      <w:r>
+        <w:t>portion,</w:t>
+      </w:r>
+      <w:r>
+        <w:t xml:space="preserve"> </w:t>
+      </w:r>
+      <w:r>
+        <w:t>a symmetric key cipher encrypt</w:t>
+      </w:r>
+      <w:r>
+        <w:t>s</w:t>
+      </w:r>
+      <w:r>
+        <w:t xml:space="preserve"> and decrypt</w:t>
+      </w:r>
+      <w:r>
+        <w:t>s</w:t>
+      </w:r>
+      <w:r>
+        <w:t xml:space="preserve"> messages sent in the channel. For the integrity portion, a hash function and message authentication code algorithm</w:t>
+      </w:r>
+      <w:r>
+        <w:t xml:space="preserve"> both</w:t>
+      </w:r>
+      <w:r>
+        <w:t xml:space="preserve"> identif</w:t>
+      </w:r>
+      <w:r>
+        <w:t>y</w:t>
+      </w:r>
+      <w:r>
+        <w:t xml:space="preserve"> changes made to data in between the time it is sent and received.</w:t>
+      </w:r>
+    </w:p>
+    <w:p>
+      <w:pPr>
+        <w:spacing w:line="360" w:lineRule="auto"/>
+        <w:ind w:firstLine="360"/>
+      </w:pPr>
+      <w:r>
+        <w:t xml:space="preserve">Hence, </w:t>
+      </w:r>
+      <w:r>
+        <w:t>those using</w:t>
+      </w:r>
+      <w:r>
+        <w:t xml:space="preserve"> </w:t>
+      </w:r>
+      <w:r>
+        <w:t>our</w:t>
+      </w:r>
+      <w:r>
+        <w:t xml:space="preserve"> protocol</w:t>
+      </w:r>
+      <w:r>
+        <w:t xml:space="preserve"> </w:t>
+      </w:r>
+      <w:r>
+        <w:t>can expect</w:t>
       </w:r>
       <w:r>
         <w:t>…</w:t>
@@ -77,22 +170,8 @@
     <w:p>
       <w:pPr>
         <w:spacing w:line="360" w:lineRule="auto"/>
-      </w:pPr>
-      <w:r>
-        <w:t xml:space="preserve">To meet all of these expectations, </w:t>
-      </w:r>
-      <w:r>
-        <w:t xml:space="preserve">our team designed code to </w:t>
-      </w:r>
-      <w:r>
-        <w:t xml:space="preserve">sign and verify certificates, encrypt data that is in transit, and </w:t>
-      </w:r>
-      <w:r>
-        <w:t>provide a way of checking for data tampering.</w:t>
-      </w:r>
-      <w:r>
-        <w:t xml:space="preserve"> </w:t>
-      </w:r>
+        <w:ind w:firstLine="720"/>
+      </w:pPr>
       <w:r>
         <w:t>Our protocol implementation has an ad</w:t>
       </w:r>
@@ -140,6 +219,9 @@
       </w:r>
       <w:r>
         <w:t>d.</w:t>
+      </w:r>
+      <w:r>
+        <w:t xml:space="preserve"> </w:t>
       </w:r>
     </w:p>
     <w:p>
@@ -172,12 +254,22 @@
     <w:p>
       <w:pPr>
         <w:spacing w:line="360" w:lineRule="auto"/>
-      </w:pPr>
-      <w:r>
-        <w:t xml:space="preserve">The possible asymmetric key ciphers the ATM and Bank can use include: </w:t>
-      </w:r>
-      <w:r>
-        <w:t>RSA, ElGamal</w:t>
+        <w:ind w:firstLine="720"/>
+      </w:pPr>
+      <w:r>
+        <w:t>The possible asymmetric key ciphers the ATM and Bank can use include</w:t>
+      </w:r>
+      <w:r>
+        <w:t xml:space="preserve"> </w:t>
+      </w:r>
+      <w:r>
+        <w:t>RSA</w:t>
+      </w:r>
+      <w:r>
+        <w:t xml:space="preserve"> and</w:t>
+      </w:r>
+      <w:r>
+        <w:t xml:space="preserve"> ElGamal</w:t>
       </w:r>
       <w:r>
         <w:t>.</w:t>
@@ -186,18 +278,43 @@
         <w:t xml:space="preserve"> We use them for digitally signing</w:t>
       </w:r>
       <w:r>
-        <w:t xml:space="preserve"> private symmetric keys and MAC keys</w:t>
+        <w:t xml:space="preserve"> </w:t>
+      </w:r>
+      <w:r>
+        <w:t xml:space="preserve">keys. The keys can be </w:t>
+      </w:r>
+      <w:r>
+        <w:t xml:space="preserve">employed in the algorithms </w:t>
+      </w:r>
+      <w:r>
+        <w:t xml:space="preserve">for the </w:t>
+      </w:r>
+      <w:r>
+        <w:t xml:space="preserve">symmetric </w:t>
+      </w:r>
+      <w:r>
+        <w:t xml:space="preserve">cipher </w:t>
+      </w:r>
+      <w:r>
+        <w:t>or</w:t>
+      </w:r>
+      <w:r>
+        <w:t xml:space="preserve"> </w:t>
+      </w:r>
+      <w:r>
+        <w:t xml:space="preserve">for generating and verifying </w:t>
+      </w:r>
+      <w:r>
+        <w:t>MA</w:t>
+      </w:r>
+      <w:r>
+        <w:t>Cs</w:t>
       </w:r>
       <w:r>
         <w:t>.</w:t>
       </w:r>
-    </w:p>
-    <w:p>
-      <w:pPr>
-        <w:spacing w:line="360" w:lineRule="auto"/>
-      </w:pPr>
-      <w:r>
-        <w:t>*mention security against ciphertext only model and ind-cpa model*</w:t>
+      <w:r>
+        <w:t xml:space="preserve"> </w:t>
       </w:r>
     </w:p>
     <w:p>
@@ -294,6 +411,7 @@
         <w:ind w:firstLine="720"/>
       </w:pPr>
       <w:r>
+        <w:lastRenderedPageBreak/>
         <w:t>1)</w:t>
       </w:r>
       <w:r>
@@ -369,233 +487,302 @@
         <w:ind w:firstLine="720"/>
       </w:pPr>
       <w:r>
+        <w:t>The hash output is</w:t>
+      </w:r>
+      <w:r>
+        <w:t xml:space="preserve">, more precisely, </w:t>
+      </w:r>
+      <w:r>
+        <w:t xml:space="preserve">the output of a chosen hash function (Hash) after passing it a string </w:t>
+      </w:r>
+      <w:r>
+        <w:t xml:space="preserve">called label </w:t>
+      </w:r>
+      <w:r>
+        <w:t>(</w:t>
+      </w:r>
+      <w:r>
+        <w:t>L</w:t>
+      </w:r>
+      <w:r>
+        <w:t>)</w:t>
+      </w:r>
+      <w:r>
+        <w:t>.</w:t>
+      </w:r>
+      <w:r>
+        <w:t xml:space="preserve"> The label is optional</w:t>
+      </w:r>
+      <w:r>
+        <w:t>, so if one is not provided it will default to an empty string.</w:t>
+      </w:r>
+      <w:r>
+        <w:t xml:space="preserve"> In our implementation, we use this default.</w:t>
+      </w:r>
+    </w:p>
+    <w:p>
+      <w:pPr>
+        <w:spacing w:line="360" w:lineRule="auto"/>
+        <w:ind w:firstLine="720"/>
+      </w:pPr>
+      <w:r>
+        <w:t>Th</w:t>
+      </w:r>
+      <w:r>
+        <w:t>is</w:t>
+      </w:r>
+      <w:r>
+        <w:t xml:space="preserve"> padding string (PS) </w:t>
+      </w:r>
+      <w:r>
+        <w:t xml:space="preserve">is </w:t>
+      </w:r>
+      <w:r>
+        <w:t xml:space="preserve">a string of null-bytes, with an exact length equal to </w:t>
+      </w:r>
+      <w:r>
+        <w:t xml:space="preserve">k – </w:t>
+      </w:r>
+      <w:proofErr w:type="spellStart"/>
+      <w:r>
+        <w:t>mLen</w:t>
+      </w:r>
+      <w:proofErr w:type="spellEnd"/>
+      <w:r>
+        <w:t xml:space="preserve"> – (2*</w:t>
+      </w:r>
+      <w:proofErr w:type="spellStart"/>
+      <w:r>
+        <w:t>hLen</w:t>
+      </w:r>
+      <w:proofErr w:type="spellEnd"/>
+      <w:r>
+        <w:t xml:space="preserve">) </w:t>
+      </w:r>
+      <w:r>
+        <w:t>–</w:t>
+      </w:r>
+      <w:r>
+        <w:t xml:space="preserve"> 2</w:t>
+      </w:r>
+      <w:r>
+        <w:t>.</w:t>
+      </w:r>
+      <w:r>
+        <w:t xml:space="preserve"> Here, k equals the byte length of the modulus being used in the accompanying RSA algorithm</w:t>
+      </w:r>
+      <w:r>
+        <w:t xml:space="preserve">, </w:t>
+      </w:r>
+      <w:proofErr w:type="spellStart"/>
+      <w:r>
+        <w:t>mLen</w:t>
+      </w:r>
+      <w:proofErr w:type="spellEnd"/>
+      <w:r>
+        <w:t xml:space="preserve"> equals the byte length of the message to encrypt, and </w:t>
+      </w:r>
+      <w:proofErr w:type="spellStart"/>
+      <w:r>
+        <w:t>hLen</w:t>
+      </w:r>
+      <w:proofErr w:type="spellEnd"/>
+      <w:r>
+        <w:t xml:space="preserve"> equals the byte length of any given output from </w:t>
+      </w:r>
+      <w:r>
+        <w:t>Hash</w:t>
+      </w:r>
+      <w:r>
+        <w:t>.</w:t>
+      </w:r>
+    </w:p>
+    <w:p>
+      <w:pPr>
+        <w:spacing w:line="360" w:lineRule="auto"/>
+        <w:ind w:firstLine="720"/>
+      </w:pPr>
+      <w:r>
+        <w:t>Next</w:t>
+      </w:r>
+      <w:r>
+        <w:t>,</w:t>
+      </w:r>
+      <w:r>
+        <w:t xml:space="preserve"> we need to define a mask generation function. </w:t>
+      </w:r>
+      <w:r>
+        <w:t>A</w:t>
+      </w:r>
+      <w:r>
+        <w:t xml:space="preserve"> mask generation function (</w:t>
+      </w:r>
+      <w:r>
+        <w:t>MGF</w:t>
+      </w:r>
+      <w:r>
+        <w:t>)</w:t>
+      </w:r>
+      <w:r>
+        <w:t xml:space="preserve"> is essentially a hash function, but it produces output of varying lengths.</w:t>
+      </w:r>
+      <w:r>
+        <w:t xml:space="preserve"> One generates a random value as the seed for the MGF, ensuring it has the same length as </w:t>
+      </w:r>
+      <w:proofErr w:type="spellStart"/>
+      <w:r>
+        <w:t>hLen</w:t>
+      </w:r>
+      <w:proofErr w:type="spellEnd"/>
+      <w:r>
+        <w:t>.</w:t>
+      </w:r>
+      <w:r>
+        <w:t xml:space="preserve"> </w:t>
+      </w:r>
+      <w:r>
+        <w:t xml:space="preserve">In our implementation, we utilize MGF1 which is </w:t>
+      </w:r>
+      <w:r>
+        <w:t xml:space="preserve">a mask generation function </w:t>
+      </w:r>
+      <w:r>
+        <w:t>defined in PKCS#1.</w:t>
+      </w:r>
+      <w:r>
+        <w:t xml:space="preserve"> </w:t>
+      </w:r>
+    </w:p>
+    <w:p>
+      <w:pPr>
+        <w:spacing w:line="360" w:lineRule="auto"/>
+        <w:ind w:firstLine="720"/>
+      </w:pPr>
+      <w:r>
+        <w:t xml:space="preserve">Next, DB </w:t>
+      </w:r>
+      <w:r>
+        <w:t xml:space="preserve">is </w:t>
+      </w:r>
+      <w:proofErr w:type="spellStart"/>
+      <w:r>
+        <w:t>XOR’d</w:t>
+      </w:r>
+      <w:proofErr w:type="spellEnd"/>
+      <w:r>
+        <w:t xml:space="preserve"> with the output of </w:t>
+      </w:r>
+      <w:r>
+        <w:t>th</w:t>
+      </w:r>
+      <w:r>
+        <w:t>e</w:t>
+      </w:r>
+      <w:r>
+        <w:t xml:space="preserve"> </w:t>
+      </w:r>
+      <w:r>
+        <w:t>MGF</w:t>
+      </w:r>
+      <w:r>
+        <w:t>.</w:t>
+      </w:r>
+      <w:r>
+        <w:t xml:space="preserve"> </w:t>
+      </w:r>
+      <w:r>
+        <w:t>Note w</w:t>
+      </w:r>
+      <w:r>
+        <w:t xml:space="preserve">e are allowed to XOR these two because just like DB, the output </w:t>
+      </w:r>
+      <w:r>
+        <w:t>also has</w:t>
+      </w:r>
+      <w:r>
+        <w:t xml:space="preserve"> k – </w:t>
+      </w:r>
+      <w:proofErr w:type="spellStart"/>
+      <w:r>
+        <w:t>hLen</w:t>
+      </w:r>
+      <w:proofErr w:type="spellEnd"/>
+      <w:r>
+        <w:t xml:space="preserve"> – 1</w:t>
+      </w:r>
+      <w:r>
+        <w:t xml:space="preserve"> bytes</w:t>
+      </w:r>
+      <w:r>
+        <w:t xml:space="preserve">. </w:t>
+      </w:r>
+      <w:r>
+        <w:t>This acts as our way of “masking” DB.</w:t>
+      </w:r>
+      <w:r>
+        <w:t xml:space="preserve"> This result is now our new</w:t>
+      </w:r>
+      <w:r>
+        <w:t xml:space="preserve"> temporary</w:t>
+      </w:r>
+      <w:r>
+        <w:t xml:space="preserve"> seed for MGF.</w:t>
+      </w:r>
+      <w:r>
+        <w:t xml:space="preserve"> We use it to generate a string of length </w:t>
+      </w:r>
+      <w:proofErr w:type="spellStart"/>
+      <w:r>
+        <w:t>hLen</w:t>
+      </w:r>
+      <w:proofErr w:type="spellEnd"/>
+      <w:r>
+        <w:t xml:space="preserve">. </w:t>
+      </w:r>
+      <w:r>
+        <w:t xml:space="preserve">Now we can </w:t>
+      </w:r>
+      <w:r>
+        <w:t xml:space="preserve">also </w:t>
+      </w:r>
+      <w:r>
+        <w:t>m</w:t>
+      </w:r>
+      <w:r>
+        <w:t xml:space="preserve">ask the original random value seed by </w:t>
+      </w:r>
+      <w:proofErr w:type="spellStart"/>
+      <w:r>
+        <w:t>XOR’ing</w:t>
+      </w:r>
+      <w:proofErr w:type="spellEnd"/>
+      <w:r>
+        <w:t xml:space="preserve"> it with this </w:t>
+      </w:r>
+      <w:r>
+        <w:t>newly generated string.</w:t>
+      </w:r>
+    </w:p>
+    <w:p>
+      <w:pPr>
+        <w:spacing w:line="360" w:lineRule="auto"/>
+        <w:ind w:firstLine="720"/>
+      </w:pPr>
+      <w:r>
+        <w:t>Finally, the encoding of the original message is the combination of the seed mask, DB mask, and an extra null-byte.</w:t>
+      </w:r>
+    </w:p>
+    <w:p>
+      <w:pPr>
+        <w:spacing w:line="360" w:lineRule="auto"/>
+        <w:ind w:firstLine="720"/>
+        <w:jc w:val="center"/>
+      </w:pPr>
+      <w:r>
+        <w:rPr>
+          <w:noProof/>
+        </w:rPr>
         <w:lastRenderedPageBreak/>
-        <w:t>The hash output is</w:t>
-      </w:r>
-      <w:r>
-        <w:t xml:space="preserve">, more precisely, </w:t>
-      </w:r>
-      <w:r>
-        <w:t xml:space="preserve">the output of a chosen hash function (Hash) after passing it a string </w:t>
-      </w:r>
-      <w:r>
-        <w:t xml:space="preserve">called label </w:t>
-      </w:r>
-      <w:r>
-        <w:t>(</w:t>
-      </w:r>
-      <w:r>
-        <w:t>L</w:t>
-      </w:r>
-      <w:r>
-        <w:t>)</w:t>
-      </w:r>
-      <w:r>
-        <w:t>.</w:t>
-      </w:r>
-      <w:r>
-        <w:t xml:space="preserve"> The label is optional</w:t>
-      </w:r>
-      <w:r>
-        <w:t>, so if one is not provided it will default to an empty string.</w:t>
-      </w:r>
-      <w:r>
-        <w:t xml:space="preserve"> In our implementation, we use this default.</w:t>
-      </w:r>
-    </w:p>
-    <w:p>
-      <w:pPr>
-        <w:spacing w:line="360" w:lineRule="auto"/>
-        <w:ind w:firstLine="720"/>
-      </w:pPr>
-      <w:r>
-        <w:t>Th</w:t>
-      </w:r>
-      <w:r>
-        <w:t>is</w:t>
-      </w:r>
-      <w:r>
-        <w:t xml:space="preserve"> padding string (PS) </w:t>
-      </w:r>
-      <w:r>
-        <w:t xml:space="preserve">is </w:t>
-      </w:r>
-      <w:r>
-        <w:t xml:space="preserve">a string of null-bytes, with an exact length equal to </w:t>
-      </w:r>
-      <w:r>
-        <w:t xml:space="preserve">k – mLen – (2*hLen) </w:t>
-      </w:r>
-      <w:r>
-        <w:t>–</w:t>
-      </w:r>
-      <w:r>
-        <w:t xml:space="preserve"> 2</w:t>
-      </w:r>
-      <w:r>
-        <w:t>.</w:t>
-      </w:r>
-      <w:r>
-        <w:t xml:space="preserve"> Here, k equals the byte length of the modulus being used in the accompanying RSA algorithm</w:t>
-      </w:r>
-      <w:r>
-        <w:t xml:space="preserve">, </w:t>
-      </w:r>
-      <w:r>
-        <w:t xml:space="preserve">mLen equals the byte length of the message to encrypt, and hLen equals the byte length of any given output from </w:t>
-      </w:r>
-      <w:r>
-        <w:t>Hash</w:t>
-      </w:r>
-      <w:r>
-        <w:t>.</w:t>
-      </w:r>
-    </w:p>
-    <w:p>
-      <w:pPr>
-        <w:spacing w:line="360" w:lineRule="auto"/>
-        <w:ind w:firstLine="720"/>
-      </w:pPr>
-      <w:r>
-        <w:t>Next</w:t>
-      </w:r>
-      <w:r>
-        <w:t>,</w:t>
-      </w:r>
-      <w:r>
-        <w:t xml:space="preserve"> we need to define a mask generation function. </w:t>
-      </w:r>
-      <w:r>
-        <w:t>A</w:t>
-      </w:r>
-      <w:r>
-        <w:t xml:space="preserve"> mask generation function (</w:t>
-      </w:r>
-      <w:r>
-        <w:t>MGF</w:t>
-      </w:r>
-      <w:r>
-        <w:t>)</w:t>
-      </w:r>
-      <w:r>
-        <w:t xml:space="preserve"> is essentially a hash function, but it produces output of varying lengths.</w:t>
-      </w:r>
-      <w:r>
-        <w:t xml:space="preserve"> One generates a random value as the seed for the MGF, ensuring it has the same length as hLen.</w:t>
-      </w:r>
-      <w:r>
-        <w:t xml:space="preserve"> </w:t>
-      </w:r>
-      <w:r>
-        <w:t xml:space="preserve">In our implementation, we utilize MGF1 which is </w:t>
-      </w:r>
-      <w:r>
-        <w:t xml:space="preserve">a mask generation function </w:t>
-      </w:r>
-      <w:r>
-        <w:t>defined in PKCS#1.</w:t>
-      </w:r>
-      <w:r>
-        <w:t xml:space="preserve"> </w:t>
-      </w:r>
-    </w:p>
-    <w:p>
-      <w:pPr>
-        <w:spacing w:line="360" w:lineRule="auto"/>
-        <w:ind w:firstLine="720"/>
-      </w:pPr>
-      <w:r>
-        <w:t xml:space="preserve">Next, DB </w:t>
-      </w:r>
-      <w:r>
-        <w:t xml:space="preserve">is XOR’d with the output of </w:t>
-      </w:r>
-      <w:r>
-        <w:t>th</w:t>
-      </w:r>
-      <w:r>
-        <w:t>e</w:t>
-      </w:r>
-      <w:r>
-        <w:t xml:space="preserve"> </w:t>
-      </w:r>
-      <w:r>
-        <w:t>MGF</w:t>
-      </w:r>
-      <w:r>
-        <w:t>.</w:t>
-      </w:r>
-      <w:r>
-        <w:t xml:space="preserve"> </w:t>
-      </w:r>
-      <w:r>
-        <w:t>Note w</w:t>
-      </w:r>
-      <w:r>
-        <w:t xml:space="preserve">e are allowed to XOR these two because just like DB, the output </w:t>
-      </w:r>
-      <w:r>
-        <w:t>also has</w:t>
-      </w:r>
-      <w:r>
-        <w:t xml:space="preserve"> k – hLen – 1</w:t>
-      </w:r>
-      <w:r>
-        <w:t xml:space="preserve"> bytes</w:t>
-      </w:r>
-      <w:r>
-        <w:t xml:space="preserve">. </w:t>
-      </w:r>
-      <w:r>
-        <w:t>This acts as our way of “masking” DB.</w:t>
-      </w:r>
-      <w:r>
-        <w:t xml:space="preserve"> This result is now our new</w:t>
-      </w:r>
-      <w:r>
-        <w:t xml:space="preserve"> temporary</w:t>
-      </w:r>
-      <w:r>
-        <w:t xml:space="preserve"> seed for MGF.</w:t>
-      </w:r>
-      <w:r>
-        <w:t xml:space="preserve"> We use it to generate a string of length hLen. </w:t>
-      </w:r>
-      <w:r>
-        <w:t xml:space="preserve">Now we can </w:t>
-      </w:r>
-      <w:r>
-        <w:t xml:space="preserve">also </w:t>
-      </w:r>
-      <w:r>
-        <w:t>m</w:t>
-      </w:r>
-      <w:r>
-        <w:t xml:space="preserve">ask the original random value seed by XOR’ing it with this </w:t>
-      </w:r>
-      <w:r>
-        <w:t>newly generated string.</w:t>
-      </w:r>
-    </w:p>
-    <w:p>
-      <w:pPr>
-        <w:spacing w:line="360" w:lineRule="auto"/>
-        <w:ind w:firstLine="720"/>
-      </w:pPr>
-      <w:r>
-        <w:t>Finally, the encoding of the original message is the combination of the seed mask, DB mask, and an extra null-byte.</w:t>
-      </w:r>
-    </w:p>
-    <w:p>
-      <w:pPr>
-        <w:spacing w:line="360" w:lineRule="auto"/>
-        <w:ind w:firstLine="720"/>
-        <w:jc w:val="center"/>
-      </w:pPr>
-      <w:r>
-        <w:rPr>
-          <w:noProof/>
-        </w:rPr>
         <w:drawing>
           <wp:inline distT="0" distB="0" distL="0" distR="0" wp14:anchorId="60732FFE" wp14:editId="3848C48D">
             <wp:extent cx="3905250" cy="2609850"/>
@@ -667,7 +854,15 @@
         <w:t xml:space="preserve">the steps of the encoding algorithm. </w:t>
       </w:r>
       <w:r>
-        <w:t>We want to ‘undo’ the masking that occurred by XOR’ing an</w:t>
+        <w:t xml:space="preserve">We want to ‘undo’ the masking that occurred by </w:t>
+      </w:r>
+      <w:proofErr w:type="spellStart"/>
+      <w:r>
+        <w:t>XOR’ing</w:t>
+      </w:r>
+      <w:proofErr w:type="spellEnd"/>
+      <w:r>
+        <w:t xml:space="preserve"> an</w:t>
       </w:r>
       <w:r>
         <w:t xml:space="preserve"> already</w:t>
@@ -685,11 +880,7 @@
         <w:t>output</w:t>
       </w:r>
       <w:r>
-        <w:t xml:space="preserve"> that </w:t>
-      </w:r>
-      <w:r>
-        <w:lastRenderedPageBreak/>
-        <w:t>was used</w:t>
+        <w:t xml:space="preserve"> that was used</w:t>
       </w:r>
       <w:r>
         <w:t xml:space="preserve"> to do the encoding</w:t>
@@ -722,7 +913,15 @@
         <w:t xml:space="preserve">, </w:t>
       </w:r>
       <w:r>
-        <w:t>k – hLen - 1</w:t>
+        <w:t xml:space="preserve">k – </w:t>
+      </w:r>
+      <w:proofErr w:type="spellStart"/>
+      <w:r>
+        <w:t>hLen</w:t>
+      </w:r>
+      <w:proofErr w:type="spellEnd"/>
+      <w:r>
+        <w:t xml:space="preserve"> - 1</w:t>
       </w:r>
       <w:r>
         <w:t xml:space="preserve">) ^ </w:t>
@@ -764,7 +963,15 @@
         <w:t xml:space="preserve"> ^ MGF(seed,</w:t>
       </w:r>
       <w:r>
-        <w:t xml:space="preserve"> k – hLen - 1</w:t>
+        <w:t xml:space="preserve"> k – </w:t>
+      </w:r>
+      <w:proofErr w:type="spellStart"/>
+      <w:r>
+        <w:t>hLen</w:t>
+      </w:r>
+      <w:proofErr w:type="spellEnd"/>
+      <w:r>
+        <w:t xml:space="preserve"> - 1</w:t>
       </w:r>
       <w:r>
         <w:t>)</w:t>
@@ -782,7 +989,23 @@
         <w:t xml:space="preserve">= </w:t>
       </w:r>
       <w:r>
-        <w:t>(MGF(seed, k – hLen - 1) ^ DB) ^ MGF(seed, k – hLen - 1)</w:t>
+        <w:t xml:space="preserve">(MGF(seed, k – </w:t>
+      </w:r>
+      <w:proofErr w:type="spellStart"/>
+      <w:r>
+        <w:t>hLen</w:t>
+      </w:r>
+      <w:proofErr w:type="spellEnd"/>
+      <w:r>
+        <w:t xml:space="preserve"> - 1) ^ DB) ^ MGF(seed, k – </w:t>
+      </w:r>
+      <w:proofErr w:type="spellStart"/>
+      <w:r>
+        <w:t>hLen</w:t>
+      </w:r>
+      <w:proofErr w:type="spellEnd"/>
+      <w:r>
+        <w:t xml:space="preserve"> - 1)</w:t>
       </w:r>
       <w:r>
         <w:t xml:space="preserve"> </w:t>
@@ -801,7 +1024,23 @@
         <w:t xml:space="preserve">= </w:t>
       </w:r>
       <w:r>
-        <w:t>(MGF(seed, k – hLen - 1) ^ MGF(seed, k – hLen - 1)) ^ DB</w:t>
+        <w:t xml:space="preserve">(MGF(seed, k – </w:t>
+      </w:r>
+      <w:proofErr w:type="spellStart"/>
+      <w:r>
+        <w:t>hLen</w:t>
+      </w:r>
+      <w:proofErr w:type="spellEnd"/>
+      <w:r>
+        <w:t xml:space="preserve"> - 1) ^ MGF(seed, k – </w:t>
+      </w:r>
+      <w:proofErr w:type="spellStart"/>
+      <w:r>
+        <w:t>hLen</w:t>
+      </w:r>
+      <w:proofErr w:type="spellEnd"/>
+      <w:r>
+        <w:t xml:space="preserve"> - 1)) ^ DB</w:t>
       </w:r>
       <w:r>
         <w:t xml:space="preserve"> </w:t>
@@ -878,7 +1117,23 @@
         <w:t xml:space="preserve">extract </w:t>
       </w:r>
       <w:r>
-        <w:t>the first byte as Y, the next hLen bytes as the masked seed, and the remaining k – hLen – 1 bytes as the masked DB.</w:t>
+        <w:t xml:space="preserve">the first byte as Y, the next </w:t>
+      </w:r>
+      <w:proofErr w:type="spellStart"/>
+      <w:r>
+        <w:t>hLen</w:t>
+      </w:r>
+      <w:proofErr w:type="spellEnd"/>
+      <w:r>
+        <w:t xml:space="preserve"> bytes as the masked seed, and the remaining k – </w:t>
+      </w:r>
+      <w:proofErr w:type="spellStart"/>
+      <w:r>
+        <w:t>hLen</w:t>
+      </w:r>
+      <w:proofErr w:type="spellEnd"/>
+      <w:r>
+        <w:t xml:space="preserve"> – 1 bytes as the masked DB.</w:t>
       </w:r>
       <w:r>
         <w:t xml:space="preserve"> </w:t>
@@ -887,7 +1142,15 @@
         <w:t xml:space="preserve">Compute </w:t>
       </w:r>
       <w:r>
-        <w:t xml:space="preserve">MGF with masked DB as the input and a desired length of hLen. This is </w:t>
+        <w:t xml:space="preserve">MGF with masked DB as the input and a desired length of </w:t>
+      </w:r>
+      <w:proofErr w:type="spellStart"/>
+      <w:r>
+        <w:t>hLen</w:t>
+      </w:r>
+      <w:proofErr w:type="spellEnd"/>
+      <w:r>
+        <w:t xml:space="preserve">. This is </w:t>
       </w:r>
       <w:r>
         <w:t xml:space="preserve">the mask </w:t>
@@ -907,14 +1170,35 @@
       <w:r>
         <w:t xml:space="preserve"> Hence, we can determine the original seed by </w:t>
       </w:r>
-      <w:r>
-        <w:t>XOR’ing the masked seed and this newly found mask.</w:t>
-      </w:r>
-      <w:r>
-        <w:t xml:space="preserve"> Similarly, compute the DB mask by passing this original seed and a desired length of k – hLen - 1 into the MGF. </w:t>
-      </w:r>
-      <w:r>
-        <w:t>Then we can also determine the original DB by XOR’ing the masked DB and this newly found mask.</w:t>
+      <w:proofErr w:type="spellStart"/>
+      <w:r>
+        <w:t>XOR’ing</w:t>
+      </w:r>
+      <w:proofErr w:type="spellEnd"/>
+      <w:r>
+        <w:t xml:space="preserve"> the masked seed and this newly found mask.</w:t>
+      </w:r>
+      <w:r>
+        <w:t xml:space="preserve"> Similarly, compute the DB mask by passing this original seed and a desired length of k – </w:t>
+      </w:r>
+      <w:proofErr w:type="spellStart"/>
+      <w:r>
+        <w:t>hLen</w:t>
+      </w:r>
+      <w:proofErr w:type="spellEnd"/>
+      <w:r>
+        <w:t xml:space="preserve"> - 1 into the MGF. </w:t>
+      </w:r>
+      <w:r>
+        <w:t xml:space="preserve">Then we can also determine the original DB by </w:t>
+      </w:r>
+      <w:proofErr w:type="spellStart"/>
+      <w:r>
+        <w:t>XOR’ing</w:t>
+      </w:r>
+      <w:proofErr w:type="spellEnd"/>
+      <w:r>
+        <w:t xml:space="preserve"> the masked DB and this newly found mask.</w:t>
       </w:r>
     </w:p>
     <w:p>
@@ -937,8 +1221,13 @@
       <w:r>
         <w:t xml:space="preserve">the original message from the last </w:t>
       </w:r>
-      <w:r>
-        <w:t>hLen bytes.</w:t>
+      <w:proofErr w:type="spellStart"/>
+      <w:r>
+        <w:t>hLen</w:t>
+      </w:r>
+      <w:proofErr w:type="spellEnd"/>
+      <w:r>
+        <w:t xml:space="preserve"> bytes.</w:t>
       </w:r>
     </w:p>
     <w:p>
@@ -989,7 +1278,11 @@
         <w:t>turns</w:t>
       </w:r>
       <w:r>
-        <w:t xml:space="preserve"> the subsequent RSA encryption probabilisti</w:t>
+        <w:t xml:space="preserve"> the subsequent RSA </w:t>
+      </w:r>
+      <w:r>
+        <w:lastRenderedPageBreak/>
+        <w:t>encryption probabilisti</w:t>
       </w:r>
       <w:r>
         <w:t>c</w:t>
@@ -1026,158 +1319,173 @@
       <w:r>
         <w:t>.</w:t>
       </w:r>
-    </w:p>
-    <w:p>
-      <w:pPr>
-        <w:spacing w:line="360" w:lineRule="auto"/>
-        <w:ind w:firstLine="720"/>
-      </w:pPr>
-      <w:r>
-        <w:t>By</w:t>
-      </w:r>
-      <w:r>
-        <w:t xml:space="preserve"> </w:t>
-      </w:r>
-      <w:r>
-        <w:t>encod</w:t>
-      </w:r>
-      <w:r>
-        <w:t>ing</w:t>
-      </w:r>
-      <w:r>
-        <w:t xml:space="preserve"> a message before feeding it into</w:t>
-      </w:r>
-      <w:r>
-        <w:t xml:space="preserve"> </w:t>
-      </w:r>
-      <w:r>
-        <w:t>RSA’s trapdoor permutation</w:t>
-      </w:r>
-      <w:r>
-        <w:t xml:space="preserve"> function</w:t>
-      </w:r>
-      <w:r>
-        <w:t>, th</w:t>
-      </w:r>
-      <w:r>
-        <w:t>e</w:t>
-      </w:r>
-      <w:r>
-        <w:t xml:space="preserve"> overall </w:t>
-      </w:r>
-      <w:r>
-        <w:t>encryption</w:t>
-      </w:r>
-      <w:r>
-        <w:t xml:space="preserve"> process</w:t>
-      </w:r>
-      <w:r>
-        <w:t xml:space="preserve"> becomes </w:t>
+      <w:r>
+        <w:t xml:space="preserve"> Note that a cryptosystem which is semantically secure implies it is secure against the </w:t>
       </w:r>
       <w:r>
         <w:rPr>
           <w:b/>
           <w:bCs/>
         </w:rPr>
-        <w:t>plaintext aware</w:t>
-      </w:r>
-      <w:r>
-        <w:t>. To produce any ciphertext, one must know its associated plaintext.</w:t>
-      </w:r>
-    </w:p>
-    <w:p>
-      <w:pPr>
-        <w:spacing w:line="360" w:lineRule="auto"/>
-        <w:ind w:firstLine="720"/>
-      </w:pPr>
-      <w:r>
-        <w:t>Because our implementation is both semantically secure and plaintext aware, it is also</w:t>
-      </w:r>
-      <w:r>
-        <w:t xml:space="preserve"> secure </w:t>
-      </w:r>
-      <w:r>
-        <w:t>against chosen ciphertext attacks (</w:t>
+        <w:t>ciphertext-only</w:t>
+      </w:r>
+      <w:r>
+        <w:t xml:space="preserve"> attacker model.</w:t>
+      </w:r>
+      <w:r>
+        <w:t xml:space="preserve"> This is another benefit to making our public key cipher semantically secure.</w:t>
+      </w:r>
+    </w:p>
+    <w:p>
+      <w:pPr>
+        <w:spacing w:line="360" w:lineRule="auto"/>
+        <w:ind w:firstLine="720"/>
+      </w:pPr>
+      <w:r>
+        <w:t>By</w:t>
+      </w:r>
+      <w:r>
+        <w:t xml:space="preserve"> </w:t>
+      </w:r>
+      <w:r>
+        <w:t>encod</w:t>
+      </w:r>
+      <w:r>
+        <w:t>ing</w:t>
+      </w:r>
+      <w:r>
+        <w:t xml:space="preserve"> a message before feeding it into</w:t>
+      </w:r>
+      <w:r>
+        <w:t xml:space="preserve"> </w:t>
+      </w:r>
+      <w:r>
+        <w:t>RSA’s trapdoor permutation</w:t>
+      </w:r>
+      <w:r>
+        <w:t xml:space="preserve"> function</w:t>
+      </w:r>
+      <w:r>
+        <w:t>, th</w:t>
+      </w:r>
+      <w:r>
+        <w:t>e</w:t>
+      </w:r>
+      <w:r>
+        <w:t xml:space="preserve"> overall </w:t>
+      </w:r>
+      <w:r>
+        <w:t>encryption</w:t>
+      </w:r>
+      <w:r>
+        <w:t xml:space="preserve"> process</w:t>
+      </w:r>
+      <w:r>
+        <w:t xml:space="preserve"> becomes </w:t>
       </w:r>
       <w:r>
         <w:rPr>
           <w:b/>
           <w:bCs/>
         </w:rPr>
-        <w:t>IND-CCA1</w:t>
-      </w:r>
-      <w:r>
-        <w:t>).</w:t>
-      </w:r>
-      <w:r>
-        <w:t xml:space="preserve"> </w:t>
-      </w:r>
-      <w:r>
-        <w:t xml:space="preserve">An attacker </w:t>
-      </w:r>
-      <w:r>
-        <w:t>with access to encryption and decryption oracles cannot</w:t>
-      </w:r>
-      <w:r>
-        <w:t xml:space="preserve"> gain a meaningful advantage </w:t>
-      </w:r>
-      <w:r>
-        <w:t>in deciding which plaintext corresponds to a selected (by a challenger) ciphertext</w:t>
-      </w:r>
-      <w:r>
-        <w:t>.</w:t>
-      </w:r>
-      <w:r>
-        <w:t xml:space="preserve"> Note that in this context, the attacker </w:t>
-      </w:r>
-      <w:r>
-        <w:t>loses</w:t>
-      </w:r>
-      <w:r>
-        <w:t xml:space="preserve"> their </w:t>
-      </w:r>
-      <w:r>
-        <w:t xml:space="preserve">decryption oracle </w:t>
-      </w:r>
-      <w:r>
-        <w:t>once the challenge is issued.</w:t>
-      </w:r>
-    </w:p>
-    <w:p>
-      <w:pPr>
-        <w:spacing w:line="360" w:lineRule="auto"/>
-        <w:ind w:firstLine="720"/>
-      </w:pPr>
-      <w:r>
-        <w:lastRenderedPageBreak/>
-        <w:t xml:space="preserve">Using </w:t>
-      </w:r>
-      <w:r>
-        <w:t>OAEP</w:t>
-      </w:r>
-      <w:r>
-        <w:t xml:space="preserve"> with RSA</w:t>
-      </w:r>
-      <w:r>
-        <w:t xml:space="preserve"> is also secure against </w:t>
-      </w:r>
-      <w:r>
-        <w:t>adaptive</w:t>
-      </w:r>
-      <w:r>
-        <w:t xml:space="preserve"> chosen ciphertext attack</w:t>
-      </w:r>
-      <w:r>
-        <w:t>s</w:t>
-      </w:r>
-      <w:r>
-        <w:t xml:space="preserve"> (</w:t>
+        <w:t>plaintext aware</w:t>
+      </w:r>
+      <w:r>
+        <w:t>. To produce any ciphertext, one must know its associated plaintext.</w:t>
+      </w:r>
+    </w:p>
+    <w:p>
+      <w:pPr>
+        <w:spacing w:line="360" w:lineRule="auto"/>
+        <w:ind w:firstLine="720"/>
+      </w:pPr>
+      <w:r>
+        <w:t>Because our implementation is both semantically secure and plaintext aware, it is also</w:t>
+      </w:r>
+      <w:r>
+        <w:t xml:space="preserve"> secure </w:t>
+      </w:r>
+      <w:r>
+        <w:t>against chosen ciphertext attacks (</w:t>
       </w:r>
       <w:r>
         <w:rPr>
           <w:b/>
           <w:bCs/>
         </w:rPr>
+        <w:t>IND-CCA1</w:t>
+      </w:r>
+      <w:r>
+        <w:t>).</w:t>
+      </w:r>
+      <w:r>
+        <w:t xml:space="preserve"> </w:t>
+      </w:r>
+      <w:r>
+        <w:t xml:space="preserve">An attacker </w:t>
+      </w:r>
+      <w:r>
+        <w:t>with access to encryption and decryption oracles cannot</w:t>
+      </w:r>
+      <w:r>
+        <w:t xml:space="preserve"> gain a meaningful advantage </w:t>
+      </w:r>
+      <w:r>
+        <w:t>in deciding which plaintext corresponds to a selected (by a challenger) ciphertext</w:t>
+      </w:r>
+      <w:r>
+        <w:t>.</w:t>
+      </w:r>
+      <w:r>
+        <w:t xml:space="preserve"> Note that in this context, the attacker </w:t>
+      </w:r>
+      <w:r>
+        <w:t>loses</w:t>
+      </w:r>
+      <w:r>
+        <w:t xml:space="preserve"> their </w:t>
+      </w:r>
+      <w:r>
+        <w:t xml:space="preserve">decryption oracle </w:t>
+      </w:r>
+      <w:r>
+        <w:t>once the challenge is issued.</w:t>
+      </w:r>
+    </w:p>
+    <w:p>
+      <w:pPr>
+        <w:spacing w:line="360" w:lineRule="auto"/>
+        <w:ind w:firstLine="720"/>
+      </w:pPr>
+      <w:r>
+        <w:t xml:space="preserve">Using </w:t>
+      </w:r>
+      <w:r>
+        <w:t>OAEP</w:t>
+      </w:r>
+      <w:r>
+        <w:t xml:space="preserve"> with RSA</w:t>
+      </w:r>
+      <w:r>
+        <w:t xml:space="preserve"> is also secure against </w:t>
+      </w:r>
+      <w:r>
+        <w:t>adaptive</w:t>
+      </w:r>
+      <w:r>
+        <w:t xml:space="preserve"> chosen ciphertext attack</w:t>
+      </w:r>
+      <w:r>
+        <w:t>s</w:t>
+      </w:r>
+      <w:r>
+        <w:t xml:space="preserve"> (</w:t>
+      </w:r>
+      <w:r>
+        <w:rPr>
+          <w:b/>
+          <w:bCs/>
+        </w:rPr>
         <w:t>IND-CCA2</w:t>
       </w:r>
       <w:r>
@@ -1236,7 +1544,7 @@
           <w:b/>
           <w:bCs/>
         </w:rPr>
-        <w:t>Privacy</w:t>
+        <w:t>Confidentiality</w:t>
       </w:r>
       <w:r>
         <w:rPr>
@@ -1246,7 +1554,7 @@
         <w:t xml:space="preserve"> </w:t>
       </w:r>
       <w:r>
-        <w:t xml:space="preserve"> -</w:t>
+        <w:t>-</w:t>
       </w:r>
       <w:r>
         <w:t xml:space="preserve"> </w:t>
@@ -1258,9 +1566,34 @@
     <w:p>
       <w:pPr>
         <w:spacing w:line="360" w:lineRule="auto"/>
-      </w:pPr>
-      <w:r>
-        <w:t>The possible symmetric key ciphers the ATM and Bank can use include: AES. We use them for encrypting and decrypting messages sent in a secured channel.</w:t>
+        <w:ind w:firstLine="720"/>
+      </w:pPr>
+      <w:r>
+        <w:t xml:space="preserve">The ATM and Bank </w:t>
+      </w:r>
+      <w:r>
+        <w:t>employ</w:t>
+      </w:r>
+      <w:r>
+        <w:t xml:space="preserve"> </w:t>
+      </w:r>
+      <w:r>
+        <w:t xml:space="preserve">a </w:t>
+      </w:r>
+      <w:r>
+        <w:t>symmetric key cipher</w:t>
+      </w:r>
+      <w:r>
+        <w:t xml:space="preserve"> called</w:t>
+      </w:r>
+      <w:r>
+        <w:t xml:space="preserve"> AES. </w:t>
+      </w:r>
+      <w:r>
+        <w:t>It is used</w:t>
+      </w:r>
+      <w:r>
+        <w:t xml:space="preserve"> for encrypting and decrypting messages sent in a secured channel.</w:t>
       </w:r>
     </w:p>
     <w:p>
@@ -1318,10 +1651,7 @@
         <w:t xml:space="preserve"> </w:t>
       </w:r>
       <w:r>
-        <w:t>Electronic Code Book (ECB) encrypts all blocks of the plaintext in the same way, with the same key. It would have been the easiest mode to code but also would have been the easiest mode to take advantage of.</w:t>
-      </w:r>
-      <w:r>
-        <w:t xml:space="preserve"> </w:t>
+        <w:t xml:space="preserve">Electronic Code Book (ECB) encrypts all blocks of the plaintext in the same way, with the same key. It would have been the easiest mode to code but also would have been the easiest mode to take advantage of. </w:t>
       </w:r>
       <w:r>
         <w:t xml:space="preserve">The same plaintext leads to the same ciphertext, so </w:t>
@@ -1354,6 +1684,7 @@
         <w:t xml:space="preserve">without ever looking at the </w:t>
       </w:r>
       <w:r>
+        <w:lastRenderedPageBreak/>
         <w:t xml:space="preserve">commands in </w:t>
       </w:r>
       <w:r>
@@ -1510,7 +1841,6 @@
         <w:t xml:space="preserve">padding oracle to </w:t>
       </w:r>
       <w:r>
-        <w:lastRenderedPageBreak/>
         <w:t>gain</w:t>
       </w:r>
       <w:r>
@@ -1553,6 +1883,83 @@
         <w:ind w:firstLine="720"/>
       </w:pPr>
       <w:r>
+        <w:rPr>
+          <w:noProof/>
+        </w:rPr>
+        <w:drawing>
+          <wp:anchor distT="0" distB="0" distL="114300" distR="114300" simplePos="0" relativeHeight="251658240" behindDoc="0" locked="0" layoutInCell="1" allowOverlap="1" wp14:anchorId="05A2D927" wp14:editId="5142ACC1">
+            <wp:simplePos x="0" y="0"/>
+            <wp:positionH relativeFrom="margin">
+              <wp:align>right</wp:align>
+            </wp:positionH>
+            <wp:positionV relativeFrom="paragraph">
+              <wp:posOffset>121535</wp:posOffset>
+            </wp:positionV>
+            <wp:extent cx="5943600" cy="2369185"/>
+            <wp:effectExtent l="19050" t="19050" r="19050" b="12065"/>
+            <wp:wrapThrough wrapText="bothSides">
+              <wp:wrapPolygon edited="0">
+                <wp:start x="-69" y="-174"/>
+                <wp:lineTo x="-69" y="21536"/>
+                <wp:lineTo x="21600" y="21536"/>
+                <wp:lineTo x="21600" y="-174"/>
+                <wp:lineTo x="-69" y="-174"/>
+              </wp:wrapPolygon>
+            </wp:wrapThrough>
+            <wp:docPr id="48309435" name="Picture 1" descr="The difference in five modes in the AES encryption algorithm - Highgo  Software Inc."/>
+            <wp:cNvGraphicFramePr>
+              <a:graphicFrameLocks xmlns:a="http://schemas.openxmlformats.org/drawingml/2006/main" noChangeAspect="1"/>
+            </wp:cNvGraphicFramePr>
+            <a:graphic xmlns:a="http://schemas.openxmlformats.org/drawingml/2006/main">
+              <a:graphicData uri="http://schemas.openxmlformats.org/drawingml/2006/picture">
+                <pic:pic xmlns:pic="http://schemas.openxmlformats.org/drawingml/2006/picture">
+                  <pic:nvPicPr>
+                    <pic:cNvPr id="0" name="Picture 1" descr="The difference in five modes in the AES encryption algorithm - Highgo  Software Inc."/>
+                    <pic:cNvPicPr>
+                      <a:picLocks noChangeAspect="1" noChangeArrowheads="1"/>
+                    </pic:cNvPicPr>
+                  </pic:nvPicPr>
+                  <pic:blipFill>
+                    <a:blip r:embed="rId6">
+                      <a:extLst>
+                        <a:ext uri="{28A0092B-C50C-407E-A947-70E740481C1C}">
+                          <a14:useLocalDpi xmlns:a14="http://schemas.microsoft.com/office/drawing/2010/main" val="0"/>
+                        </a:ext>
+                      </a:extLst>
+                    </a:blip>
+                    <a:srcRect/>
+                    <a:stretch>
+                      <a:fillRect/>
+                    </a:stretch>
+                  </pic:blipFill>
+                  <pic:spPr bwMode="auto">
+                    <a:xfrm>
+                      <a:off x="0" y="0"/>
+                      <a:ext cx="5943600" cy="2369185"/>
+                    </a:xfrm>
+                    <a:prstGeom prst="rect">
+                      <a:avLst/>
+                    </a:prstGeom>
+                    <a:noFill/>
+                    <a:ln w="19050">
+                      <a:solidFill>
+                        <a:schemeClr val="tx1"/>
+                      </a:solidFill>
+                    </a:ln>
+                  </pic:spPr>
+                </pic:pic>
+              </a:graphicData>
+            </a:graphic>
+          </wp:anchor>
+        </w:drawing>
+      </w:r>
+    </w:p>
+    <w:p>
+      <w:pPr>
+        <w:spacing w:line="360" w:lineRule="auto"/>
+        <w:ind w:firstLine="720"/>
+      </w:pPr>
+      <w:r>
         <w:t>During the encryption process, we chose to do 14 rounds.</w:t>
       </w:r>
       <w:r>
@@ -1588,219 +1995,6 @@
       <w:r>
         <w:t>.</w:t>
       </w:r>
-    </w:p>
-    <w:p>
-      <w:pPr>
-        <w:spacing w:line="360" w:lineRule="auto"/>
-      </w:pPr>
-    </w:p>
-    <w:p>
-      <w:pPr>
-        <w:pStyle w:val="Heading1"/>
-        <w:spacing w:line="360" w:lineRule="auto"/>
-      </w:pPr>
-      <w:r>
-        <w:t>Homomorphic Ciphers</w:t>
-      </w:r>
-    </w:p>
-    <w:p>
-      <w:pPr>
-        <w:spacing w:line="360" w:lineRule="auto"/>
-      </w:pPr>
-      <w:r>
-        <w:t>The possible homomorphic ciphers the ATM and Bank can use include: .</w:t>
-      </w:r>
-    </w:p>
-    <w:p>
-      <w:pPr>
-        <w:spacing w:line="360" w:lineRule="auto"/>
-      </w:pPr>
-    </w:p>
-    <w:p>
-      <w:pPr>
-        <w:pStyle w:val="Heading1"/>
-        <w:spacing w:line="360" w:lineRule="auto"/>
-      </w:pPr>
-      <w:r>
-        <w:t>ATM</w:t>
-      </w:r>
-    </w:p>
-    <w:p>
-      <w:pPr>
-        <w:spacing w:line="360" w:lineRule="auto"/>
-      </w:pPr>
-      <w:r>
-        <w:t>This code defines a class called ATM. This class represents an Automated Teller Machine and allows a user to connect to a bank server via a socket and perform transactions on their bank account.</w:t>
-      </w:r>
-    </w:p>
-    <w:p>
-      <w:pPr>
-        <w:spacing w:line="360" w:lineRule="auto"/>
-      </w:pPr>
-      <w:r>
-        <w:t>The code imports various libraries such as json, hash, socket, ast, secrets, and some classes from other files such as rsa, elgamal, and aes.</w:t>
-      </w:r>
-    </w:p>
-    <w:p>
-      <w:pPr>
-        <w:spacing w:line="360" w:lineRule="auto"/>
-      </w:pPr>
-      <w:r>
-        <w:t>The constructor __init__ initializes various instance variables such as aeskey, mackey, p, prefs, counter, id_num, and a socket object s. The s.connect(('127.0.0.1', 5432)) statement establishes a connection to a server with IP address 127.0.0.1 and port number 5432.</w:t>
-      </w:r>
-    </w:p>
-    <w:p>
-      <w:pPr>
-        <w:spacing w:line="360" w:lineRule="auto"/>
-      </w:pPr>
-      <w:r>
-        <w:t>The countercheck function checks if a message is tampered with or if the counter is less than or equal to the current counter.</w:t>
-      </w:r>
-    </w:p>
-    <w:p>
-      <w:pPr>
-        <w:spacing w:line="360" w:lineRule="auto"/>
-      </w:pPr>
-      <w:r>
-        <w:t>The post_handshake function handles the exchange of messages between the client and server to establish a secure connection. It also authenticates the user by asking for their username and password, encrypting and hashing them, and sending the result to the server.</w:t>
-      </w:r>
-    </w:p>
-    <w:p>
-      <w:pPr>
-        <w:spacing w:line="360" w:lineRule="auto"/>
-      </w:pPr>
-      <w:r>
-        <w:t>The ATM class provides a command-line interface to the user, where they can perform various transactions such as deposit, withdraw, and check balance.</w:t>
-      </w:r>
-    </w:p>
-    <w:p>
-      <w:pPr>
-        <w:spacing w:line="360" w:lineRule="auto"/>
-      </w:pPr>
-      <w:r>
-        <w:lastRenderedPageBreak/>
-        <w:t>The code uses various encryption and hashing techniques such as AES encryption, HMAC, and SHA1 hashing to ensure the security of the communication between the client and server.</w:t>
-      </w:r>
-    </w:p>
-    <w:p>
-      <w:pPr>
-        <w:spacing w:line="360" w:lineRule="auto"/>
-      </w:pPr>
-    </w:p>
-    <w:p>
-      <w:pPr>
-        <w:spacing w:line="360" w:lineRule="auto"/>
-      </w:pPr>
-    </w:p>
-    <w:p>
-      <w:pPr>
-        <w:pStyle w:val="Heading1"/>
-        <w:spacing w:line="360" w:lineRule="auto"/>
-      </w:pPr>
-      <w:r>
-        <w:t>Bank</w:t>
-      </w:r>
-    </w:p>
-    <w:p>
-      <w:pPr>
-        <w:spacing w:line="360" w:lineRule="auto"/>
-      </w:pPr>
-      <w:r>
-        <w:t>This code is an implementation of a banking server that listens for requests from ATM clients. The Bank class is the main component of the server, and it contains methods for handling client requests such as withdrawal, deposit, and balance checks.</w:t>
-      </w:r>
-    </w:p>
-    <w:p>
-      <w:pPr>
-        <w:spacing w:line="360" w:lineRule="auto"/>
-      </w:pPr>
-    </w:p>
-    <w:p>
-      <w:pPr>
-        <w:spacing w:line="360" w:lineRule="auto"/>
-      </w:pPr>
-      <w:r>
-        <w:t>Summary of the code:</w:t>
-      </w:r>
-    </w:p>
-    <w:p>
-      <w:pPr>
-        <w:spacing w:line="360" w:lineRule="auto"/>
-      </w:pPr>
-      <w:r>
-        <w:t>The Bank class initializes by reading two JSON files that contain user data: usertohashpass.txt and usertomoney.txt. It also sets up a list of available public key encryption methods (RSA and ElGamal), initializes some cryptographic variables, and creates a TCP socket to listen for incoming connections from ATM clients.</w:t>
-      </w:r>
-    </w:p>
-    <w:p>
-      <w:pPr>
-        <w:spacing w:line="360" w:lineRule="auto"/>
-      </w:pPr>
-      <w:r>
-        <w:t>The countercheck method checks if the message received from the client has a counter value greater than the server's counter value. This is used to prevent replay attacks, where an attacker captures and resends a previously sent message.</w:t>
-      </w:r>
-    </w:p>
-    <w:p>
-      <w:pPr>
-        <w:spacing w:line="360" w:lineRule="auto"/>
-      </w:pPr>
-      <w:r>
-        <w:t>The withdraw, deposit, and check methods handle client requests for withdrawing money, depositing money, and checking account balances respectively. Each method sends a response back to the client after encrypting the response and appending a HMAC (hash-based message authentication code) to ensure message integrity.</w:t>
-      </w:r>
-    </w:p>
-    <w:p>
-      <w:pPr>
-        <w:spacing w:line="360" w:lineRule="auto"/>
-      </w:pPr>
-      <w:r>
-        <w:t>The post-handshake method is called after a client connects to the server and completes a handshake. This method exchanges a counter value with the client to ensure that both sides are synchronized. It also sets a flag to indicate that the client is now logged in.</w:t>
-      </w:r>
-    </w:p>
-    <w:p>
-      <w:pPr>
-        <w:spacing w:line="360" w:lineRule="auto"/>
-      </w:pPr>
-      <w:r>
-        <w:t>The main loop of the Bank class listens for incoming commands from the client and dispatches them to the appropriate method. Each command is decrypted, verified for message integrity using the HMAC, and checked for replay attacks using the counter value. If any of these checks fail, an exception is raised.</w:t>
-      </w:r>
-    </w:p>
-    <w:p>
-      <w:pPr>
-        <w:spacing w:line="360" w:lineRule="auto"/>
-      </w:pPr>
-    </w:p>
-    <w:p>
-      <w:pPr>
-        <w:spacing w:line="360" w:lineRule="auto"/>
-      </w:pPr>
-    </w:p>
-    <w:p>
-      <w:pPr>
-        <w:pStyle w:val="Heading1"/>
-        <w:spacing w:line="360" w:lineRule="auto"/>
-      </w:pPr>
-      <w:r>
-        <w:t>Conclusion</w:t>
-      </w:r>
-    </w:p>
-    <w:p>
-      <w:pPr>
-        <w:spacing w:line="360" w:lineRule="auto"/>
-      </w:pPr>
-      <w:r>
-        <w:t>The code consists of two parts, one for simulating an ATM and one for managing bank accounts. The ATM simulation allows the user to withdraw and deposit money, and also displays the account balance. It has built-in error handling for invalid inputs and insufficient funds. The bank account management code allows the user to create new accounts, deposit and withdraw money, and display the account information. It also has error handling for invalid inputs and negative balances.</w:t>
-      </w:r>
-    </w:p>
-    <w:p>
-      <w:pPr>
-        <w:spacing w:line="360" w:lineRule="auto"/>
-      </w:pPr>
-      <w:r>
-        <w:t>Overall, the code provides basic functionality for a banking system, but it lacks more advanced features such as transaction history, interest rates, and user authentication. Additionally, the code could benefit from better organization and separation of concerns, such as creating separate classes for the ATM and the bank account management.</w:t>
-      </w:r>
-    </w:p>
-    <w:p>
-      <w:pPr>
-        <w:spacing w:line="360" w:lineRule="auto"/>
-      </w:pPr>
     </w:p>
     <w:p>
       <w:pPr>
@@ -1891,11 +2085,422 @@
         <w:ind w:firstLine="720"/>
       </w:pPr>
       <w:r>
+        <w:t>Finally, the code includes a function for generating a secret key for use with the HMAC algorithm.</w:t>
+      </w:r>
+    </w:p>
+    <w:p>
+      <w:pPr>
+        <w:spacing w:line="360" w:lineRule="auto"/>
+      </w:pPr>
+    </w:p>
+    <w:p>
+      <w:pPr>
+        <w:pStyle w:val="Heading1"/>
+        <w:spacing w:line="360" w:lineRule="auto"/>
+        <w:rPr>
+          <w:b/>
+          <w:bCs/>
+        </w:rPr>
+      </w:pPr>
+      <w:r>
+        <w:rPr>
+          <w:b/>
+          <w:bCs/>
+        </w:rPr>
+        <w:t>*</w:t>
+      </w:r>
+      <w:r>
+        <w:rPr>
+          <w:b/>
+          <w:bCs/>
+        </w:rPr>
+        <w:t>Homomorphic Cipher</w:t>
+      </w:r>
+    </w:p>
+    <w:p>
+      <w:pPr>
+        <w:spacing w:line="360" w:lineRule="auto"/>
+      </w:pPr>
+      <w:r>
+        <w:t>The ATM and Bank us</w:t>
+      </w:r>
+      <w:r>
+        <w:t>e</w:t>
+      </w:r>
+      <w:r>
+        <w:t xml:space="preserve"> .</w:t>
+      </w:r>
+    </w:p>
+    <w:p>
+      <w:pPr>
+        <w:spacing w:line="360" w:lineRule="auto"/>
+      </w:pPr>
+    </w:p>
+    <w:p>
+      <w:pPr>
+        <w:pStyle w:val="Heading1"/>
+        <w:spacing w:line="360" w:lineRule="auto"/>
+      </w:pPr>
+      <w:r>
+        <w:rPr>
+          <w:b/>
+          <w:bCs/>
+        </w:rPr>
+        <w:t>*</w:t>
+      </w:r>
+      <w:r>
+        <w:rPr>
+          <w:b/>
+          <w:bCs/>
+        </w:rPr>
+        <w:t xml:space="preserve">Digital Banking - </w:t>
+      </w:r>
+      <w:r>
+        <w:t>Introduction</w:t>
+      </w:r>
+    </w:p>
+    <w:p>
+      <w:pPr>
+        <w:spacing w:line="360" w:lineRule="auto"/>
+      </w:pPr>
+    </w:p>
+    <w:p>
+      <w:pPr>
+        <w:spacing w:line="360" w:lineRule="auto"/>
+      </w:pPr>
+    </w:p>
+    <w:p>
+      <w:pPr>
+        <w:pStyle w:val="Heading1"/>
+        <w:spacing w:line="360" w:lineRule="auto"/>
+      </w:pPr>
+      <w:r>
+        <w:rPr>
+          <w:b/>
+          <w:bCs/>
+        </w:rPr>
         <w:lastRenderedPageBreak/>
-        <w:t>Finally, the code includes a function for generating a secret key for use with the HMAC algorithm</w:t>
-      </w:r>
+        <w:t>Digital Banking</w:t>
+      </w:r>
+      <w:r>
+        <w:rPr>
+          <w:b/>
+          <w:bCs/>
+        </w:rPr>
+        <w:t xml:space="preserve"> </w:t>
+      </w:r>
+      <w:r>
+        <w:rPr>
+          <w:b/>
+          <w:bCs/>
+        </w:rPr>
+        <w:t xml:space="preserve">- </w:t>
+      </w:r>
+      <w:r>
+        <w:t>ATM</w:t>
+      </w:r>
+    </w:p>
+    <w:p>
+      <w:pPr>
+        <w:spacing w:line="360" w:lineRule="auto"/>
+        <w:ind w:firstLine="720"/>
+      </w:pPr>
+      <w:r>
+        <w:t>Th</w:t>
+      </w:r>
+      <w:r>
+        <w:t>e</w:t>
+      </w:r>
+      <w:r>
+        <w:t xml:space="preserve"> code </w:t>
+      </w:r>
+      <w:r>
+        <w:t xml:space="preserve">in atm.py </w:t>
+      </w:r>
+      <w:r>
+        <w:t>defines a class called ATM. This class represents an Automated Teller Machine and allows a user to connect to a bank server via a socket and perform transactions on their bank account.</w:t>
+      </w:r>
+    </w:p>
+    <w:p>
+      <w:pPr>
+        <w:spacing w:line="360" w:lineRule="auto"/>
+        <w:ind w:firstLine="720"/>
+      </w:pPr>
+      <w:r>
+        <w:t xml:space="preserve">The code imports various libraries such as </w:t>
+      </w:r>
+      <w:proofErr w:type="spellStart"/>
+      <w:r>
+        <w:t>json</w:t>
+      </w:r>
+      <w:proofErr w:type="spellEnd"/>
+      <w:r>
+        <w:t xml:space="preserve">, hash, socket, </w:t>
+      </w:r>
+      <w:proofErr w:type="spellStart"/>
+      <w:r>
+        <w:t>ast</w:t>
+      </w:r>
+      <w:proofErr w:type="spellEnd"/>
+      <w:r>
+        <w:t xml:space="preserve">, secrets, and some classes from other files such as </w:t>
+      </w:r>
+      <w:proofErr w:type="spellStart"/>
+      <w:r>
+        <w:t>rsa</w:t>
+      </w:r>
+      <w:proofErr w:type="spellEnd"/>
+      <w:r>
+        <w:t xml:space="preserve">, </w:t>
+      </w:r>
+      <w:proofErr w:type="spellStart"/>
+      <w:r>
+        <w:t>elgamal</w:t>
+      </w:r>
+      <w:proofErr w:type="spellEnd"/>
+      <w:r>
+        <w:t xml:space="preserve">, and </w:t>
+      </w:r>
+      <w:proofErr w:type="spellStart"/>
+      <w:r>
+        <w:t>aes</w:t>
+      </w:r>
+      <w:proofErr w:type="spellEnd"/>
       <w:r>
         <w:t>.</w:t>
+      </w:r>
+    </w:p>
+    <w:p>
+      <w:pPr>
+        <w:spacing w:line="360" w:lineRule="auto"/>
+        <w:ind w:firstLine="720"/>
+      </w:pPr>
+      <w:r>
+        <w:t>The constructor __</w:t>
+      </w:r>
+      <w:proofErr w:type="spellStart"/>
+      <w:r>
+        <w:t>init</w:t>
+      </w:r>
+      <w:proofErr w:type="spellEnd"/>
+      <w:r>
+        <w:t xml:space="preserve">__ initializes various instance variables such as </w:t>
+      </w:r>
+      <w:proofErr w:type="spellStart"/>
+      <w:r>
+        <w:t>aeskey</w:t>
+      </w:r>
+      <w:proofErr w:type="spellEnd"/>
+      <w:r>
+        <w:t xml:space="preserve">, </w:t>
+      </w:r>
+      <w:proofErr w:type="spellStart"/>
+      <w:r>
+        <w:t>mackey</w:t>
+      </w:r>
+      <w:proofErr w:type="spellEnd"/>
+      <w:r>
+        <w:t xml:space="preserve">, p, </w:t>
+      </w:r>
+      <w:proofErr w:type="spellStart"/>
+      <w:r>
+        <w:t>prefs</w:t>
+      </w:r>
+      <w:proofErr w:type="spellEnd"/>
+      <w:r>
+        <w:t xml:space="preserve">, counter, </w:t>
+      </w:r>
+      <w:proofErr w:type="spellStart"/>
+      <w:r>
+        <w:t>id_num</w:t>
+      </w:r>
+      <w:proofErr w:type="spellEnd"/>
+      <w:r>
+        <w:t xml:space="preserve">, and a socket object s. The </w:t>
+      </w:r>
+      <w:proofErr w:type="spellStart"/>
+      <w:r>
+        <w:t>s.connect</w:t>
+      </w:r>
+      <w:proofErr w:type="spellEnd"/>
+      <w:r>
+        <w:t>(('127.0.0.1', 5432)) statement establishes a connection to a server with IP address 127.0.0.1 and port number 5432.</w:t>
+      </w:r>
+    </w:p>
+    <w:p>
+      <w:pPr>
+        <w:spacing w:line="360" w:lineRule="auto"/>
+        <w:ind w:firstLine="720"/>
+      </w:pPr>
+      <w:r>
+        <w:t>The countercheck function checks if a message is tampered with or if the counter is less than or equal to the current counter.</w:t>
+      </w:r>
+    </w:p>
+    <w:p>
+      <w:pPr>
+        <w:spacing w:line="360" w:lineRule="auto"/>
+        <w:ind w:firstLine="720"/>
+      </w:pPr>
+      <w:r>
+        <w:t xml:space="preserve">The </w:t>
+      </w:r>
+      <w:proofErr w:type="spellStart"/>
+      <w:r>
+        <w:t>post_handshake</w:t>
+      </w:r>
+      <w:proofErr w:type="spellEnd"/>
+      <w:r>
+        <w:t xml:space="preserve"> function handles the exchange of messages between the client and server to establish a secure connection. It also authenticates the user by asking for their username and password, encrypting and hashing them, and sending the result to the server.</w:t>
+      </w:r>
+    </w:p>
+    <w:p>
+      <w:pPr>
+        <w:spacing w:line="360" w:lineRule="auto"/>
+        <w:ind w:firstLine="720"/>
+      </w:pPr>
+      <w:r>
+        <w:t>The ATM class provides a command-line interface to the user, where they can perform various transactions such as deposit, withdraw, and check balance.</w:t>
+      </w:r>
+    </w:p>
+    <w:p>
+      <w:pPr>
+        <w:spacing w:line="360" w:lineRule="auto"/>
+        <w:ind w:firstLine="720"/>
+      </w:pPr>
+      <w:r>
+        <w:t>The code uses various encryption and hashing techniques such as AES encryption, HMAC, and SHA1 hashing to ensure the security of the communication between the client and server.</w:t>
+      </w:r>
+    </w:p>
+    <w:p>
+      <w:pPr>
+        <w:pStyle w:val="Heading1"/>
+        <w:spacing w:line="360" w:lineRule="auto"/>
+      </w:pPr>
+      <w:r>
+        <w:rPr>
+          <w:b/>
+          <w:bCs/>
+        </w:rPr>
+        <w:t xml:space="preserve">Digital Banking - </w:t>
+      </w:r>
+      <w:r>
+        <w:t>Bank</w:t>
+      </w:r>
+    </w:p>
+    <w:p>
+      <w:pPr>
+        <w:spacing w:line="360" w:lineRule="auto"/>
+        <w:ind w:firstLine="720"/>
+      </w:pPr>
+      <w:r>
+        <w:t>Th</w:t>
+      </w:r>
+      <w:r>
+        <w:t>e</w:t>
+      </w:r>
+      <w:r>
+        <w:t xml:space="preserve"> code </w:t>
+      </w:r>
+      <w:r>
+        <w:t xml:space="preserve">in bank.py </w:t>
+      </w:r>
+      <w:r>
+        <w:t>is an implementation of a banking server that listens for requests from ATM clients. The Bank class is the main component of the server, and it contains methods for handling client requests such as withdrawal, deposit, and balance checks.</w:t>
+      </w:r>
+    </w:p>
+    <w:p>
+      <w:pPr>
+        <w:spacing w:line="360" w:lineRule="auto"/>
+        <w:ind w:firstLine="720"/>
+      </w:pPr>
+      <w:r>
+        <w:t>To summarize, t</w:t>
+      </w:r>
+      <w:r>
+        <w:t>he Bank class initializes by reading two JSON files that contain user data: usertohashpass.txt and usertomoney.txt. It also sets up a list of available public key encryption methods (RSA and ElGamal), initializes some cryptographic variables, and creates a TCP socket to listen for incoming connections from ATM clients.</w:t>
+      </w:r>
+    </w:p>
+    <w:p>
+      <w:pPr>
+        <w:spacing w:line="360" w:lineRule="auto"/>
+        <w:ind w:firstLine="720"/>
+      </w:pPr>
+      <w:r>
+        <w:lastRenderedPageBreak/>
+        <w:t>The countercheck method checks if the message received from the client has a counter value greater than the server's counter value. This is used to prevent replay attacks, where an attacker captures and resends a previously sent message.</w:t>
+      </w:r>
+    </w:p>
+    <w:p>
+      <w:pPr>
+        <w:spacing w:line="360" w:lineRule="auto"/>
+        <w:ind w:firstLine="720"/>
+      </w:pPr>
+      <w:r>
+        <w:t>The withdraw, deposit, and check methods handle client requests for withdrawing money, depositing money, and checking account balances respectively. Each method sends a response back to the client after encrypting the response and appending a HMAC (hash-based message authentication code) to ensure message integrity.</w:t>
+      </w:r>
+    </w:p>
+    <w:p>
+      <w:pPr>
+        <w:spacing w:line="360" w:lineRule="auto"/>
+        <w:ind w:firstLine="720"/>
+      </w:pPr>
+      <w:r>
+        <w:t>The post-handshake method is called after a client connects to the server and completes a handshake. This method exchanges a counter value with the client to ensure that both sides are synchronized. It also sets a flag to indicate that the client is now logged in.</w:t>
+      </w:r>
+    </w:p>
+    <w:p>
+      <w:pPr>
+        <w:spacing w:line="360" w:lineRule="auto"/>
+        <w:ind w:firstLine="720"/>
+      </w:pPr>
+      <w:r>
+        <w:t>The main loop of the Bank class listens for incoming commands from the client and dispatches them to the appropriate method. Each command is decrypted, verified for message integrity using the HMAC, and checked for replay attacks using the counter value. If any of these checks fail, an exception is raised.</w:t>
+      </w:r>
+    </w:p>
+    <w:p>
+      <w:pPr>
+        <w:spacing w:line="360" w:lineRule="auto"/>
+      </w:pPr>
+    </w:p>
+    <w:p>
+      <w:pPr>
+        <w:pStyle w:val="Heading1"/>
+        <w:spacing w:line="360" w:lineRule="auto"/>
+        <w:rPr>
+          <w:b/>
+          <w:bCs/>
+        </w:rPr>
+      </w:pPr>
+      <w:r>
+        <w:rPr>
+          <w:b/>
+          <w:bCs/>
+        </w:rPr>
+        <w:t xml:space="preserve">Digital Banking - </w:t>
+      </w:r>
+      <w:r>
+        <w:t>C</w:t>
+      </w:r>
+      <w:r>
+        <w:t>onclusion</w:t>
+      </w:r>
+    </w:p>
+    <w:p>
+      <w:pPr>
+        <w:spacing w:line="360" w:lineRule="auto"/>
+        <w:ind w:firstLine="720"/>
+      </w:pPr>
+      <w:r>
+        <w:t>The code consists of two parts, one for simulating an ATM and one for managing bank accounts. The ATM simulation allows the user to withdraw and deposit money, and also displays the account balance. It has built-in error handling for invalid inputs and insufficient funds. The bank account management code allows the user to create new accounts, deposit and withdraw money, and display the account information. It also has error handling for invalid inputs and negative balances.</w:t>
+      </w:r>
+    </w:p>
+    <w:p>
+      <w:pPr>
+        <w:spacing w:line="360" w:lineRule="auto"/>
+        <w:ind w:firstLine="720"/>
+      </w:pPr>
+      <w:r>
+        <w:t>Overall, the code provides basic functionality for a banking system, but it lacks more advanced features such as transaction history, interest rates, and user authentication. Additionally, the code could benefit from better organization and separation of concerns, such as creating separate classes for the ATM and the bank account management.</w:t>
       </w:r>
     </w:p>
     <w:sectPr>

--- a/project/white hate write-up.docx
+++ b/project/white hate write-up.docx
@@ -6,12 +6,29 @@
       <w:pPr>
         <w:pStyle w:val="Title"/>
         <w:jc w:val="center"/>
-      </w:pPr>
-      <w:r>
+        <w:rPr>
+          <w:sz w:val="72"/>
+          <w:szCs w:val="72"/>
+        </w:rPr>
+      </w:pPr>
+      <w:bookmarkStart w:id="0" w:name="_Hlk132630565"/>
+      <w:bookmarkEnd w:id="0"/>
+      <w:r>
+        <w:rPr>
+          <w:sz w:val="72"/>
+          <w:szCs w:val="72"/>
+        </w:rPr>
         <w:t>White-Hat Summary</w:t>
       </w:r>
     </w:p>
-    <w:p/>
+    <w:p>
+      <w:pPr>
+        <w:rPr>
+          <w:sz w:val="24"/>
+          <w:szCs w:val="24"/>
+        </w:rPr>
+      </w:pPr>
+    </w:p>
     <w:p>
       <w:pPr>
         <w:pStyle w:val="Heading1"/>
@@ -19,12 +36,16 @@
         <w:rPr>
           <w:b/>
           <w:bCs/>
+          <w:sz w:val="36"/>
+          <w:szCs w:val="36"/>
         </w:rPr>
       </w:pPr>
       <w:r>
         <w:rPr>
           <w:b/>
           <w:bCs/>
+          <w:sz w:val="36"/>
+          <w:szCs w:val="36"/>
         </w:rPr>
         <w:t>Introduction</w:t>
       </w:r>
@@ -33,62 +54,151 @@
       <w:pPr>
         <w:spacing w:line="360" w:lineRule="auto"/>
         <w:ind w:firstLine="360"/>
-      </w:pPr>
-      <w:r>
+        <w:rPr>
+          <w:sz w:val="24"/>
+          <w:szCs w:val="24"/>
+        </w:rPr>
+      </w:pPr>
+      <w:r>
+        <w:rPr>
+          <w:sz w:val="24"/>
+          <w:szCs w:val="24"/>
+        </w:rPr>
         <w:t xml:space="preserve">There are three key aspects of the SSL protocol: authentication, </w:t>
       </w:r>
       <w:r>
+        <w:rPr>
+          <w:sz w:val="24"/>
+          <w:szCs w:val="24"/>
+        </w:rPr>
         <w:t>confidentiality</w:t>
       </w:r>
       <w:r>
+        <w:rPr>
+          <w:sz w:val="24"/>
+          <w:szCs w:val="24"/>
+        </w:rPr>
         <w:t xml:space="preserve">, and integrity. </w:t>
       </w:r>
       <w:r>
+        <w:rPr>
+          <w:sz w:val="24"/>
+          <w:szCs w:val="24"/>
+        </w:rPr>
         <w:t>We modeled our implementation after these aspects.</w:t>
       </w:r>
       <w:r>
+        <w:rPr>
+          <w:sz w:val="24"/>
+          <w:szCs w:val="24"/>
+        </w:rPr>
         <w:t xml:space="preserve"> </w:t>
       </w:r>
       <w:r>
+        <w:rPr>
+          <w:sz w:val="24"/>
+          <w:szCs w:val="24"/>
+        </w:rPr>
         <w:t xml:space="preserve">For the authentication portion, public key ciphers sign and verify signatures for session keys. For the </w:t>
       </w:r>
       <w:r>
+        <w:rPr>
+          <w:sz w:val="24"/>
+          <w:szCs w:val="24"/>
+        </w:rPr>
         <w:t>confidentiality</w:t>
       </w:r>
       <w:r>
+        <w:rPr>
+          <w:sz w:val="24"/>
+          <w:szCs w:val="24"/>
+        </w:rPr>
         <w:t xml:space="preserve"> </w:t>
       </w:r>
       <w:r>
+        <w:rPr>
+          <w:sz w:val="24"/>
+          <w:szCs w:val="24"/>
+        </w:rPr>
         <w:t>portion,</w:t>
       </w:r>
       <w:r>
+        <w:rPr>
+          <w:sz w:val="24"/>
+          <w:szCs w:val="24"/>
+        </w:rPr>
         <w:t xml:space="preserve"> </w:t>
       </w:r>
       <w:r>
-        <w:t>a symmetric key cipher encrypt</w:t>
-      </w:r>
-      <w:r>
+        <w:rPr>
+          <w:sz w:val="24"/>
+          <w:szCs w:val="24"/>
+        </w:rPr>
+        <w:t xml:space="preserve">a symmetric key cipher </w:t>
+      </w:r>
+      <w:proofErr w:type="gramStart"/>
+      <w:r>
+        <w:rPr>
+          <w:sz w:val="24"/>
+          <w:szCs w:val="24"/>
+        </w:rPr>
+        <w:t>encrypt</w:t>
+      </w:r>
+      <w:r>
+        <w:rPr>
+          <w:sz w:val="24"/>
+          <w:szCs w:val="24"/>
+        </w:rPr>
         <w:t>s</w:t>
       </w:r>
-      <w:r>
+      <w:proofErr w:type="gramEnd"/>
+      <w:r>
+        <w:rPr>
+          <w:sz w:val="24"/>
+          <w:szCs w:val="24"/>
+        </w:rPr>
         <w:t xml:space="preserve"> and decrypt</w:t>
       </w:r>
       <w:r>
+        <w:rPr>
+          <w:sz w:val="24"/>
+          <w:szCs w:val="24"/>
+        </w:rPr>
         <w:t>s</w:t>
       </w:r>
       <w:r>
+        <w:rPr>
+          <w:sz w:val="24"/>
+          <w:szCs w:val="24"/>
+        </w:rPr>
         <w:t xml:space="preserve"> messages sent in the channel. For the integrity portion, a hash function and message authentication code algorithm</w:t>
       </w:r>
       <w:r>
+        <w:rPr>
+          <w:sz w:val="24"/>
+          <w:szCs w:val="24"/>
+        </w:rPr>
         <w:t xml:space="preserve"> both</w:t>
       </w:r>
       <w:r>
+        <w:rPr>
+          <w:sz w:val="24"/>
+          <w:szCs w:val="24"/>
+        </w:rPr>
         <w:t xml:space="preserve"> identif</w:t>
       </w:r>
       <w:r>
+        <w:rPr>
+          <w:sz w:val="24"/>
+          <w:szCs w:val="24"/>
+        </w:rPr>
         <w:t>y</w:t>
       </w:r>
       <w:r>
+        <w:rPr>
+          <w:sz w:val="24"/>
+          <w:szCs w:val="24"/>
+        </w:rPr>
         <w:t xml:space="preserve"> changes made to data in between the time it is sent and received.</w:t>
       </w:r>
     </w:p>
@@ -96,29 +206,65 @@
       <w:pPr>
         <w:spacing w:line="360" w:lineRule="auto"/>
         <w:ind w:firstLine="360"/>
-      </w:pPr>
-      <w:r>
+        <w:rPr>
+          <w:sz w:val="24"/>
+          <w:szCs w:val="24"/>
+        </w:rPr>
+      </w:pPr>
+      <w:r>
+        <w:rPr>
+          <w:sz w:val="24"/>
+          <w:szCs w:val="24"/>
+        </w:rPr>
         <w:t xml:space="preserve">Hence, </w:t>
       </w:r>
       <w:r>
+        <w:rPr>
+          <w:sz w:val="24"/>
+          <w:szCs w:val="24"/>
+        </w:rPr>
         <w:t>those using</w:t>
       </w:r>
       <w:r>
+        <w:rPr>
+          <w:sz w:val="24"/>
+          <w:szCs w:val="24"/>
+        </w:rPr>
         <w:t xml:space="preserve"> </w:t>
       </w:r>
       <w:r>
+        <w:rPr>
+          <w:sz w:val="24"/>
+          <w:szCs w:val="24"/>
+        </w:rPr>
         <w:t>our</w:t>
       </w:r>
       <w:r>
+        <w:rPr>
+          <w:sz w:val="24"/>
+          <w:szCs w:val="24"/>
+        </w:rPr>
         <w:t xml:space="preserve"> protocol</w:t>
       </w:r>
       <w:r>
+        <w:rPr>
+          <w:sz w:val="24"/>
+          <w:szCs w:val="24"/>
+        </w:rPr>
         <w:t xml:space="preserve"> </w:t>
       </w:r>
       <w:r>
+        <w:rPr>
+          <w:sz w:val="24"/>
+          <w:szCs w:val="24"/>
+        </w:rPr>
         <w:t>can expect</w:t>
       </w:r>
       <w:r>
+        <w:rPr>
+          <w:sz w:val="24"/>
+          <w:szCs w:val="24"/>
+        </w:rPr>
         <w:t>…</w:t>
       </w:r>
     </w:p>
@@ -130,10 +276,27 @@
           <w:numId w:val="1"/>
         </w:numPr>
         <w:spacing w:line="360" w:lineRule="auto"/>
-      </w:pPr>
-      <w:r>
-        <w:t>their communication to be safely hidden from unintended parties</w:t>
-      </w:r>
+        <w:rPr>
+          <w:sz w:val="24"/>
+          <w:szCs w:val="24"/>
+        </w:rPr>
+      </w:pPr>
+      <w:r>
+        <w:rPr>
+          <w:sz w:val="24"/>
+          <w:szCs w:val="24"/>
+        </w:rPr>
+        <w:t xml:space="preserve">their communication to be safely hidden from unintended </w:t>
+      </w:r>
+      <w:proofErr w:type="gramStart"/>
+      <w:r>
+        <w:rPr>
+          <w:sz w:val="24"/>
+          <w:szCs w:val="24"/>
+        </w:rPr>
+        <w:t>parties</w:t>
+      </w:r>
+      <w:proofErr w:type="gramEnd"/>
     </w:p>
     <w:p>
       <w:pPr>
@@ -143,11 +306,23 @@
           <w:numId w:val="1"/>
         </w:numPr>
         <w:spacing w:line="360" w:lineRule="auto"/>
-      </w:pPr>
-      <w:r>
+        <w:rPr>
+          <w:sz w:val="24"/>
+          <w:szCs w:val="24"/>
+        </w:rPr>
+      </w:pPr>
+      <w:r>
+        <w:rPr>
+          <w:sz w:val="24"/>
+          <w:szCs w:val="24"/>
+        </w:rPr>
         <w:t>to be communicating with their intended party</w:t>
       </w:r>
       <w:r>
+        <w:rPr>
+          <w:sz w:val="24"/>
+          <w:szCs w:val="24"/>
+        </w:rPr>
         <w:t>, and not a pretender</w:t>
       </w:r>
     </w:p>
@@ -159,11 +334,23 @@
           <w:numId w:val="1"/>
         </w:numPr>
         <w:spacing w:line="360" w:lineRule="auto"/>
-      </w:pPr>
-      <w:r>
+        <w:rPr>
+          <w:sz w:val="24"/>
+          <w:szCs w:val="24"/>
+        </w:rPr>
+      </w:pPr>
+      <w:r>
+        <w:rPr>
+          <w:sz w:val="24"/>
+          <w:szCs w:val="24"/>
+        </w:rPr>
         <w:t>their communication to be untampered</w:t>
       </w:r>
       <w:r>
+        <w:rPr>
+          <w:sz w:val="24"/>
+          <w:szCs w:val="24"/>
+        </w:rPr>
         <w:t xml:space="preserve"> with</w:t>
       </w:r>
     </w:p>
@@ -171,83 +358,1499 @@
       <w:pPr>
         <w:spacing w:line="360" w:lineRule="auto"/>
         <w:ind w:firstLine="720"/>
-      </w:pPr>
-      <w:r>
-        <w:t>Our protocol implementation has an ad</w:t>
-      </w:r>
-      <w:r>
-        <w:t xml:space="preserve">ditional feature. </w:t>
-      </w:r>
-      <w:r>
-        <w:t>Clients can choose which public key ciphers they wish to use with the server.</w:t>
-      </w:r>
-      <w:r>
-        <w:t xml:space="preserve"> This </w:t>
-      </w:r>
-      <w:r>
-        <w:t>grants</w:t>
-      </w:r>
-      <w:r>
-        <w:t xml:space="preserve"> an extra level of independence from the protocol while still benefiting from the security it provides</w:t>
-      </w:r>
-      <w:r>
+        <w:rPr>
+          <w:sz w:val="24"/>
+          <w:szCs w:val="24"/>
+        </w:rPr>
+      </w:pPr>
+      <w:r>
+        <w:rPr>
+          <w:sz w:val="24"/>
+          <w:szCs w:val="24"/>
+        </w:rPr>
+        <w:t xml:space="preserve">Our </w:t>
+      </w:r>
+      <w:r>
+        <w:rPr>
+          <w:sz w:val="24"/>
+          <w:szCs w:val="24"/>
+        </w:rPr>
+        <w:t xml:space="preserve">SSL </w:t>
+      </w:r>
+      <w:r>
+        <w:rPr>
+          <w:sz w:val="24"/>
+          <w:szCs w:val="24"/>
+        </w:rPr>
+        <w:t xml:space="preserve">protocol implementation </w:t>
+      </w:r>
+      <w:r>
+        <w:rPr>
+          <w:sz w:val="24"/>
+          <w:szCs w:val="24"/>
+        </w:rPr>
+        <w:t xml:space="preserve">also </w:t>
+      </w:r>
+      <w:r>
+        <w:rPr>
+          <w:sz w:val="24"/>
+          <w:szCs w:val="24"/>
+        </w:rPr>
+        <w:t xml:space="preserve">has an additional feature. Clients can choose which public key ciphers they wish to use with the server. This grants an extra level of independence from the protocol while still benefiting from the security it provides. Consider a client that does not think ElGamal is secure enough for the messages they want to send. They can opt to use RSA instead. </w:t>
+      </w:r>
+    </w:p>
+    <w:p>
+      <w:pPr>
+        <w:spacing w:line="360" w:lineRule="auto"/>
+        <w:ind w:firstLine="720"/>
+        <w:rPr>
+          <w:sz w:val="24"/>
+          <w:szCs w:val="24"/>
+        </w:rPr>
+      </w:pPr>
+      <w:r>
+        <w:rPr>
+          <w:sz w:val="24"/>
+          <w:szCs w:val="24"/>
+        </w:rPr>
+        <w:t xml:space="preserve">A high-level overview of the </w:t>
+      </w:r>
+      <w:r>
+        <w:rPr>
+          <w:sz w:val="24"/>
+          <w:szCs w:val="24"/>
+        </w:rPr>
+        <w:t xml:space="preserve">protocol is </w:t>
+      </w:r>
+      <w:r>
+        <w:rPr>
+          <w:sz w:val="24"/>
+          <w:szCs w:val="24"/>
+        </w:rPr>
+        <w:t>as follows:</w:t>
+      </w:r>
+      <w:r>
+        <w:rPr>
+          <w:sz w:val="24"/>
+          <w:szCs w:val="24"/>
+        </w:rPr>
+        <w:t xml:space="preserve"> first accept </w:t>
+      </w:r>
+      <w:r>
+        <w:rPr>
+          <w:sz w:val="24"/>
+          <w:szCs w:val="24"/>
+        </w:rPr>
+        <w:t xml:space="preserve">incoming </w:t>
+      </w:r>
+      <w:r>
+        <w:rPr>
+          <w:sz w:val="24"/>
+          <w:szCs w:val="24"/>
+        </w:rPr>
+        <w:t>client connections</w:t>
+      </w:r>
+      <w:r>
+        <w:rPr>
+          <w:sz w:val="24"/>
+          <w:szCs w:val="24"/>
+        </w:rPr>
+        <w:t xml:space="preserve"> then </w:t>
+      </w:r>
+      <w:r>
+        <w:rPr>
+          <w:sz w:val="24"/>
+          <w:szCs w:val="24"/>
+        </w:rPr>
+        <w:t>begin the handshake.</w:t>
+      </w:r>
+      <w:r>
+        <w:rPr>
+          <w:sz w:val="24"/>
+          <w:szCs w:val="24"/>
+        </w:rPr>
+        <w:t xml:space="preserve"> After the handshake </w:t>
+      </w:r>
+      <w:r>
+        <w:rPr>
+          <w:sz w:val="24"/>
+          <w:szCs w:val="24"/>
+        </w:rPr>
+        <w:t>terminates successfully</w:t>
+      </w:r>
+      <w:r>
+        <w:rPr>
+          <w:sz w:val="24"/>
+          <w:szCs w:val="24"/>
+        </w:rPr>
+        <w:t>, the post handshake process can begin.</w:t>
+      </w:r>
+      <w:r>
+        <w:rPr>
+          <w:sz w:val="24"/>
+          <w:szCs w:val="24"/>
+        </w:rPr>
+        <w:t xml:space="preserve"> </w:t>
+      </w:r>
+      <w:r>
+        <w:rPr>
+          <w:sz w:val="24"/>
+          <w:szCs w:val="24"/>
+        </w:rPr>
+        <w:t>If the post handshake process is successful,</w:t>
+      </w:r>
+      <w:r>
+        <w:rPr>
+          <w:sz w:val="24"/>
+          <w:szCs w:val="24"/>
+        </w:rPr>
+        <w:t xml:space="preserve"> we can begin the digital banking portion of the project</w:t>
+      </w:r>
+      <w:r>
+        <w:rPr>
+          <w:sz w:val="24"/>
+          <w:szCs w:val="24"/>
+        </w:rPr>
         <w:t>.</w:t>
       </w:r>
       <w:r>
+        <w:rPr>
+          <w:sz w:val="24"/>
+          <w:szCs w:val="24"/>
+        </w:rPr>
         <w:t xml:space="preserve"> </w:t>
       </w:r>
-      <w:r>
-        <w:t xml:space="preserve">Consider </w:t>
-      </w:r>
-      <w:r>
-        <w:t xml:space="preserve">a client </w:t>
-      </w:r>
-      <w:r>
-        <w:t xml:space="preserve">that </w:t>
-      </w:r>
-      <w:r>
-        <w:t>does not think ElGamal is secure enough for the messages they want to send</w:t>
-      </w:r>
-      <w:r>
+    </w:p>
+    <w:p>
+      <w:pPr>
+        <w:spacing w:line="360" w:lineRule="auto"/>
+        <w:ind w:firstLine="720"/>
+        <w:rPr>
+          <w:sz w:val="24"/>
+          <w:szCs w:val="24"/>
+        </w:rPr>
+      </w:pPr>
+      <w:r>
+        <w:rPr>
+          <w:sz w:val="24"/>
+          <w:szCs w:val="24"/>
+        </w:rPr>
+        <w:t xml:space="preserve">The handshake is the process that really establishes the security of the </w:t>
+      </w:r>
+      <w:r>
+        <w:rPr>
+          <w:sz w:val="24"/>
+          <w:szCs w:val="24"/>
+        </w:rPr>
+        <w:t>channel.</w:t>
+      </w:r>
+      <w:r>
+        <w:rPr>
+          <w:sz w:val="24"/>
+          <w:szCs w:val="24"/>
+        </w:rPr>
+        <w:t xml:space="preserve"> It is here that </w:t>
+      </w:r>
+      <w:r>
+        <w:rPr>
+          <w:sz w:val="24"/>
+          <w:szCs w:val="24"/>
+        </w:rPr>
+        <w:t xml:space="preserve">the client and server authenticate both </w:t>
+      </w:r>
+      <w:r>
+        <w:rPr>
+          <w:sz w:val="24"/>
+          <w:szCs w:val="24"/>
+        </w:rPr>
+        <w:t>themselves</w:t>
+      </w:r>
+      <w:r>
+        <w:rPr>
+          <w:sz w:val="24"/>
+          <w:szCs w:val="24"/>
+        </w:rPr>
+        <w:t xml:space="preserve"> and each other.</w:t>
+      </w:r>
+      <w:r>
+        <w:rPr>
+          <w:sz w:val="24"/>
+          <w:szCs w:val="24"/>
+        </w:rPr>
+        <w:t xml:space="preserve"> </w:t>
+      </w:r>
+      <w:r>
+        <w:rPr>
+          <w:sz w:val="24"/>
+          <w:szCs w:val="24"/>
+        </w:rPr>
+        <w:t xml:space="preserve">The client and server exchange certificates, which </w:t>
+      </w:r>
+      <w:r>
+        <w:rPr>
+          <w:sz w:val="24"/>
+          <w:szCs w:val="24"/>
+        </w:rPr>
+        <w:t xml:space="preserve">in our implementation </w:t>
+      </w:r>
+      <w:r>
+        <w:rPr>
+          <w:sz w:val="24"/>
+          <w:szCs w:val="24"/>
+        </w:rPr>
+        <w:t>are basically private keys</w:t>
+      </w:r>
+      <w:r>
+        <w:rPr>
+          <w:sz w:val="24"/>
+          <w:szCs w:val="24"/>
+        </w:rPr>
         <w:t xml:space="preserve">. </w:t>
       </w:r>
       <w:r>
-        <w:t>T</w:t>
-      </w:r>
-      <w:r>
-        <w:t>hey can opt to use RSA instea</w:t>
-      </w:r>
-      <w:r>
-        <w:t>d.</w:t>
-      </w:r>
-      <w:r>
+        <w:rPr>
+          <w:sz w:val="24"/>
+          <w:szCs w:val="24"/>
+        </w:rPr>
+        <w:t xml:space="preserve">After </w:t>
+      </w:r>
+      <w:r>
+        <w:rPr>
+          <w:sz w:val="24"/>
+          <w:szCs w:val="24"/>
+        </w:rPr>
+        <w:t xml:space="preserve">the server </w:t>
+      </w:r>
+      <w:r>
+        <w:rPr>
+          <w:sz w:val="24"/>
+          <w:szCs w:val="24"/>
+        </w:rPr>
+        <w:t>rece</w:t>
+      </w:r>
+      <w:r>
+        <w:rPr>
+          <w:sz w:val="24"/>
+          <w:szCs w:val="24"/>
+        </w:rPr>
+        <w:t xml:space="preserve">ives the client’s </w:t>
+      </w:r>
+      <w:r>
+        <w:rPr>
+          <w:sz w:val="24"/>
+          <w:szCs w:val="24"/>
+        </w:rPr>
+        <w:t xml:space="preserve">certificate, </w:t>
+      </w:r>
+      <w:r>
+        <w:rPr>
+          <w:sz w:val="24"/>
+          <w:szCs w:val="24"/>
+        </w:rPr>
+        <w:t xml:space="preserve">it </w:t>
+      </w:r>
+      <w:r>
+        <w:rPr>
+          <w:sz w:val="24"/>
+          <w:szCs w:val="24"/>
+        </w:rPr>
+        <w:t xml:space="preserve">signs it with </w:t>
+      </w:r>
+      <w:r>
+        <w:rPr>
+          <w:sz w:val="24"/>
+          <w:szCs w:val="24"/>
+        </w:rPr>
+        <w:t>a</w:t>
+      </w:r>
+      <w:r>
+        <w:rPr>
+          <w:sz w:val="24"/>
+          <w:szCs w:val="24"/>
+        </w:rPr>
+        <w:t xml:space="preserve"> private key</w:t>
+      </w:r>
+      <w:r>
+        <w:rPr>
+          <w:sz w:val="24"/>
+          <w:szCs w:val="24"/>
+        </w:rPr>
+        <w:t xml:space="preserve"> generated from the chosen PKC.</w:t>
+      </w:r>
+      <w:r>
+        <w:rPr>
+          <w:sz w:val="24"/>
+          <w:szCs w:val="24"/>
+        </w:rPr>
         <w:t xml:space="preserve"> </w:t>
       </w:r>
-    </w:p>
-    <w:p>
-      <w:pPr>
-        <w:spacing w:line="360" w:lineRule="auto"/>
-      </w:pPr>
-    </w:p>
-    <w:p>
-      <w:pPr>
-        <w:pStyle w:val="Heading1"/>
-        <w:spacing w:line="360" w:lineRule="auto"/>
-      </w:pPr>
+      <w:r>
+        <w:rPr>
+          <w:sz w:val="24"/>
+          <w:szCs w:val="24"/>
+        </w:rPr>
+        <w:t xml:space="preserve">It </w:t>
+      </w:r>
+      <w:r>
+        <w:rPr>
+          <w:sz w:val="24"/>
+          <w:szCs w:val="24"/>
+        </w:rPr>
+        <w:lastRenderedPageBreak/>
+        <w:t xml:space="preserve">also signs </w:t>
+      </w:r>
+      <w:r>
+        <w:rPr>
+          <w:sz w:val="24"/>
+          <w:szCs w:val="24"/>
+        </w:rPr>
+        <w:t xml:space="preserve">its own certificate in a similar manner. </w:t>
+      </w:r>
+      <w:r>
+        <w:rPr>
+          <w:sz w:val="24"/>
+          <w:szCs w:val="24"/>
+        </w:rPr>
+        <w:t>Then the</w:t>
+      </w:r>
+      <w:r>
+        <w:rPr>
+          <w:sz w:val="24"/>
+          <w:szCs w:val="24"/>
+        </w:rPr>
+        <w:t xml:space="preserve"> server </w:t>
+      </w:r>
+      <w:r>
+        <w:rPr>
+          <w:sz w:val="24"/>
+          <w:szCs w:val="24"/>
+        </w:rPr>
+        <w:t>send</w:t>
+      </w:r>
+      <w:r>
+        <w:rPr>
+          <w:sz w:val="24"/>
+          <w:szCs w:val="24"/>
+        </w:rPr>
+        <w:t>s</w:t>
+      </w:r>
+      <w:r>
+        <w:rPr>
+          <w:sz w:val="24"/>
+          <w:szCs w:val="24"/>
+        </w:rPr>
+        <w:t xml:space="preserve"> both </w:t>
+      </w:r>
+      <w:r>
+        <w:rPr>
+          <w:sz w:val="24"/>
+          <w:szCs w:val="24"/>
+        </w:rPr>
+        <w:t>signed certificate</w:t>
+      </w:r>
+      <w:r>
+        <w:rPr>
+          <w:sz w:val="24"/>
+          <w:szCs w:val="24"/>
+        </w:rPr>
+        <w:t>s</w:t>
+      </w:r>
+      <w:r>
+        <w:rPr>
+          <w:sz w:val="24"/>
+          <w:szCs w:val="24"/>
+        </w:rPr>
+        <w:t xml:space="preserve"> to the client.</w:t>
+      </w:r>
+      <w:r>
+        <w:rPr>
+          <w:sz w:val="24"/>
+          <w:szCs w:val="24"/>
+        </w:rPr>
+        <w:t xml:space="preserve"> </w:t>
+      </w:r>
+      <w:r>
+        <w:rPr>
+          <w:sz w:val="24"/>
+          <w:szCs w:val="24"/>
+        </w:rPr>
+        <w:t>The nature of the private</w:t>
+      </w:r>
+      <w:r>
+        <w:rPr>
+          <w:sz w:val="24"/>
+          <w:szCs w:val="24"/>
+        </w:rPr>
+        <w:t xml:space="preserve"> keys</w:t>
+      </w:r>
+      <w:r>
+        <w:rPr>
+          <w:sz w:val="24"/>
+          <w:szCs w:val="24"/>
+        </w:rPr>
+        <w:t xml:space="preserve"> is such that </w:t>
+      </w:r>
+      <w:r>
+        <w:rPr>
+          <w:sz w:val="24"/>
+          <w:szCs w:val="24"/>
+        </w:rPr>
+        <w:t xml:space="preserve">the only party that knows the server’s private key is the server </w:t>
+      </w:r>
+      <w:r>
+        <w:rPr>
+          <w:sz w:val="24"/>
+          <w:szCs w:val="24"/>
+        </w:rPr>
+        <w:t>itself unless</w:t>
+      </w:r>
+      <w:r>
+        <w:rPr>
+          <w:sz w:val="24"/>
+          <w:szCs w:val="24"/>
+        </w:rPr>
+        <w:t xml:space="preserve"> it chooses to hand it out to someone else</w:t>
+      </w:r>
+      <w:r>
+        <w:rPr>
+          <w:sz w:val="24"/>
+          <w:szCs w:val="24"/>
+        </w:rPr>
+        <w:t xml:space="preserve"> (</w:t>
+      </w:r>
+      <w:r>
+        <w:rPr>
+          <w:sz w:val="24"/>
+          <w:szCs w:val="24"/>
+        </w:rPr>
+        <w:t>like the client</w:t>
+      </w:r>
+      <w:r>
+        <w:rPr>
+          <w:sz w:val="24"/>
+          <w:szCs w:val="24"/>
+        </w:rPr>
+        <w:t xml:space="preserve">). </w:t>
+      </w:r>
+      <w:r>
+        <w:rPr>
+          <w:sz w:val="24"/>
+          <w:szCs w:val="24"/>
+        </w:rPr>
+        <w:t>The same goes for the client</w:t>
+      </w:r>
+      <w:r>
+        <w:rPr>
+          <w:sz w:val="24"/>
+          <w:szCs w:val="24"/>
+        </w:rPr>
+        <w:t>.</w:t>
+      </w:r>
+      <w:r>
+        <w:rPr>
+          <w:sz w:val="24"/>
+          <w:szCs w:val="24"/>
+        </w:rPr>
+        <w:t xml:space="preserve"> </w:t>
+      </w:r>
+    </w:p>
+    <w:p>
+      <w:pPr>
+        <w:spacing w:line="360" w:lineRule="auto"/>
+        <w:ind w:firstLine="720"/>
+        <w:rPr>
+          <w:sz w:val="24"/>
+          <w:szCs w:val="24"/>
+        </w:rPr>
+      </w:pPr>
+      <w:r>
+        <w:rPr>
+          <w:sz w:val="24"/>
+          <w:szCs w:val="24"/>
+        </w:rPr>
+        <w:t xml:space="preserve">When the client receives the signed certificates from the server, they perform a verification of the </w:t>
+      </w:r>
+      <w:r>
+        <w:rPr>
+          <w:sz w:val="24"/>
+          <w:szCs w:val="24"/>
+        </w:rPr>
+        <w:t>signature, based on the agreed-upon PKC</w:t>
+      </w:r>
+      <w:r>
+        <w:rPr>
+          <w:sz w:val="24"/>
+          <w:szCs w:val="24"/>
+        </w:rPr>
+        <w:t xml:space="preserve"> algorithm</w:t>
+      </w:r>
+      <w:r>
+        <w:rPr>
+          <w:sz w:val="24"/>
+          <w:szCs w:val="24"/>
+        </w:rPr>
+        <w:t xml:space="preserve">. </w:t>
+      </w:r>
+      <w:r>
+        <w:rPr>
+          <w:sz w:val="24"/>
+          <w:szCs w:val="24"/>
+        </w:rPr>
+        <w:t xml:space="preserve">If </w:t>
+      </w:r>
+      <w:r>
+        <w:rPr>
+          <w:sz w:val="24"/>
+          <w:szCs w:val="24"/>
+        </w:rPr>
+        <w:t>verification is successful</w:t>
+      </w:r>
+      <w:r>
+        <w:rPr>
+          <w:sz w:val="24"/>
+          <w:szCs w:val="24"/>
+        </w:rPr>
+        <w:t xml:space="preserve">, </w:t>
+      </w:r>
+      <w:r>
+        <w:rPr>
+          <w:sz w:val="24"/>
+          <w:szCs w:val="24"/>
+        </w:rPr>
+        <w:t xml:space="preserve">the </w:t>
+      </w:r>
       <w:r>
         <w:rPr>
           <w:b/>
           <w:bCs/>
+          <w:sz w:val="24"/>
+          <w:szCs w:val="24"/>
+        </w:rPr>
+        <w:t xml:space="preserve">server </w:t>
+      </w:r>
+      <w:r>
+        <w:rPr>
+          <w:b/>
+          <w:bCs/>
+          <w:sz w:val="24"/>
+          <w:szCs w:val="24"/>
+        </w:rPr>
+        <w:t>has authenticated itself to the client</w:t>
+      </w:r>
+      <w:r>
+        <w:rPr>
+          <w:sz w:val="24"/>
+          <w:szCs w:val="24"/>
+        </w:rPr>
+        <w:t>.</w:t>
+      </w:r>
+    </w:p>
+    <w:p>
+      <w:pPr>
+        <w:spacing w:line="360" w:lineRule="auto"/>
+        <w:ind w:firstLine="720"/>
+        <w:rPr>
+          <w:sz w:val="24"/>
+          <w:szCs w:val="24"/>
+        </w:rPr>
+      </w:pPr>
+      <w:r>
+        <w:rPr>
+          <w:sz w:val="24"/>
+          <w:szCs w:val="24"/>
+        </w:rPr>
+        <w:t>Both</w:t>
+      </w:r>
+      <w:r>
+        <w:rPr>
+          <w:sz w:val="24"/>
+          <w:szCs w:val="24"/>
+        </w:rPr>
+        <w:t xml:space="preserve"> the client and server can utilize the</w:t>
+      </w:r>
+      <w:r>
+        <w:rPr>
+          <w:sz w:val="24"/>
+          <w:szCs w:val="24"/>
+        </w:rPr>
+        <w:t>ir</w:t>
+      </w:r>
+      <w:r>
+        <w:rPr>
+          <w:sz w:val="24"/>
+          <w:szCs w:val="24"/>
+        </w:rPr>
+        <w:t xml:space="preserve"> signed certificates in a key exchange algorithm to determine the shared session key. </w:t>
+      </w:r>
+      <w:r>
+        <w:rPr>
+          <w:sz w:val="24"/>
+          <w:szCs w:val="24"/>
+        </w:rPr>
+        <w:t>The client and server use the Diffie-Hellman key exchange protocol to get a shared session key</w:t>
+      </w:r>
+      <w:r>
+        <w:rPr>
+          <w:sz w:val="24"/>
+          <w:szCs w:val="24"/>
+        </w:rPr>
+        <w:t>. T</w:t>
+      </w:r>
+      <w:r>
+        <w:rPr>
+          <w:sz w:val="24"/>
+          <w:szCs w:val="24"/>
+        </w:rPr>
+        <w:t xml:space="preserve">hey will use </w:t>
+      </w:r>
+      <w:r>
+        <w:rPr>
+          <w:sz w:val="24"/>
+          <w:szCs w:val="24"/>
+        </w:rPr>
+        <w:t>this single</w:t>
+      </w:r>
+      <w:r>
+        <w:rPr>
+          <w:sz w:val="24"/>
+          <w:szCs w:val="24"/>
+        </w:rPr>
+        <w:t xml:space="preserve"> key</w:t>
+      </w:r>
+      <w:r>
+        <w:rPr>
+          <w:sz w:val="24"/>
+          <w:szCs w:val="24"/>
+        </w:rPr>
+        <w:t xml:space="preserve"> </w:t>
+      </w:r>
+      <w:r>
+        <w:rPr>
+          <w:sz w:val="24"/>
+          <w:szCs w:val="24"/>
+        </w:rPr>
+        <w:t>for the rest of the</w:t>
+      </w:r>
+      <w:r>
+        <w:rPr>
+          <w:sz w:val="24"/>
+          <w:szCs w:val="24"/>
+        </w:rPr>
+        <w:t>ir</w:t>
+      </w:r>
+      <w:r>
+        <w:rPr>
+          <w:sz w:val="24"/>
+          <w:szCs w:val="24"/>
+        </w:rPr>
+        <w:t xml:space="preserve"> communication</w:t>
+      </w:r>
+      <w:r>
+        <w:rPr>
+          <w:sz w:val="24"/>
+          <w:szCs w:val="24"/>
+        </w:rPr>
+        <w:t xml:space="preserve">. </w:t>
+      </w:r>
+      <w:r>
+        <w:rPr>
+          <w:sz w:val="24"/>
+          <w:szCs w:val="24"/>
+        </w:rPr>
+        <w:t xml:space="preserve">Thus, </w:t>
+      </w:r>
+      <w:r>
+        <w:rPr>
+          <w:sz w:val="24"/>
+          <w:szCs w:val="24"/>
+        </w:rPr>
+        <w:t xml:space="preserve">the handshake protocol </w:t>
+      </w:r>
+      <w:r>
+        <w:rPr>
+          <w:b/>
+          <w:bCs/>
+          <w:sz w:val="24"/>
+          <w:szCs w:val="24"/>
+        </w:rPr>
+        <w:t>executes</w:t>
+      </w:r>
+      <w:r>
+        <w:rPr>
+          <w:b/>
+          <w:bCs/>
+          <w:sz w:val="24"/>
+          <w:szCs w:val="24"/>
+        </w:rPr>
+        <w:t xml:space="preserve"> the</w:t>
+      </w:r>
+      <w:r>
+        <w:rPr>
+          <w:b/>
+          <w:bCs/>
+          <w:sz w:val="24"/>
+          <w:szCs w:val="24"/>
+        </w:rPr>
+        <w:t xml:space="preserve"> set up</w:t>
+      </w:r>
+      <w:r>
+        <w:rPr>
+          <w:b/>
+          <w:bCs/>
+          <w:sz w:val="24"/>
+          <w:szCs w:val="24"/>
+        </w:rPr>
+        <w:t xml:space="preserve"> necessary</w:t>
+      </w:r>
+      <w:r>
+        <w:rPr>
+          <w:b/>
+          <w:bCs/>
+          <w:sz w:val="24"/>
+          <w:szCs w:val="24"/>
+        </w:rPr>
+        <w:t xml:space="preserve"> to satisfy the confidentiality</w:t>
+      </w:r>
+      <w:r>
+        <w:rPr>
+          <w:sz w:val="24"/>
+          <w:szCs w:val="24"/>
+        </w:rPr>
+        <w:t xml:space="preserve"> requirement of </w:t>
+      </w:r>
+      <w:r>
+        <w:rPr>
+          <w:sz w:val="24"/>
+          <w:szCs w:val="24"/>
+        </w:rPr>
+        <w:t>SSL</w:t>
+      </w:r>
+      <w:r>
+        <w:rPr>
+          <w:sz w:val="24"/>
+          <w:szCs w:val="24"/>
+        </w:rPr>
+        <w:t>.</w:t>
+      </w:r>
+    </w:p>
+    <w:p>
+      <w:pPr>
+        <w:spacing w:line="360" w:lineRule="auto"/>
+        <w:ind w:firstLine="720"/>
+        <w:rPr>
+          <w:sz w:val="24"/>
+          <w:szCs w:val="24"/>
+        </w:rPr>
+      </w:pPr>
+      <w:r>
+        <w:rPr>
+          <w:sz w:val="24"/>
+          <w:szCs w:val="24"/>
+        </w:rPr>
+        <w:t xml:space="preserve">The handshake protocol </w:t>
+      </w:r>
+      <w:r>
+        <w:rPr>
+          <w:sz w:val="24"/>
+          <w:szCs w:val="24"/>
+        </w:rPr>
+        <w:t>involves a final challenge issue</w:t>
+      </w:r>
+      <w:r>
+        <w:rPr>
+          <w:sz w:val="24"/>
+          <w:szCs w:val="24"/>
+        </w:rPr>
+        <w:t>d by the server to the client.</w:t>
+      </w:r>
+      <w:r>
+        <w:rPr>
+          <w:sz w:val="24"/>
+          <w:szCs w:val="24"/>
+        </w:rPr>
+        <w:t xml:space="preserve"> This relies on the PKC </w:t>
+      </w:r>
+      <w:r>
+        <w:rPr>
+          <w:sz w:val="24"/>
+          <w:szCs w:val="24"/>
+        </w:rPr>
+        <w:t xml:space="preserve">chosen </w:t>
+      </w:r>
+      <w:r>
+        <w:rPr>
+          <w:sz w:val="24"/>
+          <w:szCs w:val="24"/>
+        </w:rPr>
+        <w:t xml:space="preserve">instead of </w:t>
+      </w:r>
+      <w:r>
+        <w:rPr>
+          <w:sz w:val="24"/>
+          <w:szCs w:val="24"/>
+        </w:rPr>
+        <w:t>the</w:t>
+      </w:r>
+      <w:r>
+        <w:rPr>
+          <w:sz w:val="24"/>
+          <w:szCs w:val="24"/>
+        </w:rPr>
+        <w:t xml:space="preserve"> symmetric key </w:t>
+      </w:r>
+      <w:r>
+        <w:rPr>
+          <w:sz w:val="24"/>
+          <w:szCs w:val="24"/>
+        </w:rPr>
+        <w:t>recently generated</w:t>
+      </w:r>
+      <w:r>
+        <w:rPr>
+          <w:sz w:val="24"/>
+          <w:szCs w:val="24"/>
+        </w:rPr>
+        <w:t xml:space="preserve"> </w:t>
+      </w:r>
+      <w:r>
+        <w:rPr>
+          <w:sz w:val="24"/>
+          <w:szCs w:val="24"/>
+        </w:rPr>
+        <w:t xml:space="preserve">essentially </w:t>
+      </w:r>
+      <w:r>
+        <w:rPr>
+          <w:sz w:val="24"/>
+          <w:szCs w:val="24"/>
+        </w:rPr>
+        <w:t>because</w:t>
+      </w:r>
+      <w:r>
+        <w:rPr>
+          <w:sz w:val="24"/>
+          <w:szCs w:val="24"/>
+        </w:rPr>
+        <w:t xml:space="preserve"> we want to </w:t>
+      </w:r>
+      <w:r>
+        <w:rPr>
+          <w:sz w:val="24"/>
+          <w:szCs w:val="24"/>
+        </w:rPr>
+        <w:t>cover our bases</w:t>
+      </w:r>
+      <w:r>
+        <w:rPr>
+          <w:sz w:val="24"/>
+          <w:szCs w:val="24"/>
+        </w:rPr>
+        <w:t xml:space="preserve">. An attacker could have stolen </w:t>
+      </w:r>
+      <w:r>
+        <w:rPr>
+          <w:sz w:val="24"/>
+          <w:szCs w:val="24"/>
+        </w:rPr>
+        <w:t xml:space="preserve">or forged </w:t>
+      </w:r>
+      <w:r>
+        <w:rPr>
+          <w:sz w:val="24"/>
+          <w:szCs w:val="24"/>
+        </w:rPr>
+        <w:t xml:space="preserve">a </w:t>
+      </w:r>
+      <w:r>
+        <w:rPr>
+          <w:sz w:val="24"/>
+          <w:szCs w:val="24"/>
+        </w:rPr>
+        <w:t xml:space="preserve">valid </w:t>
+      </w:r>
+      <w:r>
+        <w:rPr>
+          <w:sz w:val="24"/>
+          <w:szCs w:val="24"/>
+        </w:rPr>
+        <w:t xml:space="preserve">client </w:t>
+      </w:r>
+      <w:r>
+        <w:rPr>
+          <w:sz w:val="24"/>
+          <w:szCs w:val="24"/>
+        </w:rPr>
+        <w:t xml:space="preserve">certificate, leading to a valid session key. </w:t>
+      </w:r>
+      <w:r>
+        <w:rPr>
+          <w:sz w:val="24"/>
+          <w:szCs w:val="24"/>
+        </w:rPr>
+        <w:t>With this challenge, however, they would still need to either steal or forge a</w:t>
+      </w:r>
+      <w:r>
+        <w:rPr>
+          <w:sz w:val="24"/>
+          <w:szCs w:val="24"/>
+        </w:rPr>
+        <w:t xml:space="preserve"> valid </w:t>
+      </w:r>
+      <w:r>
+        <w:rPr>
+          <w:sz w:val="24"/>
+          <w:szCs w:val="24"/>
+        </w:rPr>
+        <w:t xml:space="preserve">asymmetric key. </w:t>
+      </w:r>
+      <w:r>
+        <w:rPr>
+          <w:sz w:val="24"/>
+          <w:szCs w:val="24"/>
+        </w:rPr>
+        <w:t>Th</w:t>
+      </w:r>
+      <w:r>
+        <w:rPr>
+          <w:sz w:val="24"/>
+          <w:szCs w:val="24"/>
+        </w:rPr>
+        <w:t>is</w:t>
+      </w:r>
+      <w:r>
+        <w:rPr>
+          <w:sz w:val="24"/>
+          <w:szCs w:val="24"/>
+        </w:rPr>
+        <w:t xml:space="preserve"> is</w:t>
+      </w:r>
+      <w:r>
+        <w:rPr>
+          <w:sz w:val="24"/>
+          <w:szCs w:val="24"/>
+        </w:rPr>
+        <w:t xml:space="preserve"> another obstacle for an attacker</w:t>
+      </w:r>
+      <w:r>
+        <w:rPr>
+          <w:sz w:val="24"/>
+          <w:szCs w:val="24"/>
+        </w:rPr>
+        <w:t xml:space="preserve"> that helps provide security for our </w:t>
+      </w:r>
+      <w:r>
+        <w:rPr>
+          <w:sz w:val="24"/>
+          <w:szCs w:val="24"/>
+        </w:rPr>
+        <w:t xml:space="preserve">overall </w:t>
+      </w:r>
+      <w:r>
+        <w:rPr>
+          <w:sz w:val="24"/>
+          <w:szCs w:val="24"/>
+        </w:rPr>
+        <w:t>SSL protocol</w:t>
+      </w:r>
+      <w:r>
+        <w:rPr>
+          <w:sz w:val="24"/>
+          <w:szCs w:val="24"/>
+        </w:rPr>
+        <w:t>.</w:t>
+      </w:r>
+      <w:r>
+        <w:rPr>
+          <w:sz w:val="24"/>
+          <w:szCs w:val="24"/>
+        </w:rPr>
+        <w:t xml:space="preserve"> </w:t>
+      </w:r>
+      <w:r>
+        <w:rPr>
+          <w:sz w:val="24"/>
+          <w:szCs w:val="24"/>
+        </w:rPr>
+        <w:t xml:space="preserve">If a client passes this challenge, </w:t>
+      </w:r>
+      <w:r>
+        <w:rPr>
+          <w:b/>
+          <w:bCs/>
+          <w:sz w:val="24"/>
+          <w:szCs w:val="24"/>
+        </w:rPr>
+        <w:t>they have authenticated themselves to the server</w:t>
+      </w:r>
+      <w:r>
+        <w:rPr>
+          <w:sz w:val="24"/>
+          <w:szCs w:val="24"/>
+        </w:rPr>
+        <w:t>.</w:t>
+      </w:r>
+    </w:p>
+    <w:p>
+      <w:pPr>
+        <w:spacing w:line="360" w:lineRule="auto"/>
+        <w:ind w:firstLine="720"/>
+        <w:jc w:val="center"/>
+        <w:rPr>
+          <w:sz w:val="24"/>
+          <w:szCs w:val="24"/>
+        </w:rPr>
+      </w:pPr>
+      <w:r>
+        <w:rPr>
+          <w:noProof/>
+        </w:rPr>
+        <w:lastRenderedPageBreak/>
+        <w:drawing>
+          <wp:inline distT="0" distB="0" distL="0" distR="0" wp14:anchorId="34CA2F25" wp14:editId="159E7DDB">
+            <wp:extent cx="4123019" cy="3640238"/>
+            <wp:effectExtent l="38100" t="38100" r="30480" b="36830"/>
+            <wp:docPr id="916214221" name="Picture 2" descr="Secure Socket Layer (SSL) - GeeksforGeeks"/>
+            <wp:cNvGraphicFramePr>
+              <a:graphicFrameLocks xmlns:a="http://schemas.openxmlformats.org/drawingml/2006/main" noChangeAspect="1"/>
+            </wp:cNvGraphicFramePr>
+            <a:graphic xmlns:a="http://schemas.openxmlformats.org/drawingml/2006/main">
+              <a:graphicData uri="http://schemas.openxmlformats.org/drawingml/2006/picture">
+                <pic:pic xmlns:pic="http://schemas.openxmlformats.org/drawingml/2006/picture">
+                  <pic:nvPicPr>
+                    <pic:cNvPr id="0" name="Picture 3" descr="Secure Socket Layer (SSL) - GeeksforGeeks"/>
+                    <pic:cNvPicPr>
+                      <a:picLocks noChangeAspect="1" noChangeArrowheads="1"/>
+                    </pic:cNvPicPr>
+                  </pic:nvPicPr>
+                  <pic:blipFill>
+                    <a:blip r:embed="rId5">
+                      <a:extLst>
+                        <a:ext uri="{28A0092B-C50C-407E-A947-70E740481C1C}">
+                          <a14:useLocalDpi xmlns:a14="http://schemas.microsoft.com/office/drawing/2010/main" val="0"/>
+                        </a:ext>
+                      </a:extLst>
+                    </a:blip>
+                    <a:srcRect/>
+                    <a:stretch>
+                      <a:fillRect/>
+                    </a:stretch>
+                  </pic:blipFill>
+                  <pic:spPr bwMode="auto">
+                    <a:xfrm>
+                      <a:off x="0" y="0"/>
+                      <a:ext cx="4123019" cy="3640238"/>
+                    </a:xfrm>
+                    <a:prstGeom prst="rect">
+                      <a:avLst/>
+                    </a:prstGeom>
+                    <a:noFill/>
+                    <a:ln w="25400">
+                      <a:solidFill>
+                        <a:schemeClr val="tx1"/>
+                      </a:solidFill>
+                    </a:ln>
+                  </pic:spPr>
+                </pic:pic>
+              </a:graphicData>
+            </a:graphic>
+          </wp:inline>
+        </w:drawing>
+      </w:r>
+    </w:p>
+    <w:p>
+      <w:pPr>
+        <w:spacing w:line="360" w:lineRule="auto"/>
+        <w:ind w:firstLine="720"/>
+        <w:rPr>
+          <w:sz w:val="24"/>
+          <w:szCs w:val="24"/>
+        </w:rPr>
+      </w:pPr>
+      <w:r>
+        <w:rPr>
+          <w:sz w:val="24"/>
+          <w:szCs w:val="24"/>
+        </w:rPr>
+        <w:t xml:space="preserve">Our design of the handshake is </w:t>
+      </w:r>
+      <w:r>
+        <w:rPr>
+          <w:sz w:val="24"/>
+          <w:szCs w:val="24"/>
+        </w:rPr>
+        <w:t xml:space="preserve">almost entirely </w:t>
+      </w:r>
+      <w:r>
+        <w:rPr>
+          <w:sz w:val="24"/>
+          <w:szCs w:val="24"/>
+        </w:rPr>
+        <w:t>modeled after the above diagram. One exception is the change cipher specification step. We decided to forgo this step, because our protocol does not currently support many options for symmetric and asymmetric key ciphers. It did not make sense to code up the functionality for changing the cipher in use when there is only one symmetric key cipher available and only one choice for the asymmetric key cipher.</w:t>
+      </w:r>
+    </w:p>
+    <w:p>
+      <w:pPr>
+        <w:spacing w:line="360" w:lineRule="auto"/>
+        <w:ind w:firstLine="720"/>
+        <w:rPr>
+          <w:sz w:val="24"/>
+          <w:szCs w:val="24"/>
+        </w:rPr>
+      </w:pPr>
+      <w:r>
+        <w:rPr>
+          <w:sz w:val="24"/>
+          <w:szCs w:val="24"/>
+        </w:rPr>
+        <w:t xml:space="preserve">The post handshake process </w:t>
+      </w:r>
+      <w:r>
+        <w:rPr>
+          <w:sz w:val="24"/>
+          <w:szCs w:val="24"/>
+        </w:rPr>
+        <w:t xml:space="preserve">assumes </w:t>
+      </w:r>
+      <w:r>
+        <w:rPr>
+          <w:sz w:val="24"/>
+          <w:szCs w:val="24"/>
+        </w:rPr>
+        <w:t xml:space="preserve">both server and client are authenticated. </w:t>
+      </w:r>
+      <w:r>
+        <w:rPr>
+          <w:sz w:val="24"/>
+          <w:szCs w:val="24"/>
+        </w:rPr>
+        <w:t>A</w:t>
+      </w:r>
+      <w:r>
+        <w:rPr>
+          <w:sz w:val="24"/>
+          <w:szCs w:val="24"/>
+        </w:rPr>
+        <w:t xml:space="preserve"> </w:t>
+      </w:r>
+      <w:r>
+        <w:rPr>
+          <w:sz w:val="24"/>
+          <w:szCs w:val="24"/>
+        </w:rPr>
+        <w:t xml:space="preserve">random </w:t>
+      </w:r>
+      <w:r>
+        <w:rPr>
+          <w:sz w:val="24"/>
+          <w:szCs w:val="24"/>
+        </w:rPr>
+        <w:t xml:space="preserve">value called counter </w:t>
+      </w:r>
+      <w:r>
+        <w:rPr>
+          <w:sz w:val="24"/>
+          <w:szCs w:val="24"/>
+        </w:rPr>
+        <w:t xml:space="preserve">is created and remembered by the client. It </w:t>
+      </w:r>
+      <w:r>
+        <w:rPr>
+          <w:sz w:val="24"/>
+          <w:szCs w:val="24"/>
+        </w:rPr>
+        <w:t xml:space="preserve">and its hash </w:t>
+      </w:r>
+      <w:r>
+        <w:rPr>
+          <w:sz w:val="24"/>
+          <w:szCs w:val="24"/>
+        </w:rPr>
+        <w:t>are</w:t>
+      </w:r>
+      <w:r>
+        <w:rPr>
+          <w:sz w:val="24"/>
+          <w:szCs w:val="24"/>
+        </w:rPr>
+        <w:t xml:space="preserve"> encrypted </w:t>
+      </w:r>
+      <w:r>
+        <w:rPr>
+          <w:sz w:val="24"/>
+          <w:szCs w:val="24"/>
+        </w:rPr>
+        <w:t xml:space="preserve">with the session key </w:t>
+      </w:r>
+      <w:r>
+        <w:rPr>
+          <w:sz w:val="24"/>
+          <w:szCs w:val="24"/>
+        </w:rPr>
+        <w:t>and sent</w:t>
+      </w:r>
+      <w:r>
+        <w:rPr>
+          <w:sz w:val="24"/>
+          <w:szCs w:val="24"/>
+        </w:rPr>
+        <w:t xml:space="preserve"> from the </w:t>
+      </w:r>
+      <w:r>
+        <w:rPr>
+          <w:sz w:val="24"/>
+          <w:szCs w:val="24"/>
+        </w:rPr>
+        <w:t>client</w:t>
+      </w:r>
+      <w:r>
+        <w:rPr>
+          <w:sz w:val="24"/>
+          <w:szCs w:val="24"/>
+        </w:rPr>
+        <w:t xml:space="preserve"> to the </w:t>
+      </w:r>
+      <w:r>
+        <w:rPr>
+          <w:sz w:val="24"/>
+          <w:szCs w:val="24"/>
+        </w:rPr>
+        <w:t>server</w:t>
+      </w:r>
+      <w:r>
+        <w:rPr>
+          <w:sz w:val="24"/>
+          <w:szCs w:val="24"/>
+        </w:rPr>
+        <w:t>.</w:t>
+      </w:r>
+      <w:r>
+        <w:rPr>
+          <w:sz w:val="24"/>
+          <w:szCs w:val="24"/>
+        </w:rPr>
+        <w:t xml:space="preserve"> It’s the </w:t>
+      </w:r>
+      <w:r>
+        <w:rPr>
+          <w:sz w:val="24"/>
+          <w:szCs w:val="24"/>
+        </w:rPr>
+        <w:t>server’s</w:t>
+      </w:r>
+      <w:r>
+        <w:rPr>
+          <w:sz w:val="24"/>
+          <w:szCs w:val="24"/>
+        </w:rPr>
+        <w:t xml:space="preserve"> job to decrypt this and </w:t>
+      </w:r>
+      <w:r>
+        <w:rPr>
+          <w:sz w:val="24"/>
+          <w:szCs w:val="24"/>
+        </w:rPr>
+        <w:t>extract the counter.</w:t>
+      </w:r>
+      <w:r>
+        <w:rPr>
+          <w:sz w:val="24"/>
+          <w:szCs w:val="24"/>
+        </w:rPr>
+        <w:t xml:space="preserve"> </w:t>
+      </w:r>
+      <w:r>
+        <w:rPr>
+          <w:sz w:val="24"/>
+          <w:szCs w:val="24"/>
+        </w:rPr>
+        <w:t>It</w:t>
+      </w:r>
+      <w:r>
+        <w:rPr>
+          <w:sz w:val="24"/>
+          <w:szCs w:val="24"/>
+        </w:rPr>
+        <w:t xml:space="preserve"> calculates the hash of the counter on its own first, then verifies this result matches the attached hash calculated by the client.</w:t>
+      </w:r>
+      <w:r>
+        <w:rPr>
+          <w:sz w:val="24"/>
+          <w:szCs w:val="24"/>
+        </w:rPr>
+        <w:t xml:space="preserve"> If so, </w:t>
+      </w:r>
+      <w:r>
+        <w:rPr>
+          <w:sz w:val="24"/>
+          <w:szCs w:val="24"/>
+        </w:rPr>
+        <w:t xml:space="preserve">the server </w:t>
+      </w:r>
+      <w:r>
+        <w:rPr>
+          <w:sz w:val="24"/>
+          <w:szCs w:val="24"/>
+        </w:rPr>
+        <w:t>remembers</w:t>
+      </w:r>
+      <w:r>
+        <w:rPr>
+          <w:sz w:val="24"/>
+          <w:szCs w:val="24"/>
+        </w:rPr>
+        <w:t xml:space="preserve"> this counter.</w:t>
+      </w:r>
+      <w:r>
+        <w:rPr>
+          <w:sz w:val="24"/>
+          <w:szCs w:val="24"/>
+        </w:rPr>
+        <w:t xml:space="preserve"> From now on each message sent between the client and server should </w:t>
+      </w:r>
+      <w:r>
+        <w:rPr>
+          <w:sz w:val="24"/>
+          <w:szCs w:val="24"/>
+        </w:rPr>
+        <w:t>have</w:t>
+      </w:r>
+      <w:r>
+        <w:rPr>
+          <w:sz w:val="24"/>
+          <w:szCs w:val="24"/>
+        </w:rPr>
+        <w:t xml:space="preserve"> a hash of the </w:t>
+      </w:r>
+      <w:r>
+        <w:rPr>
+          <w:sz w:val="24"/>
+          <w:szCs w:val="24"/>
+        </w:rPr>
+        <w:t xml:space="preserve">incremented </w:t>
+      </w:r>
+      <w:r>
+        <w:rPr>
+          <w:sz w:val="24"/>
+          <w:szCs w:val="24"/>
+        </w:rPr>
+        <w:t>counter attached to it</w:t>
+      </w:r>
+      <w:r>
+        <w:rPr>
+          <w:sz w:val="24"/>
+          <w:szCs w:val="24"/>
+        </w:rPr>
+        <w:t>, since they both now know the value</w:t>
+      </w:r>
+      <w:r>
+        <w:rPr>
+          <w:sz w:val="24"/>
+          <w:szCs w:val="24"/>
+        </w:rPr>
+        <w:t>.</w:t>
+      </w:r>
+      <w:r>
+        <w:rPr>
+          <w:sz w:val="24"/>
+          <w:szCs w:val="24"/>
+        </w:rPr>
+        <w:t xml:space="preserve"> Upon decrypting a message, if this de</w:t>
+      </w:r>
+      <w:r>
+        <w:rPr>
+          <w:sz w:val="24"/>
+          <w:szCs w:val="24"/>
+        </w:rPr>
+        <w:t>-</w:t>
+      </w:r>
+      <w:r>
+        <w:rPr>
+          <w:sz w:val="24"/>
+          <w:szCs w:val="24"/>
+        </w:rPr>
+        <w:t xml:space="preserve">hashed value does not match the expected value of the counter, </w:t>
+      </w:r>
+      <w:r>
+        <w:rPr>
+          <w:b/>
+          <w:bCs/>
+          <w:sz w:val="24"/>
+          <w:szCs w:val="24"/>
+        </w:rPr>
+        <w:t>the parties know a message has been tampered with.</w:t>
+      </w:r>
+      <w:r>
+        <w:rPr>
+          <w:sz w:val="24"/>
+          <w:szCs w:val="24"/>
+        </w:rPr>
+        <w:t xml:space="preserve"> Thus, the post handshake process ensures our overall SSL protocol maintains integrity.</w:t>
+      </w:r>
+    </w:p>
+    <w:p>
+      <w:pPr>
+        <w:spacing w:line="360" w:lineRule="auto"/>
+        <w:ind w:firstLine="720"/>
+        <w:rPr>
+          <w:sz w:val="24"/>
+          <w:szCs w:val="24"/>
+        </w:rPr>
+      </w:pPr>
+      <w:r>
+        <w:rPr>
+          <w:sz w:val="24"/>
+          <w:szCs w:val="24"/>
+        </w:rPr>
+        <w:lastRenderedPageBreak/>
+        <w:t>Upon conclusion of the post handshake process, we can begin facilitating bank transactions as part of our digital banking functionality.</w:t>
+      </w:r>
+    </w:p>
+    <w:p>
+      <w:pPr>
+        <w:spacing w:line="360" w:lineRule="auto"/>
+        <w:rPr>
+          <w:sz w:val="24"/>
+          <w:szCs w:val="24"/>
+        </w:rPr>
+      </w:pPr>
+    </w:p>
+    <w:p>
+      <w:pPr>
+        <w:pStyle w:val="Heading1"/>
+        <w:spacing w:line="360" w:lineRule="auto"/>
+        <w:rPr>
+          <w:sz w:val="36"/>
+          <w:szCs w:val="36"/>
+        </w:rPr>
+      </w:pPr>
+      <w:r>
+        <w:rPr>
+          <w:b/>
+          <w:bCs/>
+          <w:sz w:val="36"/>
+          <w:szCs w:val="36"/>
         </w:rPr>
         <w:t>Authentication</w:t>
       </w:r>
       <w:r>
+        <w:rPr>
+          <w:sz w:val="36"/>
+          <w:szCs w:val="36"/>
+        </w:rPr>
         <w:t xml:space="preserve"> </w:t>
       </w:r>
       <w:r>
+        <w:rPr>
+          <w:sz w:val="36"/>
+          <w:szCs w:val="36"/>
+        </w:rPr>
         <w:t xml:space="preserve">- </w:t>
       </w:r>
       <w:r>
+        <w:rPr>
+          <w:sz w:val="36"/>
+          <w:szCs w:val="36"/>
+        </w:rPr>
         <w:t>Asymmetric Key Ciphers</w:t>
       </w:r>
     </w:p>
@@ -255,65 +1858,149 @@
       <w:pPr>
         <w:spacing w:line="360" w:lineRule="auto"/>
         <w:ind w:firstLine="720"/>
-      </w:pPr>
-      <w:r>
+        <w:rPr>
+          <w:sz w:val="24"/>
+          <w:szCs w:val="24"/>
+        </w:rPr>
+      </w:pPr>
+      <w:r>
+        <w:rPr>
+          <w:sz w:val="24"/>
+          <w:szCs w:val="24"/>
+        </w:rPr>
         <w:t>The possible asymmetric key ciphers the ATM and Bank can use include</w:t>
       </w:r>
       <w:r>
+        <w:rPr>
+          <w:sz w:val="24"/>
+          <w:szCs w:val="24"/>
+        </w:rPr>
         <w:t xml:space="preserve"> </w:t>
       </w:r>
       <w:r>
+        <w:rPr>
+          <w:sz w:val="24"/>
+          <w:szCs w:val="24"/>
+        </w:rPr>
         <w:t>RSA</w:t>
       </w:r>
       <w:r>
+        <w:rPr>
+          <w:sz w:val="24"/>
+          <w:szCs w:val="24"/>
+        </w:rPr>
         <w:t xml:space="preserve"> and</w:t>
       </w:r>
       <w:r>
+        <w:rPr>
+          <w:sz w:val="24"/>
+          <w:szCs w:val="24"/>
+        </w:rPr>
         <w:t xml:space="preserve"> ElGamal</w:t>
       </w:r>
       <w:r>
+        <w:rPr>
+          <w:sz w:val="24"/>
+          <w:szCs w:val="24"/>
+        </w:rPr>
         <w:t>.</w:t>
       </w:r>
       <w:r>
+        <w:rPr>
+          <w:sz w:val="24"/>
+          <w:szCs w:val="24"/>
+        </w:rPr>
         <w:t xml:space="preserve"> We use them for digitally signing</w:t>
       </w:r>
       <w:r>
+        <w:rPr>
+          <w:sz w:val="24"/>
+          <w:szCs w:val="24"/>
+        </w:rPr>
         <w:t xml:space="preserve"> </w:t>
       </w:r>
       <w:r>
+        <w:rPr>
+          <w:sz w:val="24"/>
+          <w:szCs w:val="24"/>
+        </w:rPr>
         <w:t xml:space="preserve">keys. The keys can be </w:t>
       </w:r>
       <w:r>
+        <w:rPr>
+          <w:sz w:val="24"/>
+          <w:szCs w:val="24"/>
+        </w:rPr>
         <w:t xml:space="preserve">employed in the algorithms </w:t>
       </w:r>
       <w:r>
+        <w:rPr>
+          <w:sz w:val="24"/>
+          <w:szCs w:val="24"/>
+        </w:rPr>
         <w:t xml:space="preserve">for the </w:t>
       </w:r>
       <w:r>
+        <w:rPr>
+          <w:sz w:val="24"/>
+          <w:szCs w:val="24"/>
+        </w:rPr>
         <w:t xml:space="preserve">symmetric </w:t>
       </w:r>
       <w:r>
+        <w:rPr>
+          <w:sz w:val="24"/>
+          <w:szCs w:val="24"/>
+        </w:rPr>
         <w:t xml:space="preserve">cipher </w:t>
       </w:r>
       <w:r>
+        <w:rPr>
+          <w:sz w:val="24"/>
+          <w:szCs w:val="24"/>
+        </w:rPr>
         <w:t>or</w:t>
       </w:r>
       <w:r>
+        <w:rPr>
+          <w:sz w:val="24"/>
+          <w:szCs w:val="24"/>
+        </w:rPr>
         <w:t xml:space="preserve"> </w:t>
       </w:r>
       <w:r>
+        <w:rPr>
+          <w:sz w:val="24"/>
+          <w:szCs w:val="24"/>
+        </w:rPr>
         <w:t xml:space="preserve">for generating and verifying </w:t>
       </w:r>
       <w:r>
+        <w:rPr>
+          <w:sz w:val="24"/>
+          <w:szCs w:val="24"/>
+        </w:rPr>
         <w:t>MA</w:t>
       </w:r>
       <w:r>
+        <w:rPr>
+          <w:sz w:val="24"/>
+          <w:szCs w:val="24"/>
+        </w:rPr>
         <w:t>Cs</w:t>
       </w:r>
       <w:r>
+        <w:rPr>
+          <w:sz w:val="24"/>
+          <w:szCs w:val="24"/>
+        </w:rPr>
         <w:t>.</w:t>
       </w:r>
       <w:r>
+        <w:rPr>
+          <w:sz w:val="24"/>
+          <w:szCs w:val="24"/>
+        </w:rPr>
         <w:t xml:space="preserve"> </w:t>
       </w:r>
     </w:p>
@@ -322,21 +2009,21 @@
         <w:pStyle w:val="Heading2"/>
         <w:spacing w:line="360" w:lineRule="auto"/>
         <w:rPr>
-          <w:sz w:val="24"/>
-          <w:szCs w:val="24"/>
-        </w:rPr>
-      </w:pPr>
-      <w:r>
-        <w:rPr>
-          <w:sz w:val="24"/>
-          <w:szCs w:val="24"/>
+          <w:sz w:val="28"/>
+          <w:szCs w:val="28"/>
+        </w:rPr>
+      </w:pPr>
+      <w:r>
+        <w:rPr>
+          <w:sz w:val="28"/>
+          <w:szCs w:val="28"/>
         </w:rPr>
         <w:t>R</w:t>
       </w:r>
       <w:r>
         <w:rPr>
-          <w:sz w:val="24"/>
-          <w:szCs w:val="24"/>
+          <w:sz w:val="28"/>
+          <w:szCs w:val="28"/>
         </w:rPr>
         <w:t>ivest-Shamir-Adleman</w:t>
       </w:r>
@@ -345,63 +2032,137 @@
       <w:pPr>
         <w:spacing w:line="360" w:lineRule="auto"/>
         <w:ind w:firstLine="720"/>
-      </w:pPr>
-      <w:r>
+        <w:rPr>
+          <w:sz w:val="24"/>
+          <w:szCs w:val="24"/>
+        </w:rPr>
+      </w:pPr>
+      <w:r>
+        <w:rPr>
+          <w:sz w:val="24"/>
+          <w:szCs w:val="24"/>
+        </w:rPr>
         <w:t xml:space="preserve">On top of </w:t>
       </w:r>
       <w:r>
+        <w:rPr>
+          <w:sz w:val="24"/>
+          <w:szCs w:val="24"/>
+        </w:rPr>
         <w:t xml:space="preserve">the </w:t>
       </w:r>
       <w:r>
         <w:rPr>
           <w:i/>
           <w:iCs/>
+          <w:sz w:val="24"/>
+          <w:szCs w:val="24"/>
         </w:rPr>
         <w:t>textbook</w:t>
       </w:r>
       <w:r>
+        <w:rPr>
+          <w:sz w:val="24"/>
+          <w:szCs w:val="24"/>
+        </w:rPr>
         <w:t xml:space="preserve"> </w:t>
       </w:r>
       <w:r>
+        <w:rPr>
+          <w:sz w:val="24"/>
+          <w:szCs w:val="24"/>
+        </w:rPr>
         <w:t>Rivest-Shamir-Adleman (</w:t>
       </w:r>
       <w:r>
+        <w:rPr>
+          <w:sz w:val="24"/>
+          <w:szCs w:val="24"/>
+        </w:rPr>
         <w:t>RS</w:t>
       </w:r>
       <w:r>
+        <w:rPr>
+          <w:sz w:val="24"/>
+          <w:szCs w:val="24"/>
+        </w:rPr>
         <w:t>A</w:t>
       </w:r>
       <w:r>
+        <w:rPr>
+          <w:sz w:val="24"/>
+          <w:szCs w:val="24"/>
+        </w:rPr>
         <w:t xml:space="preserve">) </w:t>
       </w:r>
       <w:r>
+        <w:rPr>
+          <w:sz w:val="24"/>
+          <w:szCs w:val="24"/>
+        </w:rPr>
         <w:t>cryptosystem</w:t>
       </w:r>
       <w:r>
+        <w:rPr>
+          <w:sz w:val="24"/>
+          <w:szCs w:val="24"/>
+        </w:rPr>
         <w:t>, we augmented it by introducing</w:t>
       </w:r>
       <w:r>
+        <w:rPr>
+          <w:sz w:val="24"/>
+          <w:szCs w:val="24"/>
+        </w:rPr>
         <w:t xml:space="preserve"> </w:t>
       </w:r>
       <w:r>
+        <w:rPr>
+          <w:sz w:val="24"/>
+          <w:szCs w:val="24"/>
+        </w:rPr>
         <w:t>random padding. Specifically, we implemented optimal asymmetric encryption padding</w:t>
       </w:r>
       <w:r>
+        <w:rPr>
+          <w:sz w:val="24"/>
+          <w:szCs w:val="24"/>
+        </w:rPr>
         <w:t xml:space="preserve"> (OAEP)</w:t>
       </w:r>
       <w:r>
+        <w:rPr>
+          <w:sz w:val="24"/>
+          <w:szCs w:val="24"/>
+        </w:rPr>
         <w:t>, as detailed in version 2.2 of Public-Key Cryptography Standards</w:t>
       </w:r>
       <w:r>
+        <w:rPr>
+          <w:sz w:val="24"/>
+          <w:szCs w:val="24"/>
+        </w:rPr>
         <w:t xml:space="preserve"> (PKCS#1 v2.2)</w:t>
       </w:r>
       <w:r>
+        <w:rPr>
+          <w:sz w:val="24"/>
+          <w:szCs w:val="24"/>
+        </w:rPr>
         <w:t>.</w:t>
       </w:r>
       <w:r>
+        <w:rPr>
+          <w:sz w:val="24"/>
+          <w:szCs w:val="24"/>
+        </w:rPr>
         <w:t xml:space="preserve"> </w:t>
       </w:r>
       <w:r>
+        <w:rPr>
+          <w:sz w:val="24"/>
+          <w:szCs w:val="24"/>
+        </w:rPr>
         <w:t xml:space="preserve">This scheme allows us to </w:t>
       </w:r>
     </w:p>
@@ -409,366 +2170,807 @@
       <w:pPr>
         <w:spacing w:line="360" w:lineRule="auto"/>
         <w:ind w:firstLine="720"/>
-      </w:pPr>
-      <w:r>
+        <w:rPr>
+          <w:sz w:val="24"/>
+          <w:szCs w:val="24"/>
+        </w:rPr>
+      </w:pPr>
+      <w:r>
+        <w:rPr>
+          <w:sz w:val="24"/>
+          <w:szCs w:val="24"/>
+        </w:rPr>
+        <w:t>1)</w:t>
+      </w:r>
+      <w:r>
+        <w:rPr>
+          <w:sz w:val="24"/>
+          <w:szCs w:val="24"/>
+        </w:rPr>
+        <w:t xml:space="preserve"> </w:t>
+      </w:r>
+      <w:r>
+        <w:rPr>
+          <w:sz w:val="24"/>
+          <w:szCs w:val="24"/>
+        </w:rPr>
+        <w:t>encode plaintext messages prior to encrypting them with RSA</w:t>
+      </w:r>
+    </w:p>
+    <w:p>
+      <w:pPr>
+        <w:spacing w:line="360" w:lineRule="auto"/>
+        <w:ind w:firstLine="720"/>
+        <w:rPr>
+          <w:sz w:val="24"/>
+          <w:szCs w:val="24"/>
+        </w:rPr>
+      </w:pPr>
+      <w:r>
+        <w:rPr>
+          <w:sz w:val="24"/>
+          <w:szCs w:val="24"/>
+        </w:rPr>
+        <w:t>2)</w:t>
+      </w:r>
+      <w:r>
+        <w:rPr>
+          <w:sz w:val="24"/>
+          <w:szCs w:val="24"/>
+        </w:rPr>
+        <w:t xml:space="preserve"> </w:t>
+      </w:r>
+      <w:r>
+        <w:rPr>
+          <w:sz w:val="24"/>
+          <w:szCs w:val="24"/>
+        </w:rPr>
+        <w:t>decode ciphertext messages after decrypting them with RSA</w:t>
+      </w:r>
+    </w:p>
+    <w:p>
+      <w:pPr>
+        <w:spacing w:line="360" w:lineRule="auto"/>
+        <w:ind w:firstLine="720"/>
+        <w:rPr>
+          <w:sz w:val="24"/>
+          <w:szCs w:val="24"/>
+        </w:rPr>
+      </w:pPr>
+      <w:r>
+        <w:rPr>
+          <w:sz w:val="24"/>
+          <w:szCs w:val="24"/>
+        </w:rPr>
+        <w:t xml:space="preserve">To encode </w:t>
+      </w:r>
+      <w:r>
+        <w:rPr>
+          <w:sz w:val="24"/>
+          <w:szCs w:val="24"/>
+        </w:rPr>
+        <w:t xml:space="preserve">messages, we first combine them with </w:t>
+      </w:r>
+      <w:r>
+        <w:rPr>
+          <w:sz w:val="24"/>
+          <w:szCs w:val="24"/>
+        </w:rPr>
+        <w:t>some</w:t>
+      </w:r>
+      <w:r>
+        <w:rPr>
+          <w:sz w:val="24"/>
+          <w:szCs w:val="24"/>
+        </w:rPr>
+        <w:t xml:space="preserve"> </w:t>
+      </w:r>
+      <w:r>
+        <w:rPr>
+          <w:sz w:val="24"/>
+          <w:szCs w:val="24"/>
+        </w:rPr>
+        <w:t xml:space="preserve">hash </w:t>
+      </w:r>
+      <w:r>
+        <w:rPr>
+          <w:sz w:val="24"/>
+          <w:szCs w:val="24"/>
+        </w:rPr>
+        <w:t>output</w:t>
+      </w:r>
+      <w:r>
+        <w:rPr>
+          <w:sz w:val="24"/>
+          <w:szCs w:val="24"/>
+        </w:rPr>
+        <w:t xml:space="preserve">, </w:t>
+      </w:r>
+      <w:r>
+        <w:rPr>
+          <w:sz w:val="24"/>
+          <w:szCs w:val="24"/>
+        </w:rPr>
+        <w:t xml:space="preserve">the number </w:t>
+      </w:r>
+      <w:r>
+        <w:rPr>
+          <w:sz w:val="24"/>
+          <w:szCs w:val="24"/>
+        </w:rPr>
+        <w:t>1 represented as a byte</w:t>
+      </w:r>
+      <w:r>
+        <w:rPr>
+          <w:sz w:val="24"/>
+          <w:szCs w:val="24"/>
+        </w:rPr>
+        <w:t xml:space="preserve">, and </w:t>
+      </w:r>
+      <w:r>
+        <w:rPr>
+          <w:sz w:val="24"/>
+          <w:szCs w:val="24"/>
+        </w:rPr>
+        <w:t xml:space="preserve">a padding string. </w:t>
+      </w:r>
+      <w:r>
+        <w:rPr>
+          <w:sz w:val="24"/>
+          <w:szCs w:val="24"/>
+        </w:rPr>
+        <w:t>All</w:t>
+      </w:r>
+      <w:r>
+        <w:rPr>
+          <w:sz w:val="24"/>
+          <w:szCs w:val="24"/>
+        </w:rPr>
+        <w:t xml:space="preserve"> these things get concatenated into a new string (DB).</w:t>
+      </w:r>
+    </w:p>
+    <w:p>
+      <w:pPr>
+        <w:spacing w:line="360" w:lineRule="auto"/>
+        <w:ind w:firstLine="720"/>
+        <w:rPr>
+          <w:sz w:val="24"/>
+          <w:szCs w:val="24"/>
+        </w:rPr>
+      </w:pPr>
+      <w:r>
+        <w:rPr>
+          <w:sz w:val="24"/>
+          <w:szCs w:val="24"/>
+        </w:rPr>
+        <w:t>The hash output is</w:t>
+      </w:r>
+      <w:r>
+        <w:rPr>
+          <w:sz w:val="24"/>
+          <w:szCs w:val="24"/>
+        </w:rPr>
+        <w:t xml:space="preserve">, more precisely, </w:t>
+      </w:r>
+      <w:r>
+        <w:rPr>
+          <w:sz w:val="24"/>
+          <w:szCs w:val="24"/>
+        </w:rPr>
+        <w:t xml:space="preserve">the output of a chosen hash function (Hash) after passing it a string </w:t>
+      </w:r>
+      <w:r>
+        <w:rPr>
+          <w:sz w:val="24"/>
+          <w:szCs w:val="24"/>
+        </w:rPr>
+        <w:t xml:space="preserve">called label </w:t>
+      </w:r>
+      <w:r>
+        <w:rPr>
+          <w:sz w:val="24"/>
+          <w:szCs w:val="24"/>
+        </w:rPr>
+        <w:t>(</w:t>
+      </w:r>
+      <w:r>
+        <w:rPr>
+          <w:sz w:val="24"/>
+          <w:szCs w:val="24"/>
+        </w:rPr>
+        <w:t>L</w:t>
+      </w:r>
+      <w:r>
+        <w:rPr>
+          <w:sz w:val="24"/>
+          <w:szCs w:val="24"/>
+        </w:rPr>
+        <w:t>)</w:t>
+      </w:r>
+      <w:r>
+        <w:rPr>
+          <w:sz w:val="24"/>
+          <w:szCs w:val="24"/>
+        </w:rPr>
+        <w:t>.</w:t>
+      </w:r>
+      <w:r>
+        <w:rPr>
+          <w:sz w:val="24"/>
+          <w:szCs w:val="24"/>
+        </w:rPr>
+        <w:t xml:space="preserve"> The label is optional</w:t>
+      </w:r>
+      <w:r>
+        <w:rPr>
+          <w:sz w:val="24"/>
+          <w:szCs w:val="24"/>
+        </w:rPr>
+        <w:t>, so if one is not provided it will default to an empty string.</w:t>
+      </w:r>
+      <w:r>
+        <w:rPr>
+          <w:sz w:val="24"/>
+          <w:szCs w:val="24"/>
+        </w:rPr>
+        <w:t xml:space="preserve"> In our implementation, we use this default.</w:t>
+      </w:r>
+    </w:p>
+    <w:p>
+      <w:pPr>
+        <w:spacing w:line="360" w:lineRule="auto"/>
+        <w:ind w:firstLine="720"/>
+        <w:rPr>
+          <w:sz w:val="24"/>
+          <w:szCs w:val="24"/>
+        </w:rPr>
+      </w:pPr>
+      <w:r>
+        <w:rPr>
+          <w:sz w:val="24"/>
+          <w:szCs w:val="24"/>
+        </w:rPr>
+        <w:t>Th</w:t>
+      </w:r>
+      <w:r>
+        <w:rPr>
+          <w:sz w:val="24"/>
+          <w:szCs w:val="24"/>
+        </w:rPr>
+        <w:t>is</w:t>
+      </w:r>
+      <w:r>
+        <w:rPr>
+          <w:sz w:val="24"/>
+          <w:szCs w:val="24"/>
+        </w:rPr>
+        <w:t xml:space="preserve"> padding string (PS) </w:t>
+      </w:r>
+      <w:r>
+        <w:rPr>
+          <w:sz w:val="24"/>
+          <w:szCs w:val="24"/>
+        </w:rPr>
+        <w:t xml:space="preserve">is </w:t>
+      </w:r>
+      <w:r>
+        <w:rPr>
+          <w:sz w:val="24"/>
+          <w:szCs w:val="24"/>
+        </w:rPr>
+        <w:t xml:space="preserve">a string of null-bytes, with an exact length equal to </w:t>
+      </w:r>
+      <w:r>
+        <w:rPr>
+          <w:sz w:val="24"/>
+          <w:szCs w:val="24"/>
+        </w:rPr>
+        <w:t xml:space="preserve">k – </w:t>
+      </w:r>
+      <w:proofErr w:type="spellStart"/>
+      <w:r>
+        <w:rPr>
+          <w:sz w:val="24"/>
+          <w:szCs w:val="24"/>
+        </w:rPr>
+        <w:t>mLen</w:t>
+      </w:r>
+      <w:proofErr w:type="spellEnd"/>
+      <w:r>
+        <w:rPr>
+          <w:sz w:val="24"/>
+          <w:szCs w:val="24"/>
+        </w:rPr>
+        <w:t xml:space="preserve"> – (2*</w:t>
+      </w:r>
+      <w:proofErr w:type="spellStart"/>
+      <w:r>
+        <w:rPr>
+          <w:sz w:val="24"/>
+          <w:szCs w:val="24"/>
+        </w:rPr>
+        <w:t>hLen</w:t>
+      </w:r>
+      <w:proofErr w:type="spellEnd"/>
+      <w:r>
+        <w:rPr>
+          <w:sz w:val="24"/>
+          <w:szCs w:val="24"/>
+        </w:rPr>
+        <w:t xml:space="preserve">) </w:t>
+      </w:r>
+      <w:r>
+        <w:rPr>
+          <w:sz w:val="24"/>
+          <w:szCs w:val="24"/>
+        </w:rPr>
+        <w:t>–</w:t>
+      </w:r>
+      <w:r>
+        <w:rPr>
+          <w:sz w:val="24"/>
+          <w:szCs w:val="24"/>
+        </w:rPr>
+        <w:t xml:space="preserve"> 2</w:t>
+      </w:r>
+      <w:r>
+        <w:rPr>
+          <w:sz w:val="24"/>
+          <w:szCs w:val="24"/>
+        </w:rPr>
+        <w:t>.</w:t>
+      </w:r>
+      <w:r>
+        <w:rPr>
+          <w:sz w:val="24"/>
+          <w:szCs w:val="24"/>
+        </w:rPr>
+        <w:t xml:space="preserve"> Here, k equals the byte length of the modulus being used in the accompanying RSA algorithm</w:t>
+      </w:r>
+      <w:r>
+        <w:rPr>
+          <w:sz w:val="24"/>
+          <w:szCs w:val="24"/>
+        </w:rPr>
+        <w:t xml:space="preserve">, </w:t>
+      </w:r>
+      <w:proofErr w:type="spellStart"/>
+      <w:r>
+        <w:rPr>
+          <w:sz w:val="24"/>
+          <w:szCs w:val="24"/>
+        </w:rPr>
+        <w:t>mLen</w:t>
+      </w:r>
+      <w:proofErr w:type="spellEnd"/>
+      <w:r>
+        <w:rPr>
+          <w:sz w:val="24"/>
+          <w:szCs w:val="24"/>
+        </w:rPr>
+        <w:t xml:space="preserve"> equals the byte length of the message to encrypt, and </w:t>
+      </w:r>
+      <w:proofErr w:type="spellStart"/>
+      <w:r>
+        <w:rPr>
+          <w:sz w:val="24"/>
+          <w:szCs w:val="24"/>
+        </w:rPr>
+        <w:t>hLen</w:t>
+      </w:r>
+      <w:proofErr w:type="spellEnd"/>
+      <w:r>
+        <w:rPr>
+          <w:sz w:val="24"/>
+          <w:szCs w:val="24"/>
+        </w:rPr>
+        <w:t xml:space="preserve"> equals the byte length of any given output from </w:t>
+      </w:r>
+      <w:r>
+        <w:rPr>
+          <w:sz w:val="24"/>
+          <w:szCs w:val="24"/>
+        </w:rPr>
+        <w:t>Hash</w:t>
+      </w:r>
+      <w:r>
+        <w:rPr>
+          <w:sz w:val="24"/>
+          <w:szCs w:val="24"/>
+        </w:rPr>
+        <w:t>.</w:t>
+      </w:r>
+    </w:p>
+    <w:p>
+      <w:pPr>
+        <w:spacing w:line="360" w:lineRule="auto"/>
+        <w:ind w:firstLine="720"/>
+        <w:rPr>
+          <w:sz w:val="24"/>
+          <w:szCs w:val="24"/>
+        </w:rPr>
+      </w:pPr>
+      <w:r>
+        <w:rPr>
+          <w:sz w:val="24"/>
+          <w:szCs w:val="24"/>
+        </w:rPr>
         <w:lastRenderedPageBreak/>
-        <w:t>1)</w:t>
-      </w:r>
-      <w:r>
+        <w:t>Next</w:t>
+      </w:r>
+      <w:r>
+        <w:rPr>
+          <w:sz w:val="24"/>
+          <w:szCs w:val="24"/>
+        </w:rPr>
+        <w:t>,</w:t>
+      </w:r>
+      <w:r>
+        <w:rPr>
+          <w:sz w:val="24"/>
+          <w:szCs w:val="24"/>
+        </w:rPr>
+        <w:t xml:space="preserve"> we need to define a mask generation function. </w:t>
+      </w:r>
+      <w:r>
+        <w:rPr>
+          <w:sz w:val="24"/>
+          <w:szCs w:val="24"/>
+        </w:rPr>
+        <w:t>A</w:t>
+      </w:r>
+      <w:r>
+        <w:rPr>
+          <w:sz w:val="24"/>
+          <w:szCs w:val="24"/>
+        </w:rPr>
+        <w:t xml:space="preserve"> mask generation function (</w:t>
+      </w:r>
+      <w:r>
+        <w:rPr>
+          <w:sz w:val="24"/>
+          <w:szCs w:val="24"/>
+        </w:rPr>
+        <w:t>MGF</w:t>
+      </w:r>
+      <w:r>
+        <w:rPr>
+          <w:sz w:val="24"/>
+          <w:szCs w:val="24"/>
+        </w:rPr>
+        <w:t>)</w:t>
+      </w:r>
+      <w:r>
+        <w:rPr>
+          <w:sz w:val="24"/>
+          <w:szCs w:val="24"/>
+        </w:rPr>
+        <w:t xml:space="preserve"> is essentially a hash function, but it produces output of varying lengths.</w:t>
+      </w:r>
+      <w:r>
+        <w:rPr>
+          <w:sz w:val="24"/>
+          <w:szCs w:val="24"/>
+        </w:rPr>
+        <w:t xml:space="preserve"> One generates a random value as the seed for the MGF, ensuring it has the same length as </w:t>
+      </w:r>
+      <w:proofErr w:type="spellStart"/>
+      <w:r>
+        <w:rPr>
+          <w:sz w:val="24"/>
+          <w:szCs w:val="24"/>
+        </w:rPr>
+        <w:t>hLen</w:t>
+      </w:r>
+      <w:proofErr w:type="spellEnd"/>
+      <w:r>
+        <w:rPr>
+          <w:sz w:val="24"/>
+          <w:szCs w:val="24"/>
+        </w:rPr>
+        <w:t>.</w:t>
+      </w:r>
+      <w:r>
+        <w:rPr>
+          <w:sz w:val="24"/>
+          <w:szCs w:val="24"/>
+        </w:rPr>
         <w:t xml:space="preserve"> </w:t>
       </w:r>
       <w:r>
-        <w:t>encode plaintext messages prior to encrypting them with RSA</w:t>
+        <w:rPr>
+          <w:sz w:val="24"/>
+          <w:szCs w:val="24"/>
+        </w:rPr>
+        <w:t xml:space="preserve">In our implementation, we utilize MGF1 which is </w:t>
+      </w:r>
+      <w:r>
+        <w:rPr>
+          <w:sz w:val="24"/>
+          <w:szCs w:val="24"/>
+        </w:rPr>
+        <w:t xml:space="preserve">a mask generation function </w:t>
+      </w:r>
+      <w:r>
+        <w:rPr>
+          <w:sz w:val="24"/>
+          <w:szCs w:val="24"/>
+        </w:rPr>
+        <w:t>defined in PKCS#1.</w:t>
+      </w:r>
+      <w:r>
+        <w:rPr>
+          <w:sz w:val="24"/>
+          <w:szCs w:val="24"/>
+        </w:rPr>
+        <w:t xml:space="preserve"> </w:t>
       </w:r>
     </w:p>
     <w:p>
       <w:pPr>
         <w:spacing w:line="360" w:lineRule="auto"/>
         <w:ind w:firstLine="720"/>
-      </w:pPr>
-      <w:r>
-        <w:t>2)</w:t>
-      </w:r>
-      <w:r>
+        <w:rPr>
+          <w:sz w:val="24"/>
+          <w:szCs w:val="24"/>
+        </w:rPr>
+      </w:pPr>
+      <w:r>
+        <w:rPr>
+          <w:sz w:val="24"/>
+          <w:szCs w:val="24"/>
+        </w:rPr>
+        <w:t xml:space="preserve">Next, DB </w:t>
+      </w:r>
+      <w:r>
+        <w:rPr>
+          <w:sz w:val="24"/>
+          <w:szCs w:val="24"/>
+        </w:rPr>
+        <w:t xml:space="preserve">is </w:t>
+      </w:r>
+      <w:proofErr w:type="spellStart"/>
+      <w:r>
+        <w:rPr>
+          <w:sz w:val="24"/>
+          <w:szCs w:val="24"/>
+        </w:rPr>
+        <w:t>XOR’d</w:t>
+      </w:r>
+      <w:proofErr w:type="spellEnd"/>
+      <w:r>
+        <w:rPr>
+          <w:sz w:val="24"/>
+          <w:szCs w:val="24"/>
+        </w:rPr>
+        <w:t xml:space="preserve"> with the output of </w:t>
+      </w:r>
+      <w:r>
+        <w:rPr>
+          <w:sz w:val="24"/>
+          <w:szCs w:val="24"/>
+        </w:rPr>
+        <w:t>th</w:t>
+      </w:r>
+      <w:r>
+        <w:rPr>
+          <w:sz w:val="24"/>
+          <w:szCs w:val="24"/>
+        </w:rPr>
+        <w:t>e</w:t>
+      </w:r>
+      <w:r>
+        <w:rPr>
+          <w:sz w:val="24"/>
+          <w:szCs w:val="24"/>
+        </w:rPr>
         <w:t xml:space="preserve"> </w:t>
       </w:r>
       <w:r>
-        <w:t>decode ciphertext messages after decrypting them with RSA</w:t>
+        <w:rPr>
+          <w:sz w:val="24"/>
+          <w:szCs w:val="24"/>
+        </w:rPr>
+        <w:t>MGF</w:t>
+      </w:r>
+      <w:r>
+        <w:rPr>
+          <w:sz w:val="24"/>
+          <w:szCs w:val="24"/>
+        </w:rPr>
+        <w:t>.</w:t>
+      </w:r>
+      <w:r>
+        <w:rPr>
+          <w:sz w:val="24"/>
+          <w:szCs w:val="24"/>
+        </w:rPr>
+        <w:t xml:space="preserve"> </w:t>
+      </w:r>
+      <w:r>
+        <w:rPr>
+          <w:sz w:val="24"/>
+          <w:szCs w:val="24"/>
+        </w:rPr>
+        <w:t>Note w</w:t>
+      </w:r>
+      <w:r>
+        <w:rPr>
+          <w:sz w:val="24"/>
+          <w:szCs w:val="24"/>
+        </w:rPr>
+        <w:t xml:space="preserve">e are allowed to XOR these two because just like DB, the output </w:t>
+      </w:r>
+      <w:r>
+        <w:rPr>
+          <w:sz w:val="24"/>
+          <w:szCs w:val="24"/>
+        </w:rPr>
+        <w:t>also has</w:t>
+      </w:r>
+      <w:r>
+        <w:rPr>
+          <w:sz w:val="24"/>
+          <w:szCs w:val="24"/>
+        </w:rPr>
+        <w:t xml:space="preserve"> k – </w:t>
+      </w:r>
+      <w:proofErr w:type="spellStart"/>
+      <w:r>
+        <w:rPr>
+          <w:sz w:val="24"/>
+          <w:szCs w:val="24"/>
+        </w:rPr>
+        <w:t>hLen</w:t>
+      </w:r>
+      <w:proofErr w:type="spellEnd"/>
+      <w:r>
+        <w:rPr>
+          <w:sz w:val="24"/>
+          <w:szCs w:val="24"/>
+        </w:rPr>
+        <w:t xml:space="preserve"> – 1</w:t>
+      </w:r>
+      <w:r>
+        <w:rPr>
+          <w:sz w:val="24"/>
+          <w:szCs w:val="24"/>
+        </w:rPr>
+        <w:t xml:space="preserve"> </w:t>
+      </w:r>
+      <w:proofErr w:type="gramStart"/>
+      <w:r>
+        <w:rPr>
+          <w:sz w:val="24"/>
+          <w:szCs w:val="24"/>
+        </w:rPr>
+        <w:t>bytes</w:t>
+      </w:r>
+      <w:proofErr w:type="gramEnd"/>
+      <w:r>
+        <w:rPr>
+          <w:sz w:val="24"/>
+          <w:szCs w:val="24"/>
+        </w:rPr>
+        <w:t xml:space="preserve">. </w:t>
+      </w:r>
+      <w:r>
+        <w:rPr>
+          <w:sz w:val="24"/>
+          <w:szCs w:val="24"/>
+        </w:rPr>
+        <w:t>This acts as our way of “masking” DB.</w:t>
+      </w:r>
+      <w:r>
+        <w:rPr>
+          <w:sz w:val="24"/>
+          <w:szCs w:val="24"/>
+        </w:rPr>
+        <w:t xml:space="preserve"> This result is now our new</w:t>
+      </w:r>
+      <w:r>
+        <w:rPr>
+          <w:sz w:val="24"/>
+          <w:szCs w:val="24"/>
+        </w:rPr>
+        <w:t xml:space="preserve"> temporary</w:t>
+      </w:r>
+      <w:r>
+        <w:rPr>
+          <w:sz w:val="24"/>
+          <w:szCs w:val="24"/>
+        </w:rPr>
+        <w:t xml:space="preserve"> seed for MGF.</w:t>
+      </w:r>
+      <w:r>
+        <w:rPr>
+          <w:sz w:val="24"/>
+          <w:szCs w:val="24"/>
+        </w:rPr>
+        <w:t xml:space="preserve"> We use it to generate a string of length </w:t>
+      </w:r>
+      <w:proofErr w:type="spellStart"/>
+      <w:r>
+        <w:rPr>
+          <w:sz w:val="24"/>
+          <w:szCs w:val="24"/>
+        </w:rPr>
+        <w:t>hLen</w:t>
+      </w:r>
+      <w:proofErr w:type="spellEnd"/>
+      <w:r>
+        <w:rPr>
+          <w:sz w:val="24"/>
+          <w:szCs w:val="24"/>
+        </w:rPr>
+        <w:t xml:space="preserve">. </w:t>
+      </w:r>
+      <w:r>
+        <w:rPr>
+          <w:sz w:val="24"/>
+          <w:szCs w:val="24"/>
+        </w:rPr>
+        <w:t xml:space="preserve">Now we can </w:t>
+      </w:r>
+      <w:r>
+        <w:rPr>
+          <w:sz w:val="24"/>
+          <w:szCs w:val="24"/>
+        </w:rPr>
+        <w:t xml:space="preserve">also </w:t>
+      </w:r>
+      <w:r>
+        <w:rPr>
+          <w:sz w:val="24"/>
+          <w:szCs w:val="24"/>
+        </w:rPr>
+        <w:t>m</w:t>
+      </w:r>
+      <w:r>
+        <w:rPr>
+          <w:sz w:val="24"/>
+          <w:szCs w:val="24"/>
+        </w:rPr>
+        <w:t xml:space="preserve">ask the original random value seed by </w:t>
+      </w:r>
+      <w:proofErr w:type="spellStart"/>
+      <w:r>
+        <w:rPr>
+          <w:sz w:val="24"/>
+          <w:szCs w:val="24"/>
+        </w:rPr>
+        <w:t>XOR’ing</w:t>
+      </w:r>
+      <w:proofErr w:type="spellEnd"/>
+      <w:r>
+        <w:rPr>
+          <w:sz w:val="24"/>
+          <w:szCs w:val="24"/>
+        </w:rPr>
+        <w:t xml:space="preserve"> it with this </w:t>
+      </w:r>
+      <w:r>
+        <w:rPr>
+          <w:sz w:val="24"/>
+          <w:szCs w:val="24"/>
+        </w:rPr>
+        <w:t>newly generated string.</w:t>
       </w:r>
     </w:p>
     <w:p>
       <w:pPr>
         <w:spacing w:line="360" w:lineRule="auto"/>
         <w:ind w:firstLine="720"/>
-      </w:pPr>
-      <w:r>
-        <w:t xml:space="preserve">To encode </w:t>
-      </w:r>
-      <w:r>
-        <w:t xml:space="preserve">messages, we first combine them with </w:t>
-      </w:r>
-      <w:r>
-        <w:t>some</w:t>
-      </w:r>
-      <w:r>
-        <w:t xml:space="preserve"> </w:t>
-      </w:r>
-      <w:r>
-        <w:t xml:space="preserve">hash </w:t>
-      </w:r>
-      <w:r>
-        <w:t>output</w:t>
-      </w:r>
-      <w:r>
-        <w:t xml:space="preserve">, </w:t>
-      </w:r>
-      <w:r>
-        <w:t xml:space="preserve">the number </w:t>
-      </w:r>
-      <w:r>
-        <w:t>1 represented as a byte</w:t>
-      </w:r>
-      <w:r>
-        <w:t xml:space="preserve">, and </w:t>
-      </w:r>
-      <w:r>
-        <w:t xml:space="preserve">a padding string. </w:t>
-      </w:r>
-      <w:r>
-        <w:t>All</w:t>
-      </w:r>
-      <w:r>
-        <w:t xml:space="preserve"> these things get concatenated into a new string (DB).</w:t>
-      </w:r>
-    </w:p>
-    <w:p>
-      <w:pPr>
-        <w:spacing w:line="360" w:lineRule="auto"/>
-        <w:ind w:firstLine="720"/>
-      </w:pPr>
-      <w:r>
-        <w:t>The hash output is</w:t>
-      </w:r>
-      <w:r>
-        <w:t xml:space="preserve">, more precisely, </w:t>
-      </w:r>
-      <w:r>
-        <w:t xml:space="preserve">the output of a chosen hash function (Hash) after passing it a string </w:t>
-      </w:r>
-      <w:r>
-        <w:t xml:space="preserve">called label </w:t>
-      </w:r>
-      <w:r>
-        <w:t>(</w:t>
-      </w:r>
-      <w:r>
-        <w:t>L</w:t>
-      </w:r>
-      <w:r>
-        <w:t>)</w:t>
-      </w:r>
-      <w:r>
-        <w:t>.</w:t>
-      </w:r>
-      <w:r>
-        <w:t xml:space="preserve"> The label is optional</w:t>
-      </w:r>
-      <w:r>
-        <w:t>, so if one is not provided it will default to an empty string.</w:t>
-      </w:r>
-      <w:r>
-        <w:t xml:space="preserve"> In our implementation, we use this default.</w:t>
-      </w:r>
-    </w:p>
-    <w:p>
-      <w:pPr>
-        <w:spacing w:line="360" w:lineRule="auto"/>
-        <w:ind w:firstLine="720"/>
-      </w:pPr>
-      <w:r>
-        <w:t>Th</w:t>
-      </w:r>
-      <w:r>
-        <w:t>is</w:t>
-      </w:r>
-      <w:r>
-        <w:t xml:space="preserve"> padding string (PS) </w:t>
-      </w:r>
-      <w:r>
-        <w:t xml:space="preserve">is </w:t>
-      </w:r>
-      <w:r>
-        <w:t xml:space="preserve">a string of null-bytes, with an exact length equal to </w:t>
-      </w:r>
-      <w:r>
-        <w:t xml:space="preserve">k – </w:t>
-      </w:r>
-      <w:proofErr w:type="spellStart"/>
-      <w:r>
-        <w:t>mLen</w:t>
-      </w:r>
-      <w:proofErr w:type="spellEnd"/>
-      <w:r>
-        <w:t xml:space="preserve"> – (2*</w:t>
-      </w:r>
-      <w:proofErr w:type="spellStart"/>
-      <w:r>
-        <w:t>hLen</w:t>
-      </w:r>
-      <w:proofErr w:type="spellEnd"/>
-      <w:r>
-        <w:t xml:space="preserve">) </w:t>
-      </w:r>
-      <w:r>
-        <w:t>–</w:t>
-      </w:r>
-      <w:r>
-        <w:t xml:space="preserve"> 2</w:t>
-      </w:r>
-      <w:r>
-        <w:t>.</w:t>
-      </w:r>
-      <w:r>
-        <w:t xml:space="preserve"> Here, k equals the byte length of the modulus being used in the accompanying RSA algorithm</w:t>
-      </w:r>
-      <w:r>
-        <w:t xml:space="preserve">, </w:t>
-      </w:r>
-      <w:proofErr w:type="spellStart"/>
-      <w:r>
-        <w:t>mLen</w:t>
-      </w:r>
-      <w:proofErr w:type="spellEnd"/>
-      <w:r>
-        <w:t xml:space="preserve"> equals the byte length of the message to encrypt, and </w:t>
-      </w:r>
-      <w:proofErr w:type="spellStart"/>
-      <w:r>
-        <w:t>hLen</w:t>
-      </w:r>
-      <w:proofErr w:type="spellEnd"/>
-      <w:r>
-        <w:t xml:space="preserve"> equals the byte length of any given output from </w:t>
-      </w:r>
-      <w:r>
-        <w:t>Hash</w:t>
-      </w:r>
-      <w:r>
-        <w:t>.</w:t>
-      </w:r>
-    </w:p>
-    <w:p>
-      <w:pPr>
-        <w:spacing w:line="360" w:lineRule="auto"/>
-        <w:ind w:firstLine="720"/>
-      </w:pPr>
-      <w:r>
-        <w:t>Next</w:t>
-      </w:r>
-      <w:r>
-        <w:t>,</w:t>
-      </w:r>
-      <w:r>
-        <w:t xml:space="preserve"> we need to define a mask generation function. </w:t>
-      </w:r>
-      <w:r>
-        <w:t>A</w:t>
-      </w:r>
-      <w:r>
-        <w:t xml:space="preserve"> mask generation function (</w:t>
-      </w:r>
-      <w:r>
-        <w:t>MGF</w:t>
-      </w:r>
-      <w:r>
-        <w:t>)</w:t>
-      </w:r>
-      <w:r>
-        <w:t xml:space="preserve"> is essentially a hash function, but it produces output of varying lengths.</w:t>
-      </w:r>
-      <w:r>
-        <w:t xml:space="preserve"> One generates a random value as the seed for the MGF, ensuring it has the same length as </w:t>
-      </w:r>
-      <w:proofErr w:type="spellStart"/>
-      <w:r>
-        <w:t>hLen</w:t>
-      </w:r>
-      <w:proofErr w:type="spellEnd"/>
-      <w:r>
-        <w:t>.</w:t>
-      </w:r>
-      <w:r>
-        <w:t xml:space="preserve"> </w:t>
-      </w:r>
-      <w:r>
-        <w:t xml:space="preserve">In our implementation, we utilize MGF1 which is </w:t>
-      </w:r>
-      <w:r>
-        <w:t xml:space="preserve">a mask generation function </w:t>
-      </w:r>
-      <w:r>
-        <w:t>defined in PKCS#1.</w:t>
-      </w:r>
-      <w:r>
-        <w:t xml:space="preserve"> </w:t>
-      </w:r>
-    </w:p>
-    <w:p>
-      <w:pPr>
-        <w:spacing w:line="360" w:lineRule="auto"/>
-        <w:ind w:firstLine="720"/>
-      </w:pPr>
-      <w:r>
-        <w:t xml:space="preserve">Next, DB </w:t>
-      </w:r>
-      <w:r>
-        <w:t xml:space="preserve">is </w:t>
-      </w:r>
-      <w:proofErr w:type="spellStart"/>
-      <w:r>
-        <w:t>XOR’d</w:t>
-      </w:r>
-      <w:proofErr w:type="spellEnd"/>
-      <w:r>
-        <w:t xml:space="preserve"> with the output of </w:t>
-      </w:r>
-      <w:r>
-        <w:t>th</w:t>
-      </w:r>
-      <w:r>
-        <w:t>e</w:t>
-      </w:r>
-      <w:r>
-        <w:t xml:space="preserve"> </w:t>
-      </w:r>
-      <w:r>
-        <w:t>MGF</w:t>
-      </w:r>
-      <w:r>
-        <w:t>.</w:t>
-      </w:r>
-      <w:r>
-        <w:t xml:space="preserve"> </w:t>
-      </w:r>
-      <w:r>
-        <w:t>Note w</w:t>
-      </w:r>
-      <w:r>
-        <w:t xml:space="preserve">e are allowed to XOR these two because just like DB, the output </w:t>
-      </w:r>
-      <w:r>
-        <w:t>also has</w:t>
-      </w:r>
-      <w:r>
-        <w:t xml:space="preserve"> k – </w:t>
-      </w:r>
-      <w:proofErr w:type="spellStart"/>
-      <w:r>
-        <w:t>hLen</w:t>
-      </w:r>
-      <w:proofErr w:type="spellEnd"/>
-      <w:r>
-        <w:t xml:space="preserve"> – 1</w:t>
-      </w:r>
-      <w:r>
-        <w:t xml:space="preserve"> bytes</w:t>
-      </w:r>
-      <w:r>
-        <w:t xml:space="preserve">. </w:t>
-      </w:r>
-      <w:r>
-        <w:t>This acts as our way of “masking” DB.</w:t>
-      </w:r>
-      <w:r>
-        <w:t xml:space="preserve"> This result is now our new</w:t>
-      </w:r>
-      <w:r>
-        <w:t xml:space="preserve"> temporary</w:t>
-      </w:r>
-      <w:r>
-        <w:t xml:space="preserve"> seed for MGF.</w:t>
-      </w:r>
-      <w:r>
-        <w:t xml:space="preserve"> We use it to generate a string of length </w:t>
-      </w:r>
-      <w:proofErr w:type="spellStart"/>
-      <w:r>
-        <w:t>hLen</w:t>
-      </w:r>
-      <w:proofErr w:type="spellEnd"/>
-      <w:r>
-        <w:t xml:space="preserve">. </w:t>
-      </w:r>
-      <w:r>
-        <w:t xml:space="preserve">Now we can </w:t>
-      </w:r>
-      <w:r>
-        <w:t xml:space="preserve">also </w:t>
-      </w:r>
-      <w:r>
-        <w:t>m</w:t>
-      </w:r>
-      <w:r>
-        <w:t xml:space="preserve">ask the original random value seed by </w:t>
-      </w:r>
-      <w:proofErr w:type="spellStart"/>
-      <w:r>
-        <w:t>XOR’ing</w:t>
-      </w:r>
-      <w:proofErr w:type="spellEnd"/>
-      <w:r>
-        <w:t xml:space="preserve"> it with this </w:t>
-      </w:r>
-      <w:r>
-        <w:t>newly generated string.</w:t>
-      </w:r>
-    </w:p>
-    <w:p>
-      <w:pPr>
-        <w:spacing w:line="360" w:lineRule="auto"/>
-        <w:ind w:firstLine="720"/>
-      </w:pPr>
-      <w:r>
+        <w:rPr>
+          <w:sz w:val="24"/>
+          <w:szCs w:val="24"/>
+        </w:rPr>
+      </w:pPr>
+      <w:r>
+        <w:rPr>
+          <w:sz w:val="24"/>
+          <w:szCs w:val="24"/>
+        </w:rPr>
         <w:t>Finally, the encoding of the original message is the combination of the seed mask, DB mask, and an extra null-byte.</w:t>
       </w:r>
     </w:p>
@@ -777,12 +2979,17 @@
         <w:spacing w:line="360" w:lineRule="auto"/>
         <w:ind w:firstLine="720"/>
         <w:jc w:val="center"/>
+        <w:rPr>
+          <w:sz w:val="24"/>
+          <w:szCs w:val="24"/>
+        </w:rPr>
       </w:pPr>
       <w:r>
         <w:rPr>
           <w:noProof/>
-        </w:rPr>
-        <w:lastRenderedPageBreak/>
+          <w:sz w:val="24"/>
+          <w:szCs w:val="24"/>
+        </w:rPr>
         <w:drawing>
           <wp:inline distT="0" distB="0" distL="0" distR="0" wp14:anchorId="60732FFE" wp14:editId="3848C48D">
             <wp:extent cx="3905250" cy="2609850"/>
@@ -801,7 +3008,7 @@
                     </pic:cNvPicPr>
                   </pic:nvPicPr>
                   <pic:blipFill>
-                    <a:blip r:embed="rId5">
+                    <a:blip r:embed="rId6">
                       <a:extLst>
                         <a:ext uri="{28A0092B-C50C-407E-A947-70E740481C1C}">
                           <a14:useLocalDpi xmlns:a14="http://schemas.microsoft.com/office/drawing/2010/main" val="0"/>
@@ -839,112 +3046,261 @@
       <w:pPr>
         <w:spacing w:line="360" w:lineRule="auto"/>
         <w:ind w:firstLine="720"/>
-      </w:pPr>
-      <w:r>
+        <w:rPr>
+          <w:sz w:val="24"/>
+          <w:szCs w:val="24"/>
+        </w:rPr>
+      </w:pPr>
+      <w:r>
+        <w:rPr>
+          <w:sz w:val="24"/>
+          <w:szCs w:val="24"/>
+        </w:rPr>
         <w:tab/>
         <w:t xml:space="preserve">To decode messages, </w:t>
       </w:r>
       <w:r>
+        <w:rPr>
+          <w:sz w:val="24"/>
+          <w:szCs w:val="24"/>
+        </w:rPr>
         <w:t xml:space="preserve">we basically reverse </w:t>
       </w:r>
       <w:r>
+        <w:rPr>
+          <w:sz w:val="24"/>
+          <w:szCs w:val="24"/>
+        </w:rPr>
         <w:t xml:space="preserve">all </w:t>
       </w:r>
       <w:r>
+        <w:rPr>
+          <w:sz w:val="24"/>
+          <w:szCs w:val="24"/>
+        </w:rPr>
         <w:t xml:space="preserve">the steps of the encoding algorithm. </w:t>
       </w:r>
       <w:r>
+        <w:rPr>
+          <w:sz w:val="24"/>
+          <w:szCs w:val="24"/>
+        </w:rPr>
         <w:t xml:space="preserve">We want to ‘undo’ the masking that occurred by </w:t>
       </w:r>
       <w:proofErr w:type="spellStart"/>
       <w:r>
+        <w:rPr>
+          <w:sz w:val="24"/>
+          <w:szCs w:val="24"/>
+        </w:rPr>
         <w:t>XOR’ing</w:t>
       </w:r>
       <w:proofErr w:type="spellEnd"/>
       <w:r>
+        <w:rPr>
+          <w:sz w:val="24"/>
+          <w:szCs w:val="24"/>
+        </w:rPr>
         <w:t xml:space="preserve"> an</w:t>
       </w:r>
       <w:r>
+        <w:rPr>
+          <w:sz w:val="24"/>
+          <w:szCs w:val="24"/>
+        </w:rPr>
         <w:t xml:space="preserve"> already</w:t>
       </w:r>
       <w:r>
+        <w:rPr>
+          <w:sz w:val="24"/>
+          <w:szCs w:val="24"/>
+        </w:rPr>
         <w:t xml:space="preserve"> </w:t>
       </w:r>
       <w:r>
+        <w:rPr>
+          <w:sz w:val="24"/>
+          <w:szCs w:val="24"/>
+        </w:rPr>
         <w:t xml:space="preserve">masked </w:t>
       </w:r>
       <w:r>
+        <w:rPr>
+          <w:sz w:val="24"/>
+          <w:szCs w:val="24"/>
+        </w:rPr>
         <w:t xml:space="preserve">string and the mask </w:t>
       </w:r>
       <w:r>
+        <w:rPr>
+          <w:sz w:val="24"/>
+          <w:szCs w:val="24"/>
+        </w:rPr>
         <w:t>output</w:t>
       </w:r>
       <w:r>
+        <w:rPr>
+          <w:sz w:val="24"/>
+          <w:szCs w:val="24"/>
+        </w:rPr>
         <w:t xml:space="preserve"> that was used</w:t>
       </w:r>
       <w:r>
+        <w:rPr>
+          <w:sz w:val="24"/>
+          <w:szCs w:val="24"/>
+        </w:rPr>
         <w:t xml:space="preserve"> to do the encoding</w:t>
       </w:r>
       <w:r>
+        <w:rPr>
+          <w:sz w:val="24"/>
+          <w:szCs w:val="24"/>
+        </w:rPr>
         <w:t>.</w:t>
       </w:r>
       <w:r>
+        <w:rPr>
+          <w:sz w:val="24"/>
+          <w:szCs w:val="24"/>
+        </w:rPr>
         <w:t xml:space="preserve"> </w:t>
       </w:r>
       <w:r>
+        <w:rPr>
+          <w:sz w:val="24"/>
+          <w:szCs w:val="24"/>
+        </w:rPr>
         <w:t>For example,</w:t>
       </w:r>
       <w:r>
+        <w:rPr>
+          <w:sz w:val="24"/>
+          <w:szCs w:val="24"/>
+        </w:rPr>
         <w:t xml:space="preserve"> the</w:t>
       </w:r>
       <w:r>
+        <w:rPr>
+          <w:sz w:val="24"/>
+          <w:szCs w:val="24"/>
+        </w:rPr>
         <w:t xml:space="preserve"> </w:t>
       </w:r>
       <w:r>
+        <w:rPr>
+          <w:sz w:val="24"/>
+          <w:szCs w:val="24"/>
+        </w:rPr>
         <w:t>masking</w:t>
       </w:r>
       <w:r>
-        <w:t xml:space="preserve"> of DB = MGF(</w:t>
-      </w:r>
-      <w:r>
+        <w:rPr>
+          <w:sz w:val="24"/>
+          <w:szCs w:val="24"/>
+        </w:rPr>
+        <w:t xml:space="preserve"> of DB = </w:t>
+      </w:r>
+      <w:proofErr w:type="gramStart"/>
+      <w:r>
+        <w:rPr>
+          <w:sz w:val="24"/>
+          <w:szCs w:val="24"/>
+        </w:rPr>
+        <w:t>MGF(</w:t>
+      </w:r>
+      <w:proofErr w:type="gramEnd"/>
+      <w:r>
+        <w:rPr>
+          <w:sz w:val="24"/>
+          <w:szCs w:val="24"/>
+        </w:rPr>
         <w:t>seed</w:t>
       </w:r>
       <w:r>
+        <w:rPr>
+          <w:sz w:val="24"/>
+          <w:szCs w:val="24"/>
+        </w:rPr>
         <w:t xml:space="preserve">, </w:t>
       </w:r>
       <w:r>
+        <w:rPr>
+          <w:sz w:val="24"/>
+          <w:szCs w:val="24"/>
+        </w:rPr>
         <w:t xml:space="preserve">k – </w:t>
       </w:r>
       <w:proofErr w:type="spellStart"/>
       <w:r>
+        <w:rPr>
+          <w:sz w:val="24"/>
+          <w:szCs w:val="24"/>
+        </w:rPr>
         <w:t>hLen</w:t>
       </w:r>
       <w:proofErr w:type="spellEnd"/>
       <w:r>
+        <w:rPr>
+          <w:sz w:val="24"/>
+          <w:szCs w:val="24"/>
+        </w:rPr>
         <w:t xml:space="preserve"> - 1</w:t>
       </w:r>
       <w:r>
+        <w:rPr>
+          <w:sz w:val="24"/>
+          <w:szCs w:val="24"/>
+        </w:rPr>
         <w:t xml:space="preserve">) ^ </w:t>
       </w:r>
       <w:r>
+        <w:rPr>
+          <w:sz w:val="24"/>
+          <w:szCs w:val="24"/>
+        </w:rPr>
         <w:t>DB</w:t>
       </w:r>
       <w:r>
+        <w:rPr>
+          <w:sz w:val="24"/>
+          <w:szCs w:val="24"/>
+        </w:rPr>
         <w:t>.</w:t>
       </w:r>
       <w:r>
+        <w:rPr>
+          <w:sz w:val="24"/>
+          <w:szCs w:val="24"/>
+        </w:rPr>
         <w:t xml:space="preserve"> Thus, the </w:t>
       </w:r>
       <w:r>
+        <w:rPr>
+          <w:sz w:val="24"/>
+          <w:szCs w:val="24"/>
+        </w:rPr>
         <w:t>demasking</w:t>
       </w:r>
       <w:r>
+        <w:rPr>
+          <w:sz w:val="24"/>
+          <w:szCs w:val="24"/>
+        </w:rPr>
         <w:t xml:space="preserve"> of this </w:t>
       </w:r>
       <w:r>
+        <w:rPr>
+          <w:sz w:val="24"/>
+          <w:szCs w:val="24"/>
+        </w:rPr>
         <w:t>masking</w:t>
       </w:r>
       <w:r>
+        <w:rPr>
+          <w:sz w:val="24"/>
+          <w:szCs w:val="24"/>
+        </w:rPr>
         <w:t>…</w:t>
       </w:r>
     </w:p>
@@ -952,31 +3308,83 @@
       <w:pPr>
         <w:spacing w:line="360" w:lineRule="auto"/>
         <w:ind w:firstLine="720"/>
-      </w:pPr>
-      <w:r>
+        <w:rPr>
+          <w:sz w:val="24"/>
+          <w:szCs w:val="24"/>
+        </w:rPr>
+      </w:pPr>
+      <w:r>
+        <w:rPr>
+          <w:sz w:val="24"/>
+          <w:szCs w:val="24"/>
+        </w:rPr>
         <w:t xml:space="preserve">= </w:t>
       </w:r>
       <w:r>
+        <w:rPr>
+          <w:sz w:val="24"/>
+          <w:szCs w:val="24"/>
+        </w:rPr>
         <w:t>masking</w:t>
       </w:r>
       <w:r>
-        <w:t xml:space="preserve"> ^ MGF(seed,</w:t>
-      </w:r>
-      <w:r>
+        <w:rPr>
+          <w:sz w:val="24"/>
+          <w:szCs w:val="24"/>
+        </w:rPr>
+        <w:t xml:space="preserve"> ^ </w:t>
+      </w:r>
+      <w:proofErr w:type="gramStart"/>
+      <w:r>
+        <w:rPr>
+          <w:sz w:val="24"/>
+          <w:szCs w:val="24"/>
+        </w:rPr>
+        <w:t>MGF(</w:t>
+      </w:r>
+      <w:proofErr w:type="gramEnd"/>
+      <w:r>
+        <w:rPr>
+          <w:sz w:val="24"/>
+          <w:szCs w:val="24"/>
+        </w:rPr>
+        <w:t>seed,</w:t>
+      </w:r>
+      <w:r>
+        <w:rPr>
+          <w:sz w:val="24"/>
+          <w:szCs w:val="24"/>
+        </w:rPr>
         <w:t xml:space="preserve"> k – </w:t>
       </w:r>
       <w:proofErr w:type="spellStart"/>
       <w:r>
+        <w:rPr>
+          <w:sz w:val="24"/>
+          <w:szCs w:val="24"/>
+        </w:rPr>
         <w:t>hLen</w:t>
       </w:r>
       <w:proofErr w:type="spellEnd"/>
       <w:r>
+        <w:rPr>
+          <w:sz w:val="24"/>
+          <w:szCs w:val="24"/>
+        </w:rPr>
         <w:t xml:space="preserve"> - 1</w:t>
       </w:r>
       <w:r>
+        <w:rPr>
+          <w:sz w:val="24"/>
+          <w:szCs w:val="24"/>
+        </w:rPr>
         <w:t>)</w:t>
       </w:r>
       <w:r>
+        <w:rPr>
+          <w:sz w:val="24"/>
+          <w:szCs w:val="24"/>
+        </w:rPr>
         <w:t xml:space="preserve"> </w:t>
       </w:r>
     </w:p>
@@ -984,33 +3392,85 @@
       <w:pPr>
         <w:spacing w:line="360" w:lineRule="auto"/>
         <w:ind w:firstLine="720"/>
-      </w:pPr>
-      <w:r>
+        <w:rPr>
+          <w:sz w:val="24"/>
+          <w:szCs w:val="24"/>
+        </w:rPr>
+      </w:pPr>
+      <w:r>
+        <w:rPr>
+          <w:sz w:val="24"/>
+          <w:szCs w:val="24"/>
+        </w:rPr>
         <w:t xml:space="preserve">= </w:t>
       </w:r>
       <w:r>
-        <w:t xml:space="preserve">(MGF(seed, k – </w:t>
+        <w:rPr>
+          <w:sz w:val="24"/>
+          <w:szCs w:val="24"/>
+        </w:rPr>
+        <w:t>(</w:t>
+      </w:r>
+      <w:proofErr w:type="gramStart"/>
+      <w:r>
+        <w:rPr>
+          <w:sz w:val="24"/>
+          <w:szCs w:val="24"/>
+        </w:rPr>
+        <w:t>MGF(</w:t>
+      </w:r>
+      <w:proofErr w:type="gramEnd"/>
+      <w:r>
+        <w:rPr>
+          <w:sz w:val="24"/>
+          <w:szCs w:val="24"/>
+        </w:rPr>
+        <w:t xml:space="preserve">seed, k – </w:t>
       </w:r>
       <w:proofErr w:type="spellStart"/>
       <w:r>
+        <w:rPr>
+          <w:sz w:val="24"/>
+          <w:szCs w:val="24"/>
+        </w:rPr>
         <w:t>hLen</w:t>
       </w:r>
       <w:proofErr w:type="spellEnd"/>
       <w:r>
+        <w:rPr>
+          <w:sz w:val="24"/>
+          <w:szCs w:val="24"/>
+        </w:rPr>
         <w:t xml:space="preserve"> - 1) ^ DB) ^ MGF(seed, k – </w:t>
       </w:r>
       <w:proofErr w:type="spellStart"/>
       <w:r>
+        <w:rPr>
+          <w:sz w:val="24"/>
+          <w:szCs w:val="24"/>
+        </w:rPr>
         <w:t>hLen</w:t>
       </w:r>
       <w:proofErr w:type="spellEnd"/>
       <w:r>
+        <w:rPr>
+          <w:sz w:val="24"/>
+          <w:szCs w:val="24"/>
+        </w:rPr>
         <w:t xml:space="preserve"> - 1)</w:t>
       </w:r>
       <w:r>
+        <w:rPr>
+          <w:sz w:val="24"/>
+          <w:szCs w:val="24"/>
+        </w:rPr>
         <w:t xml:space="preserve"> </w:t>
       </w:r>
       <w:r>
+        <w:rPr>
+          <w:sz w:val="24"/>
+          <w:szCs w:val="24"/>
+        </w:rPr>
         <w:tab/>
         <w:t>by substitution</w:t>
       </w:r>
@@ -1019,33 +3479,86 @@
       <w:pPr>
         <w:spacing w:line="360" w:lineRule="auto"/>
         <w:ind w:firstLine="720"/>
-      </w:pPr>
-      <w:r>
+        <w:rPr>
+          <w:sz w:val="24"/>
+          <w:szCs w:val="24"/>
+        </w:rPr>
+      </w:pPr>
+      <w:r>
+        <w:rPr>
+          <w:sz w:val="24"/>
+          <w:szCs w:val="24"/>
+        </w:rPr>
+        <w:lastRenderedPageBreak/>
         <w:t xml:space="preserve">= </w:t>
       </w:r>
       <w:r>
-        <w:t xml:space="preserve">(MGF(seed, k – </w:t>
+        <w:rPr>
+          <w:sz w:val="24"/>
+          <w:szCs w:val="24"/>
+        </w:rPr>
+        <w:t>(</w:t>
+      </w:r>
+      <w:proofErr w:type="gramStart"/>
+      <w:r>
+        <w:rPr>
+          <w:sz w:val="24"/>
+          <w:szCs w:val="24"/>
+        </w:rPr>
+        <w:t>MGF(</w:t>
+      </w:r>
+      <w:proofErr w:type="gramEnd"/>
+      <w:r>
+        <w:rPr>
+          <w:sz w:val="24"/>
+          <w:szCs w:val="24"/>
+        </w:rPr>
+        <w:t xml:space="preserve">seed, k – </w:t>
       </w:r>
       <w:proofErr w:type="spellStart"/>
       <w:r>
+        <w:rPr>
+          <w:sz w:val="24"/>
+          <w:szCs w:val="24"/>
+        </w:rPr>
         <w:t>hLen</w:t>
       </w:r>
       <w:proofErr w:type="spellEnd"/>
       <w:r>
+        <w:rPr>
+          <w:sz w:val="24"/>
+          <w:szCs w:val="24"/>
+        </w:rPr>
         <w:t xml:space="preserve"> - 1) ^ MGF(seed, k – </w:t>
       </w:r>
       <w:proofErr w:type="spellStart"/>
       <w:r>
+        <w:rPr>
+          <w:sz w:val="24"/>
+          <w:szCs w:val="24"/>
+        </w:rPr>
         <w:t>hLen</w:t>
       </w:r>
       <w:proofErr w:type="spellEnd"/>
       <w:r>
+        <w:rPr>
+          <w:sz w:val="24"/>
+          <w:szCs w:val="24"/>
+        </w:rPr>
         <w:t xml:space="preserve"> - 1)) ^ DB</w:t>
       </w:r>
       <w:r>
+        <w:rPr>
+          <w:sz w:val="24"/>
+          <w:szCs w:val="24"/>
+        </w:rPr>
         <w:t xml:space="preserve"> </w:t>
       </w:r>
       <w:r>
+        <w:rPr>
+          <w:sz w:val="24"/>
+          <w:szCs w:val="24"/>
+        </w:rPr>
         <w:tab/>
         <w:t>by associativity</w:t>
       </w:r>
@@ -1054,39 +3567,87 @@
       <w:pPr>
         <w:spacing w:line="360" w:lineRule="auto"/>
         <w:ind w:firstLine="720"/>
-      </w:pPr>
-      <w:r>
+        <w:rPr>
+          <w:sz w:val="24"/>
+          <w:szCs w:val="24"/>
+        </w:rPr>
+      </w:pPr>
+      <w:r>
+        <w:rPr>
+          <w:sz w:val="24"/>
+          <w:szCs w:val="24"/>
+        </w:rPr>
         <w:t>= 0 ^ DB = DB.</w:t>
       </w:r>
       <w:r>
+        <w:rPr>
+          <w:sz w:val="24"/>
+          <w:szCs w:val="24"/>
+        </w:rPr>
         <w:tab/>
       </w:r>
       <w:r>
+        <w:rPr>
+          <w:sz w:val="24"/>
+          <w:szCs w:val="24"/>
+        </w:rPr>
         <w:tab/>
       </w:r>
       <w:r>
+        <w:rPr>
+          <w:sz w:val="24"/>
+          <w:szCs w:val="24"/>
+        </w:rPr>
         <w:tab/>
       </w:r>
       <w:r>
+        <w:rPr>
+          <w:sz w:val="24"/>
+          <w:szCs w:val="24"/>
+        </w:rPr>
         <w:tab/>
       </w:r>
       <w:r>
+        <w:rPr>
+          <w:sz w:val="24"/>
+          <w:szCs w:val="24"/>
+        </w:rPr>
         <w:tab/>
       </w:r>
       <w:r>
+        <w:rPr>
+          <w:sz w:val="24"/>
+          <w:szCs w:val="24"/>
+        </w:rPr>
         <w:tab/>
       </w:r>
       <w:r>
+        <w:rPr>
+          <w:sz w:val="24"/>
+          <w:szCs w:val="24"/>
+        </w:rPr>
         <w:tab/>
         <w:t>b</w:t>
       </w:r>
       <w:r>
+        <w:rPr>
+          <w:sz w:val="24"/>
+          <w:szCs w:val="24"/>
+        </w:rPr>
         <w:t>y identi</w:t>
       </w:r>
       <w:r>
+        <w:rPr>
+          <w:sz w:val="24"/>
+          <w:szCs w:val="24"/>
+        </w:rPr>
         <w:t>t</w:t>
       </w:r>
       <w:r>
+        <w:rPr>
+          <w:sz w:val="24"/>
+          <w:szCs w:val="24"/>
+        </w:rPr>
         <w:t>y</w:t>
       </w:r>
     </w:p>
@@ -1094,110 +3655,254 @@
       <w:pPr>
         <w:spacing w:line="360" w:lineRule="auto"/>
         <w:ind w:firstLine="720"/>
-      </w:pPr>
-      <w:r>
+        <w:rPr>
+          <w:sz w:val="24"/>
+          <w:szCs w:val="24"/>
+        </w:rPr>
+      </w:pPr>
+      <w:r>
+        <w:rPr>
+          <w:sz w:val="24"/>
+          <w:szCs w:val="24"/>
+        </w:rPr>
         <w:t>First</w:t>
       </w:r>
       <w:r>
+        <w:rPr>
+          <w:sz w:val="24"/>
+          <w:szCs w:val="24"/>
+        </w:rPr>
         <w:t>,</w:t>
       </w:r>
       <w:r>
+        <w:rPr>
+          <w:sz w:val="24"/>
+          <w:szCs w:val="24"/>
+        </w:rPr>
         <w:t xml:space="preserve"> we </w:t>
       </w:r>
       <w:r>
+        <w:rPr>
+          <w:sz w:val="24"/>
+          <w:szCs w:val="24"/>
+        </w:rPr>
         <w:t xml:space="preserve">compute the hash of the given label, which is an empty string. </w:t>
       </w:r>
       <w:r>
+        <w:rPr>
+          <w:sz w:val="24"/>
+          <w:szCs w:val="24"/>
+        </w:rPr>
         <w:t xml:space="preserve">Then </w:t>
       </w:r>
       <w:r>
+        <w:rPr>
+          <w:sz w:val="24"/>
+          <w:szCs w:val="24"/>
+        </w:rPr>
         <w:t xml:space="preserve">from the encoded message, </w:t>
       </w:r>
       <w:r>
+        <w:rPr>
+          <w:sz w:val="24"/>
+          <w:szCs w:val="24"/>
+        </w:rPr>
         <w:t xml:space="preserve">extract </w:t>
       </w:r>
       <w:r>
+        <w:rPr>
+          <w:sz w:val="24"/>
+          <w:szCs w:val="24"/>
+        </w:rPr>
         <w:t xml:space="preserve">the first byte as Y, the next </w:t>
       </w:r>
       <w:proofErr w:type="spellStart"/>
       <w:r>
+        <w:rPr>
+          <w:sz w:val="24"/>
+          <w:szCs w:val="24"/>
+        </w:rPr>
         <w:t>hLen</w:t>
       </w:r>
       <w:proofErr w:type="spellEnd"/>
       <w:r>
+        <w:rPr>
+          <w:sz w:val="24"/>
+          <w:szCs w:val="24"/>
+        </w:rPr>
         <w:t xml:space="preserve"> bytes as the masked seed, and the remaining k – </w:t>
       </w:r>
       <w:proofErr w:type="spellStart"/>
       <w:r>
+        <w:rPr>
+          <w:sz w:val="24"/>
+          <w:szCs w:val="24"/>
+        </w:rPr>
         <w:t>hLen</w:t>
       </w:r>
       <w:proofErr w:type="spellEnd"/>
       <w:r>
-        <w:t xml:space="preserve"> – 1 bytes as the masked DB.</w:t>
-      </w:r>
-      <w:r>
+        <w:rPr>
+          <w:sz w:val="24"/>
+          <w:szCs w:val="24"/>
+        </w:rPr>
+        <w:t xml:space="preserve"> – 1 </w:t>
+      </w:r>
+      <w:proofErr w:type="gramStart"/>
+      <w:r>
+        <w:rPr>
+          <w:sz w:val="24"/>
+          <w:szCs w:val="24"/>
+        </w:rPr>
+        <w:t>bytes</w:t>
+      </w:r>
+      <w:proofErr w:type="gramEnd"/>
+      <w:r>
+        <w:rPr>
+          <w:sz w:val="24"/>
+          <w:szCs w:val="24"/>
+        </w:rPr>
+        <w:t xml:space="preserve"> as the masked DB.</w:t>
+      </w:r>
+      <w:r>
+        <w:rPr>
+          <w:sz w:val="24"/>
+          <w:szCs w:val="24"/>
+        </w:rPr>
         <w:t xml:space="preserve"> </w:t>
       </w:r>
       <w:r>
+        <w:rPr>
+          <w:sz w:val="24"/>
+          <w:szCs w:val="24"/>
+        </w:rPr>
         <w:t xml:space="preserve">Compute </w:t>
       </w:r>
       <w:r>
+        <w:rPr>
+          <w:sz w:val="24"/>
+          <w:szCs w:val="24"/>
+        </w:rPr>
         <w:t xml:space="preserve">MGF with masked DB as the input and a desired length of </w:t>
       </w:r>
       <w:proofErr w:type="spellStart"/>
       <w:r>
+        <w:rPr>
+          <w:sz w:val="24"/>
+          <w:szCs w:val="24"/>
+        </w:rPr>
         <w:t>hLen</w:t>
       </w:r>
       <w:proofErr w:type="spellEnd"/>
       <w:r>
+        <w:rPr>
+          <w:sz w:val="24"/>
+          <w:szCs w:val="24"/>
+        </w:rPr>
         <w:t xml:space="preserve">. This is </w:t>
       </w:r>
       <w:r>
+        <w:rPr>
+          <w:sz w:val="24"/>
+          <w:szCs w:val="24"/>
+        </w:rPr>
         <w:t xml:space="preserve">the mask </w:t>
       </w:r>
       <w:r>
+        <w:rPr>
+          <w:sz w:val="24"/>
+          <w:szCs w:val="24"/>
+        </w:rPr>
         <w:t xml:space="preserve">that was </w:t>
       </w:r>
       <w:r>
+        <w:rPr>
+          <w:sz w:val="24"/>
+          <w:szCs w:val="24"/>
+        </w:rPr>
         <w:t>used to create the masked seed</w:t>
       </w:r>
       <w:r>
+        <w:rPr>
+          <w:sz w:val="24"/>
+          <w:szCs w:val="24"/>
+        </w:rPr>
         <w:t xml:space="preserve"> value</w:t>
       </w:r>
       <w:r>
+        <w:rPr>
+          <w:sz w:val="24"/>
+          <w:szCs w:val="24"/>
+        </w:rPr>
         <w:t>.</w:t>
       </w:r>
       <w:r>
+        <w:rPr>
+          <w:sz w:val="24"/>
+          <w:szCs w:val="24"/>
+        </w:rPr>
         <w:t xml:space="preserve"> Hence, we can determine the original seed by </w:t>
       </w:r>
       <w:proofErr w:type="spellStart"/>
       <w:r>
+        <w:rPr>
+          <w:sz w:val="24"/>
+          <w:szCs w:val="24"/>
+        </w:rPr>
         <w:t>XOR’ing</w:t>
       </w:r>
       <w:proofErr w:type="spellEnd"/>
       <w:r>
+        <w:rPr>
+          <w:sz w:val="24"/>
+          <w:szCs w:val="24"/>
+        </w:rPr>
         <w:t xml:space="preserve"> the masked seed and this newly found mask.</w:t>
       </w:r>
       <w:r>
+        <w:rPr>
+          <w:sz w:val="24"/>
+          <w:szCs w:val="24"/>
+        </w:rPr>
         <w:t xml:space="preserve"> Similarly, compute the DB mask by passing this original seed and a desired length of k – </w:t>
       </w:r>
       <w:proofErr w:type="spellStart"/>
       <w:r>
+        <w:rPr>
+          <w:sz w:val="24"/>
+          <w:szCs w:val="24"/>
+        </w:rPr>
         <w:t>hLen</w:t>
       </w:r>
       <w:proofErr w:type="spellEnd"/>
       <w:r>
+        <w:rPr>
+          <w:sz w:val="24"/>
+          <w:szCs w:val="24"/>
+        </w:rPr>
         <w:t xml:space="preserve"> - 1 into the MGF. </w:t>
       </w:r>
       <w:r>
+        <w:rPr>
+          <w:sz w:val="24"/>
+          <w:szCs w:val="24"/>
+        </w:rPr>
         <w:t xml:space="preserve">Then we can also determine the original DB by </w:t>
       </w:r>
       <w:proofErr w:type="spellStart"/>
       <w:r>
+        <w:rPr>
+          <w:sz w:val="24"/>
+          <w:szCs w:val="24"/>
+        </w:rPr>
         <w:t>XOR’ing</w:t>
       </w:r>
       <w:proofErr w:type="spellEnd"/>
       <w:r>
+        <w:rPr>
+          <w:sz w:val="24"/>
+          <w:szCs w:val="24"/>
+        </w:rPr>
         <w:t xml:space="preserve"> the masked DB and this newly found mask.</w:t>
       </w:r>
     </w:p>
@@ -1205,28 +3910,60 @@
       <w:pPr>
         <w:spacing w:line="360" w:lineRule="auto"/>
         <w:ind w:firstLine="720"/>
-      </w:pPr>
-      <w:r>
+        <w:rPr>
+          <w:sz w:val="24"/>
+          <w:szCs w:val="24"/>
+        </w:rPr>
+      </w:pPr>
+      <w:r>
+        <w:rPr>
+          <w:sz w:val="24"/>
+          <w:szCs w:val="24"/>
+        </w:rPr>
         <w:t>Now that we have</w:t>
       </w:r>
       <w:r>
+        <w:rPr>
+          <w:sz w:val="24"/>
+          <w:szCs w:val="24"/>
+        </w:rPr>
         <w:t xml:space="preserve"> the </w:t>
       </w:r>
       <w:r>
+        <w:rPr>
+          <w:sz w:val="24"/>
+          <w:szCs w:val="24"/>
+        </w:rPr>
         <w:t xml:space="preserve">original </w:t>
       </w:r>
       <w:r>
+        <w:rPr>
+          <w:sz w:val="24"/>
+          <w:szCs w:val="24"/>
+        </w:rPr>
         <w:t xml:space="preserve">DB, we can extract </w:t>
       </w:r>
       <w:r>
+        <w:rPr>
+          <w:sz w:val="24"/>
+          <w:szCs w:val="24"/>
+        </w:rPr>
         <w:t xml:space="preserve">the original message from the last </w:t>
       </w:r>
       <w:proofErr w:type="spellStart"/>
       <w:r>
+        <w:rPr>
+          <w:sz w:val="24"/>
+          <w:szCs w:val="24"/>
+        </w:rPr>
         <w:t>hLen</w:t>
       </w:r>
       <w:proofErr w:type="spellEnd"/>
       <w:r>
+        <w:rPr>
+          <w:sz w:val="24"/>
+          <w:szCs w:val="24"/>
+        </w:rPr>
         <w:t xml:space="preserve"> bytes.</w:t>
       </w:r>
     </w:p>
@@ -1234,105 +3971,227 @@
       <w:pPr>
         <w:spacing w:line="360" w:lineRule="auto"/>
         <w:ind w:firstLine="720"/>
-      </w:pPr>
-      <w:r>
+        <w:rPr>
+          <w:sz w:val="24"/>
+          <w:szCs w:val="24"/>
+        </w:rPr>
+      </w:pPr>
+      <w:r>
+        <w:rPr>
+          <w:sz w:val="24"/>
+          <w:szCs w:val="24"/>
+        </w:rPr>
         <w:t xml:space="preserve">The OAEP scheme </w:t>
       </w:r>
       <w:r>
+        <w:rPr>
+          <w:sz w:val="24"/>
+          <w:szCs w:val="24"/>
+        </w:rPr>
         <w:t>uses random oracles</w:t>
       </w:r>
       <w:r>
+        <w:rPr>
+          <w:sz w:val="24"/>
+          <w:szCs w:val="24"/>
+        </w:rPr>
         <w:t xml:space="preserve"> (RO)</w:t>
       </w:r>
       <w:r>
-        <w:t xml:space="preserve"> in the form of the mask generating and hash functions. </w:t>
-      </w:r>
-      <w:r>
+        <w:rPr>
+          <w:sz w:val="24"/>
+          <w:szCs w:val="24"/>
+        </w:rPr>
+        <w:t xml:space="preserve"> in the form of </w:t>
+      </w:r>
+      <w:proofErr w:type="gramStart"/>
+      <w:r>
+        <w:rPr>
+          <w:sz w:val="24"/>
+          <w:szCs w:val="24"/>
+        </w:rPr>
+        <w:t>the mask</w:t>
+      </w:r>
+      <w:proofErr w:type="gramEnd"/>
+      <w:r>
+        <w:rPr>
+          <w:sz w:val="24"/>
+          <w:szCs w:val="24"/>
+        </w:rPr>
+        <w:t xml:space="preserve"> generating and hash functions. </w:t>
+      </w:r>
+      <w:r>
+        <w:rPr>
+          <w:sz w:val="24"/>
+          <w:szCs w:val="24"/>
+        </w:rPr>
         <w:t xml:space="preserve">We </w:t>
       </w:r>
       <w:r>
+        <w:rPr>
+          <w:sz w:val="24"/>
+          <w:szCs w:val="24"/>
+        </w:rPr>
         <w:t>inject</w:t>
       </w:r>
       <w:r>
+        <w:rPr>
+          <w:sz w:val="24"/>
+          <w:szCs w:val="24"/>
+        </w:rPr>
         <w:t xml:space="preserve"> randomness via the</w:t>
       </w:r>
       <w:r>
+        <w:rPr>
+          <w:sz w:val="24"/>
+          <w:szCs w:val="24"/>
+        </w:rPr>
         <w:t>se</w:t>
       </w:r>
       <w:r>
+        <w:rPr>
+          <w:sz w:val="24"/>
+          <w:szCs w:val="24"/>
+        </w:rPr>
         <w:t xml:space="preserve"> </w:t>
       </w:r>
       <w:r>
+        <w:rPr>
+          <w:sz w:val="24"/>
+          <w:szCs w:val="24"/>
+        </w:rPr>
         <w:t>random oracles</w:t>
       </w:r>
       <w:r>
+        <w:rPr>
+          <w:sz w:val="24"/>
+          <w:szCs w:val="24"/>
+        </w:rPr>
         <w:t>.</w:t>
       </w:r>
       <w:r>
+        <w:rPr>
+          <w:sz w:val="24"/>
+          <w:szCs w:val="24"/>
+        </w:rPr>
         <w:t xml:space="preserve"> </w:t>
       </w:r>
       <w:r>
+        <w:rPr>
+          <w:sz w:val="24"/>
+          <w:szCs w:val="24"/>
+        </w:rPr>
         <w:t xml:space="preserve">Such randomness </w:t>
       </w:r>
       <w:r>
+        <w:rPr>
+          <w:sz w:val="24"/>
+          <w:szCs w:val="24"/>
+        </w:rPr>
         <w:t>turns</w:t>
       </w:r>
       <w:r>
-        <w:t xml:space="preserve"> the subsequent RSA </w:t>
-      </w:r>
-      <w:r>
-        <w:lastRenderedPageBreak/>
-        <w:t>encryption probabilisti</w:t>
-      </w:r>
-      <w:r>
+        <w:rPr>
+          <w:sz w:val="24"/>
+          <w:szCs w:val="24"/>
+        </w:rPr>
+        <w:t xml:space="preserve"> the subsequent RSA encryption probabilisti</w:t>
+      </w:r>
+      <w:r>
+        <w:rPr>
+          <w:sz w:val="24"/>
+          <w:szCs w:val="24"/>
+        </w:rPr>
         <w:t>c</w:t>
       </w:r>
       <w:r>
+        <w:rPr>
+          <w:sz w:val="24"/>
+          <w:szCs w:val="24"/>
+        </w:rPr>
         <w:t>.</w:t>
       </w:r>
       <w:r>
+        <w:rPr>
+          <w:sz w:val="24"/>
+          <w:szCs w:val="24"/>
+        </w:rPr>
         <w:t xml:space="preserve"> Hence, the implementation</w:t>
       </w:r>
       <w:r>
+        <w:rPr>
+          <w:sz w:val="24"/>
+          <w:szCs w:val="24"/>
+        </w:rPr>
         <w:t xml:space="preserve"> is </w:t>
       </w:r>
       <w:r>
         <w:rPr>
           <w:b/>
           <w:bCs/>
+          <w:sz w:val="24"/>
+          <w:szCs w:val="24"/>
         </w:rPr>
         <w:t>semantically secure</w:t>
       </w:r>
       <w:r>
+        <w:rPr>
+          <w:sz w:val="24"/>
+          <w:szCs w:val="24"/>
+        </w:rPr>
         <w:t xml:space="preserve"> against chosen plaintext attacks (</w:t>
       </w:r>
       <w:r>
         <w:rPr>
           <w:b/>
           <w:bCs/>
+          <w:sz w:val="24"/>
+          <w:szCs w:val="24"/>
         </w:rPr>
         <w:t>IND-CPA</w:t>
       </w:r>
       <w:r>
+        <w:rPr>
+          <w:sz w:val="24"/>
+          <w:szCs w:val="24"/>
+        </w:rPr>
         <w:t>)</w:t>
       </w:r>
       <w:r>
+        <w:rPr>
+          <w:sz w:val="24"/>
+          <w:szCs w:val="24"/>
+        </w:rPr>
         <w:t>.</w:t>
       </w:r>
       <w:r>
+        <w:rPr>
+          <w:sz w:val="24"/>
+          <w:szCs w:val="24"/>
+        </w:rPr>
         <w:t xml:space="preserve"> Note that a cryptosystem which is semantically secure implies it is secure against the </w:t>
       </w:r>
       <w:r>
         <w:rPr>
           <w:b/>
           <w:bCs/>
+          <w:sz w:val="24"/>
+          <w:szCs w:val="24"/>
         </w:rPr>
         <w:t>ciphertext-only</w:t>
       </w:r>
       <w:r>
+        <w:rPr>
+          <w:sz w:val="24"/>
+          <w:szCs w:val="24"/>
+        </w:rPr>
         <w:t xml:space="preserve"> attacker model.</w:t>
       </w:r>
       <w:r>
+        <w:rPr>
+          <w:sz w:val="24"/>
+          <w:szCs w:val="24"/>
+        </w:rPr>
         <w:t xml:space="preserve"> This is another benefit to making our public key cipher semantically secure.</w:t>
       </w:r>
     </w:p>
@@ -1340,57 +4199,123 @@
       <w:pPr>
         <w:spacing w:line="360" w:lineRule="auto"/>
         <w:ind w:firstLine="720"/>
-      </w:pPr>
-      <w:r>
+        <w:rPr>
+          <w:sz w:val="24"/>
+          <w:szCs w:val="24"/>
+        </w:rPr>
+      </w:pPr>
+      <w:r>
+        <w:rPr>
+          <w:sz w:val="24"/>
+          <w:szCs w:val="24"/>
+        </w:rPr>
         <w:t>By</w:t>
       </w:r>
       <w:r>
+        <w:rPr>
+          <w:sz w:val="24"/>
+          <w:szCs w:val="24"/>
+        </w:rPr>
         <w:t xml:space="preserve"> </w:t>
       </w:r>
       <w:r>
+        <w:rPr>
+          <w:sz w:val="24"/>
+          <w:szCs w:val="24"/>
+        </w:rPr>
         <w:t>encod</w:t>
       </w:r>
       <w:r>
+        <w:rPr>
+          <w:sz w:val="24"/>
+          <w:szCs w:val="24"/>
+        </w:rPr>
         <w:t>ing</w:t>
       </w:r>
       <w:r>
+        <w:rPr>
+          <w:sz w:val="24"/>
+          <w:szCs w:val="24"/>
+        </w:rPr>
         <w:t xml:space="preserve"> a message before feeding it into</w:t>
       </w:r>
       <w:r>
+        <w:rPr>
+          <w:sz w:val="24"/>
+          <w:szCs w:val="24"/>
+        </w:rPr>
         <w:t xml:space="preserve"> </w:t>
       </w:r>
       <w:r>
+        <w:rPr>
+          <w:sz w:val="24"/>
+          <w:szCs w:val="24"/>
+        </w:rPr>
         <w:t>RSA’s trapdoor permutation</w:t>
       </w:r>
       <w:r>
+        <w:rPr>
+          <w:sz w:val="24"/>
+          <w:szCs w:val="24"/>
+        </w:rPr>
         <w:t xml:space="preserve"> function</w:t>
       </w:r>
       <w:r>
+        <w:rPr>
+          <w:sz w:val="24"/>
+          <w:szCs w:val="24"/>
+        </w:rPr>
         <w:t>, th</w:t>
       </w:r>
       <w:r>
+        <w:rPr>
+          <w:sz w:val="24"/>
+          <w:szCs w:val="24"/>
+        </w:rPr>
         <w:t>e</w:t>
       </w:r>
       <w:r>
+        <w:rPr>
+          <w:sz w:val="24"/>
+          <w:szCs w:val="24"/>
+        </w:rPr>
         <w:t xml:space="preserve"> overall </w:t>
       </w:r>
       <w:r>
+        <w:rPr>
+          <w:sz w:val="24"/>
+          <w:szCs w:val="24"/>
+        </w:rPr>
         <w:t>encryption</w:t>
       </w:r>
       <w:r>
+        <w:rPr>
+          <w:sz w:val="24"/>
+          <w:szCs w:val="24"/>
+        </w:rPr>
         <w:t xml:space="preserve"> process</w:t>
       </w:r>
       <w:r>
+        <w:rPr>
+          <w:sz w:val="24"/>
+          <w:szCs w:val="24"/>
+        </w:rPr>
         <w:t xml:space="preserve"> becomes </w:t>
       </w:r>
       <w:r>
         <w:rPr>
           <w:b/>
           <w:bCs/>
+          <w:sz w:val="24"/>
+          <w:szCs w:val="24"/>
         </w:rPr>
         <w:t>plaintext aware</w:t>
       </w:r>
       <w:r>
+        <w:rPr>
+          <w:sz w:val="24"/>
+          <w:szCs w:val="24"/>
+        </w:rPr>
         <w:t>. To produce any ciphertext, one must know its associated plaintext.</w:t>
       </w:r>
     </w:p>
@@ -1398,57 +4323,123 @@
       <w:pPr>
         <w:spacing w:line="360" w:lineRule="auto"/>
         <w:ind w:firstLine="720"/>
-      </w:pPr>
-      <w:r>
+        <w:rPr>
+          <w:sz w:val="24"/>
+          <w:szCs w:val="24"/>
+        </w:rPr>
+      </w:pPr>
+      <w:r>
+        <w:rPr>
+          <w:sz w:val="24"/>
+          <w:szCs w:val="24"/>
+        </w:rPr>
         <w:t>Because our implementation is both semantically secure and plaintext aware, it is also</w:t>
       </w:r>
       <w:r>
+        <w:rPr>
+          <w:sz w:val="24"/>
+          <w:szCs w:val="24"/>
+        </w:rPr>
         <w:t xml:space="preserve"> secure </w:t>
       </w:r>
       <w:r>
+        <w:rPr>
+          <w:sz w:val="24"/>
+          <w:szCs w:val="24"/>
+        </w:rPr>
         <w:t>against chosen ciphertext attacks (</w:t>
       </w:r>
       <w:r>
         <w:rPr>
           <w:b/>
           <w:bCs/>
+          <w:sz w:val="24"/>
+          <w:szCs w:val="24"/>
         </w:rPr>
         <w:t>IND-CCA1</w:t>
       </w:r>
       <w:r>
+        <w:rPr>
+          <w:sz w:val="24"/>
+          <w:szCs w:val="24"/>
+        </w:rPr>
         <w:t>).</w:t>
       </w:r>
       <w:r>
+        <w:rPr>
+          <w:sz w:val="24"/>
+          <w:szCs w:val="24"/>
+        </w:rPr>
         <w:t xml:space="preserve"> </w:t>
       </w:r>
       <w:r>
+        <w:rPr>
+          <w:sz w:val="24"/>
+          <w:szCs w:val="24"/>
+        </w:rPr>
         <w:t xml:space="preserve">An attacker </w:t>
       </w:r>
       <w:r>
+        <w:rPr>
+          <w:sz w:val="24"/>
+          <w:szCs w:val="24"/>
+        </w:rPr>
         <w:t>with access to encryption and decryption oracles cannot</w:t>
       </w:r>
       <w:r>
+        <w:rPr>
+          <w:sz w:val="24"/>
+          <w:szCs w:val="24"/>
+        </w:rPr>
         <w:t xml:space="preserve"> gain a meaningful advantage </w:t>
       </w:r>
       <w:r>
+        <w:rPr>
+          <w:sz w:val="24"/>
+          <w:szCs w:val="24"/>
+        </w:rPr>
         <w:t>in deciding which plaintext corresponds to a selected (by a challenger) ciphertext</w:t>
       </w:r>
       <w:r>
+        <w:rPr>
+          <w:sz w:val="24"/>
+          <w:szCs w:val="24"/>
+        </w:rPr>
         <w:t>.</w:t>
       </w:r>
       <w:r>
+        <w:rPr>
+          <w:sz w:val="24"/>
+          <w:szCs w:val="24"/>
+        </w:rPr>
         <w:t xml:space="preserve"> Note that in this context, the attacker </w:t>
       </w:r>
       <w:r>
+        <w:rPr>
+          <w:sz w:val="24"/>
+          <w:szCs w:val="24"/>
+        </w:rPr>
         <w:t>loses</w:t>
       </w:r>
       <w:r>
+        <w:rPr>
+          <w:sz w:val="24"/>
+          <w:szCs w:val="24"/>
+        </w:rPr>
         <w:t xml:space="preserve"> their </w:t>
       </w:r>
       <w:r>
+        <w:rPr>
+          <w:sz w:val="24"/>
+          <w:szCs w:val="24"/>
+        </w:rPr>
         <w:t xml:space="preserve">decryption oracle </w:t>
       </w:r>
       <w:r>
+        <w:rPr>
+          <w:sz w:val="24"/>
+          <w:szCs w:val="24"/>
+        </w:rPr>
         <w:t>once the challenge is issued.</w:t>
       </w:r>
     </w:p>
@@ -1456,93 +4447,245 @@
       <w:pPr>
         <w:spacing w:line="360" w:lineRule="auto"/>
         <w:ind w:firstLine="720"/>
-      </w:pPr>
-      <w:r>
+        <w:rPr>
+          <w:sz w:val="24"/>
+          <w:szCs w:val="24"/>
+        </w:rPr>
+      </w:pPr>
+      <w:r>
+        <w:rPr>
+          <w:sz w:val="24"/>
+          <w:szCs w:val="24"/>
+        </w:rPr>
+        <w:lastRenderedPageBreak/>
         <w:t xml:space="preserve">Using </w:t>
       </w:r>
       <w:r>
+        <w:rPr>
+          <w:sz w:val="24"/>
+          <w:szCs w:val="24"/>
+        </w:rPr>
         <w:t>OAEP</w:t>
       </w:r>
       <w:r>
+        <w:rPr>
+          <w:sz w:val="24"/>
+          <w:szCs w:val="24"/>
+        </w:rPr>
         <w:t xml:space="preserve"> with RSA</w:t>
       </w:r>
       <w:r>
+        <w:rPr>
+          <w:sz w:val="24"/>
+          <w:szCs w:val="24"/>
+        </w:rPr>
         <w:t xml:space="preserve"> is also secure against </w:t>
       </w:r>
       <w:r>
+        <w:rPr>
+          <w:sz w:val="24"/>
+          <w:szCs w:val="24"/>
+        </w:rPr>
         <w:t>adaptive</w:t>
       </w:r>
       <w:r>
+        <w:rPr>
+          <w:sz w:val="24"/>
+          <w:szCs w:val="24"/>
+        </w:rPr>
         <w:t xml:space="preserve"> chosen ciphertext attack</w:t>
       </w:r>
       <w:r>
+        <w:rPr>
+          <w:sz w:val="24"/>
+          <w:szCs w:val="24"/>
+        </w:rPr>
         <w:t>s</w:t>
       </w:r>
       <w:r>
+        <w:rPr>
+          <w:sz w:val="24"/>
+          <w:szCs w:val="24"/>
+        </w:rPr>
         <w:t xml:space="preserve"> (</w:t>
       </w:r>
       <w:r>
         <w:rPr>
           <w:b/>
           <w:bCs/>
+          <w:sz w:val="24"/>
+          <w:szCs w:val="24"/>
         </w:rPr>
         <w:t>IND-CCA2</w:t>
       </w:r>
       <w:r>
+        <w:rPr>
+          <w:sz w:val="24"/>
+          <w:szCs w:val="24"/>
+        </w:rPr>
         <w:t>)</w:t>
       </w:r>
       <w:r>
+        <w:rPr>
+          <w:sz w:val="24"/>
+          <w:szCs w:val="24"/>
+        </w:rPr>
         <w:t xml:space="preserve">. </w:t>
       </w:r>
       <w:r>
+        <w:rPr>
+          <w:sz w:val="24"/>
+          <w:szCs w:val="24"/>
+        </w:rPr>
         <w:t xml:space="preserve">This </w:t>
       </w:r>
       <w:r>
+        <w:rPr>
+          <w:sz w:val="24"/>
+          <w:szCs w:val="24"/>
+        </w:rPr>
         <w:t>is essentially</w:t>
       </w:r>
       <w:r>
+        <w:rPr>
+          <w:sz w:val="24"/>
+          <w:szCs w:val="24"/>
+        </w:rPr>
         <w:t xml:space="preserve"> the same as </w:t>
       </w:r>
       <w:r>
+        <w:rPr>
+          <w:sz w:val="24"/>
+          <w:szCs w:val="24"/>
+        </w:rPr>
         <w:t xml:space="preserve">IND-CCA1 </w:t>
       </w:r>
       <w:r>
+        <w:rPr>
+          <w:sz w:val="24"/>
+          <w:szCs w:val="24"/>
+        </w:rPr>
         <w:t xml:space="preserve">except now the attacker </w:t>
       </w:r>
       <w:r>
+        <w:rPr>
+          <w:sz w:val="24"/>
+          <w:szCs w:val="24"/>
+        </w:rPr>
         <w:t xml:space="preserve">can </w:t>
       </w:r>
       <w:r>
         <w:rPr>
           <w:i/>
           <w:iCs/>
+          <w:sz w:val="24"/>
+          <w:szCs w:val="24"/>
         </w:rPr>
         <w:t>still</w:t>
       </w:r>
       <w:r>
+        <w:rPr>
+          <w:sz w:val="24"/>
+          <w:szCs w:val="24"/>
+        </w:rPr>
         <w:t xml:space="preserve"> use their decryption oracle even after the challenge ciphertext was declared</w:t>
       </w:r>
       <w:r>
-        <w:t>, as long as they do not submit the challenge ciphertext itself</w:t>
-      </w:r>
-      <w:r>
+        <w:rPr>
+          <w:sz w:val="24"/>
+          <w:szCs w:val="24"/>
+        </w:rPr>
+        <w:t xml:space="preserve">, </w:t>
+      </w:r>
+      <w:proofErr w:type="gramStart"/>
+      <w:r>
+        <w:rPr>
+          <w:sz w:val="24"/>
+          <w:szCs w:val="24"/>
+        </w:rPr>
+        <w:t>as long as</w:t>
+      </w:r>
+      <w:proofErr w:type="gramEnd"/>
+      <w:r>
+        <w:rPr>
+          <w:sz w:val="24"/>
+          <w:szCs w:val="24"/>
+        </w:rPr>
+        <w:t xml:space="preserve"> they do not submit the challenge ciphertext itself</w:t>
+      </w:r>
+      <w:r>
+        <w:rPr>
+          <w:sz w:val="24"/>
+          <w:szCs w:val="24"/>
+        </w:rPr>
         <w:t>.</w:t>
       </w:r>
     </w:p>
     <w:p>
       <w:pPr>
-        <w:spacing w:line="360" w:lineRule="auto"/>
+        <w:pStyle w:val="Heading2"/>
+        <w:spacing w:line="360" w:lineRule="auto"/>
+        <w:rPr>
+          <w:sz w:val="28"/>
+          <w:szCs w:val="28"/>
+        </w:rPr>
+      </w:pPr>
+      <w:r>
+        <w:rPr>
+          <w:sz w:val="28"/>
+          <w:szCs w:val="28"/>
+        </w:rPr>
+        <w:t>*</w:t>
+      </w:r>
+      <w:r>
+        <w:rPr>
+          <w:sz w:val="28"/>
+          <w:szCs w:val="28"/>
+        </w:rPr>
+        <w:t>ElGamal</w:t>
+      </w:r>
+    </w:p>
+    <w:p>
+      <w:pPr>
+        <w:spacing w:line="360" w:lineRule="auto"/>
+        <w:ind w:firstLine="720"/>
+        <w:rPr>
+          <w:sz w:val="24"/>
+          <w:szCs w:val="24"/>
+        </w:rPr>
+      </w:pPr>
+      <w:r>
+        <w:rPr>
+          <w:sz w:val="24"/>
+          <w:szCs w:val="24"/>
+        </w:rPr>
+        <w:t>Stuff here.</w:t>
+      </w:r>
+    </w:p>
+    <w:p>
+      <w:pPr>
+        <w:spacing w:line="360" w:lineRule="auto"/>
+        <w:rPr>
+          <w:sz w:val="24"/>
+          <w:szCs w:val="24"/>
+        </w:rPr>
       </w:pPr>
     </w:p>
     <w:p>
       <w:pPr>
         <w:pStyle w:val="Heading1"/>
         <w:spacing w:line="360" w:lineRule="auto"/>
+        <w:rPr>
+          <w:sz w:val="36"/>
+          <w:szCs w:val="36"/>
+        </w:rPr>
       </w:pPr>
       <w:r>
         <w:rPr>
           <w:b/>
           <w:bCs/>
+          <w:sz w:val="36"/>
+          <w:szCs w:val="36"/>
         </w:rPr>
         <w:t>Confidentiality</w:t>
       </w:r>
@@ -1550,16 +4693,30 @@
         <w:rPr>
           <w:b/>
           <w:bCs/>
+          <w:sz w:val="36"/>
+          <w:szCs w:val="36"/>
         </w:rPr>
         <w:t xml:space="preserve"> </w:t>
       </w:r>
       <w:r>
+        <w:rPr>
+          <w:sz w:val="36"/>
+          <w:szCs w:val="36"/>
+        </w:rPr>
         <w:t>-</w:t>
       </w:r>
       <w:r>
+        <w:rPr>
+          <w:sz w:val="36"/>
+          <w:szCs w:val="36"/>
+        </w:rPr>
         <w:t xml:space="preserve"> </w:t>
       </w:r>
       <w:r>
+        <w:rPr>
+          <w:sz w:val="36"/>
+          <w:szCs w:val="36"/>
+        </w:rPr>
         <w:t>Symmetric Key Ciphers</w:t>
       </w:r>
     </w:p>
@@ -1567,324 +4724,719 @@
       <w:pPr>
         <w:spacing w:line="360" w:lineRule="auto"/>
         <w:ind w:firstLine="720"/>
-      </w:pPr>
-      <w:r>
+        <w:rPr>
+          <w:sz w:val="24"/>
+          <w:szCs w:val="24"/>
+        </w:rPr>
+      </w:pPr>
+      <w:r>
+        <w:rPr>
+          <w:sz w:val="24"/>
+          <w:szCs w:val="24"/>
+        </w:rPr>
         <w:t xml:space="preserve">The ATM and Bank </w:t>
       </w:r>
       <w:r>
+        <w:rPr>
+          <w:sz w:val="24"/>
+          <w:szCs w:val="24"/>
+        </w:rPr>
         <w:t>employ</w:t>
       </w:r>
       <w:r>
+        <w:rPr>
+          <w:sz w:val="24"/>
+          <w:szCs w:val="24"/>
+        </w:rPr>
+        <w:t xml:space="preserve"> a </w:t>
+      </w:r>
+      <w:r>
+        <w:rPr>
+          <w:sz w:val="24"/>
+          <w:szCs w:val="24"/>
+        </w:rPr>
+        <w:t>symmetric key cipher</w:t>
+      </w:r>
+      <w:r>
+        <w:rPr>
+          <w:sz w:val="24"/>
+          <w:szCs w:val="24"/>
+        </w:rPr>
+        <w:t xml:space="preserve"> called</w:t>
+      </w:r>
+      <w:r>
+        <w:rPr>
+          <w:sz w:val="24"/>
+          <w:szCs w:val="24"/>
+        </w:rPr>
+        <w:t xml:space="preserve"> AES. </w:t>
+      </w:r>
+      <w:r>
+        <w:rPr>
+          <w:sz w:val="24"/>
+          <w:szCs w:val="24"/>
+        </w:rPr>
+        <w:t>It is used</w:t>
+      </w:r>
+      <w:r>
+        <w:rPr>
+          <w:sz w:val="24"/>
+          <w:szCs w:val="24"/>
+        </w:rPr>
+        <w:t xml:space="preserve"> for encrypting and decrypting messages sent in a secured channel.</w:t>
+      </w:r>
+    </w:p>
+    <w:p>
+      <w:pPr>
+        <w:pStyle w:val="Heading2"/>
+        <w:spacing w:line="360" w:lineRule="auto"/>
+        <w:rPr>
+          <w:sz w:val="28"/>
+          <w:szCs w:val="28"/>
+        </w:rPr>
+      </w:pPr>
+      <w:r>
+        <w:rPr>
+          <w:sz w:val="28"/>
+          <w:szCs w:val="28"/>
+        </w:rPr>
+        <w:t>Advanced Encryption Standard</w:t>
+      </w:r>
+    </w:p>
+    <w:p>
+      <w:pPr>
+        <w:spacing w:line="360" w:lineRule="auto"/>
+        <w:rPr>
+          <w:sz w:val="24"/>
+          <w:szCs w:val="24"/>
+        </w:rPr>
+      </w:pPr>
+      <w:r>
+        <w:rPr>
+          <w:sz w:val="24"/>
+          <w:szCs w:val="24"/>
+        </w:rPr>
+        <w:tab/>
+      </w:r>
+      <w:r>
+        <w:rPr>
+          <w:sz w:val="24"/>
+          <w:szCs w:val="24"/>
+        </w:rPr>
+        <w:t xml:space="preserve">We </w:t>
+      </w:r>
+      <w:r>
+        <w:rPr>
+          <w:sz w:val="24"/>
+          <w:szCs w:val="24"/>
+        </w:rPr>
+        <w:t xml:space="preserve">chose AES because </w:t>
+      </w:r>
+      <w:r>
+        <w:rPr>
+          <w:sz w:val="24"/>
+          <w:szCs w:val="24"/>
+        </w:rPr>
+        <w:t>of its status as the most widely used symmetric key cipher.</w:t>
+      </w:r>
+      <w:r>
+        <w:rPr>
+          <w:sz w:val="24"/>
+          <w:szCs w:val="24"/>
+        </w:rPr>
         <w:t xml:space="preserve"> </w:t>
       </w:r>
       <w:r>
-        <w:t xml:space="preserve">a </w:t>
-      </w:r>
-      <w:r>
-        <w:t>symmetric key cipher</w:t>
-      </w:r>
-      <w:r>
-        <w:t xml:space="preserve"> called</w:t>
-      </w:r>
-      <w:r>
-        <w:t xml:space="preserve"> AES. </w:t>
-      </w:r>
-      <w:r>
-        <w:t>It is used</w:t>
-      </w:r>
-      <w:r>
-        <w:t xml:space="preserve"> for encrypting and decrypting messages sent in a secured channel.</w:t>
-      </w:r>
-    </w:p>
-    <w:p>
-      <w:pPr>
-        <w:pStyle w:val="Heading2"/>
-        <w:spacing w:line="360" w:lineRule="auto"/>
-        <w:rPr>
-          <w:sz w:val="24"/>
-          <w:szCs w:val="24"/>
-        </w:rPr>
-      </w:pPr>
-      <w:r>
-        <w:rPr>
-          <w:sz w:val="24"/>
-          <w:szCs w:val="24"/>
-        </w:rPr>
-        <w:t>Advanced Encryption Standard</w:t>
-      </w:r>
-    </w:p>
-    <w:p>
-      <w:pPr>
-        <w:spacing w:line="360" w:lineRule="auto"/>
-      </w:pPr>
-      <w:r>
-        <w:tab/>
-      </w:r>
-      <w:r>
+        <w:rPr>
+          <w:sz w:val="24"/>
+          <w:szCs w:val="24"/>
+        </w:rPr>
+        <w:t>It is endorsed by the NSA and multiple standards organizations.</w:t>
+      </w:r>
+      <w:r>
+        <w:rPr>
+          <w:sz w:val="24"/>
+          <w:szCs w:val="24"/>
+        </w:rPr>
+        <w:t xml:space="preserve"> </w:t>
+      </w:r>
+    </w:p>
+    <w:p>
+      <w:pPr>
+        <w:spacing w:line="360" w:lineRule="auto"/>
+        <w:ind w:firstLine="720"/>
+        <w:rPr>
+          <w:sz w:val="24"/>
+          <w:szCs w:val="24"/>
+        </w:rPr>
+      </w:pPr>
+      <w:r>
+        <w:rPr>
+          <w:sz w:val="24"/>
+          <w:szCs w:val="24"/>
+        </w:rPr>
+        <w:t>AES has a variety of “modes” it can be utilized in.</w:t>
+      </w:r>
+      <w:r>
+        <w:rPr>
+          <w:sz w:val="24"/>
+          <w:szCs w:val="24"/>
+        </w:rPr>
+        <w:t xml:space="preserve"> </w:t>
+      </w:r>
+      <w:r>
+        <w:rPr>
+          <w:sz w:val="24"/>
+          <w:szCs w:val="24"/>
+        </w:rPr>
+        <w:t xml:space="preserve">Electronic Code Book (ECB) encrypts all blocks of the plaintext in the same way, with the same key. It would have been the easiest mode to code but also would have been the easiest mode to take advantage of. </w:t>
+      </w:r>
+      <w:r>
+        <w:rPr>
+          <w:sz w:val="24"/>
+          <w:szCs w:val="24"/>
+        </w:rPr>
+        <w:t xml:space="preserve">The same plaintext leads to the same ciphertext, so </w:t>
+      </w:r>
+      <w:r>
+        <w:rPr>
+          <w:sz w:val="24"/>
+          <w:szCs w:val="24"/>
+        </w:rPr>
+        <w:t xml:space="preserve">patterns in the ciphertext reflect patterns in the plaintext. </w:t>
+      </w:r>
+      <w:r>
+        <w:rPr>
+          <w:sz w:val="24"/>
+          <w:szCs w:val="24"/>
+        </w:rPr>
+        <w:t xml:space="preserve">For example, </w:t>
+      </w:r>
+      <w:r>
+        <w:rPr>
+          <w:sz w:val="24"/>
+          <w:szCs w:val="24"/>
+        </w:rPr>
+        <w:t xml:space="preserve">if </w:t>
+      </w:r>
+      <w:r>
+        <w:rPr>
+          <w:sz w:val="24"/>
+          <w:szCs w:val="24"/>
+        </w:rPr>
+        <w:t>an</w:t>
+      </w:r>
+      <w:r>
+        <w:rPr>
+          <w:sz w:val="24"/>
+          <w:szCs w:val="24"/>
+        </w:rPr>
+        <w:t xml:space="preserve"> attacker </w:t>
+      </w:r>
+      <w:r>
+        <w:rPr>
+          <w:sz w:val="24"/>
+          <w:szCs w:val="24"/>
+        </w:rPr>
+        <w:t>always saw ‘a’ followed by a varying number of ‘b’s, they might guess that ‘a’ is a 1 and ‘b’ is 0</w:t>
+      </w:r>
+      <w:r>
+        <w:rPr>
+          <w:sz w:val="24"/>
+          <w:szCs w:val="24"/>
+        </w:rPr>
+        <w:t xml:space="preserve">. </w:t>
+      </w:r>
+      <w:r>
+        <w:rPr>
+          <w:sz w:val="24"/>
+          <w:szCs w:val="24"/>
+        </w:rPr>
+        <w:t xml:space="preserve">They can reasonably guess the amount of money a user is depositing and withdrawing </w:t>
+      </w:r>
+      <w:r>
+        <w:rPr>
+          <w:sz w:val="24"/>
+          <w:szCs w:val="24"/>
+        </w:rPr>
+        <w:t xml:space="preserve">without ever looking at the </w:t>
+      </w:r>
+      <w:r>
+        <w:rPr>
+          <w:sz w:val="24"/>
+          <w:szCs w:val="24"/>
+        </w:rPr>
+        <w:t xml:space="preserve">commands in </w:t>
+      </w:r>
+      <w:r>
+        <w:rPr>
+          <w:sz w:val="24"/>
+          <w:szCs w:val="24"/>
+        </w:rPr>
+        <w:t xml:space="preserve">plaintext. </w:t>
+      </w:r>
+      <w:r>
+        <w:rPr>
+          <w:sz w:val="24"/>
+          <w:szCs w:val="24"/>
+        </w:rPr>
+        <w:t>Cipher feedback mode (CFB)</w:t>
+      </w:r>
+      <w:r>
+        <w:rPr>
+          <w:sz w:val="24"/>
+          <w:szCs w:val="24"/>
+        </w:rPr>
+        <w:t xml:space="preserve"> </w:t>
+      </w:r>
+      <w:r>
+        <w:rPr>
+          <w:sz w:val="24"/>
+          <w:szCs w:val="24"/>
+        </w:rPr>
+        <w:t>first encrypts an initialization vector then XORs it with the first plaintext block</w:t>
+      </w:r>
+      <w:r>
+        <w:rPr>
+          <w:sz w:val="24"/>
+          <w:szCs w:val="24"/>
+        </w:rPr>
+        <w:t>.</w:t>
+      </w:r>
+      <w:r>
+        <w:rPr>
+          <w:sz w:val="24"/>
+          <w:szCs w:val="24"/>
+        </w:rPr>
+        <w:t xml:space="preserve"> Then the resulting ciphertext block is encrypted and the result is XORed with the next plaintext block. This repeats until all the plaintext blocks are used.</w:t>
+      </w:r>
+      <w:r>
+        <w:rPr>
+          <w:sz w:val="24"/>
+          <w:szCs w:val="24"/>
+        </w:rPr>
+        <w:t xml:space="preserve"> </w:t>
+      </w:r>
+      <w:r>
+        <w:rPr>
+          <w:sz w:val="24"/>
+          <w:szCs w:val="24"/>
+        </w:rPr>
+        <w:t xml:space="preserve">Counter (CTR) is a mode that </w:t>
+      </w:r>
+      <w:r>
+        <w:rPr>
+          <w:sz w:val="24"/>
+          <w:szCs w:val="24"/>
+        </w:rPr>
+        <w:t xml:space="preserve">encrypts some counter value and </w:t>
+      </w:r>
+      <w:r>
+        <w:rPr>
+          <w:sz w:val="24"/>
+          <w:szCs w:val="24"/>
+        </w:rPr>
+        <w:t xml:space="preserve">XORs the result with the plaintext. This mode </w:t>
+      </w:r>
+      <w:r>
+        <w:rPr>
+          <w:sz w:val="24"/>
+          <w:szCs w:val="24"/>
+        </w:rPr>
+        <w:t xml:space="preserve">requires the counter </w:t>
+      </w:r>
+      <w:r>
+        <w:rPr>
+          <w:sz w:val="24"/>
+          <w:szCs w:val="24"/>
+        </w:rPr>
+        <w:t>to be</w:t>
+      </w:r>
+      <w:r>
+        <w:rPr>
+          <w:sz w:val="24"/>
+          <w:szCs w:val="24"/>
+        </w:rPr>
+        <w:t xml:space="preserve"> a value that is from a</w:t>
+      </w:r>
+      <w:r>
+        <w:rPr>
+          <w:sz w:val="24"/>
+          <w:szCs w:val="24"/>
+        </w:rPr>
+        <w:t xml:space="preserve"> greater</w:t>
+      </w:r>
+      <w:r>
+        <w:rPr>
+          <w:sz w:val="24"/>
+          <w:szCs w:val="24"/>
+        </w:rPr>
+        <w:t xml:space="preserve"> sequence where </w:t>
+      </w:r>
+      <w:r>
+        <w:rPr>
+          <w:sz w:val="24"/>
+          <w:szCs w:val="24"/>
+        </w:rPr>
+        <w:t>repe</w:t>
+      </w:r>
+      <w:r>
+        <w:rPr>
+          <w:sz w:val="24"/>
+          <w:szCs w:val="24"/>
+        </w:rPr>
+        <w:t>ats are rare</w:t>
+      </w:r>
+      <w:r>
+        <w:rPr>
+          <w:sz w:val="24"/>
+          <w:szCs w:val="24"/>
+        </w:rPr>
+        <w:t>.</w:t>
+      </w:r>
+      <w:r>
+        <w:rPr>
+          <w:sz w:val="24"/>
+          <w:szCs w:val="24"/>
+        </w:rPr>
+        <w:t xml:space="preserve"> </w:t>
+      </w:r>
+    </w:p>
+    <w:p>
+      <w:pPr>
+        <w:spacing w:line="360" w:lineRule="auto"/>
+        <w:ind w:firstLine="720"/>
+        <w:rPr>
+          <w:sz w:val="24"/>
+          <w:szCs w:val="24"/>
+        </w:rPr>
+      </w:pPr>
+      <w:r>
+        <w:rPr>
+          <w:sz w:val="24"/>
+          <w:szCs w:val="24"/>
+        </w:rPr>
+        <w:lastRenderedPageBreak/>
         <w:t xml:space="preserve">We </w:t>
       </w:r>
       <w:r>
-        <w:t xml:space="preserve">chose AES because </w:t>
-      </w:r>
-      <w:r>
-        <w:t>of its status as the most widely used symmetric key cipher.</w:t>
-      </w:r>
-      <w:r>
+        <w:rPr>
+          <w:sz w:val="24"/>
+          <w:szCs w:val="24"/>
+        </w:rPr>
+        <w:t>implemented AES in cipher block chaining mode</w:t>
+      </w:r>
+      <w:r>
+        <w:rPr>
+          <w:sz w:val="24"/>
+          <w:szCs w:val="24"/>
+        </w:rPr>
+        <w:t xml:space="preserve"> (CBC)</w:t>
+      </w:r>
+      <w:r>
+        <w:rPr>
+          <w:sz w:val="24"/>
+          <w:szCs w:val="24"/>
+        </w:rPr>
+        <w:t xml:space="preserve">. </w:t>
+      </w:r>
+      <w:r>
+        <w:rPr>
+          <w:sz w:val="24"/>
+          <w:szCs w:val="24"/>
+        </w:rPr>
+        <w:t xml:space="preserve">Although </w:t>
+      </w:r>
+      <w:proofErr w:type="gramStart"/>
+      <w:r>
+        <w:rPr>
+          <w:sz w:val="24"/>
+          <w:szCs w:val="24"/>
+        </w:rPr>
+        <w:t>similar to</w:t>
+      </w:r>
+      <w:proofErr w:type="gramEnd"/>
+      <w:r>
+        <w:rPr>
+          <w:sz w:val="24"/>
+          <w:szCs w:val="24"/>
+        </w:rPr>
+        <w:t xml:space="preserve"> CFB,</w:t>
+      </w:r>
+      <w:r>
+        <w:rPr>
+          <w:sz w:val="24"/>
+          <w:szCs w:val="24"/>
+        </w:rPr>
         <w:t xml:space="preserve"> </w:t>
       </w:r>
       <w:r>
-        <w:t>It is endorsed by the NSA and multiple standards organizations.</w:t>
-      </w:r>
-      <w:r>
+        <w:rPr>
+          <w:sz w:val="24"/>
+          <w:szCs w:val="24"/>
+        </w:rPr>
+        <w:t xml:space="preserve">we felt </w:t>
+      </w:r>
+      <w:r>
+        <w:rPr>
+          <w:sz w:val="24"/>
+          <w:szCs w:val="24"/>
+        </w:rPr>
+        <w:t xml:space="preserve">CBC </w:t>
+      </w:r>
+      <w:r>
+        <w:rPr>
+          <w:sz w:val="24"/>
+          <w:szCs w:val="24"/>
+        </w:rPr>
+        <w:t xml:space="preserve">still </w:t>
+      </w:r>
+      <w:r>
+        <w:rPr>
+          <w:sz w:val="24"/>
+          <w:szCs w:val="24"/>
+        </w:rPr>
+        <w:t>had the easiest implementation with the least disadvantages</w:t>
+      </w:r>
+      <w:r>
+        <w:rPr>
+          <w:sz w:val="24"/>
+          <w:szCs w:val="24"/>
+        </w:rPr>
+        <w:t xml:space="preserve"> when compared to other modes</w:t>
+      </w:r>
+      <w:r>
+        <w:rPr>
+          <w:sz w:val="24"/>
+          <w:szCs w:val="24"/>
+        </w:rPr>
+        <w:t>.</w:t>
+      </w:r>
+      <w:r>
+        <w:rPr>
+          <w:sz w:val="24"/>
+          <w:szCs w:val="24"/>
+        </w:rPr>
+        <w:t xml:space="preserve"> It is more complex than ECB</w:t>
+      </w:r>
+      <w:r>
+        <w:rPr>
+          <w:sz w:val="24"/>
+          <w:szCs w:val="24"/>
+        </w:rPr>
+        <w:t xml:space="preserve"> and can propagate errors just like CFB</w:t>
+      </w:r>
+      <w:r>
+        <w:rPr>
+          <w:sz w:val="24"/>
+          <w:szCs w:val="24"/>
+        </w:rPr>
+        <w:t xml:space="preserve"> (making them </w:t>
+      </w:r>
+      <w:r>
+        <w:rPr>
+          <w:sz w:val="24"/>
+          <w:szCs w:val="24"/>
+        </w:rPr>
+        <w:t>equivalent enough)</w:t>
+      </w:r>
+      <w:r>
+        <w:rPr>
+          <w:sz w:val="24"/>
+          <w:szCs w:val="24"/>
+        </w:rPr>
+        <w:t>.</w:t>
+      </w:r>
+      <w:r>
+        <w:rPr>
+          <w:sz w:val="24"/>
+          <w:szCs w:val="24"/>
+        </w:rPr>
         <w:t xml:space="preserve"> </w:t>
       </w:r>
+      <w:r>
+        <w:rPr>
+          <w:sz w:val="24"/>
+          <w:szCs w:val="24"/>
+        </w:rPr>
+        <w:t xml:space="preserve">A major red flag for CBC mode, however, is its susceptibility to padding oracle attacks. </w:t>
+      </w:r>
+      <w:r>
+        <w:rPr>
+          <w:sz w:val="24"/>
+          <w:szCs w:val="24"/>
+        </w:rPr>
+        <w:t>This stems from the requirement that plaintext be padded to a length which is a multiple of 16.</w:t>
+      </w:r>
+      <w:r>
+        <w:rPr>
+          <w:sz w:val="24"/>
+          <w:szCs w:val="24"/>
+        </w:rPr>
+        <w:t xml:space="preserve"> Introducing padding means </w:t>
+      </w:r>
+      <w:r>
+        <w:rPr>
+          <w:sz w:val="24"/>
+          <w:szCs w:val="24"/>
+        </w:rPr>
+        <w:t>introducing a new tool that attackers can use</w:t>
+      </w:r>
+      <w:r>
+        <w:rPr>
+          <w:sz w:val="24"/>
+          <w:szCs w:val="24"/>
+        </w:rPr>
+        <w:t xml:space="preserve"> - </w:t>
+      </w:r>
+      <w:r>
+        <w:rPr>
+          <w:sz w:val="24"/>
+          <w:szCs w:val="24"/>
+        </w:rPr>
+        <w:t xml:space="preserve">padding oracles. </w:t>
+      </w:r>
+      <w:r>
+        <w:rPr>
+          <w:sz w:val="24"/>
+          <w:szCs w:val="24"/>
+        </w:rPr>
+        <w:t xml:space="preserve">These tell an attacker if the ciphertext they submitted is a valid padding or not. </w:t>
+      </w:r>
+      <w:r>
+        <w:rPr>
+          <w:sz w:val="24"/>
+          <w:szCs w:val="24"/>
+        </w:rPr>
+        <w:t>Hence, t</w:t>
+      </w:r>
+      <w:r>
+        <w:rPr>
+          <w:sz w:val="24"/>
+          <w:szCs w:val="24"/>
+        </w:rPr>
+        <w:t xml:space="preserve">hey can use </w:t>
+      </w:r>
+      <w:r>
+        <w:rPr>
+          <w:sz w:val="24"/>
+          <w:szCs w:val="24"/>
+        </w:rPr>
+        <w:t>the</w:t>
+      </w:r>
+      <w:r>
+        <w:rPr>
+          <w:sz w:val="24"/>
+          <w:szCs w:val="24"/>
+        </w:rPr>
+        <w:t xml:space="preserve"> client or server as a </w:t>
+      </w:r>
+      <w:r>
+        <w:rPr>
+          <w:sz w:val="24"/>
+          <w:szCs w:val="24"/>
+        </w:rPr>
+        <w:t xml:space="preserve">padding oracle to </w:t>
+      </w:r>
+      <w:r>
+        <w:rPr>
+          <w:sz w:val="24"/>
+          <w:szCs w:val="24"/>
+        </w:rPr>
+        <w:t>gain</w:t>
+      </w:r>
+      <w:r>
+        <w:rPr>
+          <w:sz w:val="24"/>
+          <w:szCs w:val="24"/>
+        </w:rPr>
+        <w:t xml:space="preserve"> information about </w:t>
+      </w:r>
+      <w:r>
+        <w:rPr>
+          <w:sz w:val="24"/>
+          <w:szCs w:val="24"/>
+        </w:rPr>
+        <w:t xml:space="preserve">parts of a </w:t>
+      </w:r>
+      <w:r>
+        <w:rPr>
+          <w:sz w:val="24"/>
+          <w:szCs w:val="24"/>
+        </w:rPr>
+        <w:t>ciphertext</w:t>
+      </w:r>
+      <w:r>
+        <w:rPr>
+          <w:sz w:val="24"/>
+          <w:szCs w:val="24"/>
+        </w:rPr>
+        <w:t xml:space="preserve">. Using these parts together, they may </w:t>
+      </w:r>
+      <w:r>
+        <w:rPr>
+          <w:sz w:val="24"/>
+          <w:szCs w:val="24"/>
+        </w:rPr>
+        <w:t xml:space="preserve">eventually </w:t>
+      </w:r>
+      <w:r>
+        <w:rPr>
+          <w:sz w:val="24"/>
+          <w:szCs w:val="24"/>
+        </w:rPr>
+        <w:t xml:space="preserve">decrypt the ciphertext </w:t>
+      </w:r>
+      <w:r>
+        <w:rPr>
+          <w:sz w:val="24"/>
+          <w:szCs w:val="24"/>
+        </w:rPr>
+        <w:t>entirely</w:t>
+      </w:r>
+      <w:r>
+        <w:rPr>
+          <w:sz w:val="24"/>
+          <w:szCs w:val="24"/>
+        </w:rPr>
+        <w:t>.</w:t>
+      </w:r>
+      <w:r>
+        <w:rPr>
+          <w:sz w:val="24"/>
+          <w:szCs w:val="24"/>
+        </w:rPr>
+        <w:t xml:space="preserve"> We knew about this huge weakness in the </w:t>
+      </w:r>
+      <w:r>
+        <w:rPr>
+          <w:sz w:val="24"/>
+          <w:szCs w:val="24"/>
+        </w:rPr>
+        <w:t>mode but</w:t>
+      </w:r>
+      <w:r>
+        <w:rPr>
+          <w:sz w:val="24"/>
+          <w:szCs w:val="24"/>
+        </w:rPr>
+        <w:t xml:space="preserve"> decided to implement it anyway.</w:t>
+      </w:r>
     </w:p>
     <w:p>
       <w:pPr>
         <w:spacing w:line="360" w:lineRule="auto"/>
         <w:ind w:firstLine="720"/>
-      </w:pPr>
-      <w:r>
-        <w:t>AES has a variety of “modes” it can be utilized in.</w:t>
-      </w:r>
-      <w:r>
-        <w:t xml:space="preserve"> </w:t>
-      </w:r>
-      <w:r>
-        <w:t xml:space="preserve">Electronic Code Book (ECB) encrypts all blocks of the plaintext in the same way, with the same key. It would have been the easiest mode to code but also would have been the easiest mode to take advantage of. </w:t>
-      </w:r>
-      <w:r>
-        <w:t xml:space="preserve">The same plaintext leads to the same ciphertext, so </w:t>
-      </w:r>
-      <w:r>
-        <w:t xml:space="preserve">patterns in the ciphertext reflect patterns in the plaintext. </w:t>
-      </w:r>
-      <w:r>
-        <w:t xml:space="preserve">For example, </w:t>
-      </w:r>
-      <w:r>
-        <w:t xml:space="preserve">if </w:t>
-      </w:r>
-      <w:r>
-        <w:t>an</w:t>
-      </w:r>
-      <w:r>
-        <w:t xml:space="preserve"> attacker </w:t>
-      </w:r>
-      <w:r>
-        <w:t>always saw ‘a’ followed by a varying number of ‘b’s, they might guess that ‘a’ is a 1 and ‘b’ is 0</w:t>
-      </w:r>
-      <w:r>
-        <w:t xml:space="preserve">. </w:t>
-      </w:r>
-      <w:r>
-        <w:t xml:space="preserve">They can reasonably guess the amount of money a user is depositing and withdrawing </w:t>
-      </w:r>
-      <w:r>
-        <w:t xml:space="preserve">without ever looking at the </w:t>
-      </w:r>
-      <w:r>
-        <w:lastRenderedPageBreak/>
-        <w:t xml:space="preserve">commands in </w:t>
-      </w:r>
-      <w:r>
-        <w:t xml:space="preserve">plaintext. </w:t>
-      </w:r>
-      <w:r>
-        <w:t>Cipher feedback mode (CFB)</w:t>
-      </w:r>
-      <w:r>
-        <w:t xml:space="preserve"> </w:t>
-      </w:r>
-      <w:r>
-        <w:t>first encrypts an initialization vector then XORs it with the first plaintext block</w:t>
-      </w:r>
-      <w:r>
-        <w:t>.</w:t>
-      </w:r>
-      <w:r>
-        <w:t xml:space="preserve"> Then the resulting ciphertext block is encrypted and the result is XORed with the next plaintext block. This repeats until all the plaintext blocks are used.</w:t>
-      </w:r>
-      <w:r>
-        <w:t xml:space="preserve"> </w:t>
-      </w:r>
-      <w:r>
-        <w:t xml:space="preserve">Counter (CTR) is a mode that </w:t>
-      </w:r>
-      <w:r>
-        <w:t xml:space="preserve">encrypts some counter value and </w:t>
-      </w:r>
-      <w:r>
-        <w:t xml:space="preserve">XORs the result with the plaintext. This mode </w:t>
-      </w:r>
-      <w:r>
-        <w:t xml:space="preserve">requires the counter </w:t>
-      </w:r>
-      <w:r>
-        <w:t>to be</w:t>
-      </w:r>
-      <w:r>
-        <w:t xml:space="preserve"> a value that is from a</w:t>
-      </w:r>
-      <w:r>
-        <w:t xml:space="preserve"> greater</w:t>
-      </w:r>
-      <w:r>
-        <w:t xml:space="preserve"> sequence where </w:t>
-      </w:r>
-      <w:r>
-        <w:t>repe</w:t>
-      </w:r>
-      <w:r>
-        <w:t>ats are rare</w:t>
-      </w:r>
-      <w:r>
-        <w:t>.</w:t>
-      </w:r>
-      <w:r>
-        <w:t xml:space="preserve"> </w:t>
-      </w:r>
-    </w:p>
-    <w:p>
-      <w:pPr>
-        <w:spacing w:line="360" w:lineRule="auto"/>
-        <w:ind w:firstLine="720"/>
-      </w:pPr>
-      <w:r>
-        <w:t xml:space="preserve">We </w:t>
-      </w:r>
-      <w:r>
-        <w:t>implemented AES in cipher block chaining mode</w:t>
-      </w:r>
-      <w:r>
-        <w:t xml:space="preserve"> (CBC)</w:t>
-      </w:r>
-      <w:r>
-        <w:t xml:space="preserve">. </w:t>
-      </w:r>
-      <w:r>
-        <w:t>Although similar to CFB,</w:t>
-      </w:r>
-      <w:r>
-        <w:t xml:space="preserve"> </w:t>
-      </w:r>
-      <w:r>
-        <w:t xml:space="preserve">we felt </w:t>
-      </w:r>
-      <w:r>
-        <w:t xml:space="preserve">CBC </w:t>
-      </w:r>
-      <w:r>
-        <w:t xml:space="preserve">still </w:t>
-      </w:r>
-      <w:r>
-        <w:t>had the easiest implementation with the least disadvantages</w:t>
-      </w:r>
-      <w:r>
-        <w:t xml:space="preserve"> when compared to other modes</w:t>
-      </w:r>
-      <w:r>
-        <w:t>.</w:t>
-      </w:r>
-      <w:r>
-        <w:t xml:space="preserve"> It is more complex than ECB</w:t>
-      </w:r>
-      <w:r>
-        <w:t xml:space="preserve"> and can propagate errors just like CFB</w:t>
-      </w:r>
-      <w:r>
-        <w:t xml:space="preserve"> (making them </w:t>
-      </w:r>
-      <w:r>
-        <w:t>equivalent enough)</w:t>
-      </w:r>
-      <w:r>
-        <w:t>.</w:t>
-      </w:r>
-      <w:r>
-        <w:t xml:space="preserve"> </w:t>
-      </w:r>
-      <w:r>
-        <w:t xml:space="preserve">A major red flag for CBC mode, however, is its susceptibility to padding oracle attacks. </w:t>
-      </w:r>
-      <w:r>
-        <w:t>This stems from the requirement that plaintext be padded to a length which is a multiple of 16.</w:t>
-      </w:r>
-      <w:r>
-        <w:t xml:space="preserve"> Introducing padding means </w:t>
-      </w:r>
-      <w:r>
-        <w:t>introducing a new tool that attackers can use</w:t>
-      </w:r>
-      <w:r>
-        <w:t xml:space="preserve"> - </w:t>
-      </w:r>
-      <w:r>
-        <w:t xml:space="preserve">padding oracles. </w:t>
-      </w:r>
-      <w:r>
-        <w:t xml:space="preserve">These tell an attacker if the ciphertext they submitted is a valid padding or not. </w:t>
-      </w:r>
-      <w:r>
-        <w:t>Hence, t</w:t>
-      </w:r>
-      <w:r>
-        <w:t xml:space="preserve">hey can use </w:t>
-      </w:r>
-      <w:r>
-        <w:t>the</w:t>
-      </w:r>
-      <w:r>
-        <w:t xml:space="preserve"> client or server as a </w:t>
-      </w:r>
-      <w:r>
-        <w:t xml:space="preserve">padding oracle to </w:t>
-      </w:r>
-      <w:r>
-        <w:t>gain</w:t>
-      </w:r>
-      <w:r>
-        <w:t xml:space="preserve"> information about </w:t>
-      </w:r>
-      <w:r>
-        <w:t xml:space="preserve">parts of a </w:t>
-      </w:r>
-      <w:r>
-        <w:t>ciphertext</w:t>
-      </w:r>
-      <w:r>
-        <w:t xml:space="preserve">. Using these parts together, they may </w:t>
-      </w:r>
-      <w:r>
-        <w:t xml:space="preserve">eventually </w:t>
-      </w:r>
-      <w:r>
-        <w:t xml:space="preserve">decrypt the ciphertext </w:t>
-      </w:r>
-      <w:r>
-        <w:t>entirely</w:t>
-      </w:r>
-      <w:r>
-        <w:t>.</w:t>
-      </w:r>
-      <w:r>
-        <w:t xml:space="preserve"> We knew about this huge weakness in the </w:t>
-      </w:r>
-      <w:r>
-        <w:t>mode but</w:t>
-      </w:r>
-      <w:r>
-        <w:t xml:space="preserve"> decided to implement it anyway.</w:t>
-      </w:r>
-    </w:p>
-    <w:p>
-      <w:pPr>
-        <w:spacing w:line="360" w:lineRule="auto"/>
-        <w:ind w:firstLine="720"/>
+        <w:rPr>
+          <w:sz w:val="24"/>
+          <w:szCs w:val="24"/>
+        </w:rPr>
       </w:pPr>
       <w:r>
         <w:rPr>
           <w:noProof/>
+          <w:sz w:val="24"/>
+          <w:szCs w:val="24"/>
         </w:rPr>
         <w:drawing>
           <wp:anchor distT="0" distB="0" distL="114300" distR="114300" simplePos="0" relativeHeight="251658240" behindDoc="0" locked="0" layoutInCell="1" allowOverlap="1" wp14:anchorId="05A2D927" wp14:editId="5142ACC1">
@@ -1920,7 +5472,7 @@
                     </pic:cNvPicPr>
                   </pic:nvPicPr>
                   <pic:blipFill>
-                    <a:blip r:embed="rId6">
+                    <a:blip r:embed="rId7">
                       <a:extLst>
                         <a:ext uri="{28A0092B-C50C-407E-A947-70E740481C1C}">
                           <a14:useLocalDpi xmlns:a14="http://schemas.microsoft.com/office/drawing/2010/main" val="0"/>
@@ -1958,47 +5510,103 @@
       <w:pPr>
         <w:spacing w:line="360" w:lineRule="auto"/>
         <w:ind w:firstLine="720"/>
-      </w:pPr>
-      <w:r>
+        <w:rPr>
+          <w:sz w:val="24"/>
+          <w:szCs w:val="24"/>
+        </w:rPr>
+      </w:pPr>
+      <w:r>
+        <w:rPr>
+          <w:sz w:val="24"/>
+          <w:szCs w:val="24"/>
+        </w:rPr>
         <w:t>During the encryption process, we chose to do 14 rounds.</w:t>
       </w:r>
       <w:r>
+        <w:rPr>
+          <w:sz w:val="24"/>
+          <w:szCs w:val="24"/>
+        </w:rPr>
         <w:t xml:space="preserve"> This is the maximum number of rounds typically done.</w:t>
       </w:r>
       <w:r>
+        <w:rPr>
+          <w:sz w:val="24"/>
+          <w:szCs w:val="24"/>
+        </w:rPr>
         <w:t xml:space="preserve"> The more rounds there are, the more complex the ciphertext becomes.</w:t>
       </w:r>
       <w:r>
+        <w:rPr>
+          <w:sz w:val="24"/>
+          <w:szCs w:val="24"/>
+        </w:rPr>
         <w:t xml:space="preserve"> </w:t>
       </w:r>
       <w:r>
+        <w:rPr>
+          <w:sz w:val="24"/>
+          <w:szCs w:val="24"/>
+        </w:rPr>
         <w:t>We also made sure to expand the key to 14 bits so that the corresponding key space an attacker would have to search through is larger.</w:t>
       </w:r>
       <w:r>
+        <w:rPr>
+          <w:sz w:val="24"/>
+          <w:szCs w:val="24"/>
+        </w:rPr>
         <w:t xml:space="preserve"> </w:t>
       </w:r>
       <w:r>
+        <w:rPr>
+          <w:sz w:val="24"/>
+          <w:szCs w:val="24"/>
+        </w:rPr>
         <w:t>Our S-box is larger to account for more variety in the substitutions.</w:t>
       </w:r>
       <w:r>
+        <w:rPr>
+          <w:sz w:val="24"/>
+          <w:szCs w:val="24"/>
+        </w:rPr>
         <w:t xml:space="preserve"> There are more possibilities </w:t>
       </w:r>
       <w:r>
+        <w:rPr>
+          <w:sz w:val="24"/>
+          <w:szCs w:val="24"/>
+        </w:rPr>
         <w:t xml:space="preserve">that a </w:t>
       </w:r>
       <w:r>
+        <w:rPr>
+          <w:sz w:val="24"/>
+          <w:szCs w:val="24"/>
+        </w:rPr>
         <w:t>state byte can turn into</w:t>
       </w:r>
       <w:r>
+        <w:rPr>
+          <w:sz w:val="24"/>
+          <w:szCs w:val="24"/>
+        </w:rPr>
         <w:t>, thus further complicating the encryption</w:t>
       </w:r>
       <w:r>
+        <w:rPr>
+          <w:sz w:val="24"/>
+          <w:szCs w:val="24"/>
+        </w:rPr>
         <w:t>.</w:t>
       </w:r>
     </w:p>
     <w:p>
       <w:pPr>
         <w:spacing w:line="360" w:lineRule="auto"/>
+        <w:rPr>
+          <w:sz w:val="24"/>
+          <w:szCs w:val="24"/>
+        </w:rPr>
       </w:pPr>
     </w:p>
     <w:p>
@@ -2008,13 +5616,18 @@
         <w:rPr>
           <w:b/>
           <w:bCs/>
+          <w:sz w:val="36"/>
+          <w:szCs w:val="36"/>
         </w:rPr>
       </w:pPr>
       <w:r>
         <w:rPr>
           <w:b/>
           <w:bCs/>
-        </w:rPr>
+          <w:sz w:val="36"/>
+          <w:szCs w:val="36"/>
+        </w:rPr>
+        <w:lastRenderedPageBreak/>
         <w:t>Integrity</w:t>
       </w:r>
     </w:p>
@@ -2023,14 +5636,14 @@
         <w:pStyle w:val="Heading2"/>
         <w:spacing w:line="360" w:lineRule="auto"/>
         <w:rPr>
-          <w:sz w:val="24"/>
-          <w:szCs w:val="24"/>
-        </w:rPr>
-      </w:pPr>
-      <w:r>
-        <w:rPr>
-          <w:sz w:val="24"/>
-          <w:szCs w:val="24"/>
+          <w:sz w:val="28"/>
+          <w:szCs w:val="28"/>
+        </w:rPr>
+      </w:pPr>
+      <w:r>
+        <w:rPr>
+          <w:sz w:val="28"/>
+          <w:szCs w:val="28"/>
         </w:rPr>
         <w:t>Hash Function</w:t>
       </w:r>
@@ -2039,8 +5652,16 @@
       <w:pPr>
         <w:spacing w:line="360" w:lineRule="auto"/>
         <w:ind w:firstLine="720"/>
-      </w:pPr>
-      <w:r>
+        <w:rPr>
+          <w:sz w:val="24"/>
+          <w:szCs w:val="24"/>
+        </w:rPr>
+      </w:pPr>
+      <w:r>
+        <w:rPr>
+          <w:sz w:val="24"/>
+          <w:szCs w:val="24"/>
+        </w:rPr>
         <w:t xml:space="preserve">The code implements the SHA-1 hashing algorithm, which is a cryptographic hash function that produces a 160-bit (20-byte) hash value. The SHA-1 algorithm operates on messages of up to 2^64 bits and processes the message in 512-bit blocks. </w:t>
       </w:r>
     </w:p>
@@ -2049,14 +5670,14 @@
         <w:pStyle w:val="Heading2"/>
         <w:spacing w:line="360" w:lineRule="auto"/>
         <w:rPr>
-          <w:sz w:val="24"/>
-          <w:szCs w:val="24"/>
-        </w:rPr>
-      </w:pPr>
-      <w:r>
-        <w:rPr>
-          <w:sz w:val="24"/>
-          <w:szCs w:val="24"/>
+          <w:sz w:val="28"/>
+          <w:szCs w:val="28"/>
+        </w:rPr>
+      </w:pPr>
+      <w:r>
+        <w:rPr>
+          <w:sz w:val="28"/>
+          <w:szCs w:val="28"/>
         </w:rPr>
         <w:t>Message Authentication Code</w:t>
       </w:r>
@@ -2065,8 +5686,16 @@
       <w:pPr>
         <w:spacing w:line="360" w:lineRule="auto"/>
         <w:ind w:firstLine="720"/>
-      </w:pPr>
-      <w:r>
+        <w:rPr>
+          <w:sz w:val="24"/>
+          <w:szCs w:val="24"/>
+        </w:rPr>
+      </w:pPr>
+      <w:r>
+        <w:rPr>
+          <w:sz w:val="24"/>
+          <w:szCs w:val="24"/>
+        </w:rPr>
         <w:t xml:space="preserve">The code also implements the HMAC algorithm, which is a mechanism for message authentication using a cryptographic hash function in combination with a secret key. The code uses four constants, called K values, as inputs to the SHA-1 algorithm. </w:t>
       </w:r>
     </w:p>
@@ -2074,8 +5703,16 @@
       <w:pPr>
         <w:spacing w:line="360" w:lineRule="auto"/>
         <w:ind w:firstLine="720"/>
-      </w:pPr>
-      <w:r>
+        <w:rPr>
+          <w:sz w:val="24"/>
+          <w:szCs w:val="24"/>
+        </w:rPr>
+      </w:pPr>
+      <w:r>
+        <w:rPr>
+          <w:sz w:val="24"/>
+          <w:szCs w:val="24"/>
+        </w:rPr>
         <w:t>These K values are used in the calculation of the intermediate hash values and are specific to the SHA-1 algorithm. The code includes several helper functions, including a padding function that pads the message to be hashed to ensure it is a multiple of 512 bits, a function for circular left shift rotation, and a function that applies the SHA-1 algorithm to the padded message to generate the hash value.</w:t>
       </w:r>
     </w:p>
@@ -2083,14 +5720,26 @@
       <w:pPr>
         <w:spacing w:line="360" w:lineRule="auto"/>
         <w:ind w:firstLine="720"/>
-      </w:pPr>
-      <w:r>
+        <w:rPr>
+          <w:sz w:val="24"/>
+          <w:szCs w:val="24"/>
+        </w:rPr>
+      </w:pPr>
+      <w:r>
+        <w:rPr>
+          <w:sz w:val="24"/>
+          <w:szCs w:val="24"/>
+        </w:rPr>
         <w:t>Finally, the code includes a function for generating a secret key for use with the HMAC algorithm.</w:t>
       </w:r>
     </w:p>
     <w:p>
       <w:pPr>
         <w:spacing w:line="360" w:lineRule="auto"/>
+        <w:rPr>
+          <w:sz w:val="24"/>
+          <w:szCs w:val="24"/>
+        </w:rPr>
       </w:pPr>
     </w:p>
     <w:p>
@@ -2100,12 +5749,16 @@
         <w:rPr>
           <w:b/>
           <w:bCs/>
+          <w:sz w:val="36"/>
+          <w:szCs w:val="36"/>
         </w:rPr>
       </w:pPr>
       <w:r>
         <w:rPr>
           <w:b/>
           <w:bCs/>
+          <w:sz w:val="36"/>
+          <w:szCs w:val="36"/>
         </w:rPr>
         <w:t>*</w:t>
       </w:r>
@@ -2113,6 +5766,8 @@
         <w:rPr>
           <w:b/>
           <w:bCs/>
+          <w:sz w:val="36"/>
+          <w:szCs w:val="36"/>
         </w:rPr>
         <w:t>Homomorphic Cipher</w:t>
       </w:r>
@@ -2120,31 +5775,44 @@
     <w:p>
       <w:pPr>
         <w:spacing w:line="360" w:lineRule="auto"/>
-      </w:pPr>
-      <w:r>
-        <w:t>The ATM and Bank us</w:t>
-      </w:r>
-      <w:r>
-        <w:t>e</w:t>
-      </w:r>
-      <w:r>
-        <w:t xml:space="preserve"> .</w:t>
-      </w:r>
-    </w:p>
-    <w:p>
-      <w:pPr>
-        <w:spacing w:line="360" w:lineRule="auto"/>
+        <w:ind w:firstLine="720"/>
+        <w:rPr>
+          <w:sz w:val="24"/>
+          <w:szCs w:val="24"/>
+        </w:rPr>
+      </w:pPr>
+      <w:r>
+        <w:rPr>
+          <w:sz w:val="24"/>
+          <w:szCs w:val="24"/>
+        </w:rPr>
+        <w:t>Stuff here.</w:t>
+      </w:r>
+    </w:p>
+    <w:p>
+      <w:pPr>
+        <w:spacing w:line="360" w:lineRule="auto"/>
+        <w:rPr>
+          <w:sz w:val="24"/>
+          <w:szCs w:val="24"/>
+        </w:rPr>
       </w:pPr>
     </w:p>
     <w:p>
       <w:pPr>
         <w:pStyle w:val="Heading1"/>
         <w:spacing w:line="360" w:lineRule="auto"/>
+        <w:rPr>
+          <w:sz w:val="36"/>
+          <w:szCs w:val="36"/>
+        </w:rPr>
       </w:pPr>
       <w:r>
         <w:rPr>
           <w:b/>
           <w:bCs/>
+          <w:sz w:val="36"/>
+          <w:szCs w:val="36"/>
         </w:rPr>
         <w:t>*</w:t>
       </w:r>
@@ -2152,32 +5820,60 @@
         <w:rPr>
           <w:b/>
           <w:bCs/>
+          <w:sz w:val="36"/>
+          <w:szCs w:val="36"/>
         </w:rPr>
         <w:t xml:space="preserve">Digital Banking - </w:t>
       </w:r>
       <w:r>
+        <w:rPr>
+          <w:sz w:val="36"/>
+          <w:szCs w:val="36"/>
+        </w:rPr>
         <w:t>Introduction</w:t>
       </w:r>
     </w:p>
     <w:p>
       <w:pPr>
         <w:spacing w:line="360" w:lineRule="auto"/>
-      </w:pPr>
-    </w:p>
-    <w:p>
-      <w:pPr>
-        <w:spacing w:line="360" w:lineRule="auto"/>
+        <w:rPr>
+          <w:sz w:val="24"/>
+          <w:szCs w:val="24"/>
+        </w:rPr>
+      </w:pPr>
+      <w:r>
+        <w:rPr>
+          <w:sz w:val="24"/>
+          <w:szCs w:val="24"/>
+        </w:rPr>
+        <w:tab/>
+        <w:t>Stuff here.</w:t>
+      </w:r>
+    </w:p>
+    <w:p>
+      <w:pPr>
+        <w:spacing w:line="360" w:lineRule="auto"/>
+        <w:rPr>
+          <w:sz w:val="24"/>
+          <w:szCs w:val="24"/>
+        </w:rPr>
       </w:pPr>
     </w:p>
     <w:p>
       <w:pPr>
         <w:pStyle w:val="Heading1"/>
         <w:spacing w:line="360" w:lineRule="auto"/>
+        <w:rPr>
+          <w:sz w:val="36"/>
+          <w:szCs w:val="36"/>
+        </w:rPr>
       </w:pPr>
       <w:r>
         <w:rPr>
           <w:b/>
           <w:bCs/>
+          <w:sz w:val="36"/>
+          <w:szCs w:val="36"/>
         </w:rPr>
         <w:lastRenderedPageBreak/>
         <w:t>Digital Banking</w:t>
@@ -2186,6 +5882,8 @@
         <w:rPr>
           <w:b/>
           <w:bCs/>
+          <w:sz w:val="36"/>
+          <w:szCs w:val="36"/>
         </w:rPr>
         <w:t xml:space="preserve"> </w:t>
       </w:r>
@@ -2193,10 +5891,16 @@
         <w:rPr>
           <w:b/>
           <w:bCs/>
+          <w:sz w:val="36"/>
+          <w:szCs w:val="36"/>
         </w:rPr>
         <w:t xml:space="preserve">- </w:t>
       </w:r>
       <w:r>
+        <w:rPr>
+          <w:sz w:val="36"/>
+          <w:szCs w:val="36"/>
+        </w:rPr>
         <w:t>ATM</w:t>
       </w:r>
     </w:p>
@@ -2204,20 +5908,44 @@
       <w:pPr>
         <w:spacing w:line="360" w:lineRule="auto"/>
         <w:ind w:firstLine="720"/>
-      </w:pPr>
-      <w:r>
+        <w:rPr>
+          <w:sz w:val="24"/>
+          <w:szCs w:val="24"/>
+        </w:rPr>
+      </w:pPr>
+      <w:r>
+        <w:rPr>
+          <w:sz w:val="24"/>
+          <w:szCs w:val="24"/>
+        </w:rPr>
         <w:t>Th</w:t>
       </w:r>
       <w:r>
+        <w:rPr>
+          <w:sz w:val="24"/>
+          <w:szCs w:val="24"/>
+        </w:rPr>
         <w:t>e</w:t>
       </w:r>
       <w:r>
+        <w:rPr>
+          <w:sz w:val="24"/>
+          <w:szCs w:val="24"/>
+        </w:rPr>
         <w:t xml:space="preserve"> code </w:t>
       </w:r>
       <w:r>
+        <w:rPr>
+          <w:sz w:val="24"/>
+          <w:szCs w:val="24"/>
+        </w:rPr>
         <w:t xml:space="preserve">in atm.py </w:t>
       </w:r>
       <w:r>
+        <w:rPr>
+          <w:sz w:val="24"/>
+          <w:szCs w:val="24"/>
+        </w:rPr>
         <w:t>defines a class called ATM. This class represents an Automated Teller Machine and allows a user to connect to a bank server via a socket and perform transactions on their bank account.</w:t>
       </w:r>
     </w:p>
@@ -2225,48 +5953,96 @@
       <w:pPr>
         <w:spacing w:line="360" w:lineRule="auto"/>
         <w:ind w:firstLine="720"/>
-      </w:pPr>
-      <w:r>
+        <w:rPr>
+          <w:sz w:val="24"/>
+          <w:szCs w:val="24"/>
+        </w:rPr>
+      </w:pPr>
+      <w:r>
+        <w:rPr>
+          <w:sz w:val="24"/>
+          <w:szCs w:val="24"/>
+        </w:rPr>
         <w:t xml:space="preserve">The code imports various libraries such as </w:t>
       </w:r>
       <w:proofErr w:type="spellStart"/>
       <w:r>
+        <w:rPr>
+          <w:sz w:val="24"/>
+          <w:szCs w:val="24"/>
+        </w:rPr>
         <w:t>json</w:t>
       </w:r>
       <w:proofErr w:type="spellEnd"/>
       <w:r>
+        <w:rPr>
+          <w:sz w:val="24"/>
+          <w:szCs w:val="24"/>
+        </w:rPr>
         <w:t xml:space="preserve">, hash, socket, </w:t>
       </w:r>
       <w:proofErr w:type="spellStart"/>
       <w:r>
+        <w:rPr>
+          <w:sz w:val="24"/>
+          <w:szCs w:val="24"/>
+        </w:rPr>
         <w:t>ast</w:t>
       </w:r>
       <w:proofErr w:type="spellEnd"/>
       <w:r>
+        <w:rPr>
+          <w:sz w:val="24"/>
+          <w:szCs w:val="24"/>
+        </w:rPr>
         <w:t xml:space="preserve">, secrets, and some classes from other files such as </w:t>
       </w:r>
       <w:proofErr w:type="spellStart"/>
       <w:r>
+        <w:rPr>
+          <w:sz w:val="24"/>
+          <w:szCs w:val="24"/>
+        </w:rPr>
         <w:t>rsa</w:t>
       </w:r>
       <w:proofErr w:type="spellEnd"/>
       <w:r>
+        <w:rPr>
+          <w:sz w:val="24"/>
+          <w:szCs w:val="24"/>
+        </w:rPr>
         <w:t xml:space="preserve">, </w:t>
       </w:r>
       <w:proofErr w:type="spellStart"/>
       <w:r>
+        <w:rPr>
+          <w:sz w:val="24"/>
+          <w:szCs w:val="24"/>
+        </w:rPr>
         <w:t>elgamal</w:t>
       </w:r>
       <w:proofErr w:type="spellEnd"/>
       <w:r>
+        <w:rPr>
+          <w:sz w:val="24"/>
+          <w:szCs w:val="24"/>
+        </w:rPr>
         <w:t xml:space="preserve">, and </w:t>
       </w:r>
       <w:proofErr w:type="spellStart"/>
       <w:r>
+        <w:rPr>
+          <w:sz w:val="24"/>
+          <w:szCs w:val="24"/>
+        </w:rPr>
         <w:t>aes</w:t>
       </w:r>
       <w:proofErr w:type="spellEnd"/>
       <w:r>
+        <w:rPr>
+          <w:sz w:val="24"/>
+          <w:szCs w:val="24"/>
+        </w:rPr>
         <w:t>.</w:t>
       </w:r>
     </w:p>
@@ -2274,56 +6050,114 @@
       <w:pPr>
         <w:spacing w:line="360" w:lineRule="auto"/>
         <w:ind w:firstLine="720"/>
-      </w:pPr>
-      <w:r>
+        <w:rPr>
+          <w:sz w:val="24"/>
+          <w:szCs w:val="24"/>
+        </w:rPr>
+      </w:pPr>
+      <w:r>
+        <w:rPr>
+          <w:sz w:val="24"/>
+          <w:szCs w:val="24"/>
+        </w:rPr>
         <w:t>The constructor __</w:t>
       </w:r>
       <w:proofErr w:type="spellStart"/>
       <w:r>
+        <w:rPr>
+          <w:sz w:val="24"/>
+          <w:szCs w:val="24"/>
+        </w:rPr>
         <w:t>init</w:t>
       </w:r>
       <w:proofErr w:type="spellEnd"/>
       <w:r>
+        <w:rPr>
+          <w:sz w:val="24"/>
+          <w:szCs w:val="24"/>
+        </w:rPr>
         <w:t xml:space="preserve">__ initializes various instance variables such as </w:t>
       </w:r>
       <w:proofErr w:type="spellStart"/>
       <w:r>
+        <w:rPr>
+          <w:sz w:val="24"/>
+          <w:szCs w:val="24"/>
+        </w:rPr>
         <w:t>aeskey</w:t>
       </w:r>
       <w:proofErr w:type="spellEnd"/>
       <w:r>
+        <w:rPr>
+          <w:sz w:val="24"/>
+          <w:szCs w:val="24"/>
+        </w:rPr>
         <w:t xml:space="preserve">, </w:t>
       </w:r>
       <w:proofErr w:type="spellStart"/>
       <w:r>
+        <w:rPr>
+          <w:sz w:val="24"/>
+          <w:szCs w:val="24"/>
+        </w:rPr>
         <w:t>mackey</w:t>
       </w:r>
       <w:proofErr w:type="spellEnd"/>
       <w:r>
+        <w:rPr>
+          <w:sz w:val="24"/>
+          <w:szCs w:val="24"/>
+        </w:rPr>
         <w:t xml:space="preserve">, p, </w:t>
       </w:r>
       <w:proofErr w:type="spellStart"/>
       <w:r>
+        <w:rPr>
+          <w:sz w:val="24"/>
+          <w:szCs w:val="24"/>
+        </w:rPr>
         <w:t>prefs</w:t>
       </w:r>
       <w:proofErr w:type="spellEnd"/>
       <w:r>
+        <w:rPr>
+          <w:sz w:val="24"/>
+          <w:szCs w:val="24"/>
+        </w:rPr>
         <w:t xml:space="preserve">, counter, </w:t>
       </w:r>
       <w:proofErr w:type="spellStart"/>
       <w:r>
+        <w:rPr>
+          <w:sz w:val="24"/>
+          <w:szCs w:val="24"/>
+        </w:rPr>
         <w:t>id_num</w:t>
       </w:r>
       <w:proofErr w:type="spellEnd"/>
       <w:r>
+        <w:rPr>
+          <w:sz w:val="24"/>
+          <w:szCs w:val="24"/>
+        </w:rPr>
         <w:t xml:space="preserve">, and a socket object s. The </w:t>
       </w:r>
       <w:proofErr w:type="spellStart"/>
-      <w:r>
+      <w:proofErr w:type="gramStart"/>
+      <w:r>
+        <w:rPr>
+          <w:sz w:val="24"/>
+          <w:szCs w:val="24"/>
+        </w:rPr>
         <w:t>s.connect</w:t>
       </w:r>
       <w:proofErr w:type="spellEnd"/>
-      <w:r>
+      <w:proofErr w:type="gramEnd"/>
+      <w:r>
+        <w:rPr>
+          <w:sz w:val="24"/>
+          <w:szCs w:val="24"/>
+        </w:rPr>
         <w:t>(('127.0.0.1', 5432)) statement establishes a connection to a server with IP address 127.0.0.1 and port number 5432.</w:t>
       </w:r>
     </w:p>
@@ -2331,8 +6165,16 @@
       <w:pPr>
         <w:spacing w:line="360" w:lineRule="auto"/>
         <w:ind w:firstLine="720"/>
-      </w:pPr>
-      <w:r>
+        <w:rPr>
+          <w:sz w:val="24"/>
+          <w:szCs w:val="24"/>
+        </w:rPr>
+      </w:pPr>
+      <w:r>
+        <w:rPr>
+          <w:sz w:val="24"/>
+          <w:szCs w:val="24"/>
+        </w:rPr>
         <w:t>The countercheck function checks if a message is tampered with or if the counter is less than or equal to the current counter.</w:t>
       </w:r>
     </w:p>
@@ -2340,25 +6182,65 @@
       <w:pPr>
         <w:spacing w:line="360" w:lineRule="auto"/>
         <w:ind w:firstLine="720"/>
-      </w:pPr>
-      <w:r>
+        <w:rPr>
+          <w:sz w:val="24"/>
+          <w:szCs w:val="24"/>
+        </w:rPr>
+      </w:pPr>
+      <w:r>
+        <w:rPr>
+          <w:sz w:val="24"/>
+          <w:szCs w:val="24"/>
+        </w:rPr>
         <w:t xml:space="preserve">The </w:t>
       </w:r>
       <w:proofErr w:type="spellStart"/>
       <w:r>
+        <w:rPr>
+          <w:sz w:val="24"/>
+          <w:szCs w:val="24"/>
+        </w:rPr>
         <w:t>post_handshake</w:t>
       </w:r>
       <w:proofErr w:type="spellEnd"/>
       <w:r>
-        <w:t xml:space="preserve"> function handles the exchange of messages between the client and server to establish a secure connection. It also authenticates the user by asking for their username and password, encrypting and hashing them, and sending the result to the server.</w:t>
+        <w:rPr>
+          <w:sz w:val="24"/>
+          <w:szCs w:val="24"/>
+        </w:rPr>
+        <w:t xml:space="preserve"> function handles the exchange of messages between the client and server to establish a secure connection. It also authenticates the user by asking for their username and password, </w:t>
+      </w:r>
+      <w:proofErr w:type="gramStart"/>
+      <w:r>
+        <w:rPr>
+          <w:sz w:val="24"/>
+          <w:szCs w:val="24"/>
+        </w:rPr>
+        <w:t>encrypting</w:t>
+      </w:r>
+      <w:proofErr w:type="gramEnd"/>
+      <w:r>
+        <w:rPr>
+          <w:sz w:val="24"/>
+          <w:szCs w:val="24"/>
+        </w:rPr>
+        <w:t xml:space="preserve"> and hashing them, and sending the result to the server.</w:t>
       </w:r>
     </w:p>
     <w:p>
       <w:pPr>
         <w:spacing w:line="360" w:lineRule="auto"/>
         <w:ind w:firstLine="720"/>
-      </w:pPr>
-      <w:r>
+        <w:rPr>
+          <w:sz w:val="24"/>
+          <w:szCs w:val="24"/>
+        </w:rPr>
+      </w:pPr>
+      <w:r>
+        <w:rPr>
+          <w:sz w:val="24"/>
+          <w:szCs w:val="24"/>
+        </w:rPr>
         <w:t>The ATM class provides a command-line interface to the user, where they can perform various transactions such as deposit, withdraw, and check balance.</w:t>
       </w:r>
     </w:p>
@@ -2366,8 +6248,16 @@
       <w:pPr>
         <w:spacing w:line="360" w:lineRule="auto"/>
         <w:ind w:firstLine="720"/>
-      </w:pPr>
-      <w:r>
+        <w:rPr>
+          <w:sz w:val="24"/>
+          <w:szCs w:val="24"/>
+        </w:rPr>
+      </w:pPr>
+      <w:r>
+        <w:rPr>
+          <w:sz w:val="24"/>
+          <w:szCs w:val="24"/>
+        </w:rPr>
         <w:t>The code uses various encryption and hashing techniques such as AES encryption, HMAC, and SHA1 hashing to ensure the security of the communication between the client and server.</w:t>
       </w:r>
     </w:p>
@@ -2375,15 +6265,25 @@
       <w:pPr>
         <w:pStyle w:val="Heading1"/>
         <w:spacing w:line="360" w:lineRule="auto"/>
+        <w:rPr>
+          <w:sz w:val="36"/>
+          <w:szCs w:val="36"/>
+        </w:rPr>
       </w:pPr>
       <w:r>
         <w:rPr>
           <w:b/>
           <w:bCs/>
+          <w:sz w:val="36"/>
+          <w:szCs w:val="36"/>
         </w:rPr>
         <w:t xml:space="preserve">Digital Banking - </w:t>
       </w:r>
       <w:r>
+        <w:rPr>
+          <w:sz w:val="36"/>
+          <w:szCs w:val="36"/>
+        </w:rPr>
         <w:t>Bank</w:t>
       </w:r>
     </w:p>
@@ -2391,20 +6291,44 @@
       <w:pPr>
         <w:spacing w:line="360" w:lineRule="auto"/>
         <w:ind w:firstLine="720"/>
-      </w:pPr>
-      <w:r>
+        <w:rPr>
+          <w:sz w:val="24"/>
+          <w:szCs w:val="24"/>
+        </w:rPr>
+      </w:pPr>
+      <w:r>
+        <w:rPr>
+          <w:sz w:val="24"/>
+          <w:szCs w:val="24"/>
+        </w:rPr>
         <w:t>Th</w:t>
       </w:r>
       <w:r>
+        <w:rPr>
+          <w:sz w:val="24"/>
+          <w:szCs w:val="24"/>
+        </w:rPr>
         <w:t>e</w:t>
       </w:r>
       <w:r>
+        <w:rPr>
+          <w:sz w:val="24"/>
+          <w:szCs w:val="24"/>
+        </w:rPr>
         <w:t xml:space="preserve"> code </w:t>
       </w:r>
       <w:r>
+        <w:rPr>
+          <w:sz w:val="24"/>
+          <w:szCs w:val="24"/>
+        </w:rPr>
         <w:t xml:space="preserve">in bank.py </w:t>
       </w:r>
       <w:r>
+        <w:rPr>
+          <w:sz w:val="24"/>
+          <w:szCs w:val="24"/>
+        </w:rPr>
         <w:t>is an implementation of a banking server that listens for requests from ATM clients. The Bank class is the main component of the server, and it contains methods for handling client requests such as withdrawal, deposit, and balance checks.</w:t>
       </w:r>
     </w:p>
@@ -2412,21 +6336,48 @@
       <w:pPr>
         <w:spacing w:line="360" w:lineRule="auto"/>
         <w:ind w:firstLine="720"/>
-      </w:pPr>
-      <w:r>
+        <w:rPr>
+          <w:sz w:val="24"/>
+          <w:szCs w:val="24"/>
+        </w:rPr>
+      </w:pPr>
+      <w:r>
+        <w:rPr>
+          <w:sz w:val="24"/>
+          <w:szCs w:val="24"/>
+        </w:rPr>
         <w:t>To summarize, t</w:t>
       </w:r>
       <w:r>
-        <w:t>he Bank class initializes by reading two JSON files that contain user data: usertohashpass.txt and usertomoney.txt. It also sets up a list of available public key encryption methods (RSA and ElGamal), initializes some cryptographic variables, and creates a TCP socket to listen for incoming connections from ATM clients.</w:t>
+        <w:rPr>
+          <w:sz w:val="24"/>
+          <w:szCs w:val="24"/>
+        </w:rPr>
+        <w:t xml:space="preserve">he Bank class initializes by reading two JSON files that contain user data: usertohashpass.txt and usertomoney.txt. It also sets up a list of available public key encryption </w:t>
+      </w:r>
+      <w:r>
+        <w:rPr>
+          <w:sz w:val="24"/>
+          <w:szCs w:val="24"/>
+        </w:rPr>
+        <w:lastRenderedPageBreak/>
+        <w:t>methods (RSA and ElGamal), initializes some cryptographic variables, and creates a TCP socket to listen for incoming connections from ATM clients.</w:t>
       </w:r>
     </w:p>
     <w:p>
       <w:pPr>
         <w:spacing w:line="360" w:lineRule="auto"/>
         <w:ind w:firstLine="720"/>
-      </w:pPr>
-      <w:r>
-        <w:lastRenderedPageBreak/>
+        <w:rPr>
+          <w:sz w:val="24"/>
+          <w:szCs w:val="24"/>
+        </w:rPr>
+      </w:pPr>
+      <w:r>
+        <w:rPr>
+          <w:sz w:val="24"/>
+          <w:szCs w:val="24"/>
+        </w:rPr>
         <w:t>The countercheck method checks if the message received from the client has a counter value greater than the server's counter value. This is used to prevent replay attacks, where an attacker captures and resends a previously sent message.</w:t>
       </w:r>
     </w:p>
@@ -2434,8 +6385,16 @@
       <w:pPr>
         <w:spacing w:line="360" w:lineRule="auto"/>
         <w:ind w:firstLine="720"/>
-      </w:pPr>
-      <w:r>
+        <w:rPr>
+          <w:sz w:val="24"/>
+          <w:szCs w:val="24"/>
+        </w:rPr>
+      </w:pPr>
+      <w:r>
+        <w:rPr>
+          <w:sz w:val="24"/>
+          <w:szCs w:val="24"/>
+        </w:rPr>
         <w:t>The withdraw, deposit, and check methods handle client requests for withdrawing money, depositing money, and checking account balances respectively. Each method sends a response back to the client after encrypting the response and appending a HMAC (hash-based message authentication code) to ensure message integrity.</w:t>
       </w:r>
     </w:p>
@@ -2443,8 +6402,16 @@
       <w:pPr>
         <w:spacing w:line="360" w:lineRule="auto"/>
         <w:ind w:firstLine="720"/>
-      </w:pPr>
-      <w:r>
+        <w:rPr>
+          <w:sz w:val="24"/>
+          <w:szCs w:val="24"/>
+        </w:rPr>
+      </w:pPr>
+      <w:r>
+        <w:rPr>
+          <w:sz w:val="24"/>
+          <w:szCs w:val="24"/>
+        </w:rPr>
         <w:t>The post-handshake method is called after a client connects to the server and completes a handshake. This method exchanges a counter value with the client to ensure that both sides are synchronized. It also sets a flag to indicate that the client is now logged in.</w:t>
       </w:r>
     </w:p>
@@ -2452,14 +6419,26 @@
       <w:pPr>
         <w:spacing w:line="360" w:lineRule="auto"/>
         <w:ind w:firstLine="720"/>
-      </w:pPr>
-      <w:r>
+        <w:rPr>
+          <w:sz w:val="24"/>
+          <w:szCs w:val="24"/>
+        </w:rPr>
+      </w:pPr>
+      <w:r>
+        <w:rPr>
+          <w:sz w:val="24"/>
+          <w:szCs w:val="24"/>
+        </w:rPr>
         <w:t>The main loop of the Bank class listens for incoming commands from the client and dispatches them to the appropriate method. Each command is decrypted, verified for message integrity using the HMAC, and checked for replay attacks using the counter value. If any of these checks fail, an exception is raised.</w:t>
       </w:r>
     </w:p>
     <w:p>
       <w:pPr>
         <w:spacing w:line="360" w:lineRule="auto"/>
+        <w:rPr>
+          <w:sz w:val="24"/>
+          <w:szCs w:val="24"/>
+        </w:rPr>
       </w:pPr>
     </w:p>
     <w:p>
@@ -2469,19 +6448,31 @@
         <w:rPr>
           <w:b/>
           <w:bCs/>
+          <w:sz w:val="36"/>
+          <w:szCs w:val="36"/>
         </w:rPr>
       </w:pPr>
       <w:r>
         <w:rPr>
           <w:b/>
           <w:bCs/>
+          <w:sz w:val="36"/>
+          <w:szCs w:val="36"/>
         </w:rPr>
         <w:t xml:space="preserve">Digital Banking - </w:t>
       </w:r>
       <w:r>
+        <w:rPr>
+          <w:sz w:val="36"/>
+          <w:szCs w:val="36"/>
+        </w:rPr>
         <w:t>C</w:t>
       </w:r>
       <w:r>
+        <w:rPr>
+          <w:sz w:val="36"/>
+          <w:szCs w:val="36"/>
+        </w:rPr>
         <w:t>onclusion</w:t>
       </w:r>
     </w:p>
@@ -2489,18 +6480,58 @@
       <w:pPr>
         <w:spacing w:line="360" w:lineRule="auto"/>
         <w:ind w:firstLine="720"/>
-      </w:pPr>
-      <w:r>
-        <w:t>The code consists of two parts, one for simulating an ATM and one for managing bank accounts. The ATM simulation allows the user to withdraw and deposit money, and also displays the account balance. It has built-in error handling for invalid inputs and insufficient funds. The bank account management code allows the user to create new accounts, deposit and withdraw money, and display the account information. It also has error handling for invalid inputs and negative balances.</w:t>
+        <w:rPr>
+          <w:sz w:val="24"/>
+          <w:szCs w:val="24"/>
+        </w:rPr>
+      </w:pPr>
+      <w:r>
+        <w:rPr>
+          <w:sz w:val="24"/>
+          <w:szCs w:val="24"/>
+        </w:rPr>
+        <w:t xml:space="preserve">The code consists of two parts, one for simulating an ATM and one for managing bank accounts. The ATM simulation allows the user to withdraw and deposit money, </w:t>
+      </w:r>
+      <w:proofErr w:type="gramStart"/>
+      <w:r>
+        <w:rPr>
+          <w:sz w:val="24"/>
+          <w:szCs w:val="24"/>
+        </w:rPr>
+        <w:t>and also</w:t>
+      </w:r>
+      <w:proofErr w:type="gramEnd"/>
+      <w:r>
+        <w:rPr>
+          <w:sz w:val="24"/>
+          <w:szCs w:val="24"/>
+        </w:rPr>
+        <w:t xml:space="preserve"> displays the account balance. It has built-in error handling for invalid inputs and insufficient funds. The bank account management code allows the user to create new accounts, deposit and withdraw money, and display the account information. It also has error handling for invalid inputs and negative balances.</w:t>
       </w:r>
     </w:p>
     <w:p>
       <w:pPr>
         <w:spacing w:line="360" w:lineRule="auto"/>
         <w:ind w:firstLine="720"/>
-      </w:pPr>
-      <w:r>
-        <w:t>Overall, the code provides basic functionality for a banking system, but it lacks more advanced features such as transaction history, interest rates, and user authentication. Additionally, the code could benefit from better organization and separation of concerns, such as creating separate classes for the ATM and the bank account management.</w:t>
+        <w:rPr>
+          <w:sz w:val="24"/>
+          <w:szCs w:val="24"/>
+        </w:rPr>
+      </w:pPr>
+      <w:r>
+        <w:rPr>
+          <w:sz w:val="24"/>
+          <w:szCs w:val="24"/>
+        </w:rPr>
+        <w:t xml:space="preserve">Overall, the code provides basic functionality for a banking system, but it lacks more advanced features such as transaction history, interest rates, and user authentication. </w:t>
+      </w:r>
+      <w:r>
+        <w:rPr>
+          <w:sz w:val="24"/>
+          <w:szCs w:val="24"/>
+        </w:rPr>
+        <w:lastRenderedPageBreak/>
+        <w:t>Additionally, the code could benefit from better organization and separation of concerns, such as creating separate classes for the ATM and the bank account management.</w:t>
       </w:r>
     </w:p>
     <w:sectPr>

--- a/project/white hate write-up.docx
+++ b/project/white hate write-up.docx
@@ -32,7 +32,7 @@
     <w:p>
       <w:pPr>
         <w:pStyle w:val="Heading1"/>
-        <w:spacing w:line="360" w:lineRule="auto"/>
+        <w:spacing w:line="480" w:lineRule="auto"/>
         <w:rPr>
           <w:b/>
           <w:bCs/>
@@ -52,7 +52,7 @@
     </w:p>
     <w:p>
       <w:pPr>
-        <w:spacing w:line="360" w:lineRule="auto"/>
+        <w:spacing w:line="480" w:lineRule="auto"/>
         <w:ind w:firstLine="360"/>
         <w:rPr>
           <w:sz w:val="24"/>
@@ -106,7 +106,14 @@
           <w:sz w:val="24"/>
           <w:szCs w:val="24"/>
         </w:rPr>
-        <w:t>confidentiality</w:t>
+        <w:t xml:space="preserve">confidentiality </w:t>
+      </w:r>
+      <w:r>
+        <w:rPr>
+          <w:sz w:val="24"/>
+          <w:szCs w:val="24"/>
+        </w:rPr>
+        <w:t>portion,</w:t>
       </w:r>
       <w:r>
         <w:rPr>
@@ -120,29 +127,7 @@
           <w:sz w:val="24"/>
           <w:szCs w:val="24"/>
         </w:rPr>
-        <w:t>portion,</w:t>
-      </w:r>
-      <w:r>
-        <w:rPr>
-          <w:sz w:val="24"/>
-          <w:szCs w:val="24"/>
-        </w:rPr>
-        <w:t xml:space="preserve"> </w:t>
-      </w:r>
-      <w:r>
-        <w:rPr>
-          <w:sz w:val="24"/>
-          <w:szCs w:val="24"/>
-        </w:rPr>
-        <w:t xml:space="preserve">a symmetric key cipher </w:t>
-      </w:r>
-      <w:proofErr w:type="gramStart"/>
-      <w:r>
-        <w:rPr>
-          <w:sz w:val="24"/>
-          <w:szCs w:val="24"/>
-        </w:rPr>
-        <w:t>encrypt</w:t>
+        <w:t>a symmetric key cipher encrypt</w:t>
       </w:r>
       <w:r>
         <w:rPr>
@@ -151,7 +136,6 @@
         </w:rPr>
         <w:t>s</w:t>
       </w:r>
-      <w:proofErr w:type="gramEnd"/>
       <w:r>
         <w:rPr>
           <w:sz w:val="24"/>
@@ -204,7 +188,7 @@
     </w:p>
     <w:p>
       <w:pPr>
-        <w:spacing w:line="360" w:lineRule="auto"/>
+        <w:spacing w:line="480" w:lineRule="auto"/>
         <w:ind w:firstLine="360"/>
         <w:rPr>
           <w:sz w:val="24"/>
@@ -275,28 +259,19 @@
           <w:ilvl w:val="0"/>
           <w:numId w:val="1"/>
         </w:numPr>
-        <w:spacing w:line="360" w:lineRule="auto"/>
-        <w:rPr>
-          <w:sz w:val="24"/>
-          <w:szCs w:val="24"/>
-        </w:rPr>
-      </w:pPr>
-      <w:r>
-        <w:rPr>
-          <w:sz w:val="24"/>
-          <w:szCs w:val="24"/>
-        </w:rPr>
-        <w:t xml:space="preserve">their communication to be safely hidden from unintended </w:t>
-      </w:r>
-      <w:proofErr w:type="gramStart"/>
-      <w:r>
-        <w:rPr>
-          <w:sz w:val="24"/>
-          <w:szCs w:val="24"/>
-        </w:rPr>
-        <w:t>parties</w:t>
-      </w:r>
-      <w:proofErr w:type="gramEnd"/>
+        <w:spacing w:line="480" w:lineRule="auto"/>
+        <w:rPr>
+          <w:sz w:val="24"/>
+          <w:szCs w:val="24"/>
+        </w:rPr>
+      </w:pPr>
+      <w:r>
+        <w:rPr>
+          <w:sz w:val="24"/>
+          <w:szCs w:val="24"/>
+        </w:rPr>
+        <w:t>their communication to be safely hidden from unintended parties</w:t>
+      </w:r>
     </w:p>
     <w:p>
       <w:pPr>
@@ -305,7 +280,7 @@
           <w:ilvl w:val="0"/>
           <w:numId w:val="1"/>
         </w:numPr>
-        <w:spacing w:line="360" w:lineRule="auto"/>
+        <w:spacing w:line="480" w:lineRule="auto"/>
         <w:rPr>
           <w:sz w:val="24"/>
           <w:szCs w:val="24"/>
@@ -333,7 +308,7 @@
           <w:ilvl w:val="0"/>
           <w:numId w:val="1"/>
         </w:numPr>
-        <w:spacing w:line="360" w:lineRule="auto"/>
+        <w:spacing w:line="480" w:lineRule="auto"/>
         <w:rPr>
           <w:sz w:val="24"/>
           <w:szCs w:val="24"/>
@@ -356,7 +331,7 @@
     </w:p>
     <w:p>
       <w:pPr>
-        <w:spacing w:line="360" w:lineRule="auto"/>
+        <w:spacing w:line="480" w:lineRule="auto"/>
         <w:ind w:firstLine="720"/>
         <w:rPr>
           <w:sz w:val="24"/>
@@ -401,7 +376,7 @@
     </w:p>
     <w:p>
       <w:pPr>
-        <w:spacing w:line="360" w:lineRule="auto"/>
+        <w:spacing w:line="480" w:lineRule="auto"/>
         <w:ind w:firstLine="720"/>
         <w:rPr>
           <w:sz w:val="24"/>
@@ -523,7 +498,7 @@
     </w:p>
     <w:p>
       <w:pPr>
-        <w:spacing w:line="360" w:lineRule="auto"/>
+        <w:spacing w:line="480" w:lineRule="auto"/>
         <w:ind w:firstLine="720"/>
         <w:rPr>
           <w:sz w:val="24"/>
@@ -689,15 +664,7 @@
           <w:sz w:val="24"/>
           <w:szCs w:val="24"/>
         </w:rPr>
-        <w:t xml:space="preserve">It </w:t>
-      </w:r>
-      <w:r>
-        <w:rPr>
-          <w:sz w:val="24"/>
-          <w:szCs w:val="24"/>
-        </w:rPr>
-        <w:lastRenderedPageBreak/>
-        <w:t xml:space="preserve">also signs </w:t>
+        <w:t xml:space="preserve">It also signs </w:t>
       </w:r>
       <w:r>
         <w:rPr>
@@ -856,7 +823,7 @@
     </w:p>
     <w:p>
       <w:pPr>
-        <w:spacing w:line="360" w:lineRule="auto"/>
+        <w:spacing w:line="480" w:lineRule="auto"/>
         <w:ind w:firstLine="720"/>
         <w:rPr>
           <w:sz w:val="24"/>
@@ -947,7 +914,7 @@
     </w:p>
     <w:p>
       <w:pPr>
-        <w:spacing w:line="360" w:lineRule="auto"/>
+        <w:spacing w:line="480" w:lineRule="auto"/>
         <w:ind w:firstLine="720"/>
         <w:rPr>
           <w:sz w:val="24"/>
@@ -1043,14 +1010,7 @@
           <w:sz w:val="24"/>
           <w:szCs w:val="24"/>
         </w:rPr>
-        <w:t xml:space="preserve"> communication</w:t>
-      </w:r>
-      <w:r>
-        <w:rPr>
-          <w:sz w:val="24"/>
-          <w:szCs w:val="24"/>
-        </w:rPr>
-        <w:t xml:space="preserve">. </w:t>
+        <w:t xml:space="preserve"> communication. </w:t>
       </w:r>
       <w:r>
         <w:rPr>
@@ -1135,7 +1095,7 @@
     </w:p>
     <w:p>
       <w:pPr>
-        <w:spacing w:line="360" w:lineRule="auto"/>
+        <w:spacing w:line="480" w:lineRule="auto"/>
         <w:ind w:firstLine="720"/>
         <w:rPr>
           <w:sz w:val="24"/>
@@ -1392,7 +1352,7 @@
     </w:p>
     <w:p>
       <w:pPr>
-        <w:spacing w:line="360" w:lineRule="auto"/>
+        <w:spacing w:line="480" w:lineRule="auto"/>
         <w:ind w:firstLine="720"/>
         <w:jc w:val="center"/>
         <w:rPr>
@@ -1404,7 +1364,6 @@
         <w:rPr>
           <w:noProof/>
         </w:rPr>
-        <w:lastRenderedPageBreak/>
         <w:drawing>
           <wp:inline distT="0" distB="0" distL="0" distR="0" wp14:anchorId="34CA2F25" wp14:editId="159E7DDB">
             <wp:extent cx="4123019" cy="3640238"/>
@@ -1423,7 +1382,7 @@
                     </pic:cNvPicPr>
                   </pic:nvPicPr>
                   <pic:blipFill>
-                    <a:blip r:embed="rId5">
+                    <a:blip r:embed="rId6">
                       <a:extLst>
                         <a:ext uri="{28A0092B-C50C-407E-A947-70E740481C1C}">
                           <a14:useLocalDpi xmlns:a14="http://schemas.microsoft.com/office/drawing/2010/main" val="0"/>
@@ -1459,7 +1418,7 @@
     </w:p>
     <w:p>
       <w:pPr>
-        <w:spacing w:line="360" w:lineRule="auto"/>
+        <w:spacing w:line="480" w:lineRule="auto"/>
         <w:ind w:firstLine="720"/>
         <w:rPr>
           <w:sz w:val="24"/>
@@ -1490,7 +1449,7 @@
     </w:p>
     <w:p>
       <w:pPr>
-        <w:spacing w:line="360" w:lineRule="auto"/>
+        <w:spacing w:line="480" w:lineRule="auto"/>
         <w:ind w:firstLine="720"/>
         <w:rPr>
           <w:sz w:val="24"/>
@@ -1789,7 +1748,7 @@
     </w:p>
     <w:p>
       <w:pPr>
-        <w:spacing w:line="360" w:lineRule="auto"/>
+        <w:spacing w:line="480" w:lineRule="auto"/>
         <w:ind w:firstLine="720"/>
         <w:rPr>
           <w:sz w:val="24"/>
@@ -1801,13 +1760,12 @@
           <w:sz w:val="24"/>
           <w:szCs w:val="24"/>
         </w:rPr>
-        <w:lastRenderedPageBreak/>
         <w:t>Upon conclusion of the post handshake process, we can begin facilitating bank transactions as part of our digital banking functionality.</w:t>
       </w:r>
     </w:p>
     <w:p>
       <w:pPr>
-        <w:spacing w:line="360" w:lineRule="auto"/>
+        <w:spacing w:line="480" w:lineRule="auto"/>
         <w:rPr>
           <w:sz w:val="24"/>
           <w:szCs w:val="24"/>
@@ -1817,7 +1775,7 @@
     <w:p>
       <w:pPr>
         <w:pStyle w:val="Heading1"/>
-        <w:spacing w:line="360" w:lineRule="auto"/>
+        <w:spacing w:line="480" w:lineRule="auto"/>
         <w:rPr>
           <w:sz w:val="36"/>
           <w:szCs w:val="36"/>
@@ -1856,7 +1814,7 @@
     </w:p>
     <w:p>
       <w:pPr>
-        <w:spacing w:line="360" w:lineRule="auto"/>
+        <w:spacing w:line="480" w:lineRule="auto"/>
         <w:ind w:firstLine="720"/>
         <w:rPr>
           <w:sz w:val="24"/>
@@ -2007,7 +1965,7 @@
     <w:p>
       <w:pPr>
         <w:pStyle w:val="Heading2"/>
-        <w:spacing w:line="360" w:lineRule="auto"/>
+        <w:spacing w:line="480" w:lineRule="auto"/>
         <w:rPr>
           <w:sz w:val="28"/>
           <w:szCs w:val="28"/>
@@ -2030,7 +1988,7 @@
     </w:p>
     <w:p>
       <w:pPr>
-        <w:spacing w:line="360" w:lineRule="auto"/>
+        <w:spacing w:line="480" w:lineRule="auto"/>
         <w:ind w:firstLine="720"/>
         <w:rPr>
           <w:sz w:val="24"/>
@@ -2168,7 +2126,7 @@
     </w:p>
     <w:p>
       <w:pPr>
-        <w:spacing w:line="360" w:lineRule="auto"/>
+        <w:spacing w:line="480" w:lineRule="auto"/>
         <w:ind w:firstLine="720"/>
         <w:rPr>
           <w:sz w:val="24"/>
@@ -2199,7 +2157,7 @@
     </w:p>
     <w:p>
       <w:pPr>
-        <w:spacing w:line="360" w:lineRule="auto"/>
+        <w:spacing w:line="480" w:lineRule="auto"/>
         <w:ind w:firstLine="720"/>
         <w:rPr>
           <w:sz w:val="24"/>
@@ -2230,7 +2188,7 @@
     </w:p>
     <w:p>
       <w:pPr>
-        <w:spacing w:line="360" w:lineRule="auto"/>
+        <w:spacing w:line="480" w:lineRule="auto"/>
         <w:ind w:firstLine="720"/>
         <w:rPr>
           <w:sz w:val="24"/>
@@ -2331,7 +2289,7 @@
     </w:p>
     <w:p>
       <w:pPr>
-        <w:spacing w:line="360" w:lineRule="auto"/>
+        <w:spacing w:line="480" w:lineRule="auto"/>
         <w:ind w:firstLine="720"/>
         <w:rPr>
           <w:sz w:val="24"/>
@@ -2418,7 +2376,7 @@
     </w:p>
     <w:p>
       <w:pPr>
-        <w:spacing w:line="360" w:lineRule="auto"/>
+        <w:spacing w:line="480" w:lineRule="auto"/>
         <w:ind w:firstLine="720"/>
         <w:rPr>
           <w:sz w:val="24"/>
@@ -2465,39 +2423,7 @@
           <w:sz w:val="24"/>
           <w:szCs w:val="24"/>
         </w:rPr>
-        <w:t xml:space="preserve">k – </w:t>
-      </w:r>
-      <w:proofErr w:type="spellStart"/>
-      <w:r>
-        <w:rPr>
-          <w:sz w:val="24"/>
-          <w:szCs w:val="24"/>
-        </w:rPr>
-        <w:t>mLen</w:t>
-      </w:r>
-      <w:proofErr w:type="spellEnd"/>
-      <w:r>
-        <w:rPr>
-          <w:sz w:val="24"/>
-          <w:szCs w:val="24"/>
-        </w:rPr>
-        <w:t xml:space="preserve"> – (2*</w:t>
-      </w:r>
-      <w:proofErr w:type="spellStart"/>
-      <w:r>
-        <w:rPr>
-          <w:sz w:val="24"/>
-          <w:szCs w:val="24"/>
-        </w:rPr>
-        <w:t>hLen</w:t>
-      </w:r>
-      <w:proofErr w:type="spellEnd"/>
-      <w:r>
-        <w:rPr>
-          <w:sz w:val="24"/>
-          <w:szCs w:val="24"/>
-        </w:rPr>
-        <w:t xml:space="preserve">) </w:t>
+        <w:t xml:space="preserve">k – mLen – (2*hLen) </w:t>
       </w:r>
       <w:r>
         <w:rPr>
@@ -2534,37 +2460,12 @@
         </w:rPr>
         <w:t xml:space="preserve">, </w:t>
       </w:r>
-      <w:proofErr w:type="spellStart"/>
-      <w:r>
-        <w:rPr>
-          <w:sz w:val="24"/>
-          <w:szCs w:val="24"/>
-        </w:rPr>
-        <w:t>mLen</w:t>
-      </w:r>
-      <w:proofErr w:type="spellEnd"/>
-      <w:r>
-        <w:rPr>
-          <w:sz w:val="24"/>
-          <w:szCs w:val="24"/>
-        </w:rPr>
-        <w:t xml:space="preserve"> equals the byte length of the message to encrypt, and </w:t>
-      </w:r>
-      <w:proofErr w:type="spellStart"/>
-      <w:r>
-        <w:rPr>
-          <w:sz w:val="24"/>
-          <w:szCs w:val="24"/>
-        </w:rPr>
-        <w:t>hLen</w:t>
-      </w:r>
-      <w:proofErr w:type="spellEnd"/>
-      <w:r>
-        <w:rPr>
-          <w:sz w:val="24"/>
-          <w:szCs w:val="24"/>
-        </w:rPr>
-        <w:t xml:space="preserve"> equals the byte length of any given output from </w:t>
+      <w:r>
+        <w:rPr>
+          <w:sz w:val="24"/>
+          <w:szCs w:val="24"/>
+        </w:rPr>
+        <w:t xml:space="preserve">mLen equals the byte length of the message to encrypt, and hLen equals the byte length of any given output from </w:t>
       </w:r>
       <w:r>
         <w:rPr>
@@ -2583,7 +2484,7 @@
     </w:p>
     <w:p>
       <w:pPr>
-        <w:spacing w:line="360" w:lineRule="auto"/>
+        <w:spacing w:line="480" w:lineRule="auto"/>
         <w:ind w:firstLine="720"/>
         <w:rPr>
           <w:sz w:val="24"/>
@@ -2595,7 +2496,6 @@
           <w:sz w:val="24"/>
           <w:szCs w:val="24"/>
         </w:rPr>
-        <w:lastRenderedPageBreak/>
         <w:t>Next</w:t>
       </w:r>
       <w:r>
@@ -2652,17 +2552,95 @@
           <w:sz w:val="24"/>
           <w:szCs w:val="24"/>
         </w:rPr>
-        <w:t xml:space="preserve"> One generates a random value as the seed for the MGF, ensuring it has the same length as </w:t>
-      </w:r>
-      <w:proofErr w:type="spellStart"/>
-      <w:r>
-        <w:rPr>
-          <w:sz w:val="24"/>
-          <w:szCs w:val="24"/>
-        </w:rPr>
-        <w:t>hLen</w:t>
-      </w:r>
-      <w:proofErr w:type="spellEnd"/>
+        <w:t xml:space="preserve"> One generates a random value as the seed for the MGF, ensuring it has the same length as hLen.</w:t>
+      </w:r>
+      <w:r>
+        <w:rPr>
+          <w:sz w:val="24"/>
+          <w:szCs w:val="24"/>
+        </w:rPr>
+        <w:t xml:space="preserve"> </w:t>
+      </w:r>
+      <w:r>
+        <w:rPr>
+          <w:sz w:val="24"/>
+          <w:szCs w:val="24"/>
+        </w:rPr>
+        <w:t xml:space="preserve">In our implementation, we utilize MGF1 which is </w:t>
+      </w:r>
+      <w:r>
+        <w:rPr>
+          <w:sz w:val="24"/>
+          <w:szCs w:val="24"/>
+        </w:rPr>
+        <w:t xml:space="preserve">a mask generation function </w:t>
+      </w:r>
+      <w:r>
+        <w:rPr>
+          <w:sz w:val="24"/>
+          <w:szCs w:val="24"/>
+        </w:rPr>
+        <w:t>defined in PKCS#1.</w:t>
+      </w:r>
+      <w:r>
+        <w:rPr>
+          <w:sz w:val="24"/>
+          <w:szCs w:val="24"/>
+        </w:rPr>
+        <w:t xml:space="preserve"> </w:t>
+      </w:r>
+    </w:p>
+    <w:p>
+      <w:pPr>
+        <w:spacing w:line="480" w:lineRule="auto"/>
+        <w:ind w:firstLine="720"/>
+        <w:rPr>
+          <w:sz w:val="24"/>
+          <w:szCs w:val="24"/>
+        </w:rPr>
+      </w:pPr>
+      <w:r>
+        <w:rPr>
+          <w:sz w:val="24"/>
+          <w:szCs w:val="24"/>
+        </w:rPr>
+        <w:t xml:space="preserve">Next, DB </w:t>
+      </w:r>
+      <w:r>
+        <w:rPr>
+          <w:sz w:val="24"/>
+          <w:szCs w:val="24"/>
+        </w:rPr>
+        <w:t xml:space="preserve">is XOR’d with the output of </w:t>
+      </w:r>
+      <w:r>
+        <w:rPr>
+          <w:sz w:val="24"/>
+          <w:szCs w:val="24"/>
+        </w:rPr>
+        <w:t>th</w:t>
+      </w:r>
+      <w:r>
+        <w:rPr>
+          <w:sz w:val="24"/>
+          <w:szCs w:val="24"/>
+        </w:rPr>
+        <w:t>e</w:t>
+      </w:r>
+      <w:r>
+        <w:rPr>
+          <w:sz w:val="24"/>
+          <w:szCs w:val="24"/>
+        </w:rPr>
+        <w:t xml:space="preserve"> </w:t>
+      </w:r>
+      <w:r>
+        <w:rPr>
+          <w:sz w:val="24"/>
+          <w:szCs w:val="24"/>
+        </w:rPr>
+        <w:t>MGF</w:t>
+      </w:r>
       <w:r>
         <w:rPr>
           <w:sz w:val="24"/>
@@ -2682,33 +2660,117 @@
           <w:sz w:val="24"/>
           <w:szCs w:val="24"/>
         </w:rPr>
-        <w:t xml:space="preserve">In our implementation, we utilize MGF1 which is </w:t>
-      </w:r>
-      <w:r>
-        <w:rPr>
-          <w:sz w:val="24"/>
-          <w:szCs w:val="24"/>
-        </w:rPr>
-        <w:t xml:space="preserve">a mask generation function </w:t>
-      </w:r>
-      <w:r>
-        <w:rPr>
-          <w:sz w:val="24"/>
-          <w:szCs w:val="24"/>
-        </w:rPr>
-        <w:t>defined in PKCS#1.</w:t>
-      </w:r>
-      <w:r>
-        <w:rPr>
-          <w:sz w:val="24"/>
-          <w:szCs w:val="24"/>
-        </w:rPr>
-        <w:t xml:space="preserve"> </w:t>
-      </w:r>
-    </w:p>
-    <w:p>
-      <w:pPr>
-        <w:spacing w:line="360" w:lineRule="auto"/>
+        <w:t>Note w</w:t>
+      </w:r>
+      <w:r>
+        <w:rPr>
+          <w:sz w:val="24"/>
+          <w:szCs w:val="24"/>
+        </w:rPr>
+        <w:t xml:space="preserve">e are allowed to XOR these two because just like DB, the output </w:t>
+      </w:r>
+      <w:r>
+        <w:rPr>
+          <w:sz w:val="24"/>
+          <w:szCs w:val="24"/>
+        </w:rPr>
+        <w:t>also has</w:t>
+      </w:r>
+      <w:r>
+        <w:rPr>
+          <w:sz w:val="24"/>
+          <w:szCs w:val="24"/>
+        </w:rPr>
+        <w:t xml:space="preserve"> k – hLen – 1</w:t>
+      </w:r>
+      <w:r>
+        <w:rPr>
+          <w:sz w:val="24"/>
+          <w:szCs w:val="24"/>
+        </w:rPr>
+        <w:t xml:space="preserve"> bytes</w:t>
+      </w:r>
+      <w:r>
+        <w:rPr>
+          <w:sz w:val="24"/>
+          <w:szCs w:val="24"/>
+        </w:rPr>
+        <w:t xml:space="preserve">. </w:t>
+      </w:r>
+      <w:r>
+        <w:rPr>
+          <w:sz w:val="24"/>
+          <w:szCs w:val="24"/>
+        </w:rPr>
+        <w:t>This acts as our way of “masking” DB.</w:t>
+      </w:r>
+      <w:r>
+        <w:rPr>
+          <w:sz w:val="24"/>
+          <w:szCs w:val="24"/>
+        </w:rPr>
+        <w:t xml:space="preserve"> This result is now our new</w:t>
+      </w:r>
+      <w:r>
+        <w:rPr>
+          <w:sz w:val="24"/>
+          <w:szCs w:val="24"/>
+        </w:rPr>
+        <w:t xml:space="preserve"> temporary</w:t>
+      </w:r>
+      <w:r>
+        <w:rPr>
+          <w:sz w:val="24"/>
+          <w:szCs w:val="24"/>
+        </w:rPr>
+        <w:t xml:space="preserve"> seed for MGF.</w:t>
+      </w:r>
+      <w:r>
+        <w:rPr>
+          <w:sz w:val="24"/>
+          <w:szCs w:val="24"/>
+        </w:rPr>
+        <w:t xml:space="preserve"> We use it to generate a string of length hLen. </w:t>
+      </w:r>
+      <w:r>
+        <w:rPr>
+          <w:sz w:val="24"/>
+          <w:szCs w:val="24"/>
+        </w:rPr>
+        <w:t xml:space="preserve">Now we can </w:t>
+      </w:r>
+      <w:r>
+        <w:rPr>
+          <w:sz w:val="24"/>
+          <w:szCs w:val="24"/>
+        </w:rPr>
+        <w:t xml:space="preserve">also </w:t>
+      </w:r>
+      <w:r>
+        <w:rPr>
+          <w:sz w:val="24"/>
+          <w:szCs w:val="24"/>
+        </w:rPr>
+        <w:t>m</w:t>
+      </w:r>
+      <w:r>
+        <w:rPr>
+          <w:sz w:val="24"/>
+          <w:szCs w:val="24"/>
+        </w:rPr>
+        <w:t xml:space="preserve">ask the original random value seed by XOR’ing it with this </w:t>
+      </w:r>
+      <w:r>
+        <w:rPr>
+          <w:sz w:val="24"/>
+          <w:szCs w:val="24"/>
+        </w:rPr>
+        <w:t>newly generated string.</w:t>
+      </w:r>
+    </w:p>
+    <w:p>
+      <w:pPr>
+        <w:spacing w:line="480" w:lineRule="auto"/>
         <w:ind w:firstLine="720"/>
         <w:rPr>
           <w:sz w:val="24"/>
@@ -2720,263 +2782,12 @@
           <w:sz w:val="24"/>
           <w:szCs w:val="24"/>
         </w:rPr>
-        <w:t xml:space="preserve">Next, DB </w:t>
-      </w:r>
-      <w:r>
-        <w:rPr>
-          <w:sz w:val="24"/>
-          <w:szCs w:val="24"/>
-        </w:rPr>
-        <w:t xml:space="preserve">is </w:t>
-      </w:r>
-      <w:proofErr w:type="spellStart"/>
-      <w:r>
-        <w:rPr>
-          <w:sz w:val="24"/>
-          <w:szCs w:val="24"/>
-        </w:rPr>
-        <w:t>XOR’d</w:t>
-      </w:r>
-      <w:proofErr w:type="spellEnd"/>
-      <w:r>
-        <w:rPr>
-          <w:sz w:val="24"/>
-          <w:szCs w:val="24"/>
-        </w:rPr>
-        <w:t xml:space="preserve"> with the output of </w:t>
-      </w:r>
-      <w:r>
-        <w:rPr>
-          <w:sz w:val="24"/>
-          <w:szCs w:val="24"/>
-        </w:rPr>
-        <w:t>th</w:t>
-      </w:r>
-      <w:r>
-        <w:rPr>
-          <w:sz w:val="24"/>
-          <w:szCs w:val="24"/>
-        </w:rPr>
-        <w:t>e</w:t>
-      </w:r>
-      <w:r>
-        <w:rPr>
-          <w:sz w:val="24"/>
-          <w:szCs w:val="24"/>
-        </w:rPr>
-        <w:t xml:space="preserve"> </w:t>
-      </w:r>
-      <w:r>
-        <w:rPr>
-          <w:sz w:val="24"/>
-          <w:szCs w:val="24"/>
-        </w:rPr>
-        <w:t>MGF</w:t>
-      </w:r>
-      <w:r>
-        <w:rPr>
-          <w:sz w:val="24"/>
-          <w:szCs w:val="24"/>
-        </w:rPr>
-        <w:t>.</w:t>
-      </w:r>
-      <w:r>
-        <w:rPr>
-          <w:sz w:val="24"/>
-          <w:szCs w:val="24"/>
-        </w:rPr>
-        <w:t xml:space="preserve"> </w:t>
-      </w:r>
-      <w:r>
-        <w:rPr>
-          <w:sz w:val="24"/>
-          <w:szCs w:val="24"/>
-        </w:rPr>
-        <w:t>Note w</w:t>
-      </w:r>
-      <w:r>
-        <w:rPr>
-          <w:sz w:val="24"/>
-          <w:szCs w:val="24"/>
-        </w:rPr>
-        <w:t xml:space="preserve">e are allowed to XOR these two because just like DB, the output </w:t>
-      </w:r>
-      <w:r>
-        <w:rPr>
-          <w:sz w:val="24"/>
-          <w:szCs w:val="24"/>
-        </w:rPr>
-        <w:t>also has</w:t>
-      </w:r>
-      <w:r>
-        <w:rPr>
-          <w:sz w:val="24"/>
-          <w:szCs w:val="24"/>
-        </w:rPr>
-        <w:t xml:space="preserve"> k – </w:t>
-      </w:r>
-      <w:proofErr w:type="spellStart"/>
-      <w:r>
-        <w:rPr>
-          <w:sz w:val="24"/>
-          <w:szCs w:val="24"/>
-        </w:rPr>
-        <w:t>hLen</w:t>
-      </w:r>
-      <w:proofErr w:type="spellEnd"/>
-      <w:r>
-        <w:rPr>
-          <w:sz w:val="24"/>
-          <w:szCs w:val="24"/>
-        </w:rPr>
-        <w:t xml:space="preserve"> – 1</w:t>
-      </w:r>
-      <w:r>
-        <w:rPr>
-          <w:sz w:val="24"/>
-          <w:szCs w:val="24"/>
-        </w:rPr>
-        <w:t xml:space="preserve"> </w:t>
-      </w:r>
-      <w:proofErr w:type="gramStart"/>
-      <w:r>
-        <w:rPr>
-          <w:sz w:val="24"/>
-          <w:szCs w:val="24"/>
-        </w:rPr>
-        <w:t>bytes</w:t>
-      </w:r>
-      <w:proofErr w:type="gramEnd"/>
-      <w:r>
-        <w:rPr>
-          <w:sz w:val="24"/>
-          <w:szCs w:val="24"/>
-        </w:rPr>
-        <w:t xml:space="preserve">. </w:t>
-      </w:r>
-      <w:r>
-        <w:rPr>
-          <w:sz w:val="24"/>
-          <w:szCs w:val="24"/>
-        </w:rPr>
-        <w:t>This acts as our way of “masking” DB.</w:t>
-      </w:r>
-      <w:r>
-        <w:rPr>
-          <w:sz w:val="24"/>
-          <w:szCs w:val="24"/>
-        </w:rPr>
-        <w:t xml:space="preserve"> This result is now our new</w:t>
-      </w:r>
-      <w:r>
-        <w:rPr>
-          <w:sz w:val="24"/>
-          <w:szCs w:val="24"/>
-        </w:rPr>
-        <w:t xml:space="preserve"> temporary</w:t>
-      </w:r>
-      <w:r>
-        <w:rPr>
-          <w:sz w:val="24"/>
-          <w:szCs w:val="24"/>
-        </w:rPr>
-        <w:t xml:space="preserve"> seed for MGF.</w:t>
-      </w:r>
-      <w:r>
-        <w:rPr>
-          <w:sz w:val="24"/>
-          <w:szCs w:val="24"/>
-        </w:rPr>
-        <w:t xml:space="preserve"> We use it to generate a string of length </w:t>
-      </w:r>
-      <w:proofErr w:type="spellStart"/>
-      <w:r>
-        <w:rPr>
-          <w:sz w:val="24"/>
-          <w:szCs w:val="24"/>
-        </w:rPr>
-        <w:t>hLen</w:t>
-      </w:r>
-      <w:proofErr w:type="spellEnd"/>
-      <w:r>
-        <w:rPr>
-          <w:sz w:val="24"/>
-          <w:szCs w:val="24"/>
-        </w:rPr>
-        <w:t xml:space="preserve">. </w:t>
-      </w:r>
-      <w:r>
-        <w:rPr>
-          <w:sz w:val="24"/>
-          <w:szCs w:val="24"/>
-        </w:rPr>
-        <w:t xml:space="preserve">Now we can </w:t>
-      </w:r>
-      <w:r>
-        <w:rPr>
-          <w:sz w:val="24"/>
-          <w:szCs w:val="24"/>
-        </w:rPr>
-        <w:t xml:space="preserve">also </w:t>
-      </w:r>
-      <w:r>
-        <w:rPr>
-          <w:sz w:val="24"/>
-          <w:szCs w:val="24"/>
-        </w:rPr>
-        <w:t>m</w:t>
-      </w:r>
-      <w:r>
-        <w:rPr>
-          <w:sz w:val="24"/>
-          <w:szCs w:val="24"/>
-        </w:rPr>
-        <w:t xml:space="preserve">ask the original random value seed by </w:t>
-      </w:r>
-      <w:proofErr w:type="spellStart"/>
-      <w:r>
-        <w:rPr>
-          <w:sz w:val="24"/>
-          <w:szCs w:val="24"/>
-        </w:rPr>
-        <w:t>XOR’ing</w:t>
-      </w:r>
-      <w:proofErr w:type="spellEnd"/>
-      <w:r>
-        <w:rPr>
-          <w:sz w:val="24"/>
-          <w:szCs w:val="24"/>
-        </w:rPr>
-        <w:t xml:space="preserve"> it with this </w:t>
-      </w:r>
-      <w:r>
-        <w:rPr>
-          <w:sz w:val="24"/>
-          <w:szCs w:val="24"/>
-        </w:rPr>
-        <w:t>newly generated string.</w:t>
-      </w:r>
-    </w:p>
-    <w:p>
-      <w:pPr>
-        <w:spacing w:line="360" w:lineRule="auto"/>
-        <w:ind w:firstLine="720"/>
-        <w:rPr>
-          <w:sz w:val="24"/>
-          <w:szCs w:val="24"/>
-        </w:rPr>
-      </w:pPr>
-      <w:r>
-        <w:rPr>
-          <w:sz w:val="24"/>
-          <w:szCs w:val="24"/>
-        </w:rPr>
         <w:t>Finally, the encoding of the original message is the combination of the seed mask, DB mask, and an extra null-byte.</w:t>
       </w:r>
     </w:p>
     <w:p>
       <w:pPr>
-        <w:spacing w:line="360" w:lineRule="auto"/>
+        <w:spacing w:line="480" w:lineRule="auto"/>
         <w:ind w:firstLine="720"/>
         <w:jc w:val="center"/>
         <w:rPr>
@@ -3008,7 +2819,7 @@
                     </pic:cNvPicPr>
                   </pic:nvPicPr>
                   <pic:blipFill>
-                    <a:blip r:embed="rId6">
+                    <a:blip r:embed="rId7">
                       <a:extLst>
                         <a:ext uri="{28A0092B-C50C-407E-A947-70E740481C1C}">
                           <a14:useLocalDpi xmlns:a14="http://schemas.microsoft.com/office/drawing/2010/main" val="0"/>
@@ -3044,7 +2855,7 @@
     </w:p>
     <w:p>
       <w:pPr>
-        <w:spacing w:line="360" w:lineRule="auto"/>
+        <w:spacing w:line="480" w:lineRule="auto"/>
         <w:ind w:firstLine="720"/>
         <w:rPr>
           <w:sz w:val="24"/>
@@ -3085,23 +2896,7 @@
           <w:sz w:val="24"/>
           <w:szCs w:val="24"/>
         </w:rPr>
-        <w:t xml:space="preserve">We want to ‘undo’ the masking that occurred by </w:t>
-      </w:r>
-      <w:proofErr w:type="spellStart"/>
-      <w:r>
-        <w:rPr>
-          <w:sz w:val="24"/>
-          <w:szCs w:val="24"/>
-        </w:rPr>
-        <w:t>XOR’ing</w:t>
-      </w:r>
-      <w:proofErr w:type="spellEnd"/>
-      <w:r>
-        <w:rPr>
-          <w:sz w:val="24"/>
-          <w:szCs w:val="24"/>
-        </w:rPr>
-        <w:t xml:space="preserve"> an</w:t>
+        <w:t>We want to ‘undo’ the masking that occurred by XOR’ing an</w:t>
       </w:r>
       <w:r>
         <w:rPr>
@@ -3199,17 +2994,8 @@
           <w:sz w:val="24"/>
           <w:szCs w:val="24"/>
         </w:rPr>
-        <w:t xml:space="preserve"> of DB = </w:t>
-      </w:r>
-      <w:proofErr w:type="gramStart"/>
-      <w:r>
-        <w:rPr>
-          <w:sz w:val="24"/>
-          <w:szCs w:val="24"/>
-        </w:rPr>
-        <w:t>MGF(</w:t>
-      </w:r>
-      <w:proofErr w:type="gramEnd"/>
+        <w:t xml:space="preserve"> of DB = MGF(</w:t>
+      </w:r>
       <w:r>
         <w:rPr>
           <w:sz w:val="24"/>
@@ -3229,23 +3015,7 @@
           <w:sz w:val="24"/>
           <w:szCs w:val="24"/>
         </w:rPr>
-        <w:t xml:space="preserve">k – </w:t>
-      </w:r>
-      <w:proofErr w:type="spellStart"/>
-      <w:r>
-        <w:rPr>
-          <w:sz w:val="24"/>
-          <w:szCs w:val="24"/>
-        </w:rPr>
-        <w:t>hLen</w:t>
-      </w:r>
-      <w:proofErr w:type="spellEnd"/>
-      <w:r>
-        <w:rPr>
-          <w:sz w:val="24"/>
-          <w:szCs w:val="24"/>
-        </w:rPr>
-        <w:t xml:space="preserve"> - 1</w:t>
+        <w:t>k – hLen - 1</w:t>
       </w:r>
       <w:r>
         <w:rPr>
@@ -3306,7 +3076,7 @@
     </w:p>
     <w:p>
       <w:pPr>
-        <w:spacing w:line="360" w:lineRule="auto"/>
+        <w:spacing w:line="480" w:lineRule="auto"/>
         <w:ind w:firstLine="720"/>
         <w:rPr>
           <w:sz w:val="24"/>
@@ -3332,46 +3102,14 @@
           <w:sz w:val="24"/>
           <w:szCs w:val="24"/>
         </w:rPr>
-        <w:t xml:space="preserve"> ^ </w:t>
-      </w:r>
-      <w:proofErr w:type="gramStart"/>
-      <w:r>
-        <w:rPr>
-          <w:sz w:val="24"/>
-          <w:szCs w:val="24"/>
-        </w:rPr>
-        <w:t>MGF(</w:t>
-      </w:r>
-      <w:proofErr w:type="gramEnd"/>
-      <w:r>
-        <w:rPr>
-          <w:sz w:val="24"/>
-          <w:szCs w:val="24"/>
-        </w:rPr>
-        <w:t>seed,</w:t>
-      </w:r>
-      <w:r>
-        <w:rPr>
-          <w:sz w:val="24"/>
-          <w:szCs w:val="24"/>
-        </w:rPr>
-        <w:t xml:space="preserve"> k – </w:t>
-      </w:r>
-      <w:proofErr w:type="spellStart"/>
-      <w:r>
-        <w:rPr>
-          <w:sz w:val="24"/>
-          <w:szCs w:val="24"/>
-        </w:rPr>
-        <w:t>hLen</w:t>
-      </w:r>
-      <w:proofErr w:type="spellEnd"/>
-      <w:r>
-        <w:rPr>
-          <w:sz w:val="24"/>
-          <w:szCs w:val="24"/>
-        </w:rPr>
-        <w:t xml:space="preserve"> - 1</w:t>
+        <w:t xml:space="preserve"> ^ MGF(seed,</w:t>
+      </w:r>
+      <w:r>
+        <w:rPr>
+          <w:sz w:val="24"/>
+          <w:szCs w:val="24"/>
+        </w:rPr>
+        <w:t xml:space="preserve"> k – hLen - 1</w:t>
       </w:r>
       <w:r>
         <w:rPr>
@@ -3390,7 +3128,7 @@
     </w:p>
     <w:p>
       <w:pPr>
-        <w:spacing w:line="360" w:lineRule="auto"/>
+        <w:spacing w:line="480" w:lineRule="auto"/>
         <w:ind w:firstLine="720"/>
         <w:rPr>
           <w:sz w:val="24"/>
@@ -3409,55 +3147,7 @@
           <w:sz w:val="24"/>
           <w:szCs w:val="24"/>
         </w:rPr>
-        <w:t>(</w:t>
-      </w:r>
-      <w:proofErr w:type="gramStart"/>
-      <w:r>
-        <w:rPr>
-          <w:sz w:val="24"/>
-          <w:szCs w:val="24"/>
-        </w:rPr>
-        <w:t>MGF(</w:t>
-      </w:r>
-      <w:proofErr w:type="gramEnd"/>
-      <w:r>
-        <w:rPr>
-          <w:sz w:val="24"/>
-          <w:szCs w:val="24"/>
-        </w:rPr>
-        <w:t xml:space="preserve">seed, k – </w:t>
-      </w:r>
-      <w:proofErr w:type="spellStart"/>
-      <w:r>
-        <w:rPr>
-          <w:sz w:val="24"/>
-          <w:szCs w:val="24"/>
-        </w:rPr>
-        <w:t>hLen</w:t>
-      </w:r>
-      <w:proofErr w:type="spellEnd"/>
-      <w:r>
-        <w:rPr>
-          <w:sz w:val="24"/>
-          <w:szCs w:val="24"/>
-        </w:rPr>
-        <w:t xml:space="preserve"> - 1) ^ DB) ^ MGF(seed, k – </w:t>
-      </w:r>
-      <w:proofErr w:type="spellStart"/>
-      <w:r>
-        <w:rPr>
-          <w:sz w:val="24"/>
-          <w:szCs w:val="24"/>
-        </w:rPr>
-        <w:t>hLen</w:t>
-      </w:r>
-      <w:proofErr w:type="spellEnd"/>
-      <w:r>
-        <w:rPr>
-          <w:sz w:val="24"/>
-          <w:szCs w:val="24"/>
-        </w:rPr>
-        <w:t xml:space="preserve"> - 1)</w:t>
+        <w:t>(MGF(seed, k – hLen - 1) ^ DB) ^ MGF(seed, k – hLen - 1)</w:t>
       </w:r>
       <w:r>
         <w:rPr>
@@ -3477,7 +3167,7 @@
     </w:p>
     <w:p>
       <w:pPr>
-        <w:spacing w:line="360" w:lineRule="auto"/>
+        <w:spacing w:line="480" w:lineRule="auto"/>
         <w:ind w:firstLine="720"/>
         <w:rPr>
           <w:sz w:val="24"/>
@@ -3489,7 +3179,6 @@
           <w:sz w:val="24"/>
           <w:szCs w:val="24"/>
         </w:rPr>
-        <w:lastRenderedPageBreak/>
         <w:t xml:space="preserve">= </w:t>
       </w:r>
       <w:r>
@@ -3497,55 +3186,7 @@
           <w:sz w:val="24"/>
           <w:szCs w:val="24"/>
         </w:rPr>
-        <w:t>(</w:t>
-      </w:r>
-      <w:proofErr w:type="gramStart"/>
-      <w:r>
-        <w:rPr>
-          <w:sz w:val="24"/>
-          <w:szCs w:val="24"/>
-        </w:rPr>
-        <w:t>MGF(</w:t>
-      </w:r>
-      <w:proofErr w:type="gramEnd"/>
-      <w:r>
-        <w:rPr>
-          <w:sz w:val="24"/>
-          <w:szCs w:val="24"/>
-        </w:rPr>
-        <w:t xml:space="preserve">seed, k – </w:t>
-      </w:r>
-      <w:proofErr w:type="spellStart"/>
-      <w:r>
-        <w:rPr>
-          <w:sz w:val="24"/>
-          <w:szCs w:val="24"/>
-        </w:rPr>
-        <w:t>hLen</w:t>
-      </w:r>
-      <w:proofErr w:type="spellEnd"/>
-      <w:r>
-        <w:rPr>
-          <w:sz w:val="24"/>
-          <w:szCs w:val="24"/>
-        </w:rPr>
-        <w:t xml:space="preserve"> - 1) ^ MGF(seed, k – </w:t>
-      </w:r>
-      <w:proofErr w:type="spellStart"/>
-      <w:r>
-        <w:rPr>
-          <w:sz w:val="24"/>
-          <w:szCs w:val="24"/>
-        </w:rPr>
-        <w:t>hLen</w:t>
-      </w:r>
-      <w:proofErr w:type="spellEnd"/>
-      <w:r>
-        <w:rPr>
-          <w:sz w:val="24"/>
-          <w:szCs w:val="24"/>
-        </w:rPr>
-        <w:t xml:space="preserve"> - 1)) ^ DB</w:t>
+        <w:t>(MGF(seed, k – hLen - 1) ^ MGF(seed, k – hLen - 1)) ^ DB</w:t>
       </w:r>
       <w:r>
         <w:rPr>
@@ -3565,7 +3206,7 @@
     </w:p>
     <w:p>
       <w:pPr>
-        <w:spacing w:line="360" w:lineRule="auto"/>
+        <w:spacing w:line="480" w:lineRule="auto"/>
         <w:ind w:firstLine="720"/>
         <w:rPr>
           <w:sz w:val="24"/>
@@ -3653,7 +3294,7 @@
     </w:p>
     <w:p>
       <w:pPr>
-        <w:spacing w:line="360" w:lineRule="auto"/>
+        <w:spacing w:line="480" w:lineRule="auto"/>
         <w:ind w:firstLine="720"/>
         <w:rPr>
           <w:sz w:val="24"/>
@@ -3714,55 +3355,7 @@
           <w:sz w:val="24"/>
           <w:szCs w:val="24"/>
         </w:rPr>
-        <w:t xml:space="preserve">the first byte as Y, the next </w:t>
-      </w:r>
-      <w:proofErr w:type="spellStart"/>
-      <w:r>
-        <w:rPr>
-          <w:sz w:val="24"/>
-          <w:szCs w:val="24"/>
-        </w:rPr>
-        <w:t>hLen</w:t>
-      </w:r>
-      <w:proofErr w:type="spellEnd"/>
-      <w:r>
-        <w:rPr>
-          <w:sz w:val="24"/>
-          <w:szCs w:val="24"/>
-        </w:rPr>
-        <w:t xml:space="preserve"> bytes as the masked seed, and the remaining k – </w:t>
-      </w:r>
-      <w:proofErr w:type="spellStart"/>
-      <w:r>
-        <w:rPr>
-          <w:sz w:val="24"/>
-          <w:szCs w:val="24"/>
-        </w:rPr>
-        <w:t>hLen</w:t>
-      </w:r>
-      <w:proofErr w:type="spellEnd"/>
-      <w:r>
-        <w:rPr>
-          <w:sz w:val="24"/>
-          <w:szCs w:val="24"/>
-        </w:rPr>
-        <w:t xml:space="preserve"> – 1 </w:t>
-      </w:r>
-      <w:proofErr w:type="gramStart"/>
-      <w:r>
-        <w:rPr>
-          <w:sz w:val="24"/>
-          <w:szCs w:val="24"/>
-        </w:rPr>
-        <w:t>bytes</w:t>
-      </w:r>
-      <w:proofErr w:type="gramEnd"/>
-      <w:r>
-        <w:rPr>
-          <w:sz w:val="24"/>
-          <w:szCs w:val="24"/>
-        </w:rPr>
-        <w:t xml:space="preserve"> as the masked DB.</w:t>
+        <w:t>the first byte as Y, the next hLen bytes as the masked seed, and the remaining k – hLen – 1 bytes as the masked DB.</w:t>
       </w:r>
       <w:r>
         <w:rPr>
@@ -3783,23 +3376,7 @@
           <w:sz w:val="24"/>
           <w:szCs w:val="24"/>
         </w:rPr>
-        <w:t xml:space="preserve">MGF with masked DB as the input and a desired length of </w:t>
-      </w:r>
-      <w:proofErr w:type="spellStart"/>
-      <w:r>
-        <w:rPr>
-          <w:sz w:val="24"/>
-          <w:szCs w:val="24"/>
-        </w:rPr>
-        <w:t>hLen</w:t>
-      </w:r>
-      <w:proofErr w:type="spellEnd"/>
-      <w:r>
-        <w:rPr>
-          <w:sz w:val="24"/>
-          <w:szCs w:val="24"/>
-        </w:rPr>
-        <w:t xml:space="preserve">. This is </w:t>
+        <w:t xml:space="preserve">MGF with masked DB as the input and a desired length of hLen. This is </w:t>
       </w:r>
       <w:r>
         <w:rPr>
@@ -3843,72 +3420,31 @@
         </w:rPr>
         <w:t xml:space="preserve"> Hence, we can determine the original seed by </w:t>
       </w:r>
-      <w:proofErr w:type="spellStart"/>
-      <w:r>
-        <w:rPr>
-          <w:sz w:val="24"/>
-          <w:szCs w:val="24"/>
-        </w:rPr>
-        <w:t>XOR’ing</w:t>
-      </w:r>
-      <w:proofErr w:type="spellEnd"/>
-      <w:r>
-        <w:rPr>
-          <w:sz w:val="24"/>
-          <w:szCs w:val="24"/>
-        </w:rPr>
-        <w:t xml:space="preserve"> the masked seed and this newly found mask.</w:t>
-      </w:r>
-      <w:r>
-        <w:rPr>
-          <w:sz w:val="24"/>
-          <w:szCs w:val="24"/>
-        </w:rPr>
-        <w:t xml:space="preserve"> Similarly, compute the DB mask by passing this original seed and a desired length of k – </w:t>
-      </w:r>
-      <w:proofErr w:type="spellStart"/>
-      <w:r>
-        <w:rPr>
-          <w:sz w:val="24"/>
-          <w:szCs w:val="24"/>
-        </w:rPr>
-        <w:t>hLen</w:t>
-      </w:r>
-      <w:proofErr w:type="spellEnd"/>
-      <w:r>
-        <w:rPr>
-          <w:sz w:val="24"/>
-          <w:szCs w:val="24"/>
-        </w:rPr>
-        <w:t xml:space="preserve"> - 1 into the MGF. </w:t>
-      </w:r>
-      <w:r>
-        <w:rPr>
-          <w:sz w:val="24"/>
-          <w:szCs w:val="24"/>
-        </w:rPr>
-        <w:t xml:space="preserve">Then we can also determine the original DB by </w:t>
-      </w:r>
-      <w:proofErr w:type="spellStart"/>
-      <w:r>
-        <w:rPr>
-          <w:sz w:val="24"/>
-          <w:szCs w:val="24"/>
-        </w:rPr>
-        <w:t>XOR’ing</w:t>
-      </w:r>
-      <w:proofErr w:type="spellEnd"/>
-      <w:r>
-        <w:rPr>
-          <w:sz w:val="24"/>
-          <w:szCs w:val="24"/>
-        </w:rPr>
-        <w:t xml:space="preserve"> the masked DB and this newly found mask.</w:t>
-      </w:r>
-    </w:p>
-    <w:p>
-      <w:pPr>
-        <w:spacing w:line="360" w:lineRule="auto"/>
+      <w:r>
+        <w:rPr>
+          <w:sz w:val="24"/>
+          <w:szCs w:val="24"/>
+        </w:rPr>
+        <w:t>XOR’ing the masked seed and this newly found mask.</w:t>
+      </w:r>
+      <w:r>
+        <w:rPr>
+          <w:sz w:val="24"/>
+          <w:szCs w:val="24"/>
+        </w:rPr>
+        <w:t xml:space="preserve"> Similarly, compute the DB mask by passing this original seed and a desired length of k – hLen - 1 into the MGF. </w:t>
+      </w:r>
+      <w:r>
+        <w:rPr>
+          <w:sz w:val="24"/>
+          <w:szCs w:val="24"/>
+        </w:rPr>
+        <w:t>Then we can also determine the original DB by XOR’ing the masked DB and this newly found mask.</w:t>
+      </w:r>
+    </w:p>
+    <w:p>
+      <w:pPr>
+        <w:spacing w:line="480" w:lineRule="auto"/>
         <w:ind w:firstLine="720"/>
         <w:rPr>
           <w:sz w:val="24"/>
@@ -3950,26 +3486,17 @@
         </w:rPr>
         <w:t xml:space="preserve">the original message from the last </w:t>
       </w:r>
-      <w:proofErr w:type="spellStart"/>
-      <w:r>
-        <w:rPr>
-          <w:sz w:val="24"/>
-          <w:szCs w:val="24"/>
-        </w:rPr>
-        <w:t>hLen</w:t>
-      </w:r>
-      <w:proofErr w:type="spellEnd"/>
-      <w:r>
-        <w:rPr>
-          <w:sz w:val="24"/>
-          <w:szCs w:val="24"/>
-        </w:rPr>
-        <w:t xml:space="preserve"> bytes.</w:t>
-      </w:r>
-    </w:p>
-    <w:p>
-      <w:pPr>
-        <w:spacing w:line="360" w:lineRule="auto"/>
+      <w:r>
+        <w:rPr>
+          <w:sz w:val="24"/>
+          <w:szCs w:val="24"/>
+        </w:rPr>
+        <w:t>hLen bytes.</w:t>
+      </w:r>
+    </w:p>
+    <w:p>
+      <w:pPr>
+        <w:spacing w:line="480" w:lineRule="auto"/>
         <w:ind w:firstLine="720"/>
         <w:rPr>
           <w:sz w:val="24"/>
@@ -4002,23 +3529,7 @@
           <w:sz w:val="24"/>
           <w:szCs w:val="24"/>
         </w:rPr>
-        <w:t xml:space="preserve"> in the form of </w:t>
-      </w:r>
-      <w:proofErr w:type="gramStart"/>
-      <w:r>
-        <w:rPr>
-          <w:sz w:val="24"/>
-          <w:szCs w:val="24"/>
-        </w:rPr>
-        <w:t>the mask</w:t>
-      </w:r>
-      <w:proofErr w:type="gramEnd"/>
-      <w:r>
-        <w:rPr>
-          <w:sz w:val="24"/>
-          <w:szCs w:val="24"/>
-        </w:rPr>
-        <w:t xml:space="preserve"> generating and hash functions. </w:t>
+        <w:t xml:space="preserve"> in the form of the mask generating and hash functions. </w:t>
       </w:r>
       <w:r>
         <w:rPr>
@@ -4197,7 +3708,7 @@
     </w:p>
     <w:p>
       <w:pPr>
-        <w:spacing w:line="360" w:lineRule="auto"/>
+        <w:spacing w:line="480" w:lineRule="auto"/>
         <w:ind w:firstLine="720"/>
         <w:rPr>
           <w:sz w:val="24"/>
@@ -4321,7 +3832,7 @@
     </w:p>
     <w:p>
       <w:pPr>
-        <w:spacing w:line="360" w:lineRule="auto"/>
+        <w:spacing w:line="480" w:lineRule="auto"/>
         <w:ind w:firstLine="720"/>
         <w:rPr>
           <w:sz w:val="24"/>
@@ -4445,7 +3956,7 @@
     </w:p>
     <w:p>
       <w:pPr>
-        <w:spacing w:line="360" w:lineRule="auto"/>
+        <w:spacing w:line="480" w:lineRule="auto"/>
         <w:ind w:firstLine="720"/>
         <w:rPr>
           <w:sz w:val="24"/>
@@ -4457,7 +3968,6 @@
           <w:sz w:val="24"/>
           <w:szCs w:val="24"/>
         </w:rPr>
-        <w:lastRenderedPageBreak/>
         <w:t xml:space="preserve">Using </w:t>
       </w:r>
       <w:r>
@@ -4595,23 +4105,7 @@
           <w:sz w:val="24"/>
           <w:szCs w:val="24"/>
         </w:rPr>
-        <w:t xml:space="preserve">, </w:t>
-      </w:r>
-      <w:proofErr w:type="gramStart"/>
-      <w:r>
-        <w:rPr>
-          <w:sz w:val="24"/>
-          <w:szCs w:val="24"/>
-        </w:rPr>
-        <w:t>as long as</w:t>
-      </w:r>
-      <w:proofErr w:type="gramEnd"/>
-      <w:r>
-        <w:rPr>
-          <w:sz w:val="24"/>
-          <w:szCs w:val="24"/>
-        </w:rPr>
-        <w:t xml:space="preserve"> they do not submit the challenge ciphertext itself</w:t>
+        <w:t>, as long as they do not submit the challenge ciphertext itself</w:t>
       </w:r>
       <w:r>
         <w:rPr>
@@ -4624,7 +4118,7 @@
     <w:p>
       <w:pPr>
         <w:pStyle w:val="Heading2"/>
-        <w:spacing w:line="360" w:lineRule="auto"/>
+        <w:spacing w:line="480" w:lineRule="auto"/>
         <w:rPr>
           <w:sz w:val="28"/>
           <w:szCs w:val="28"/>
@@ -4647,7 +4141,7 @@
     </w:p>
     <w:p>
       <w:pPr>
-        <w:spacing w:line="360" w:lineRule="auto"/>
+        <w:spacing w:line="480" w:lineRule="auto"/>
         <w:ind w:firstLine="720"/>
         <w:rPr>
           <w:sz w:val="24"/>
@@ -4664,7 +4158,7 @@
     </w:p>
     <w:p>
       <w:pPr>
-        <w:spacing w:line="360" w:lineRule="auto"/>
+        <w:spacing w:line="480" w:lineRule="auto"/>
         <w:rPr>
           <w:sz w:val="24"/>
           <w:szCs w:val="24"/>
@@ -4674,7 +4168,7 @@
     <w:p>
       <w:pPr>
         <w:pStyle w:val="Heading1"/>
-        <w:spacing w:line="360" w:lineRule="auto"/>
+        <w:spacing w:line="480" w:lineRule="auto"/>
         <w:rPr>
           <w:sz w:val="36"/>
           <w:szCs w:val="36"/>
@@ -4722,7 +4216,7 @@
     </w:p>
     <w:p>
       <w:pPr>
-        <w:spacing w:line="360" w:lineRule="auto"/>
+        <w:spacing w:line="480" w:lineRule="auto"/>
         <w:ind w:firstLine="720"/>
         <w:rPr>
           <w:sz w:val="24"/>
@@ -4748,21 +4242,7 @@
           <w:sz w:val="24"/>
           <w:szCs w:val="24"/>
         </w:rPr>
-        <w:t xml:space="preserve"> a </w:t>
-      </w:r>
-      <w:r>
-        <w:rPr>
-          <w:sz w:val="24"/>
-          <w:szCs w:val="24"/>
-        </w:rPr>
-        <w:t>symmetric key cipher</w:t>
-      </w:r>
-      <w:r>
-        <w:rPr>
-          <w:sz w:val="24"/>
-          <w:szCs w:val="24"/>
-        </w:rPr>
-        <w:t xml:space="preserve"> called</w:t>
+        <w:t xml:space="preserve"> a symmetric key cipher called</w:t>
       </w:r>
       <w:r>
         <w:rPr>
@@ -4789,7 +4269,7 @@
     <w:p>
       <w:pPr>
         <w:pStyle w:val="Heading2"/>
-        <w:spacing w:line="360" w:lineRule="auto"/>
+        <w:spacing w:line="480" w:lineRule="auto"/>
         <w:rPr>
           <w:sz w:val="28"/>
           <w:szCs w:val="28"/>
@@ -4805,7 +4285,7 @@
     </w:p>
     <w:p>
       <w:pPr>
-        <w:spacing w:line="360" w:lineRule="auto"/>
+        <w:spacing w:line="480" w:lineRule="auto"/>
         <w:rPr>
           <w:sz w:val="24"/>
           <w:szCs w:val="24"/>
@@ -4863,7 +4343,7 @@
     </w:p>
     <w:p>
       <w:pPr>
-        <w:spacing w:line="360" w:lineRule="auto"/>
+        <w:spacing w:line="480" w:lineRule="auto"/>
         <w:ind w:firstLine="720"/>
         <w:rPr>
           <w:sz w:val="24"/>
@@ -5104,7 +4584,7 @@
     </w:p>
     <w:p>
       <w:pPr>
-        <w:spacing w:line="360" w:lineRule="auto"/>
+        <w:spacing w:line="480" w:lineRule="auto"/>
         <w:ind w:firstLine="720"/>
         <w:rPr>
           <w:sz w:val="24"/>
@@ -5116,7 +4596,6 @@
           <w:sz w:val="24"/>
           <w:szCs w:val="24"/>
         </w:rPr>
-        <w:lastRenderedPageBreak/>
         <w:t xml:space="preserve">We </w:t>
       </w:r>
       <w:r>
@@ -5145,23 +4624,7 @@
           <w:sz w:val="24"/>
           <w:szCs w:val="24"/>
         </w:rPr>
-        <w:t xml:space="preserve">Although </w:t>
-      </w:r>
-      <w:proofErr w:type="gramStart"/>
-      <w:r>
-        <w:rPr>
-          <w:sz w:val="24"/>
-          <w:szCs w:val="24"/>
-        </w:rPr>
-        <w:t>similar to</w:t>
-      </w:r>
-      <w:proofErr w:type="gramEnd"/>
-      <w:r>
-        <w:rPr>
-          <w:sz w:val="24"/>
-          <w:szCs w:val="24"/>
-        </w:rPr>
-        <w:t xml:space="preserve"> CFB,</w:t>
+        <w:t>Although similar to CFB,</w:t>
       </w:r>
       <w:r>
         <w:rPr>
@@ -5425,7 +4888,7 @@
     </w:p>
     <w:p>
       <w:pPr>
-        <w:spacing w:line="360" w:lineRule="auto"/>
+        <w:spacing w:line="480" w:lineRule="auto"/>
         <w:ind w:firstLine="720"/>
         <w:rPr>
           <w:sz w:val="24"/>
@@ -5472,7 +4935,7 @@
                     </pic:cNvPicPr>
                   </pic:nvPicPr>
                   <pic:blipFill>
-                    <a:blip r:embed="rId7">
+                    <a:blip r:embed="rId8">
                       <a:extLst>
                         <a:ext uri="{28A0092B-C50C-407E-A947-70E740481C1C}">
                           <a14:useLocalDpi xmlns:a14="http://schemas.microsoft.com/office/drawing/2010/main" val="0"/>
@@ -5508,7 +4971,7 @@
     </w:p>
     <w:p>
       <w:pPr>
-        <w:spacing w:line="360" w:lineRule="auto"/>
+        <w:spacing w:line="480" w:lineRule="auto"/>
         <w:ind w:firstLine="720"/>
         <w:rPr>
           <w:sz w:val="24"/>
@@ -5602,7 +5065,7 @@
     </w:p>
     <w:p>
       <w:pPr>
-        <w:spacing w:line="360" w:lineRule="auto"/>
+        <w:spacing w:line="480" w:lineRule="auto"/>
         <w:rPr>
           <w:sz w:val="24"/>
           <w:szCs w:val="24"/>
@@ -5612,7 +5075,7 @@
     <w:p>
       <w:pPr>
         <w:pStyle w:val="Heading1"/>
-        <w:spacing w:line="360" w:lineRule="auto"/>
+        <w:spacing w:line="480" w:lineRule="auto"/>
         <w:rPr>
           <w:b/>
           <w:bCs/>
@@ -5627,14 +5090,13 @@
           <w:sz w:val="36"/>
           <w:szCs w:val="36"/>
         </w:rPr>
-        <w:lastRenderedPageBreak/>
         <w:t>Integrity</w:t>
       </w:r>
     </w:p>
     <w:p>
       <w:pPr>
         <w:pStyle w:val="Heading2"/>
-        <w:spacing w:line="360" w:lineRule="auto"/>
+        <w:spacing w:line="480" w:lineRule="auto"/>
         <w:rPr>
           <w:sz w:val="28"/>
           <w:szCs w:val="28"/>
@@ -5650,7 +5112,7 @@
     </w:p>
     <w:p>
       <w:pPr>
-        <w:spacing w:line="360" w:lineRule="auto"/>
+        <w:spacing w:line="480" w:lineRule="auto"/>
         <w:ind w:firstLine="720"/>
         <w:rPr>
           <w:sz w:val="24"/>
@@ -5668,7 +5130,7 @@
     <w:p>
       <w:pPr>
         <w:pStyle w:val="Heading2"/>
-        <w:spacing w:line="360" w:lineRule="auto"/>
+        <w:spacing w:line="480" w:lineRule="auto"/>
         <w:rPr>
           <w:sz w:val="28"/>
           <w:szCs w:val="28"/>
@@ -5684,7 +5146,7 @@
     </w:p>
     <w:p>
       <w:pPr>
-        <w:spacing w:line="360" w:lineRule="auto"/>
+        <w:spacing w:line="480" w:lineRule="auto"/>
         <w:ind w:firstLine="720"/>
         <w:rPr>
           <w:sz w:val="24"/>
@@ -5701,7 +5163,7 @@
     </w:p>
     <w:p>
       <w:pPr>
-        <w:spacing w:line="360" w:lineRule="auto"/>
+        <w:spacing w:line="480" w:lineRule="auto"/>
         <w:ind w:firstLine="720"/>
         <w:rPr>
           <w:sz w:val="24"/>
@@ -5718,7 +5180,7 @@
     </w:p>
     <w:p>
       <w:pPr>
-        <w:spacing w:line="360" w:lineRule="auto"/>
+        <w:spacing w:line="480" w:lineRule="auto"/>
         <w:ind w:firstLine="720"/>
         <w:rPr>
           <w:sz w:val="24"/>
@@ -5735,7 +5197,7 @@
     </w:p>
     <w:p>
       <w:pPr>
-        <w:spacing w:line="360" w:lineRule="auto"/>
+        <w:spacing w:line="480" w:lineRule="auto"/>
         <w:rPr>
           <w:sz w:val="24"/>
           <w:szCs w:val="24"/>
@@ -5745,7 +5207,7 @@
     <w:p>
       <w:pPr>
         <w:pStyle w:val="Heading1"/>
-        <w:spacing w:line="360" w:lineRule="auto"/>
+        <w:spacing w:line="480" w:lineRule="auto"/>
         <w:rPr>
           <w:b/>
           <w:bCs/>
@@ -5774,7 +5236,7 @@
     </w:p>
     <w:p>
       <w:pPr>
-        <w:spacing w:line="360" w:lineRule="auto"/>
+        <w:spacing w:line="480" w:lineRule="auto"/>
         <w:ind w:firstLine="720"/>
         <w:rPr>
           <w:sz w:val="24"/>
@@ -5791,17 +5253,8 @@
     </w:p>
     <w:p>
       <w:pPr>
-        <w:spacing w:line="360" w:lineRule="auto"/>
-        <w:rPr>
-          <w:sz w:val="24"/>
-          <w:szCs w:val="24"/>
-        </w:rPr>
-      </w:pPr>
-    </w:p>
-    <w:p>
-      <w:pPr>
         <w:pStyle w:val="Heading1"/>
-        <w:spacing w:line="360" w:lineRule="auto"/>
+        <w:spacing w:line="480" w:lineRule="auto"/>
         <w:rPr>
           <w:sz w:val="36"/>
           <w:szCs w:val="36"/>
@@ -5814,7 +5267,7 @@
           <w:sz w:val="36"/>
           <w:szCs w:val="36"/>
         </w:rPr>
-        <w:t>*</w:t>
+        <w:t>Digital Banking</w:t>
       </w:r>
       <w:r>
         <w:rPr>
@@ -5823,51 +5276,8 @@
           <w:sz w:val="36"/>
           <w:szCs w:val="36"/>
         </w:rPr>
-        <w:t xml:space="preserve">Digital Banking - </w:t>
-      </w:r>
-      <w:r>
-        <w:rPr>
-          <w:sz w:val="36"/>
-          <w:szCs w:val="36"/>
-        </w:rPr>
-        <w:t>Introduction</w:t>
-      </w:r>
-    </w:p>
-    <w:p>
-      <w:pPr>
-        <w:spacing w:line="360" w:lineRule="auto"/>
-        <w:rPr>
-          <w:sz w:val="24"/>
-          <w:szCs w:val="24"/>
-        </w:rPr>
-      </w:pPr>
-      <w:r>
-        <w:rPr>
-          <w:sz w:val="24"/>
-          <w:szCs w:val="24"/>
-        </w:rPr>
-        <w:tab/>
-        <w:t>Stuff here.</w:t>
-      </w:r>
-    </w:p>
-    <w:p>
-      <w:pPr>
-        <w:spacing w:line="360" w:lineRule="auto"/>
-        <w:rPr>
-          <w:sz w:val="24"/>
-          <w:szCs w:val="24"/>
-        </w:rPr>
-      </w:pPr>
-    </w:p>
-    <w:p>
-      <w:pPr>
-        <w:pStyle w:val="Heading1"/>
-        <w:spacing w:line="360" w:lineRule="auto"/>
-        <w:rPr>
-          <w:sz w:val="36"/>
-          <w:szCs w:val="36"/>
-        </w:rPr>
-      </w:pPr>
+        <w:t xml:space="preserve"> </w:t>
+      </w:r>
       <w:r>
         <w:rPr>
           <w:b/>
@@ -5875,9 +5285,172 @@
           <w:sz w:val="36"/>
           <w:szCs w:val="36"/>
         </w:rPr>
-        <w:lastRenderedPageBreak/>
-        <w:t>Digital Banking</w:t>
-      </w:r>
+        <w:t xml:space="preserve">- </w:t>
+      </w:r>
+      <w:r>
+        <w:rPr>
+          <w:sz w:val="36"/>
+          <w:szCs w:val="36"/>
+        </w:rPr>
+        <w:t>ATM</w:t>
+      </w:r>
+    </w:p>
+    <w:p>
+      <w:pPr>
+        <w:spacing w:line="480" w:lineRule="auto"/>
+        <w:ind w:firstLine="720"/>
+        <w:rPr>
+          <w:sz w:val="24"/>
+          <w:szCs w:val="24"/>
+        </w:rPr>
+      </w:pPr>
+      <w:r>
+        <w:rPr>
+          <w:sz w:val="24"/>
+          <w:szCs w:val="24"/>
+        </w:rPr>
+        <w:t>Th</w:t>
+      </w:r>
+      <w:r>
+        <w:rPr>
+          <w:sz w:val="24"/>
+          <w:szCs w:val="24"/>
+        </w:rPr>
+        <w:t>e</w:t>
+      </w:r>
+      <w:r>
+        <w:rPr>
+          <w:sz w:val="24"/>
+          <w:szCs w:val="24"/>
+        </w:rPr>
+        <w:t xml:space="preserve"> code </w:t>
+      </w:r>
+      <w:r>
+        <w:rPr>
+          <w:sz w:val="24"/>
+          <w:szCs w:val="24"/>
+        </w:rPr>
+        <w:t xml:space="preserve">in atm.py </w:t>
+      </w:r>
+      <w:r>
+        <w:rPr>
+          <w:sz w:val="24"/>
+          <w:szCs w:val="24"/>
+        </w:rPr>
+        <w:t>defines a class called ATM. This class represents an Automated Teller Machine and allows a user to connect to a bank server via a socket and perform transactions on their bank account.</w:t>
+      </w:r>
+    </w:p>
+    <w:p>
+      <w:pPr>
+        <w:spacing w:line="480" w:lineRule="auto"/>
+        <w:ind w:firstLine="720"/>
+        <w:rPr>
+          <w:sz w:val="24"/>
+          <w:szCs w:val="24"/>
+        </w:rPr>
+      </w:pPr>
+      <w:r>
+        <w:rPr>
+          <w:sz w:val="24"/>
+          <w:szCs w:val="24"/>
+        </w:rPr>
+        <w:t>The code imports various libraries such as json, hash, socket, ast, secrets, and some classes from other files such as rsa, elgamal, and aes.</w:t>
+      </w:r>
+    </w:p>
+    <w:p>
+      <w:pPr>
+        <w:spacing w:line="480" w:lineRule="auto"/>
+        <w:ind w:firstLine="720"/>
+        <w:rPr>
+          <w:sz w:val="24"/>
+          <w:szCs w:val="24"/>
+        </w:rPr>
+      </w:pPr>
+      <w:r>
+        <w:rPr>
+          <w:sz w:val="24"/>
+          <w:szCs w:val="24"/>
+        </w:rPr>
+        <w:t>The constructor __init__ initializes various instance variables such as aeskey, mackey, p, prefs, counter, id_num, and a socket object s. The s.connect(('127.0.0.1', 5432)) statement establishes a connection to a server with IP address 127.0.0.1 and port number 5432.</w:t>
+      </w:r>
+    </w:p>
+    <w:p>
+      <w:pPr>
+        <w:spacing w:line="480" w:lineRule="auto"/>
+        <w:ind w:firstLine="720"/>
+        <w:rPr>
+          <w:sz w:val="24"/>
+          <w:szCs w:val="24"/>
+        </w:rPr>
+      </w:pPr>
+      <w:r>
+        <w:rPr>
+          <w:sz w:val="24"/>
+          <w:szCs w:val="24"/>
+        </w:rPr>
+        <w:t>The countercheck function checks if a message is tampered with or if the counter is less than or equal to the current counter.</w:t>
+      </w:r>
+    </w:p>
+    <w:p>
+      <w:pPr>
+        <w:spacing w:line="480" w:lineRule="auto"/>
+        <w:ind w:firstLine="720"/>
+        <w:rPr>
+          <w:sz w:val="24"/>
+          <w:szCs w:val="24"/>
+        </w:rPr>
+      </w:pPr>
+      <w:r>
+        <w:rPr>
+          <w:sz w:val="24"/>
+          <w:szCs w:val="24"/>
+        </w:rPr>
+        <w:t>The post_handshake function handles the exchange of messages between the client and server to establish a secure connection. It also authenticates the user by asking for their username and password, encrypting and hashing them, and sending the result to the server.</w:t>
+      </w:r>
+    </w:p>
+    <w:p>
+      <w:pPr>
+        <w:spacing w:line="480" w:lineRule="auto"/>
+        <w:ind w:firstLine="720"/>
+        <w:rPr>
+          <w:sz w:val="24"/>
+          <w:szCs w:val="24"/>
+        </w:rPr>
+      </w:pPr>
+      <w:r>
+        <w:rPr>
+          <w:sz w:val="24"/>
+          <w:szCs w:val="24"/>
+        </w:rPr>
+        <w:t>The ATM class provides a command-line interface to the user, where they can perform various transactions such as deposit, withdraw, and check balance.</w:t>
+      </w:r>
+    </w:p>
+    <w:p>
+      <w:pPr>
+        <w:spacing w:line="480" w:lineRule="auto"/>
+        <w:ind w:firstLine="720"/>
+        <w:rPr>
+          <w:sz w:val="24"/>
+          <w:szCs w:val="24"/>
+        </w:rPr>
+      </w:pPr>
+      <w:r>
+        <w:rPr>
+          <w:sz w:val="24"/>
+          <w:szCs w:val="24"/>
+        </w:rPr>
+        <w:t>The code uses various encryption and hashing techniques such as AES encryption, HMAC, and SHA1 hashing to ensure the security of the communication between the client and server.</w:t>
+      </w:r>
+    </w:p>
+    <w:p>
+      <w:pPr>
+        <w:pStyle w:val="Heading1"/>
+        <w:spacing w:line="480" w:lineRule="auto"/>
+        <w:rPr>
+          <w:sz w:val="36"/>
+          <w:szCs w:val="36"/>
+        </w:rPr>
+      </w:pPr>
       <w:r>
         <w:rPr>
           <w:b/>
@@ -5885,390 +5458,173 @@
           <w:sz w:val="36"/>
           <w:szCs w:val="36"/>
         </w:rPr>
-        <w:t xml:space="preserve"> </w:t>
-      </w:r>
-      <w:r>
+        <w:lastRenderedPageBreak/>
+        <w:t xml:space="preserve">Digital Banking - </w:t>
+      </w:r>
+      <w:r>
+        <w:rPr>
+          <w:sz w:val="36"/>
+          <w:szCs w:val="36"/>
+        </w:rPr>
+        <w:t>Bank</w:t>
+      </w:r>
+    </w:p>
+    <w:p>
+      <w:pPr>
+        <w:spacing w:line="480" w:lineRule="auto"/>
+        <w:ind w:firstLine="720"/>
+        <w:rPr>
+          <w:sz w:val="24"/>
+          <w:szCs w:val="24"/>
+        </w:rPr>
+      </w:pPr>
+      <w:r>
+        <w:rPr>
+          <w:sz w:val="24"/>
+          <w:szCs w:val="24"/>
+        </w:rPr>
+        <w:t>Th</w:t>
+      </w:r>
+      <w:r>
+        <w:rPr>
+          <w:sz w:val="24"/>
+          <w:szCs w:val="24"/>
+        </w:rPr>
+        <w:t>e</w:t>
+      </w:r>
+      <w:r>
+        <w:rPr>
+          <w:sz w:val="24"/>
+          <w:szCs w:val="24"/>
+        </w:rPr>
+        <w:t xml:space="preserve"> code </w:t>
+      </w:r>
+      <w:r>
+        <w:rPr>
+          <w:sz w:val="24"/>
+          <w:szCs w:val="24"/>
+        </w:rPr>
+        <w:t xml:space="preserve">in bank.py </w:t>
+      </w:r>
+      <w:r>
+        <w:rPr>
+          <w:sz w:val="24"/>
+          <w:szCs w:val="24"/>
+        </w:rPr>
+        <w:t>is an implementation of a banking server that listens for requests from ATM clients. The Bank class is the main component of the server, and it contains methods for handling client requests such as withdrawal, deposit, and balance checks.</w:t>
+      </w:r>
+    </w:p>
+    <w:p>
+      <w:pPr>
+        <w:spacing w:line="480" w:lineRule="auto"/>
+        <w:ind w:firstLine="720"/>
+        <w:rPr>
+          <w:sz w:val="24"/>
+          <w:szCs w:val="24"/>
+        </w:rPr>
+      </w:pPr>
+      <w:r>
+        <w:rPr>
+          <w:sz w:val="24"/>
+          <w:szCs w:val="24"/>
+        </w:rPr>
+        <w:t>To summarize, t</w:t>
+      </w:r>
+      <w:r>
+        <w:rPr>
+          <w:sz w:val="24"/>
+          <w:szCs w:val="24"/>
+        </w:rPr>
+        <w:t>he Bank class initializes by reading two JSON files that contain user data: usertohashpass.txt and usertomoney.txt. It also sets up a list of available public key encryption methods (RSA and ElGamal), initializes some cryptographic variables, and creates a TCP socket to listen for incoming connections from ATM clients.</w:t>
+      </w:r>
+    </w:p>
+    <w:p>
+      <w:pPr>
+        <w:spacing w:line="480" w:lineRule="auto"/>
+        <w:ind w:firstLine="720"/>
+        <w:rPr>
+          <w:sz w:val="24"/>
+          <w:szCs w:val="24"/>
+        </w:rPr>
+      </w:pPr>
+      <w:r>
+        <w:rPr>
+          <w:sz w:val="24"/>
+          <w:szCs w:val="24"/>
+        </w:rPr>
+        <w:t>The countercheck method checks if the message received from the client has a counter value greater than the server's counter value. This is used to prevent replay attacks, where an attacker captures and resends a previously sent message.</w:t>
+      </w:r>
+    </w:p>
+    <w:p>
+      <w:pPr>
+        <w:spacing w:line="480" w:lineRule="auto"/>
+        <w:ind w:firstLine="720"/>
+        <w:rPr>
+          <w:sz w:val="24"/>
+          <w:szCs w:val="24"/>
+        </w:rPr>
+      </w:pPr>
+      <w:r>
+        <w:rPr>
+          <w:sz w:val="24"/>
+          <w:szCs w:val="24"/>
+        </w:rPr>
+        <w:t>The withdraw, deposit, and check methods handle client requests for withdrawing money, depositing money, and checking account balances respectively. Each method sends a response back to the client after encrypting the response and appending a HMAC (hash-based message authentication code) to ensure message integrity.</w:t>
+      </w:r>
+    </w:p>
+    <w:p>
+      <w:pPr>
+        <w:spacing w:line="480" w:lineRule="auto"/>
+        <w:ind w:firstLine="720"/>
+        <w:rPr>
+          <w:sz w:val="24"/>
+          <w:szCs w:val="24"/>
+        </w:rPr>
+      </w:pPr>
+      <w:r>
+        <w:rPr>
+          <w:sz w:val="24"/>
+          <w:szCs w:val="24"/>
+        </w:rPr>
+        <w:t>The post-handshake method is called after a client connects to the server and completes a handshake. This method exchanges a counter value with the client to ensure that both sides are synchronized. It also sets a flag to indicate that the client is now logged in.</w:t>
+      </w:r>
+    </w:p>
+    <w:p>
+      <w:pPr>
+        <w:spacing w:line="480" w:lineRule="auto"/>
+        <w:ind w:firstLine="720"/>
+        <w:rPr>
+          <w:sz w:val="24"/>
+          <w:szCs w:val="24"/>
+        </w:rPr>
+      </w:pPr>
+      <w:r>
+        <w:rPr>
+          <w:sz w:val="24"/>
+          <w:szCs w:val="24"/>
+        </w:rPr>
+        <w:t>The main loop of the Bank class listens for incoming commands from the client and dispatches them to the appropriate method. Each command is decrypted, verified for message integrity using the HMAC, and checked for replay attacks using the counter value. If any of these checks fail, an exception is raised.</w:t>
+      </w:r>
+    </w:p>
+    <w:p>
+      <w:pPr>
+        <w:spacing w:line="480" w:lineRule="auto"/>
+        <w:rPr>
+          <w:sz w:val="24"/>
+          <w:szCs w:val="24"/>
+        </w:rPr>
+      </w:pPr>
+    </w:p>
+    <w:p>
+      <w:pPr>
+        <w:pStyle w:val="Heading1"/>
+        <w:spacing w:line="480" w:lineRule="auto"/>
         <w:rPr>
           <w:b/>
           <w:bCs/>
           <w:sz w:val="36"/>
           <w:szCs w:val="36"/>
         </w:rPr>
-        <w:t xml:space="preserve">- </w:t>
-      </w:r>
-      <w:r>
-        <w:rPr>
-          <w:sz w:val="36"/>
-          <w:szCs w:val="36"/>
-        </w:rPr>
-        <w:t>ATM</w:t>
-      </w:r>
-    </w:p>
-    <w:p>
-      <w:pPr>
-        <w:spacing w:line="360" w:lineRule="auto"/>
-        <w:ind w:firstLine="720"/>
-        <w:rPr>
-          <w:sz w:val="24"/>
-          <w:szCs w:val="24"/>
-        </w:rPr>
-      </w:pPr>
-      <w:r>
-        <w:rPr>
-          <w:sz w:val="24"/>
-          <w:szCs w:val="24"/>
-        </w:rPr>
-        <w:t>Th</w:t>
-      </w:r>
-      <w:r>
-        <w:rPr>
-          <w:sz w:val="24"/>
-          <w:szCs w:val="24"/>
-        </w:rPr>
-        <w:t>e</w:t>
-      </w:r>
-      <w:r>
-        <w:rPr>
-          <w:sz w:val="24"/>
-          <w:szCs w:val="24"/>
-        </w:rPr>
-        <w:t xml:space="preserve"> code </w:t>
-      </w:r>
-      <w:r>
-        <w:rPr>
-          <w:sz w:val="24"/>
-          <w:szCs w:val="24"/>
-        </w:rPr>
-        <w:t xml:space="preserve">in atm.py </w:t>
-      </w:r>
-      <w:r>
-        <w:rPr>
-          <w:sz w:val="24"/>
-          <w:szCs w:val="24"/>
-        </w:rPr>
-        <w:t>defines a class called ATM. This class represents an Automated Teller Machine and allows a user to connect to a bank server via a socket and perform transactions on their bank account.</w:t>
-      </w:r>
-    </w:p>
-    <w:p>
-      <w:pPr>
-        <w:spacing w:line="360" w:lineRule="auto"/>
-        <w:ind w:firstLine="720"/>
-        <w:rPr>
-          <w:sz w:val="24"/>
-          <w:szCs w:val="24"/>
-        </w:rPr>
-      </w:pPr>
-      <w:r>
-        <w:rPr>
-          <w:sz w:val="24"/>
-          <w:szCs w:val="24"/>
-        </w:rPr>
-        <w:t xml:space="preserve">The code imports various libraries such as </w:t>
-      </w:r>
-      <w:proofErr w:type="spellStart"/>
-      <w:r>
-        <w:rPr>
-          <w:sz w:val="24"/>
-          <w:szCs w:val="24"/>
-        </w:rPr>
-        <w:t>json</w:t>
-      </w:r>
-      <w:proofErr w:type="spellEnd"/>
-      <w:r>
-        <w:rPr>
-          <w:sz w:val="24"/>
-          <w:szCs w:val="24"/>
-        </w:rPr>
-        <w:t xml:space="preserve">, hash, socket, </w:t>
-      </w:r>
-      <w:proofErr w:type="spellStart"/>
-      <w:r>
-        <w:rPr>
-          <w:sz w:val="24"/>
-          <w:szCs w:val="24"/>
-        </w:rPr>
-        <w:t>ast</w:t>
-      </w:r>
-      <w:proofErr w:type="spellEnd"/>
-      <w:r>
-        <w:rPr>
-          <w:sz w:val="24"/>
-          <w:szCs w:val="24"/>
-        </w:rPr>
-        <w:t xml:space="preserve">, secrets, and some classes from other files such as </w:t>
-      </w:r>
-      <w:proofErr w:type="spellStart"/>
-      <w:r>
-        <w:rPr>
-          <w:sz w:val="24"/>
-          <w:szCs w:val="24"/>
-        </w:rPr>
-        <w:t>rsa</w:t>
-      </w:r>
-      <w:proofErr w:type="spellEnd"/>
-      <w:r>
-        <w:rPr>
-          <w:sz w:val="24"/>
-          <w:szCs w:val="24"/>
-        </w:rPr>
-        <w:t xml:space="preserve">, </w:t>
-      </w:r>
-      <w:proofErr w:type="spellStart"/>
-      <w:r>
-        <w:rPr>
-          <w:sz w:val="24"/>
-          <w:szCs w:val="24"/>
-        </w:rPr>
-        <w:t>elgamal</w:t>
-      </w:r>
-      <w:proofErr w:type="spellEnd"/>
-      <w:r>
-        <w:rPr>
-          <w:sz w:val="24"/>
-          <w:szCs w:val="24"/>
-        </w:rPr>
-        <w:t xml:space="preserve">, and </w:t>
-      </w:r>
-      <w:proofErr w:type="spellStart"/>
-      <w:r>
-        <w:rPr>
-          <w:sz w:val="24"/>
-          <w:szCs w:val="24"/>
-        </w:rPr>
-        <w:t>aes</w:t>
-      </w:r>
-      <w:proofErr w:type="spellEnd"/>
-      <w:r>
-        <w:rPr>
-          <w:sz w:val="24"/>
-          <w:szCs w:val="24"/>
-        </w:rPr>
-        <w:t>.</w:t>
-      </w:r>
-    </w:p>
-    <w:p>
-      <w:pPr>
-        <w:spacing w:line="360" w:lineRule="auto"/>
-        <w:ind w:firstLine="720"/>
-        <w:rPr>
-          <w:sz w:val="24"/>
-          <w:szCs w:val="24"/>
-        </w:rPr>
-      </w:pPr>
-      <w:r>
-        <w:rPr>
-          <w:sz w:val="24"/>
-          <w:szCs w:val="24"/>
-        </w:rPr>
-        <w:t>The constructor __</w:t>
-      </w:r>
-      <w:proofErr w:type="spellStart"/>
-      <w:r>
-        <w:rPr>
-          <w:sz w:val="24"/>
-          <w:szCs w:val="24"/>
-        </w:rPr>
-        <w:t>init</w:t>
-      </w:r>
-      <w:proofErr w:type="spellEnd"/>
-      <w:r>
-        <w:rPr>
-          <w:sz w:val="24"/>
-          <w:szCs w:val="24"/>
-        </w:rPr>
-        <w:t xml:space="preserve">__ initializes various instance variables such as </w:t>
-      </w:r>
-      <w:proofErr w:type="spellStart"/>
-      <w:r>
-        <w:rPr>
-          <w:sz w:val="24"/>
-          <w:szCs w:val="24"/>
-        </w:rPr>
-        <w:t>aeskey</w:t>
-      </w:r>
-      <w:proofErr w:type="spellEnd"/>
-      <w:r>
-        <w:rPr>
-          <w:sz w:val="24"/>
-          <w:szCs w:val="24"/>
-        </w:rPr>
-        <w:t xml:space="preserve">, </w:t>
-      </w:r>
-      <w:proofErr w:type="spellStart"/>
-      <w:r>
-        <w:rPr>
-          <w:sz w:val="24"/>
-          <w:szCs w:val="24"/>
-        </w:rPr>
-        <w:t>mackey</w:t>
-      </w:r>
-      <w:proofErr w:type="spellEnd"/>
-      <w:r>
-        <w:rPr>
-          <w:sz w:val="24"/>
-          <w:szCs w:val="24"/>
-        </w:rPr>
-        <w:t xml:space="preserve">, p, </w:t>
-      </w:r>
-      <w:proofErr w:type="spellStart"/>
-      <w:r>
-        <w:rPr>
-          <w:sz w:val="24"/>
-          <w:szCs w:val="24"/>
-        </w:rPr>
-        <w:t>prefs</w:t>
-      </w:r>
-      <w:proofErr w:type="spellEnd"/>
-      <w:r>
-        <w:rPr>
-          <w:sz w:val="24"/>
-          <w:szCs w:val="24"/>
-        </w:rPr>
-        <w:t xml:space="preserve">, counter, </w:t>
-      </w:r>
-      <w:proofErr w:type="spellStart"/>
-      <w:r>
-        <w:rPr>
-          <w:sz w:val="24"/>
-          <w:szCs w:val="24"/>
-        </w:rPr>
-        <w:t>id_num</w:t>
-      </w:r>
-      <w:proofErr w:type="spellEnd"/>
-      <w:r>
-        <w:rPr>
-          <w:sz w:val="24"/>
-          <w:szCs w:val="24"/>
-        </w:rPr>
-        <w:t xml:space="preserve">, and a socket object s. The </w:t>
-      </w:r>
-      <w:proofErr w:type="spellStart"/>
-      <w:proofErr w:type="gramStart"/>
-      <w:r>
-        <w:rPr>
-          <w:sz w:val="24"/>
-          <w:szCs w:val="24"/>
-        </w:rPr>
-        <w:t>s.connect</w:t>
-      </w:r>
-      <w:proofErr w:type="spellEnd"/>
-      <w:proofErr w:type="gramEnd"/>
-      <w:r>
-        <w:rPr>
-          <w:sz w:val="24"/>
-          <w:szCs w:val="24"/>
-        </w:rPr>
-        <w:t>(('127.0.0.1', 5432)) statement establishes a connection to a server with IP address 127.0.0.1 and port number 5432.</w:t>
-      </w:r>
-    </w:p>
-    <w:p>
-      <w:pPr>
-        <w:spacing w:line="360" w:lineRule="auto"/>
-        <w:ind w:firstLine="720"/>
-        <w:rPr>
-          <w:sz w:val="24"/>
-          <w:szCs w:val="24"/>
-        </w:rPr>
-      </w:pPr>
-      <w:r>
-        <w:rPr>
-          <w:sz w:val="24"/>
-          <w:szCs w:val="24"/>
-        </w:rPr>
-        <w:t>The countercheck function checks if a message is tampered with or if the counter is less than or equal to the current counter.</w:t>
-      </w:r>
-    </w:p>
-    <w:p>
-      <w:pPr>
-        <w:spacing w:line="360" w:lineRule="auto"/>
-        <w:ind w:firstLine="720"/>
-        <w:rPr>
-          <w:sz w:val="24"/>
-          <w:szCs w:val="24"/>
-        </w:rPr>
-      </w:pPr>
-      <w:r>
-        <w:rPr>
-          <w:sz w:val="24"/>
-          <w:szCs w:val="24"/>
-        </w:rPr>
-        <w:t xml:space="preserve">The </w:t>
-      </w:r>
-      <w:proofErr w:type="spellStart"/>
-      <w:r>
-        <w:rPr>
-          <w:sz w:val="24"/>
-          <w:szCs w:val="24"/>
-        </w:rPr>
-        <w:t>post_handshake</w:t>
-      </w:r>
-      <w:proofErr w:type="spellEnd"/>
-      <w:r>
-        <w:rPr>
-          <w:sz w:val="24"/>
-          <w:szCs w:val="24"/>
-        </w:rPr>
-        <w:t xml:space="preserve"> function handles the exchange of messages between the client and server to establish a secure connection. It also authenticates the user by asking for their username and password, </w:t>
-      </w:r>
-      <w:proofErr w:type="gramStart"/>
-      <w:r>
-        <w:rPr>
-          <w:sz w:val="24"/>
-          <w:szCs w:val="24"/>
-        </w:rPr>
-        <w:t>encrypting</w:t>
-      </w:r>
-      <w:proofErr w:type="gramEnd"/>
-      <w:r>
-        <w:rPr>
-          <w:sz w:val="24"/>
-          <w:szCs w:val="24"/>
-        </w:rPr>
-        <w:t xml:space="preserve"> and hashing them, and sending the result to the server.</w:t>
-      </w:r>
-    </w:p>
-    <w:p>
-      <w:pPr>
-        <w:spacing w:line="360" w:lineRule="auto"/>
-        <w:ind w:firstLine="720"/>
-        <w:rPr>
-          <w:sz w:val="24"/>
-          <w:szCs w:val="24"/>
-        </w:rPr>
-      </w:pPr>
-      <w:r>
-        <w:rPr>
-          <w:sz w:val="24"/>
-          <w:szCs w:val="24"/>
-        </w:rPr>
-        <w:t>The ATM class provides a command-line interface to the user, where they can perform various transactions such as deposit, withdraw, and check balance.</w:t>
-      </w:r>
-    </w:p>
-    <w:p>
-      <w:pPr>
-        <w:spacing w:line="360" w:lineRule="auto"/>
-        <w:ind w:firstLine="720"/>
-        <w:rPr>
-          <w:sz w:val="24"/>
-          <w:szCs w:val="24"/>
-        </w:rPr>
-      </w:pPr>
-      <w:r>
-        <w:rPr>
-          <w:sz w:val="24"/>
-          <w:szCs w:val="24"/>
-        </w:rPr>
-        <w:t>The code uses various encryption and hashing techniques such as AES encryption, HMAC, and SHA1 hashing to ensure the security of the communication between the client and server.</w:t>
-      </w:r>
-    </w:p>
-    <w:p>
-      <w:pPr>
-        <w:pStyle w:val="Heading1"/>
-        <w:spacing w:line="360" w:lineRule="auto"/>
-        <w:rPr>
-          <w:sz w:val="36"/>
-          <w:szCs w:val="36"/>
-        </w:rPr>
       </w:pPr>
       <w:r>
         <w:rPr>
@@ -6284,201 +5640,19 @@
           <w:sz w:val="36"/>
           <w:szCs w:val="36"/>
         </w:rPr>
-        <w:t>Bank</w:t>
-      </w:r>
-    </w:p>
-    <w:p>
-      <w:pPr>
-        <w:spacing w:line="360" w:lineRule="auto"/>
-        <w:ind w:firstLine="720"/>
-        <w:rPr>
-          <w:sz w:val="24"/>
-          <w:szCs w:val="24"/>
-        </w:rPr>
-      </w:pPr>
-      <w:r>
-        <w:rPr>
-          <w:sz w:val="24"/>
-          <w:szCs w:val="24"/>
-        </w:rPr>
-        <w:t>Th</w:t>
-      </w:r>
-      <w:r>
-        <w:rPr>
-          <w:sz w:val="24"/>
-          <w:szCs w:val="24"/>
-        </w:rPr>
-        <w:t>e</w:t>
-      </w:r>
-      <w:r>
-        <w:rPr>
-          <w:sz w:val="24"/>
-          <w:szCs w:val="24"/>
-        </w:rPr>
-        <w:t xml:space="preserve"> code </w:t>
-      </w:r>
-      <w:r>
-        <w:rPr>
-          <w:sz w:val="24"/>
-          <w:szCs w:val="24"/>
-        </w:rPr>
-        <w:t xml:space="preserve">in bank.py </w:t>
-      </w:r>
-      <w:r>
-        <w:rPr>
-          <w:sz w:val="24"/>
-          <w:szCs w:val="24"/>
-        </w:rPr>
-        <w:t>is an implementation of a banking server that listens for requests from ATM clients. The Bank class is the main component of the server, and it contains methods for handling client requests such as withdrawal, deposit, and balance checks.</w:t>
-      </w:r>
-    </w:p>
-    <w:p>
-      <w:pPr>
-        <w:spacing w:line="360" w:lineRule="auto"/>
-        <w:ind w:firstLine="720"/>
-        <w:rPr>
-          <w:sz w:val="24"/>
-          <w:szCs w:val="24"/>
-        </w:rPr>
-      </w:pPr>
-      <w:r>
-        <w:rPr>
-          <w:sz w:val="24"/>
-          <w:szCs w:val="24"/>
-        </w:rPr>
-        <w:t>To summarize, t</w:t>
-      </w:r>
-      <w:r>
-        <w:rPr>
-          <w:sz w:val="24"/>
-          <w:szCs w:val="24"/>
-        </w:rPr>
-        <w:t xml:space="preserve">he Bank class initializes by reading two JSON files that contain user data: usertohashpass.txt and usertomoney.txt. It also sets up a list of available public key encryption </w:t>
-      </w:r>
-      <w:r>
-        <w:rPr>
-          <w:sz w:val="24"/>
-          <w:szCs w:val="24"/>
-        </w:rPr>
-        <w:lastRenderedPageBreak/>
-        <w:t>methods (RSA and ElGamal), initializes some cryptographic variables, and creates a TCP socket to listen for incoming connections from ATM clients.</w:t>
-      </w:r>
-    </w:p>
-    <w:p>
-      <w:pPr>
-        <w:spacing w:line="360" w:lineRule="auto"/>
-        <w:ind w:firstLine="720"/>
-        <w:rPr>
-          <w:sz w:val="24"/>
-          <w:szCs w:val="24"/>
-        </w:rPr>
-      </w:pPr>
-      <w:r>
-        <w:rPr>
-          <w:sz w:val="24"/>
-          <w:szCs w:val="24"/>
-        </w:rPr>
-        <w:t>The countercheck method checks if the message received from the client has a counter value greater than the server's counter value. This is used to prevent replay attacks, where an attacker captures and resends a previously sent message.</w:t>
-      </w:r>
-    </w:p>
-    <w:p>
-      <w:pPr>
-        <w:spacing w:line="360" w:lineRule="auto"/>
-        <w:ind w:firstLine="720"/>
-        <w:rPr>
-          <w:sz w:val="24"/>
-          <w:szCs w:val="24"/>
-        </w:rPr>
-      </w:pPr>
-      <w:r>
-        <w:rPr>
-          <w:sz w:val="24"/>
-          <w:szCs w:val="24"/>
-        </w:rPr>
-        <w:t>The withdraw, deposit, and check methods handle client requests for withdrawing money, depositing money, and checking account balances respectively. Each method sends a response back to the client after encrypting the response and appending a HMAC (hash-based message authentication code) to ensure message integrity.</w:t>
-      </w:r>
-    </w:p>
-    <w:p>
-      <w:pPr>
-        <w:spacing w:line="360" w:lineRule="auto"/>
-        <w:ind w:firstLine="720"/>
-        <w:rPr>
-          <w:sz w:val="24"/>
-          <w:szCs w:val="24"/>
-        </w:rPr>
-      </w:pPr>
-      <w:r>
-        <w:rPr>
-          <w:sz w:val="24"/>
-          <w:szCs w:val="24"/>
-        </w:rPr>
-        <w:t>The post-handshake method is called after a client connects to the server and completes a handshake. This method exchanges a counter value with the client to ensure that both sides are synchronized. It also sets a flag to indicate that the client is now logged in.</w:t>
-      </w:r>
-    </w:p>
-    <w:p>
-      <w:pPr>
-        <w:spacing w:line="360" w:lineRule="auto"/>
-        <w:ind w:firstLine="720"/>
-        <w:rPr>
-          <w:sz w:val="24"/>
-          <w:szCs w:val="24"/>
-        </w:rPr>
-      </w:pPr>
-      <w:r>
-        <w:rPr>
-          <w:sz w:val="24"/>
-          <w:szCs w:val="24"/>
-        </w:rPr>
-        <w:t>The main loop of the Bank class listens for incoming commands from the client and dispatches them to the appropriate method. Each command is decrypted, verified for message integrity using the HMAC, and checked for replay attacks using the counter value. If any of these checks fail, an exception is raised.</w:t>
-      </w:r>
-    </w:p>
-    <w:p>
-      <w:pPr>
-        <w:spacing w:line="360" w:lineRule="auto"/>
-        <w:rPr>
-          <w:sz w:val="24"/>
-          <w:szCs w:val="24"/>
-        </w:rPr>
-      </w:pPr>
-    </w:p>
-    <w:p>
-      <w:pPr>
-        <w:pStyle w:val="Heading1"/>
-        <w:spacing w:line="360" w:lineRule="auto"/>
-        <w:rPr>
-          <w:b/>
-          <w:bCs/>
+        <w:t>C</w:t>
+      </w:r>
+      <w:r>
+        <w:rPr>
           <w:sz w:val="36"/>
           <w:szCs w:val="36"/>
         </w:rPr>
-      </w:pPr>
-      <w:r>
-        <w:rPr>
-          <w:b/>
-          <w:bCs/>
-          <w:sz w:val="36"/>
-          <w:szCs w:val="36"/>
-        </w:rPr>
-        <w:t xml:space="preserve">Digital Banking - </w:t>
-      </w:r>
-      <w:r>
-        <w:rPr>
-          <w:sz w:val="36"/>
-          <w:szCs w:val="36"/>
-        </w:rPr>
-        <w:t>C</w:t>
-      </w:r>
-      <w:r>
-        <w:rPr>
-          <w:sz w:val="36"/>
-          <w:szCs w:val="36"/>
-        </w:rPr>
         <w:t>onclusion</w:t>
       </w:r>
     </w:p>
     <w:p>
       <w:pPr>
-        <w:spacing w:line="360" w:lineRule="auto"/>
+        <w:spacing w:line="480" w:lineRule="auto"/>
         <w:ind w:firstLine="720"/>
         <w:rPr>
           <w:sz w:val="24"/>
@@ -6490,28 +5664,12 @@
           <w:sz w:val="24"/>
           <w:szCs w:val="24"/>
         </w:rPr>
-        <w:t xml:space="preserve">The code consists of two parts, one for simulating an ATM and one for managing bank accounts. The ATM simulation allows the user to withdraw and deposit money, </w:t>
-      </w:r>
-      <w:proofErr w:type="gramStart"/>
-      <w:r>
-        <w:rPr>
-          <w:sz w:val="24"/>
-          <w:szCs w:val="24"/>
-        </w:rPr>
-        <w:t>and also</w:t>
-      </w:r>
-      <w:proofErr w:type="gramEnd"/>
-      <w:r>
-        <w:rPr>
-          <w:sz w:val="24"/>
-          <w:szCs w:val="24"/>
-        </w:rPr>
-        <w:t xml:space="preserve"> displays the account balance. It has built-in error handling for invalid inputs and insufficient funds. The bank account management code allows the user to create new accounts, deposit and withdraw money, and display the account information. It also has error handling for invalid inputs and negative balances.</w:t>
-      </w:r>
-    </w:p>
-    <w:p>
-      <w:pPr>
-        <w:spacing w:line="360" w:lineRule="auto"/>
+        <w:t>The code consists of two parts, one for simulating an ATM and one for managing bank accounts. The ATM simulation allows the user to withdraw and deposit money, and also displays the account balance. It has built-in error handling for invalid inputs and insufficient funds. The bank account management code allows the user to create new accounts, deposit and withdraw money, and display the account information. It also has error handling for invalid inputs and negative balances.</w:t>
+      </w:r>
+    </w:p>
+    <w:p>
+      <w:pPr>
+        <w:spacing w:line="480" w:lineRule="auto"/>
         <w:ind w:firstLine="720"/>
         <w:rPr>
           <w:sz w:val="24"/>
@@ -6523,15 +5681,7 @@
           <w:sz w:val="24"/>
           <w:szCs w:val="24"/>
         </w:rPr>
-        <w:t xml:space="preserve">Overall, the code provides basic functionality for a banking system, but it lacks more advanced features such as transaction history, interest rates, and user authentication. </w:t>
-      </w:r>
-      <w:r>
-        <w:rPr>
-          <w:sz w:val="24"/>
-          <w:szCs w:val="24"/>
-        </w:rPr>
-        <w:lastRenderedPageBreak/>
-        <w:t>Additionally, the code could benefit from better organization and separation of concerns, such as creating separate classes for the ATM and the bank account management.</w:t>
+        <w:t>Overall, the code provides basic functionality for a banking system, but it lacks more advanced features such as transaction history, interest rates, and user authentication. Additionally, the code could benefit from better organization and separation of concerns, such as creating separate classes for the ATM and the bank account management.</w:t>
       </w:r>
     </w:p>
     <w:sectPr>
@@ -7503,4 +6653,16 @@
     </a:ext>
   </a:extLst>
 </a:theme>
+</file>
+
+<file path=customXml/item1.xml><?xml version="1.0" encoding="utf-8"?>
+<b:Sources xmlns:b="http://schemas.openxmlformats.org/officeDocument/2006/bibliography" xmlns="http://schemas.openxmlformats.org/officeDocument/2006/bibliography" SelectedStyle="\APASixthEditionOfficeOnline.xsl" StyleName="APA" Version="6"/>
+</file>
+
+<file path=customXml/itemProps1.xml><?xml version="1.0" encoding="utf-8"?>
+<ds:datastoreItem xmlns:ds="http://schemas.openxmlformats.org/officeDocument/2006/customXml" ds:itemID="{5DBA4A15-A47D-49FD-B326-665ED8DAB9B6}">
+  <ds:schemaRefs>
+    <ds:schemaRef ds:uri="http://schemas.openxmlformats.org/officeDocument/2006/bibliography"/>
+  </ds:schemaRefs>
+</ds:datastoreItem>
 </file>
--- a/project/white hate write-up.docx
+++ b/project/white hate write-up.docx
@@ -1,6 +1,6 @@
 
 <file path=word/document.xml><?xml version="1.0" encoding="utf-8"?>
-<w:document xmlns:wpc="http://schemas.microsoft.com/office/word/2010/wordprocessingCanvas" xmlns:cx="http://schemas.microsoft.com/office/drawing/2014/chartex" xmlns:cx1="http://schemas.microsoft.com/office/drawing/2015/9/8/chartex" xmlns:cx2="http://schemas.microsoft.com/office/drawing/2015/10/21/chartex" xmlns:cx3="http://schemas.microsoft.com/office/drawing/2016/5/9/chartex" xmlns:cx4="http://schemas.microsoft.com/office/drawing/2016/5/10/chartex" xmlns:cx5="http://schemas.microsoft.com/office/drawing/2016/5/11/chartex" xmlns:cx6="http://schemas.microsoft.com/office/drawing/2016/5/12/chartex" xmlns:cx7="http://schemas.microsoft.com/office/drawing/2016/5/13/chartex" xmlns:cx8="http://schemas.microsoft.com/office/drawing/2016/5/14/chartex" xmlns:mc="http://schemas.openxmlformats.org/markup-compatibility/2006" xmlns:aink="http://schemas.microsoft.com/office/drawing/2016/ink" xmlns:am3d="http://schemas.microsoft.com/office/drawing/2017/model3d" xmlns:o="urn:schemas-microsoft-com:office:office" xmlns:oel="http://schemas.microsoft.com/office/2019/extlst" xmlns:r="http://schemas.openxmlformats.org/officeDocument/2006/relationships" xmlns:m="http://schemas.openxmlformats.org/officeDocument/2006/math" xmlns:v="urn:schemas-microsoft-com:vml" xmlns:wp14="http://schemas.microsoft.com/office/word/2010/wordprocessingDrawing" xmlns:wp="http://schemas.openxmlformats.org/drawingml/2006/wordprocessingDrawing" xmlns:w10="urn:schemas-microsoft-com:office:word" xmlns:w="http://schemas.openxmlformats.org/wordprocessingml/2006/main" xmlns:w14="http://schemas.microsoft.com/office/word/2010/wordml" xmlns:w15="http://schemas.microsoft.com/office/word/2012/wordml" xmlns:w16cex="http://schemas.microsoft.com/office/word/2018/wordml/cex" xmlns:w16cid="http://schemas.microsoft.com/office/word/2016/wordml/cid" xmlns:w16="http://schemas.microsoft.com/office/word/2018/wordml" xmlns:w16du="http://schemas.microsoft.com/office/word/2023/wordml/word16du" xmlns:w16sdtdh="http://schemas.microsoft.com/office/word/2020/wordml/sdtdatahash" xmlns:w16se="http://schemas.microsoft.com/office/word/2015/wordml/symex" xmlns:wpg="http://schemas.microsoft.com/office/word/2010/wordprocessingGroup" xmlns:wpi="http://schemas.microsoft.com/office/word/2010/wordprocessingInk" xmlns:wne="http://schemas.microsoft.com/office/word/2006/wordml" xmlns:wps="http://schemas.microsoft.com/office/word/2010/wordprocessingShape" mc:Ignorable="w14 w15 w16se w16cid w16 w16cex w16sdtdh wp14">
+<w:document xmlns:wpc="http://schemas.microsoft.com/office/word/2010/wordprocessingCanvas" xmlns:cx="http://schemas.microsoft.com/office/drawing/2014/chartex" xmlns:cx1="http://schemas.microsoft.com/office/drawing/2015/9/8/chartex" xmlns:cx2="http://schemas.microsoft.com/office/drawing/2015/10/21/chartex" xmlns:cx3="http://schemas.microsoft.com/office/drawing/2016/5/9/chartex" xmlns:cx4="http://schemas.microsoft.com/office/drawing/2016/5/10/chartex" xmlns:cx5="http://schemas.microsoft.com/office/drawing/2016/5/11/chartex" xmlns:cx6="http://schemas.microsoft.com/office/drawing/2016/5/12/chartex" xmlns:cx7="http://schemas.microsoft.com/office/drawing/2016/5/13/chartex" xmlns:cx8="http://schemas.microsoft.com/office/drawing/2016/5/14/chartex" xmlns:mc="http://schemas.openxmlformats.org/markup-compatibility/2006" xmlns:aink="http://schemas.microsoft.com/office/drawing/2016/ink" xmlns:am3d="http://schemas.microsoft.com/office/drawing/2017/model3d" xmlns:o="urn:schemas-microsoft-com:office:office" xmlns:r="http://schemas.openxmlformats.org/officeDocument/2006/relationships" xmlns:m="http://schemas.openxmlformats.org/officeDocument/2006/math" xmlns:v="urn:schemas-microsoft-com:vml" xmlns:wp14="http://schemas.microsoft.com/office/word/2010/wordprocessingDrawing" xmlns:wp="http://schemas.openxmlformats.org/drawingml/2006/wordprocessingDrawing" xmlns:w10="urn:schemas-microsoft-com:office:word" xmlns:w="http://schemas.openxmlformats.org/wordprocessingml/2006/main" xmlns:w14="http://schemas.microsoft.com/office/word/2010/wordml" xmlns:w15="http://schemas.microsoft.com/office/word/2012/wordml" xmlns:w16cid="http://schemas.microsoft.com/office/word/2016/wordml/cid" xmlns:w16se="http://schemas.microsoft.com/office/word/2015/wordml/symex" xmlns:wpg="http://schemas.microsoft.com/office/word/2010/wordprocessingGroup" xmlns:wpi="http://schemas.microsoft.com/office/word/2010/wordprocessingInk" xmlns:wne="http://schemas.microsoft.com/office/word/2006/wordml" xmlns:wps="http://schemas.microsoft.com/office/word/2010/wordprocessingShape" mc:Ignorable="w14 w15 w16se w16cid wp14">
   <w:body>
     <w:p>
       <w:pPr>
@@ -371,7 +371,23 @@
           <w:sz w:val="24"/>
           <w:szCs w:val="24"/>
         </w:rPr>
-        <w:t xml:space="preserve">has an additional feature. Clients can choose which public key ciphers they wish to use with the server. This grants an extra level of independence from the protocol while still benefiting from the security it provides. Consider a client that does not think ElGamal is secure enough for the messages they want to send. They can opt to use RSA instead. </w:t>
+        <w:t xml:space="preserve">has an additional feature. Clients can choose which public key ciphers they wish to use with the server. This grants an extra level of independence from the protocol while still benefiting from the security it provides. Consider a client that does not think </w:t>
+      </w:r>
+      <w:proofErr w:type="spellStart"/>
+      <w:r>
+        <w:rPr>
+          <w:sz w:val="24"/>
+          <w:szCs w:val="24"/>
+        </w:rPr>
+        <w:t>ElGamal</w:t>
+      </w:r>
+      <w:proofErr w:type="spellEnd"/>
+      <w:r>
+        <w:rPr>
+          <w:sz w:val="24"/>
+          <w:szCs w:val="24"/>
+        </w:rPr>
+        <w:t xml:space="preserve"> is secure enough for the messages they want to send. They can opt to use RSA instead. </w:t>
       </w:r>
     </w:p>
     <w:p>
@@ -458,7 +474,15 @@
           <w:sz w:val="24"/>
           <w:szCs w:val="24"/>
         </w:rPr>
-        <w:t>, the post handshake process can begin.</w:t>
+        <w:t xml:space="preserve">, the post </w:t>
+      </w:r>
+      <w:r>
+        <w:rPr>
+          <w:sz w:val="24"/>
+          <w:szCs w:val="24"/>
+        </w:rPr>
+        <w:lastRenderedPageBreak/>
+        <w:t>handshake process can begin.</w:t>
       </w:r>
       <w:r>
         <w:rPr>
@@ -1240,7 +1264,15 @@
           <w:sz w:val="24"/>
           <w:szCs w:val="24"/>
         </w:rPr>
-        <w:t xml:space="preserve">certificate, leading to a valid session key. </w:t>
+        <w:t xml:space="preserve">certificate, </w:t>
+      </w:r>
+      <w:r>
+        <w:rPr>
+          <w:sz w:val="24"/>
+          <w:szCs w:val="24"/>
+        </w:rPr>
+        <w:lastRenderedPageBreak/>
+        <w:t xml:space="preserve">leading to a valid session key. </w:t>
       </w:r>
       <w:r>
         <w:rPr>
@@ -1531,7 +1563,15 @@
           <w:sz w:val="24"/>
           <w:szCs w:val="24"/>
         </w:rPr>
-        <w:t xml:space="preserve"> encrypted </w:t>
+        <w:t xml:space="preserve"> </w:t>
+      </w:r>
+      <w:r>
+        <w:rPr>
+          <w:sz w:val="24"/>
+          <w:szCs w:val="24"/>
+        </w:rPr>
+        <w:lastRenderedPageBreak/>
+        <w:t xml:space="preserve">encrypted </w:t>
       </w:r>
       <w:r>
         <w:rPr>
@@ -1854,8 +1894,17 @@
           <w:sz w:val="24"/>
           <w:szCs w:val="24"/>
         </w:rPr>
-        <w:t xml:space="preserve"> ElGamal</w:t>
-      </w:r>
+        <w:t xml:space="preserve"> </w:t>
+      </w:r>
+      <w:proofErr w:type="spellStart"/>
+      <w:r>
+        <w:rPr>
+          <w:sz w:val="24"/>
+          <w:szCs w:val="24"/>
+        </w:rPr>
+        <w:t>ElGamal</w:t>
+      </w:r>
+      <w:proofErr w:type="spellEnd"/>
       <w:r>
         <w:rPr>
           <w:sz w:val="24"/>
@@ -1971,6 +2020,7 @@
           <w:szCs w:val="28"/>
         </w:rPr>
       </w:pPr>
+      <w:proofErr w:type="spellStart"/>
       <w:r>
         <w:rPr>
           <w:sz w:val="28"/>
@@ -1983,8 +2033,25 @@
           <w:sz w:val="28"/>
           <w:szCs w:val="28"/>
         </w:rPr>
-        <w:t>ivest-Shamir-Adleman</w:t>
-      </w:r>
+        <w:t>ivest</w:t>
+      </w:r>
+      <w:proofErr w:type="spellEnd"/>
+      <w:r>
+        <w:rPr>
+          <w:sz w:val="28"/>
+          <w:szCs w:val="28"/>
+        </w:rPr>
+        <w:t>-Shamir-</w:t>
+      </w:r>
+      <w:proofErr w:type="spellStart"/>
+      <w:r>
+        <w:rPr>
+          <w:sz w:val="28"/>
+          <w:szCs w:val="28"/>
+        </w:rPr>
+        <w:t>Adleman</w:t>
+      </w:r>
+      <w:proofErr w:type="spellEnd"/>
     </w:p>
     <w:p>
       <w:pPr>
@@ -2025,12 +2092,37 @@
         </w:rPr>
         <w:t xml:space="preserve"> </w:t>
       </w:r>
-      <w:r>
-        <w:rPr>
-          <w:sz w:val="24"/>
-          <w:szCs w:val="24"/>
-        </w:rPr>
-        <w:t>Rivest-Shamir-Adleman (</w:t>
+      <w:proofErr w:type="spellStart"/>
+      <w:r>
+        <w:rPr>
+          <w:sz w:val="24"/>
+          <w:szCs w:val="24"/>
+        </w:rPr>
+        <w:t>Rivest</w:t>
+      </w:r>
+      <w:proofErr w:type="spellEnd"/>
+      <w:r>
+        <w:rPr>
+          <w:sz w:val="24"/>
+          <w:szCs w:val="24"/>
+        </w:rPr>
+        <w:t>-Shamir-</w:t>
+      </w:r>
+      <w:proofErr w:type="spellStart"/>
+      <w:r>
+        <w:rPr>
+          <w:sz w:val="24"/>
+          <w:szCs w:val="24"/>
+        </w:rPr>
+        <w:t>Adleman</w:t>
+      </w:r>
+      <w:proofErr w:type="spellEnd"/>
+      <w:r>
+        <w:rPr>
+          <w:sz w:val="24"/>
+          <w:szCs w:val="24"/>
+        </w:rPr>
+        <w:t xml:space="preserve"> (</w:t>
       </w:r>
       <w:r>
         <w:rPr>
@@ -2138,6 +2230,7 @@
           <w:sz w:val="24"/>
           <w:szCs w:val="24"/>
         </w:rPr>
+        <w:lastRenderedPageBreak/>
         <w:t>1)</w:t>
       </w:r>
       <w:r>
@@ -2423,7 +2516,39 @@
           <w:sz w:val="24"/>
           <w:szCs w:val="24"/>
         </w:rPr>
-        <w:t xml:space="preserve">k – mLen – (2*hLen) </w:t>
+        <w:t xml:space="preserve">k – </w:t>
+      </w:r>
+      <w:proofErr w:type="spellStart"/>
+      <w:r>
+        <w:rPr>
+          <w:sz w:val="24"/>
+          <w:szCs w:val="24"/>
+        </w:rPr>
+        <w:t>mLen</w:t>
+      </w:r>
+      <w:proofErr w:type="spellEnd"/>
+      <w:r>
+        <w:rPr>
+          <w:sz w:val="24"/>
+          <w:szCs w:val="24"/>
+        </w:rPr>
+        <w:t xml:space="preserve"> – (2*</w:t>
+      </w:r>
+      <w:proofErr w:type="spellStart"/>
+      <w:r>
+        <w:rPr>
+          <w:sz w:val="24"/>
+          <w:szCs w:val="24"/>
+        </w:rPr>
+        <w:t>hLen</w:t>
+      </w:r>
+      <w:proofErr w:type="spellEnd"/>
+      <w:r>
+        <w:rPr>
+          <w:sz w:val="24"/>
+          <w:szCs w:val="24"/>
+        </w:rPr>
+        <w:t xml:space="preserve">) </w:t>
       </w:r>
       <w:r>
         <w:rPr>
@@ -2460,12 +2585,37 @@
         </w:rPr>
         <w:t xml:space="preserve">, </w:t>
       </w:r>
-      <w:r>
-        <w:rPr>
-          <w:sz w:val="24"/>
-          <w:szCs w:val="24"/>
-        </w:rPr>
-        <w:t xml:space="preserve">mLen equals the byte length of the message to encrypt, and hLen equals the byte length of any given output from </w:t>
+      <w:proofErr w:type="spellStart"/>
+      <w:r>
+        <w:rPr>
+          <w:sz w:val="24"/>
+          <w:szCs w:val="24"/>
+        </w:rPr>
+        <w:t>mLen</w:t>
+      </w:r>
+      <w:proofErr w:type="spellEnd"/>
+      <w:r>
+        <w:rPr>
+          <w:sz w:val="24"/>
+          <w:szCs w:val="24"/>
+        </w:rPr>
+        <w:t xml:space="preserve"> equals the byte length of the message to encrypt, and </w:t>
+      </w:r>
+      <w:proofErr w:type="spellStart"/>
+      <w:r>
+        <w:rPr>
+          <w:sz w:val="24"/>
+          <w:szCs w:val="24"/>
+        </w:rPr>
+        <w:t>hLen</w:t>
+      </w:r>
+      <w:proofErr w:type="spellEnd"/>
+      <w:r>
+        <w:rPr>
+          <w:sz w:val="24"/>
+          <w:szCs w:val="24"/>
+        </w:rPr>
+        <w:t xml:space="preserve"> equals the byte length of any given output from </w:t>
       </w:r>
       <w:r>
         <w:rPr>
@@ -2552,7 +2702,23 @@
           <w:sz w:val="24"/>
           <w:szCs w:val="24"/>
         </w:rPr>
-        <w:t xml:space="preserve"> One generates a random value as the seed for the MGF, ensuring it has the same length as hLen.</w:t>
+        <w:t xml:space="preserve"> One generates a random value as the seed for the MGF, ensuring it has the same length as </w:t>
+      </w:r>
+      <w:proofErr w:type="spellStart"/>
+      <w:r>
+        <w:rPr>
+          <w:sz w:val="24"/>
+          <w:szCs w:val="24"/>
+        </w:rPr>
+        <w:t>hLen</w:t>
+      </w:r>
+      <w:proofErr w:type="spellEnd"/>
+      <w:r>
+        <w:rPr>
+          <w:sz w:val="24"/>
+          <w:szCs w:val="24"/>
+        </w:rPr>
+        <w:t>.</w:t>
       </w:r>
       <w:r>
         <w:rPr>
@@ -2611,7 +2777,23 @@
           <w:sz w:val="24"/>
           <w:szCs w:val="24"/>
         </w:rPr>
-        <w:t xml:space="preserve">is XOR’d with the output of </w:t>
+        <w:t xml:space="preserve">is </w:t>
+      </w:r>
+      <w:proofErr w:type="spellStart"/>
+      <w:r>
+        <w:rPr>
+          <w:sz w:val="24"/>
+          <w:szCs w:val="24"/>
+        </w:rPr>
+        <w:t>XOR’d</w:t>
+      </w:r>
+      <w:proofErr w:type="spellEnd"/>
+      <w:r>
+        <w:rPr>
+          <w:sz w:val="24"/>
+          <w:szCs w:val="24"/>
+        </w:rPr>
+        <w:t xml:space="preserve"> with the output of </w:t>
       </w:r>
       <w:r>
         <w:rPr>
@@ -2681,15 +2863,40 @@
           <w:sz w:val="24"/>
           <w:szCs w:val="24"/>
         </w:rPr>
-        <w:t xml:space="preserve"> k – hLen – 1</w:t>
-      </w:r>
-      <w:r>
-        <w:rPr>
-          <w:sz w:val="24"/>
-          <w:szCs w:val="24"/>
-        </w:rPr>
-        <w:t xml:space="preserve"> bytes</w:t>
-      </w:r>
+        <w:t xml:space="preserve"> k – </w:t>
+      </w:r>
+      <w:proofErr w:type="spellStart"/>
+      <w:r>
+        <w:rPr>
+          <w:sz w:val="24"/>
+          <w:szCs w:val="24"/>
+        </w:rPr>
+        <w:t>hLen</w:t>
+      </w:r>
+      <w:proofErr w:type="spellEnd"/>
+      <w:r>
+        <w:rPr>
+          <w:sz w:val="24"/>
+          <w:szCs w:val="24"/>
+        </w:rPr>
+        <w:t xml:space="preserve"> – 1</w:t>
+      </w:r>
+      <w:r>
+        <w:rPr>
+          <w:sz w:val="24"/>
+          <w:szCs w:val="24"/>
+        </w:rPr>
+        <w:t xml:space="preserve"> </w:t>
+      </w:r>
+      <w:proofErr w:type="gramStart"/>
+      <w:r>
+        <w:rPr>
+          <w:sz w:val="24"/>
+          <w:szCs w:val="24"/>
+        </w:rPr>
+        <w:t>bytes</w:t>
+      </w:r>
+      <w:proofErr w:type="gramEnd"/>
       <w:r>
         <w:rPr>
           <w:sz w:val="24"/>
@@ -2730,7 +2937,24 @@
           <w:sz w:val="24"/>
           <w:szCs w:val="24"/>
         </w:rPr>
-        <w:t xml:space="preserve"> We use it to generate a string of length hLen. </w:t>
+        <w:t xml:space="preserve"> We use it to generate a string of length </w:t>
+      </w:r>
+      <w:proofErr w:type="spellStart"/>
+      <w:r>
+        <w:rPr>
+          <w:sz w:val="24"/>
+          <w:szCs w:val="24"/>
+        </w:rPr>
+        <w:lastRenderedPageBreak/>
+        <w:t>hLen</w:t>
+      </w:r>
+      <w:proofErr w:type="spellEnd"/>
+      <w:r>
+        <w:rPr>
+          <w:sz w:val="24"/>
+          <w:szCs w:val="24"/>
+        </w:rPr>
+        <w:t xml:space="preserve">. </w:t>
       </w:r>
       <w:r>
         <w:rPr>
@@ -2758,7 +2982,23 @@
           <w:sz w:val="24"/>
           <w:szCs w:val="24"/>
         </w:rPr>
-        <w:t xml:space="preserve">ask the original random value seed by XOR’ing it with this </w:t>
+        <w:t xml:space="preserve">ask the original random value seed by </w:t>
+      </w:r>
+      <w:proofErr w:type="spellStart"/>
+      <w:r>
+        <w:rPr>
+          <w:sz w:val="24"/>
+          <w:szCs w:val="24"/>
+        </w:rPr>
+        <w:t>XOR’ing</w:t>
+      </w:r>
+      <w:proofErr w:type="spellEnd"/>
+      <w:r>
+        <w:rPr>
+          <w:sz w:val="24"/>
+          <w:szCs w:val="24"/>
+        </w:rPr>
+        <w:t xml:space="preserve"> it with this </w:t>
       </w:r>
       <w:r>
         <w:rPr>
@@ -2896,7 +3136,23 @@
           <w:sz w:val="24"/>
           <w:szCs w:val="24"/>
         </w:rPr>
-        <w:t>We want to ‘undo’ the masking that occurred by XOR’ing an</w:t>
+        <w:t xml:space="preserve">We want to ‘undo’ the masking that occurred by </w:t>
+      </w:r>
+      <w:proofErr w:type="spellStart"/>
+      <w:r>
+        <w:rPr>
+          <w:sz w:val="24"/>
+          <w:szCs w:val="24"/>
+        </w:rPr>
+        <w:t>XOR’ing</w:t>
+      </w:r>
+      <w:proofErr w:type="spellEnd"/>
+      <w:r>
+        <w:rPr>
+          <w:sz w:val="24"/>
+          <w:szCs w:val="24"/>
+        </w:rPr>
+        <w:t xml:space="preserve"> an</w:t>
       </w:r>
       <w:r>
         <w:rPr>
@@ -2994,8 +3250,17 @@
           <w:sz w:val="24"/>
           <w:szCs w:val="24"/>
         </w:rPr>
-        <w:t xml:space="preserve"> of DB = MGF(</w:t>
-      </w:r>
+        <w:t xml:space="preserve"> of DB = </w:t>
+      </w:r>
+      <w:proofErr w:type="gramStart"/>
+      <w:r>
+        <w:rPr>
+          <w:sz w:val="24"/>
+          <w:szCs w:val="24"/>
+        </w:rPr>
+        <w:t>MGF(</w:t>
+      </w:r>
+      <w:proofErr w:type="gramEnd"/>
       <w:r>
         <w:rPr>
           <w:sz w:val="24"/>
@@ -3015,7 +3280,23 @@
           <w:sz w:val="24"/>
           <w:szCs w:val="24"/>
         </w:rPr>
-        <w:t>k – hLen - 1</w:t>
+        <w:t xml:space="preserve">k – </w:t>
+      </w:r>
+      <w:proofErr w:type="spellStart"/>
+      <w:r>
+        <w:rPr>
+          <w:sz w:val="24"/>
+          <w:szCs w:val="24"/>
+        </w:rPr>
+        <w:t>hLen</w:t>
+      </w:r>
+      <w:proofErr w:type="spellEnd"/>
+      <w:r>
+        <w:rPr>
+          <w:sz w:val="24"/>
+          <w:szCs w:val="24"/>
+        </w:rPr>
+        <w:t xml:space="preserve"> - 1</w:t>
       </w:r>
       <w:r>
         <w:rPr>
@@ -3102,14 +3383,46 @@
           <w:sz w:val="24"/>
           <w:szCs w:val="24"/>
         </w:rPr>
-        <w:t xml:space="preserve"> ^ MGF(seed,</w:t>
-      </w:r>
-      <w:r>
-        <w:rPr>
-          <w:sz w:val="24"/>
-          <w:szCs w:val="24"/>
-        </w:rPr>
-        <w:t xml:space="preserve"> k – hLen - 1</w:t>
+        <w:t xml:space="preserve"> ^ </w:t>
+      </w:r>
+      <w:proofErr w:type="gramStart"/>
+      <w:r>
+        <w:rPr>
+          <w:sz w:val="24"/>
+          <w:szCs w:val="24"/>
+        </w:rPr>
+        <w:t>MGF(</w:t>
+      </w:r>
+      <w:proofErr w:type="gramEnd"/>
+      <w:r>
+        <w:rPr>
+          <w:sz w:val="24"/>
+          <w:szCs w:val="24"/>
+        </w:rPr>
+        <w:t>seed,</w:t>
+      </w:r>
+      <w:r>
+        <w:rPr>
+          <w:sz w:val="24"/>
+          <w:szCs w:val="24"/>
+        </w:rPr>
+        <w:t xml:space="preserve"> k – </w:t>
+      </w:r>
+      <w:proofErr w:type="spellStart"/>
+      <w:r>
+        <w:rPr>
+          <w:sz w:val="24"/>
+          <w:szCs w:val="24"/>
+        </w:rPr>
+        <w:t>hLen</w:t>
+      </w:r>
+      <w:proofErr w:type="spellEnd"/>
+      <w:r>
+        <w:rPr>
+          <w:sz w:val="24"/>
+          <w:szCs w:val="24"/>
+        </w:rPr>
+        <w:t xml:space="preserve"> - 1</w:t>
       </w:r>
       <w:r>
         <w:rPr>
@@ -3147,7 +3460,55 @@
           <w:sz w:val="24"/>
           <w:szCs w:val="24"/>
         </w:rPr>
-        <w:t>(MGF(seed, k – hLen - 1) ^ DB) ^ MGF(seed, k – hLen - 1)</w:t>
+        <w:t>(</w:t>
+      </w:r>
+      <w:proofErr w:type="gramStart"/>
+      <w:r>
+        <w:rPr>
+          <w:sz w:val="24"/>
+          <w:szCs w:val="24"/>
+        </w:rPr>
+        <w:t>MGF(</w:t>
+      </w:r>
+      <w:proofErr w:type="gramEnd"/>
+      <w:r>
+        <w:rPr>
+          <w:sz w:val="24"/>
+          <w:szCs w:val="24"/>
+        </w:rPr>
+        <w:t xml:space="preserve">seed, k – </w:t>
+      </w:r>
+      <w:proofErr w:type="spellStart"/>
+      <w:r>
+        <w:rPr>
+          <w:sz w:val="24"/>
+          <w:szCs w:val="24"/>
+        </w:rPr>
+        <w:t>hLen</w:t>
+      </w:r>
+      <w:proofErr w:type="spellEnd"/>
+      <w:r>
+        <w:rPr>
+          <w:sz w:val="24"/>
+          <w:szCs w:val="24"/>
+        </w:rPr>
+        <w:t xml:space="preserve"> - 1) ^ DB) ^ MGF(seed, k – </w:t>
+      </w:r>
+      <w:proofErr w:type="spellStart"/>
+      <w:r>
+        <w:rPr>
+          <w:sz w:val="24"/>
+          <w:szCs w:val="24"/>
+        </w:rPr>
+        <w:t>hLen</w:t>
+      </w:r>
+      <w:proofErr w:type="spellEnd"/>
+      <w:r>
+        <w:rPr>
+          <w:sz w:val="24"/>
+          <w:szCs w:val="24"/>
+        </w:rPr>
+        <w:t xml:space="preserve"> - 1)</w:t>
       </w:r>
       <w:r>
         <w:rPr>
@@ -3186,7 +3547,55 @@
           <w:sz w:val="24"/>
           <w:szCs w:val="24"/>
         </w:rPr>
-        <w:t>(MGF(seed, k – hLen - 1) ^ MGF(seed, k – hLen - 1)) ^ DB</w:t>
+        <w:t>(</w:t>
+      </w:r>
+      <w:proofErr w:type="gramStart"/>
+      <w:r>
+        <w:rPr>
+          <w:sz w:val="24"/>
+          <w:szCs w:val="24"/>
+        </w:rPr>
+        <w:t>MGF(</w:t>
+      </w:r>
+      <w:proofErr w:type="gramEnd"/>
+      <w:r>
+        <w:rPr>
+          <w:sz w:val="24"/>
+          <w:szCs w:val="24"/>
+        </w:rPr>
+        <w:t xml:space="preserve">seed, k – </w:t>
+      </w:r>
+      <w:proofErr w:type="spellStart"/>
+      <w:r>
+        <w:rPr>
+          <w:sz w:val="24"/>
+          <w:szCs w:val="24"/>
+        </w:rPr>
+        <w:t>hLen</w:t>
+      </w:r>
+      <w:proofErr w:type="spellEnd"/>
+      <w:r>
+        <w:rPr>
+          <w:sz w:val="24"/>
+          <w:szCs w:val="24"/>
+        </w:rPr>
+        <w:t xml:space="preserve"> - 1) ^ MGF(seed, k – </w:t>
+      </w:r>
+      <w:proofErr w:type="spellStart"/>
+      <w:r>
+        <w:rPr>
+          <w:sz w:val="24"/>
+          <w:szCs w:val="24"/>
+        </w:rPr>
+        <w:t>hLen</w:t>
+      </w:r>
+      <w:proofErr w:type="spellEnd"/>
+      <w:r>
+        <w:rPr>
+          <w:sz w:val="24"/>
+          <w:szCs w:val="24"/>
+        </w:rPr>
+        <w:t xml:space="preserve"> - 1)) ^ DB</w:t>
       </w:r>
       <w:r>
         <w:rPr>
@@ -3306,6 +3715,7 @@
           <w:sz w:val="24"/>
           <w:szCs w:val="24"/>
         </w:rPr>
+        <w:lastRenderedPageBreak/>
         <w:t>First</w:t>
       </w:r>
       <w:r>
@@ -3355,7 +3765,55 @@
           <w:sz w:val="24"/>
           <w:szCs w:val="24"/>
         </w:rPr>
-        <w:t>the first byte as Y, the next hLen bytes as the masked seed, and the remaining k – hLen – 1 bytes as the masked DB.</w:t>
+        <w:t xml:space="preserve">the first byte as Y, the next </w:t>
+      </w:r>
+      <w:proofErr w:type="spellStart"/>
+      <w:r>
+        <w:rPr>
+          <w:sz w:val="24"/>
+          <w:szCs w:val="24"/>
+        </w:rPr>
+        <w:t>hLen</w:t>
+      </w:r>
+      <w:proofErr w:type="spellEnd"/>
+      <w:r>
+        <w:rPr>
+          <w:sz w:val="24"/>
+          <w:szCs w:val="24"/>
+        </w:rPr>
+        <w:t xml:space="preserve"> bytes as the masked seed, and the remaining k – </w:t>
+      </w:r>
+      <w:proofErr w:type="spellStart"/>
+      <w:r>
+        <w:rPr>
+          <w:sz w:val="24"/>
+          <w:szCs w:val="24"/>
+        </w:rPr>
+        <w:t>hLen</w:t>
+      </w:r>
+      <w:proofErr w:type="spellEnd"/>
+      <w:r>
+        <w:rPr>
+          <w:sz w:val="24"/>
+          <w:szCs w:val="24"/>
+        </w:rPr>
+        <w:t xml:space="preserve"> – 1 </w:t>
+      </w:r>
+      <w:proofErr w:type="gramStart"/>
+      <w:r>
+        <w:rPr>
+          <w:sz w:val="24"/>
+          <w:szCs w:val="24"/>
+        </w:rPr>
+        <w:t>bytes</w:t>
+      </w:r>
+      <w:proofErr w:type="gramEnd"/>
+      <w:r>
+        <w:rPr>
+          <w:sz w:val="24"/>
+          <w:szCs w:val="24"/>
+        </w:rPr>
+        <w:t xml:space="preserve"> as the masked DB.</w:t>
       </w:r>
       <w:r>
         <w:rPr>
@@ -3376,7 +3834,23 @@
           <w:sz w:val="24"/>
           <w:szCs w:val="24"/>
         </w:rPr>
-        <w:t xml:space="preserve">MGF with masked DB as the input and a desired length of hLen. This is </w:t>
+        <w:t xml:space="preserve">MGF with masked DB as the input and a desired length of </w:t>
+      </w:r>
+      <w:proofErr w:type="spellStart"/>
+      <w:r>
+        <w:rPr>
+          <w:sz w:val="24"/>
+          <w:szCs w:val="24"/>
+        </w:rPr>
+        <w:t>hLen</w:t>
+      </w:r>
+      <w:proofErr w:type="spellEnd"/>
+      <w:r>
+        <w:rPr>
+          <w:sz w:val="24"/>
+          <w:szCs w:val="24"/>
+        </w:rPr>
+        <w:t xml:space="preserve">. This is </w:t>
       </w:r>
       <w:r>
         <w:rPr>
@@ -3420,26 +3894,67 @@
         </w:rPr>
         <w:t xml:space="preserve"> Hence, we can determine the original seed by </w:t>
       </w:r>
-      <w:r>
-        <w:rPr>
-          <w:sz w:val="24"/>
-          <w:szCs w:val="24"/>
-        </w:rPr>
-        <w:t>XOR’ing the masked seed and this newly found mask.</w:t>
-      </w:r>
-      <w:r>
-        <w:rPr>
-          <w:sz w:val="24"/>
-          <w:szCs w:val="24"/>
-        </w:rPr>
-        <w:t xml:space="preserve"> Similarly, compute the DB mask by passing this original seed and a desired length of k – hLen - 1 into the MGF. </w:t>
-      </w:r>
-      <w:r>
-        <w:rPr>
-          <w:sz w:val="24"/>
-          <w:szCs w:val="24"/>
-        </w:rPr>
-        <w:t>Then we can also determine the original DB by XOR’ing the masked DB and this newly found mask.</w:t>
+      <w:proofErr w:type="spellStart"/>
+      <w:r>
+        <w:rPr>
+          <w:sz w:val="24"/>
+          <w:szCs w:val="24"/>
+        </w:rPr>
+        <w:t>XOR’ing</w:t>
+      </w:r>
+      <w:proofErr w:type="spellEnd"/>
+      <w:r>
+        <w:rPr>
+          <w:sz w:val="24"/>
+          <w:szCs w:val="24"/>
+        </w:rPr>
+        <w:t xml:space="preserve"> the masked seed and this newly found mask.</w:t>
+      </w:r>
+      <w:r>
+        <w:rPr>
+          <w:sz w:val="24"/>
+          <w:szCs w:val="24"/>
+        </w:rPr>
+        <w:t xml:space="preserve"> Similarly, compute the DB mask by passing this original seed and a desired length of k – </w:t>
+      </w:r>
+      <w:proofErr w:type="spellStart"/>
+      <w:r>
+        <w:rPr>
+          <w:sz w:val="24"/>
+          <w:szCs w:val="24"/>
+        </w:rPr>
+        <w:t>hLen</w:t>
+      </w:r>
+      <w:proofErr w:type="spellEnd"/>
+      <w:r>
+        <w:rPr>
+          <w:sz w:val="24"/>
+          <w:szCs w:val="24"/>
+        </w:rPr>
+        <w:t xml:space="preserve"> - 1 into the MGF. </w:t>
+      </w:r>
+      <w:r>
+        <w:rPr>
+          <w:sz w:val="24"/>
+          <w:szCs w:val="24"/>
+        </w:rPr>
+        <w:t xml:space="preserve">Then we can also determine the original DB by </w:t>
+      </w:r>
+      <w:proofErr w:type="spellStart"/>
+      <w:r>
+        <w:rPr>
+          <w:sz w:val="24"/>
+          <w:szCs w:val="24"/>
+        </w:rPr>
+        <w:t>XOR’ing</w:t>
+      </w:r>
+      <w:proofErr w:type="spellEnd"/>
+      <w:r>
+        <w:rPr>
+          <w:sz w:val="24"/>
+          <w:szCs w:val="24"/>
+        </w:rPr>
+        <w:t xml:space="preserve"> the masked DB and this newly found mask.</w:t>
       </w:r>
     </w:p>
     <w:p>
@@ -3486,12 +4001,21 @@
         </w:rPr>
         <w:t xml:space="preserve">the original message from the last </w:t>
       </w:r>
-      <w:r>
-        <w:rPr>
-          <w:sz w:val="24"/>
-          <w:szCs w:val="24"/>
-        </w:rPr>
-        <w:t>hLen bytes.</w:t>
+      <w:proofErr w:type="spellStart"/>
+      <w:r>
+        <w:rPr>
+          <w:sz w:val="24"/>
+          <w:szCs w:val="24"/>
+        </w:rPr>
+        <w:t>hLen</w:t>
+      </w:r>
+      <w:proofErr w:type="spellEnd"/>
+      <w:r>
+        <w:rPr>
+          <w:sz w:val="24"/>
+          <w:szCs w:val="24"/>
+        </w:rPr>
+        <w:t xml:space="preserve"> bytes.</w:t>
       </w:r>
     </w:p>
     <w:p>
@@ -3895,7 +4419,15 @@
           <w:sz w:val="24"/>
           <w:szCs w:val="24"/>
         </w:rPr>
-        <w:t>with access to encryption and decryption oracles cannot</w:t>
+        <w:t xml:space="preserve">with access to encryption and </w:t>
+      </w:r>
+      <w:r>
+        <w:rPr>
+          <w:sz w:val="24"/>
+          <w:szCs w:val="24"/>
+        </w:rPr>
+        <w:lastRenderedPageBreak/>
+        <w:t>decryption oracles cannot</w:t>
       </w:r>
       <w:r>
         <w:rPr>
@@ -4124,20 +4656,15 @@
           <w:szCs w:val="28"/>
         </w:rPr>
       </w:pPr>
+      <w:proofErr w:type="spellStart"/>
       <w:r>
         <w:rPr>
           <w:sz w:val="28"/>
           <w:szCs w:val="28"/>
         </w:rPr>
-        <w:t>*</w:t>
-      </w:r>
-      <w:r>
-        <w:rPr>
-          <w:sz w:val="28"/>
-          <w:szCs w:val="28"/>
-        </w:rPr>
         <w:t>ElGamal</w:t>
       </w:r>
+      <w:proofErr w:type="spellEnd"/>
     </w:p>
     <w:p>
       <w:pPr>
@@ -4153,7 +4680,333 @@
           <w:sz w:val="24"/>
           <w:szCs w:val="24"/>
         </w:rPr>
-        <w:t>Stuff here.</w:t>
+        <w:t xml:space="preserve">We’ve implemented </w:t>
+      </w:r>
+      <w:proofErr w:type="spellStart"/>
+      <w:r>
+        <w:rPr>
+          <w:sz w:val="24"/>
+          <w:szCs w:val="24"/>
+        </w:rPr>
+        <w:t>ElGamal</w:t>
+      </w:r>
+      <w:proofErr w:type="spellEnd"/>
+      <w:r>
+        <w:rPr>
+          <w:sz w:val="24"/>
+          <w:szCs w:val="24"/>
+        </w:rPr>
+        <w:t xml:space="preserve"> with random padding in order to ensure semantic security. The random padding is done to the front of the message </w:t>
+      </w:r>
+      <w:r>
+        <w:rPr>
+          <w:sz w:val="24"/>
+          <w:szCs w:val="24"/>
+        </w:rPr>
+        <w:t>to ensure that the ciphertext does not leak any information about the original message's length or content. In addition, a hash of the plaintext is added as a</w:t>
+      </w:r>
+      <w:r>
+        <w:rPr>
+          <w:sz w:val="24"/>
+          <w:szCs w:val="24"/>
+        </w:rPr>
+        <w:t xml:space="preserve"> simple</w:t>
+      </w:r>
+      <w:r>
+        <w:rPr>
+          <w:sz w:val="24"/>
+          <w:szCs w:val="24"/>
+        </w:rPr>
+        <w:t xml:space="preserve"> message authentication code (MAC) to ensure the integrity of the message. This helps to prevent an attacker from modifying the ciphertext or replacing it with a different ciphertext to change the plaintext's meaning.</w:t>
+      </w:r>
+      <w:r>
+        <w:rPr>
+          <w:sz w:val="24"/>
+          <w:szCs w:val="24"/>
+        </w:rPr>
+        <w:t xml:space="preserve"> It’s added to the end of the message before encryption, and can be verified after decryption.</w:t>
+      </w:r>
+      <w:r>
+        <w:rPr>
+          <w:sz w:val="24"/>
+          <w:szCs w:val="24"/>
+        </w:rPr>
+        <w:t xml:space="preserve"> Our hash function is SHA-1.</w:t>
+      </w:r>
+    </w:p>
+    <w:p>
+      <w:pPr>
+        <w:spacing w:line="480" w:lineRule="auto"/>
+        <w:rPr>
+          <w:sz w:val="24"/>
+          <w:szCs w:val="24"/>
+        </w:rPr>
+      </w:pPr>
+      <w:r>
+        <w:rPr>
+          <w:sz w:val="24"/>
+          <w:szCs w:val="24"/>
+        </w:rPr>
+        <w:t>Encryption:</w:t>
+      </w:r>
+    </w:p>
+    <w:p>
+      <w:pPr>
+        <w:spacing w:line="480" w:lineRule="auto"/>
+        <w:rPr>
+          <w:sz w:val="24"/>
+          <w:szCs w:val="24"/>
+        </w:rPr>
+      </w:pPr>
+      <w:r>
+        <w:rPr>
+          <w:sz w:val="24"/>
+          <w:szCs w:val="24"/>
+        </w:rPr>
+        <w:t>c1,</w:t>
+      </w:r>
+      <w:r>
+        <w:rPr>
+          <w:sz w:val="24"/>
+          <w:szCs w:val="24"/>
+        </w:rPr>
+        <w:t xml:space="preserve"> </w:t>
+      </w:r>
+      <w:r>
+        <w:rPr>
+          <w:sz w:val="24"/>
+          <w:szCs w:val="24"/>
+        </w:rPr>
+        <w:t xml:space="preserve">c2 </w:t>
+      </w:r>
+      <w:r>
+        <w:rPr>
+          <w:sz w:val="24"/>
+          <w:szCs w:val="24"/>
+        </w:rPr>
+        <w:t>= (</w:t>
+      </w:r>
+      <w:proofErr w:type="spellStart"/>
+      <w:r>
+        <w:rPr>
+          <w:sz w:val="24"/>
+          <w:szCs w:val="24"/>
+        </w:rPr>
+        <w:t>alpha^k</w:t>
+      </w:r>
+      <w:proofErr w:type="spellEnd"/>
+      <w:r>
+        <w:rPr>
+          <w:sz w:val="24"/>
+          <w:szCs w:val="24"/>
+        </w:rPr>
+        <w:t xml:space="preserve"> mod p</w:t>
+      </w:r>
+      <w:r>
+        <w:rPr>
+          <w:sz w:val="24"/>
+          <w:szCs w:val="24"/>
+        </w:rPr>
+        <w:t xml:space="preserve">, </w:t>
+      </w:r>
+      <w:r>
+        <w:rPr>
+          <w:sz w:val="24"/>
+          <w:szCs w:val="24"/>
+        </w:rPr>
+        <w:t xml:space="preserve">(padding </w:t>
+      </w:r>
+      <w:r>
+        <w:rPr>
+          <w:sz w:val="24"/>
+          <w:szCs w:val="24"/>
+        </w:rPr>
+        <w:t>||</w:t>
+      </w:r>
+      <w:r>
+        <w:rPr>
+          <w:sz w:val="24"/>
+          <w:szCs w:val="24"/>
+        </w:rPr>
+        <w:t xml:space="preserve"> msg</w:t>
+      </w:r>
+      <w:r>
+        <w:rPr>
+          <w:sz w:val="24"/>
+          <w:szCs w:val="24"/>
+        </w:rPr>
+        <w:t xml:space="preserve"> || Hash(msg)</w:t>
+      </w:r>
+      <w:r>
+        <w:rPr>
+          <w:sz w:val="24"/>
+          <w:szCs w:val="24"/>
+        </w:rPr>
+        <w:t xml:space="preserve">) * </w:t>
+      </w:r>
+      <w:proofErr w:type="spellStart"/>
+      <w:r>
+        <w:rPr>
+          <w:sz w:val="24"/>
+          <w:szCs w:val="24"/>
+        </w:rPr>
+        <w:t>beta^k</w:t>
+      </w:r>
+      <w:proofErr w:type="spellEnd"/>
+      <w:r>
+        <w:rPr>
+          <w:sz w:val="24"/>
+          <w:szCs w:val="24"/>
+        </w:rPr>
+        <w:t xml:space="preserve"> mod p</w:t>
+      </w:r>
+      <w:r>
+        <w:rPr>
+          <w:sz w:val="24"/>
+          <w:szCs w:val="24"/>
+        </w:rPr>
+        <w:t>)</w:t>
+      </w:r>
+    </w:p>
+    <w:p>
+      <w:pPr>
+        <w:spacing w:line="480" w:lineRule="auto"/>
+        <w:rPr>
+          <w:sz w:val="24"/>
+          <w:szCs w:val="24"/>
+        </w:rPr>
+      </w:pPr>
+      <w:r>
+        <w:rPr>
+          <w:sz w:val="24"/>
+          <w:szCs w:val="24"/>
+        </w:rPr>
+        <w:t>Decryption:</w:t>
+      </w:r>
+      <w:r>
+        <w:rPr>
+          <w:sz w:val="24"/>
+          <w:szCs w:val="24"/>
+        </w:rPr>
+        <w:br/>
+      </w:r>
+      <w:r>
+        <w:rPr>
+          <w:sz w:val="24"/>
+          <w:szCs w:val="24"/>
+        </w:rPr>
+        <w:t xml:space="preserve">padding </w:t>
+      </w:r>
+      <w:r>
+        <w:rPr>
+          <w:sz w:val="24"/>
+          <w:szCs w:val="24"/>
+        </w:rPr>
+        <w:t>||</w:t>
+      </w:r>
+      <w:r>
+        <w:rPr>
+          <w:sz w:val="24"/>
+          <w:szCs w:val="24"/>
+        </w:rPr>
+        <w:t xml:space="preserve"> msg</w:t>
+      </w:r>
+      <w:r>
+        <w:rPr>
+          <w:sz w:val="24"/>
+          <w:szCs w:val="24"/>
+        </w:rPr>
+        <w:t xml:space="preserve"> || Hash(msg)</w:t>
+      </w:r>
+      <w:r>
+        <w:rPr>
+          <w:sz w:val="24"/>
+          <w:szCs w:val="24"/>
+        </w:rPr>
+        <w:t xml:space="preserve"> = c2/c1^a mod p</w:t>
+      </w:r>
+    </w:p>
+    <w:p>
+      <w:pPr>
+        <w:spacing w:line="480" w:lineRule="auto"/>
+        <w:rPr>
+          <w:sz w:val="24"/>
+          <w:szCs w:val="24"/>
+        </w:rPr>
+      </w:pPr>
+      <w:r>
+        <w:rPr>
+          <w:sz w:val="24"/>
+          <w:szCs w:val="24"/>
+        </w:rPr>
+        <w:t>Check if hash is valid</w:t>
+      </w:r>
+      <w:r>
+        <w:rPr>
+          <w:sz w:val="24"/>
+          <w:szCs w:val="24"/>
+        </w:rPr>
+        <w:t xml:space="preserve"> (</w:t>
+      </w:r>
+      <w:proofErr w:type="spellStart"/>
+      <w:r>
+        <w:rPr>
+          <w:sz w:val="24"/>
+          <w:szCs w:val="24"/>
+        </w:rPr>
+        <w:t>Old</w:t>
+      </w:r>
+      <w:r>
+        <w:rPr>
+          <w:sz w:val="24"/>
+          <w:szCs w:val="24"/>
+        </w:rPr>
+        <w:t>Hash</w:t>
+      </w:r>
+      <w:proofErr w:type="spellEnd"/>
+      <w:r>
+        <w:rPr>
+          <w:sz w:val="24"/>
+          <w:szCs w:val="24"/>
+        </w:rPr>
+        <w:t>(msg) ==</w:t>
+      </w:r>
+      <w:r>
+        <w:rPr>
+          <w:sz w:val="24"/>
+          <w:szCs w:val="24"/>
+        </w:rPr>
+        <w:t xml:space="preserve"> </w:t>
+      </w:r>
+      <w:proofErr w:type="spellStart"/>
+      <w:r>
+        <w:rPr>
+          <w:sz w:val="24"/>
+          <w:szCs w:val="24"/>
+        </w:rPr>
+        <w:t>NewHash</w:t>
+      </w:r>
+      <w:proofErr w:type="spellEnd"/>
+      <w:r>
+        <w:rPr>
+          <w:sz w:val="24"/>
+          <w:szCs w:val="24"/>
+        </w:rPr>
+        <w:t>(msg)</w:t>
+      </w:r>
+      <w:r>
+        <w:rPr>
+          <w:sz w:val="24"/>
+          <w:szCs w:val="24"/>
+        </w:rPr>
+        <w:t>)</w:t>
+      </w:r>
+      <w:r>
+        <w:rPr>
+          <w:sz w:val="24"/>
+          <w:szCs w:val="24"/>
+        </w:rPr>
+        <w:t>.</w:t>
       </w:r>
     </w:p>
     <w:p>
@@ -4596,6 +5449,7 @@
           <w:sz w:val="24"/>
           <w:szCs w:val="24"/>
         </w:rPr>
+        <w:lastRenderedPageBreak/>
         <w:t xml:space="preserve">We </w:t>
       </w:r>
       <w:r>
@@ -5025,7 +5879,15 @@
           <w:sz w:val="24"/>
           <w:szCs w:val="24"/>
         </w:rPr>
-        <w:t>Our S-box is larger to account for more variety in the substitutions.</w:t>
+        <w:t xml:space="preserve">Our S-box is larger to account for more </w:t>
+      </w:r>
+      <w:r>
+        <w:rPr>
+          <w:sz w:val="24"/>
+          <w:szCs w:val="24"/>
+        </w:rPr>
+        <w:lastRenderedPageBreak/>
+        <w:t>variety in the substitutions.</w:t>
       </w:r>
       <w:r>
         <w:rPr>
@@ -5222,8 +6084,157 @@
           <w:sz w:val="36"/>
           <w:szCs w:val="36"/>
         </w:rPr>
-        <w:t>*</w:t>
-      </w:r>
+        <w:t>Homomorphic Cipher</w:t>
+      </w:r>
+    </w:p>
+    <w:p>
+      <w:pPr>
+        <w:pStyle w:val="Heading2"/>
+        <w:spacing w:line="480" w:lineRule="auto"/>
+        <w:rPr>
+          <w:sz w:val="28"/>
+          <w:szCs w:val="28"/>
+        </w:rPr>
+      </w:pPr>
+      <w:r>
+        <w:rPr>
+          <w:sz w:val="28"/>
+          <w:szCs w:val="28"/>
+        </w:rPr>
+        <w:t xml:space="preserve">Pallier </w:t>
+      </w:r>
+      <w:proofErr w:type="spellStart"/>
+      <w:r>
+        <w:rPr>
+          <w:sz w:val="28"/>
+          <w:szCs w:val="28"/>
+        </w:rPr>
+        <w:t>Cryptocounter</w:t>
+      </w:r>
+      <w:proofErr w:type="spellEnd"/>
+    </w:p>
+    <w:p>
+      <w:pPr>
+        <w:spacing w:line="480" w:lineRule="auto"/>
+        <w:ind w:firstLine="720"/>
+        <w:rPr>
+          <w:sz w:val="24"/>
+          <w:szCs w:val="24"/>
+        </w:rPr>
+      </w:pPr>
+      <w:r>
+        <w:rPr>
+          <w:sz w:val="24"/>
+          <w:szCs w:val="24"/>
+        </w:rPr>
+        <w:t xml:space="preserve">We utilize a </w:t>
+      </w:r>
+      <w:r>
+        <w:rPr>
+          <w:sz w:val="24"/>
+          <w:szCs w:val="24"/>
+        </w:rPr>
+        <w:t xml:space="preserve">Pallier </w:t>
+      </w:r>
+      <w:proofErr w:type="spellStart"/>
+      <w:r>
+        <w:rPr>
+          <w:sz w:val="24"/>
+          <w:szCs w:val="24"/>
+        </w:rPr>
+        <w:t>Cryptocounter</w:t>
+      </w:r>
+      <w:r>
+        <w:rPr>
+          <w:sz w:val="24"/>
+          <w:szCs w:val="24"/>
+        </w:rPr>
+        <w:t xml:space="preserve"> </w:t>
+      </w:r>
+      <w:proofErr w:type="spellEnd"/>
+      <w:r>
+        <w:rPr>
+          <w:sz w:val="24"/>
+          <w:szCs w:val="24"/>
+        </w:rPr>
+        <w:t xml:space="preserve">in order to </w:t>
+      </w:r>
+      <w:r>
+        <w:rPr>
+          <w:sz w:val="24"/>
+          <w:szCs w:val="24"/>
+        </w:rPr>
+        <w:t>keep track of the order in which messages are sent, while also providing protection against replay attacks.</w:t>
+      </w:r>
+      <w:r>
+        <w:rPr>
+          <w:sz w:val="24"/>
+          <w:szCs w:val="24"/>
+        </w:rPr>
+        <w:t xml:space="preserve"> To </w:t>
+      </w:r>
+      <w:bookmarkStart w:id="1" w:name="_GoBack"/>
+      <w:bookmarkEnd w:id="1"/>
+      <w:r>
+        <w:rPr>
+          <w:sz w:val="24"/>
+          <w:szCs w:val="24"/>
+        </w:rPr>
+        <w:t xml:space="preserve">encrypt a counter value using the public key of the Pallier cryptosystem, and then increment the counter by performing homomorphic operations on the encrypted value. Homomorphic operations are operations that can be performed on encrypted data without first decrypting it. In the case of the Pallier </w:t>
+      </w:r>
+      <w:proofErr w:type="spellStart"/>
+      <w:r>
+        <w:rPr>
+          <w:sz w:val="24"/>
+          <w:szCs w:val="24"/>
+        </w:rPr>
+        <w:t>Cryptocounter</w:t>
+      </w:r>
+      <w:proofErr w:type="spellEnd"/>
+      <w:r>
+        <w:rPr>
+          <w:sz w:val="24"/>
+          <w:szCs w:val="24"/>
+        </w:rPr>
+        <w:t>, the homomorphic operation used is multiplication by a fixed constant.</w:t>
+      </w:r>
+    </w:p>
+    <w:p>
+      <w:pPr>
+        <w:spacing w:line="480" w:lineRule="auto"/>
+        <w:ind w:firstLine="720"/>
+        <w:rPr>
+          <w:sz w:val="24"/>
+          <w:szCs w:val="24"/>
+        </w:rPr>
+      </w:pPr>
+    </w:p>
+    <w:p>
+      <w:pPr>
+        <w:spacing w:line="480" w:lineRule="auto"/>
+        <w:ind w:firstLine="720"/>
+        <w:rPr>
+          <w:sz w:val="24"/>
+          <w:szCs w:val="24"/>
+        </w:rPr>
+      </w:pPr>
+      <w:r>
+        <w:rPr>
+          <w:sz w:val="24"/>
+          <w:szCs w:val="24"/>
+        </w:rPr>
+        <w:t>By encrypting and homomorphically manipulating the counter value in this way, the counter can be incremented without ever revealing the actual value of the counter. This provides a way to keep track of the order in which messages are sent without revealing any sensitive information about the counter itself.</w:t>
+      </w:r>
+    </w:p>
+    <w:p>
+      <w:pPr>
+        <w:pStyle w:val="Heading1"/>
+        <w:spacing w:line="480" w:lineRule="auto"/>
+        <w:rPr>
+          <w:sz w:val="36"/>
+          <w:szCs w:val="36"/>
+        </w:rPr>
+      </w:pPr>
       <w:r>
         <w:rPr>
           <w:b/>
@@ -5231,35 +6242,8 @@
           <w:sz w:val="36"/>
           <w:szCs w:val="36"/>
         </w:rPr>
-        <w:t>Homomorphic Cipher</w:t>
-      </w:r>
-    </w:p>
-    <w:p>
-      <w:pPr>
-        <w:spacing w:line="480" w:lineRule="auto"/>
-        <w:ind w:firstLine="720"/>
-        <w:rPr>
-          <w:sz w:val="24"/>
-          <w:szCs w:val="24"/>
-        </w:rPr>
-      </w:pPr>
-      <w:r>
-        <w:rPr>
-          <w:sz w:val="24"/>
-          <w:szCs w:val="24"/>
-        </w:rPr>
-        <w:t>Stuff here.</w:t>
-      </w:r>
-    </w:p>
-    <w:p>
-      <w:pPr>
-        <w:pStyle w:val="Heading1"/>
-        <w:spacing w:line="480" w:lineRule="auto"/>
-        <w:rPr>
-          <w:sz w:val="36"/>
-          <w:szCs w:val="36"/>
-        </w:rPr>
-      </w:pPr>
+        <w:t>Digital Banking</w:t>
+      </w:r>
       <w:r>
         <w:rPr>
           <w:b/>
@@ -5267,7 +6251,7 @@
           <w:sz w:val="36"/>
           <w:szCs w:val="36"/>
         </w:rPr>
-        <w:t>Digital Banking</w:t>
+        <w:t xml:space="preserve"> </w:t>
       </w:r>
       <w:r>
         <w:rPr>
@@ -5276,8 +6260,351 @@
           <w:sz w:val="36"/>
           <w:szCs w:val="36"/>
         </w:rPr>
-        <w:t xml:space="preserve"> </w:t>
-      </w:r>
+        <w:t xml:space="preserve">- </w:t>
+      </w:r>
+      <w:r>
+        <w:rPr>
+          <w:sz w:val="36"/>
+          <w:szCs w:val="36"/>
+        </w:rPr>
+        <w:t>ATM</w:t>
+      </w:r>
+    </w:p>
+    <w:p>
+      <w:pPr>
+        <w:spacing w:line="480" w:lineRule="auto"/>
+        <w:ind w:firstLine="720"/>
+        <w:rPr>
+          <w:sz w:val="24"/>
+          <w:szCs w:val="24"/>
+        </w:rPr>
+      </w:pPr>
+      <w:r>
+        <w:rPr>
+          <w:sz w:val="24"/>
+          <w:szCs w:val="24"/>
+        </w:rPr>
+        <w:t>Th</w:t>
+      </w:r>
+      <w:r>
+        <w:rPr>
+          <w:sz w:val="24"/>
+          <w:szCs w:val="24"/>
+        </w:rPr>
+        <w:t>e</w:t>
+      </w:r>
+      <w:r>
+        <w:rPr>
+          <w:sz w:val="24"/>
+          <w:szCs w:val="24"/>
+        </w:rPr>
+        <w:t xml:space="preserve"> code </w:t>
+      </w:r>
+      <w:r>
+        <w:rPr>
+          <w:sz w:val="24"/>
+          <w:szCs w:val="24"/>
+        </w:rPr>
+        <w:t xml:space="preserve">in atm.py </w:t>
+      </w:r>
+      <w:r>
+        <w:rPr>
+          <w:sz w:val="24"/>
+          <w:szCs w:val="24"/>
+        </w:rPr>
+        <w:t>defines a class called ATM. This class represents an Automated Teller Machine and allows a user to connect to a bank server via a socket and perform transactions on their bank account.</w:t>
+      </w:r>
+    </w:p>
+    <w:p>
+      <w:pPr>
+        <w:spacing w:line="480" w:lineRule="auto"/>
+        <w:ind w:firstLine="720"/>
+        <w:rPr>
+          <w:sz w:val="24"/>
+          <w:szCs w:val="24"/>
+        </w:rPr>
+      </w:pPr>
+      <w:r>
+        <w:rPr>
+          <w:sz w:val="24"/>
+          <w:szCs w:val="24"/>
+        </w:rPr>
+        <w:lastRenderedPageBreak/>
+        <w:t xml:space="preserve">The code imports various libraries such as json, hash, socket, </w:t>
+      </w:r>
+      <w:proofErr w:type="spellStart"/>
+      <w:r>
+        <w:rPr>
+          <w:sz w:val="24"/>
+          <w:szCs w:val="24"/>
+        </w:rPr>
+        <w:t>ast</w:t>
+      </w:r>
+      <w:proofErr w:type="spellEnd"/>
+      <w:r>
+        <w:rPr>
+          <w:sz w:val="24"/>
+          <w:szCs w:val="24"/>
+        </w:rPr>
+        <w:t xml:space="preserve">, secrets, and some classes from other files such as </w:t>
+      </w:r>
+      <w:proofErr w:type="spellStart"/>
+      <w:r>
+        <w:rPr>
+          <w:sz w:val="24"/>
+          <w:szCs w:val="24"/>
+        </w:rPr>
+        <w:t>rsa</w:t>
+      </w:r>
+      <w:proofErr w:type="spellEnd"/>
+      <w:r>
+        <w:rPr>
+          <w:sz w:val="24"/>
+          <w:szCs w:val="24"/>
+        </w:rPr>
+        <w:t xml:space="preserve">, </w:t>
+      </w:r>
+      <w:proofErr w:type="spellStart"/>
+      <w:r>
+        <w:rPr>
+          <w:sz w:val="24"/>
+          <w:szCs w:val="24"/>
+        </w:rPr>
+        <w:t>elgamal</w:t>
+      </w:r>
+      <w:proofErr w:type="spellEnd"/>
+      <w:r>
+        <w:rPr>
+          <w:sz w:val="24"/>
+          <w:szCs w:val="24"/>
+        </w:rPr>
+        <w:t xml:space="preserve">, and </w:t>
+      </w:r>
+      <w:proofErr w:type="spellStart"/>
+      <w:r>
+        <w:rPr>
+          <w:sz w:val="24"/>
+          <w:szCs w:val="24"/>
+        </w:rPr>
+        <w:t>aes</w:t>
+      </w:r>
+      <w:proofErr w:type="spellEnd"/>
+      <w:r>
+        <w:rPr>
+          <w:sz w:val="24"/>
+          <w:szCs w:val="24"/>
+        </w:rPr>
+        <w:t>.</w:t>
+      </w:r>
+    </w:p>
+    <w:p>
+      <w:pPr>
+        <w:spacing w:line="480" w:lineRule="auto"/>
+        <w:ind w:firstLine="720"/>
+        <w:rPr>
+          <w:sz w:val="24"/>
+          <w:szCs w:val="24"/>
+        </w:rPr>
+      </w:pPr>
+      <w:r>
+        <w:rPr>
+          <w:sz w:val="24"/>
+          <w:szCs w:val="24"/>
+        </w:rPr>
+        <w:t>The constructor __</w:t>
+      </w:r>
+      <w:proofErr w:type="spellStart"/>
+      <w:r>
+        <w:rPr>
+          <w:sz w:val="24"/>
+          <w:szCs w:val="24"/>
+        </w:rPr>
+        <w:t>init</w:t>
+      </w:r>
+      <w:proofErr w:type="spellEnd"/>
+      <w:r>
+        <w:rPr>
+          <w:sz w:val="24"/>
+          <w:szCs w:val="24"/>
+        </w:rPr>
+        <w:t xml:space="preserve">__ initializes various instance variables such as </w:t>
+      </w:r>
+      <w:proofErr w:type="spellStart"/>
+      <w:r>
+        <w:rPr>
+          <w:sz w:val="24"/>
+          <w:szCs w:val="24"/>
+        </w:rPr>
+        <w:t>aeskey</w:t>
+      </w:r>
+      <w:proofErr w:type="spellEnd"/>
+      <w:r>
+        <w:rPr>
+          <w:sz w:val="24"/>
+          <w:szCs w:val="24"/>
+        </w:rPr>
+        <w:t xml:space="preserve">, </w:t>
+      </w:r>
+      <w:proofErr w:type="spellStart"/>
+      <w:r>
+        <w:rPr>
+          <w:sz w:val="24"/>
+          <w:szCs w:val="24"/>
+        </w:rPr>
+        <w:t>mackey</w:t>
+      </w:r>
+      <w:proofErr w:type="spellEnd"/>
+      <w:r>
+        <w:rPr>
+          <w:sz w:val="24"/>
+          <w:szCs w:val="24"/>
+        </w:rPr>
+        <w:t xml:space="preserve">, p, </w:t>
+      </w:r>
+      <w:proofErr w:type="spellStart"/>
+      <w:r>
+        <w:rPr>
+          <w:sz w:val="24"/>
+          <w:szCs w:val="24"/>
+        </w:rPr>
+        <w:t>prefs</w:t>
+      </w:r>
+      <w:proofErr w:type="spellEnd"/>
+      <w:r>
+        <w:rPr>
+          <w:sz w:val="24"/>
+          <w:szCs w:val="24"/>
+        </w:rPr>
+        <w:t xml:space="preserve">, counter, </w:t>
+      </w:r>
+      <w:proofErr w:type="spellStart"/>
+      <w:r>
+        <w:rPr>
+          <w:sz w:val="24"/>
+          <w:szCs w:val="24"/>
+        </w:rPr>
+        <w:t>id_num</w:t>
+      </w:r>
+      <w:proofErr w:type="spellEnd"/>
+      <w:r>
+        <w:rPr>
+          <w:sz w:val="24"/>
+          <w:szCs w:val="24"/>
+        </w:rPr>
+        <w:t xml:space="preserve">, and a socket object s. The </w:t>
+      </w:r>
+      <w:proofErr w:type="spellStart"/>
+      <w:proofErr w:type="gramStart"/>
+      <w:r>
+        <w:rPr>
+          <w:sz w:val="24"/>
+          <w:szCs w:val="24"/>
+        </w:rPr>
+        <w:t>s.connect</w:t>
+      </w:r>
+      <w:proofErr w:type="spellEnd"/>
+      <w:proofErr w:type="gramEnd"/>
+      <w:r>
+        <w:rPr>
+          <w:sz w:val="24"/>
+          <w:szCs w:val="24"/>
+        </w:rPr>
+        <w:t>(('127.0.0.1', 5432)) statement establishes a connection to a server with IP address 127.0.0.1 and port number 5432.</w:t>
+      </w:r>
+    </w:p>
+    <w:p>
+      <w:pPr>
+        <w:spacing w:line="480" w:lineRule="auto"/>
+        <w:ind w:firstLine="720"/>
+        <w:rPr>
+          <w:sz w:val="24"/>
+          <w:szCs w:val="24"/>
+        </w:rPr>
+      </w:pPr>
+      <w:r>
+        <w:rPr>
+          <w:sz w:val="24"/>
+          <w:szCs w:val="24"/>
+        </w:rPr>
+        <w:t>The countercheck function checks if a message is tampered with or if the counter is less than or equal to the current counter.</w:t>
+      </w:r>
+    </w:p>
+    <w:p>
+      <w:pPr>
+        <w:spacing w:line="480" w:lineRule="auto"/>
+        <w:ind w:firstLine="720"/>
+        <w:rPr>
+          <w:sz w:val="24"/>
+          <w:szCs w:val="24"/>
+        </w:rPr>
+      </w:pPr>
+      <w:r>
+        <w:rPr>
+          <w:sz w:val="24"/>
+          <w:szCs w:val="24"/>
+        </w:rPr>
+        <w:t xml:space="preserve">The </w:t>
+      </w:r>
+      <w:proofErr w:type="spellStart"/>
+      <w:r>
+        <w:rPr>
+          <w:sz w:val="24"/>
+          <w:szCs w:val="24"/>
+        </w:rPr>
+        <w:t>post_handshake</w:t>
+      </w:r>
+      <w:proofErr w:type="spellEnd"/>
+      <w:r>
+        <w:rPr>
+          <w:sz w:val="24"/>
+          <w:szCs w:val="24"/>
+        </w:rPr>
+        <w:t xml:space="preserve"> function handles the exchange of messages between the client and server to establish a secure connection. It also authenticates the user by asking for their username and password, encrypting and hashing them, and sending the result to the server.</w:t>
+      </w:r>
+    </w:p>
+    <w:p>
+      <w:pPr>
+        <w:spacing w:line="480" w:lineRule="auto"/>
+        <w:ind w:firstLine="720"/>
+        <w:rPr>
+          <w:sz w:val="24"/>
+          <w:szCs w:val="24"/>
+        </w:rPr>
+      </w:pPr>
+      <w:r>
+        <w:rPr>
+          <w:sz w:val="24"/>
+          <w:szCs w:val="24"/>
+        </w:rPr>
+        <w:t>The ATM class provides a command-line interface to the user, where they can perform various transactions such as deposit, withdraw, and check balance.</w:t>
+      </w:r>
+    </w:p>
+    <w:p>
+      <w:pPr>
+        <w:spacing w:line="480" w:lineRule="auto"/>
+        <w:ind w:firstLine="720"/>
+        <w:rPr>
+          <w:sz w:val="24"/>
+          <w:szCs w:val="24"/>
+        </w:rPr>
+      </w:pPr>
+      <w:r>
+        <w:rPr>
+          <w:sz w:val="24"/>
+          <w:szCs w:val="24"/>
+        </w:rPr>
+        <w:t>The code uses various encryption and hashing techniques such as AES encryption, HMAC, and SHA1 hashing to ensure the security of the communication between the client and server.</w:t>
+      </w:r>
+    </w:p>
+    <w:p>
+      <w:pPr>
+        <w:pStyle w:val="Heading1"/>
+        <w:spacing w:line="480" w:lineRule="auto"/>
+        <w:rPr>
+          <w:sz w:val="36"/>
+          <w:szCs w:val="36"/>
+        </w:rPr>
+      </w:pPr>
       <w:r>
         <w:rPr>
           <w:b/>
@@ -5285,14 +6612,14 @@
           <w:sz w:val="36"/>
           <w:szCs w:val="36"/>
         </w:rPr>
-        <w:t xml:space="preserve">- </w:t>
+        <w:t xml:space="preserve">Digital Banking - </w:t>
       </w:r>
       <w:r>
         <w:rPr>
           <w:sz w:val="36"/>
           <w:szCs w:val="36"/>
         </w:rPr>
-        <w:t>ATM</w:t>
+        <w:t>Bank</w:t>
       </w:r>
     </w:p>
     <w:p>
@@ -5330,14 +6657,14 @@
           <w:sz w:val="24"/>
           <w:szCs w:val="24"/>
         </w:rPr>
-        <w:t xml:space="preserve">in atm.py </w:t>
-      </w:r>
-      <w:r>
-        <w:rPr>
-          <w:sz w:val="24"/>
-          <w:szCs w:val="24"/>
-        </w:rPr>
-        <w:t>defines a class called ATM. This class represents an Automated Teller Machine and allows a user to connect to a bank server via a socket and perform transactions on their bank account.</w:t>
+        <w:t xml:space="preserve">in bank.py </w:t>
+      </w:r>
+      <w:r>
+        <w:rPr>
+          <w:sz w:val="24"/>
+          <w:szCs w:val="24"/>
+        </w:rPr>
+        <w:t>is an implementation of a banking server that listens for requests from ATM clients. The Bank class is the main component of the server, and it contains methods for handling client requests such as withdrawal, deposit, and balance checks.</w:t>
       </w:r>
     </w:p>
     <w:p>
@@ -5354,7 +6681,31 @@
           <w:sz w:val="24"/>
           <w:szCs w:val="24"/>
         </w:rPr>
-        <w:t>The code imports various libraries such as json, hash, socket, ast, secrets, and some classes from other files such as rsa, elgamal, and aes.</w:t>
+        <w:lastRenderedPageBreak/>
+        <w:t>To summarize, t</w:t>
+      </w:r>
+      <w:r>
+        <w:rPr>
+          <w:sz w:val="24"/>
+          <w:szCs w:val="24"/>
+        </w:rPr>
+        <w:t xml:space="preserve">he Bank class initializes by reading two JSON files that contain user data: usertohashpass.txt and usertomoney.txt. It also sets up a list of available public key encryption methods (RSA and </w:t>
+      </w:r>
+      <w:proofErr w:type="spellStart"/>
+      <w:r>
+        <w:rPr>
+          <w:sz w:val="24"/>
+          <w:szCs w:val="24"/>
+        </w:rPr>
+        <w:t>ElGamal</w:t>
+      </w:r>
+      <w:proofErr w:type="spellEnd"/>
+      <w:r>
+        <w:rPr>
+          <w:sz w:val="24"/>
+          <w:szCs w:val="24"/>
+        </w:rPr>
+        <w:t>), initializes some cryptographic variables, and creates a TCP socket to listen for incoming connections from ATM clients.</w:t>
       </w:r>
     </w:p>
     <w:p>
@@ -5371,7 +6722,7 @@
           <w:sz w:val="24"/>
           <w:szCs w:val="24"/>
         </w:rPr>
-        <w:t>The constructor __init__ initializes various instance variables such as aeskey, mackey, p, prefs, counter, id_num, and a socket object s. The s.connect(('127.0.0.1', 5432)) statement establishes a connection to a server with IP address 127.0.0.1 and port number 5432.</w:t>
+        <w:t>The countercheck method checks if the message received from the client has a counter value greater than the server's counter value. This is used to prevent replay attacks, where an attacker captures and resends a previously sent message.</w:t>
       </w:r>
     </w:p>
     <w:p>
@@ -5388,7 +6739,7 @@
           <w:sz w:val="24"/>
           <w:szCs w:val="24"/>
         </w:rPr>
-        <w:t>The countercheck function checks if a message is tampered with or if the counter is less than or equal to the current counter.</w:t>
+        <w:t>The withdraw, deposit, and check methods handle client requests for withdrawing money, depositing money, and checking account balances respectively. Each method sends a response back to the client after encrypting the response and appending a HMAC (hash-based message authentication code) to ensure message integrity.</w:t>
       </w:r>
     </w:p>
     <w:p>
@@ -5405,7 +6756,7 @@
           <w:sz w:val="24"/>
           <w:szCs w:val="24"/>
         </w:rPr>
-        <w:t>The post_handshake function handles the exchange of messages between the client and server to establish a secure connection. It also authenticates the user by asking for their username and password, encrypting and hashing them, and sending the result to the server.</w:t>
+        <w:t>The post-handshake method is called after a client connects to the server and completes a handshake. This method exchanges a counter value with the client to ensure that both sides are synchronized. It also sets a flag to indicate that the client is now logged in.</w:t>
       </w:r>
     </w:p>
     <w:p>
@@ -5422,217 +6773,37 @@
           <w:sz w:val="24"/>
           <w:szCs w:val="24"/>
         </w:rPr>
-        <w:t>The ATM class provides a command-line interface to the user, where they can perform various transactions such as deposit, withdraw, and check balance.</w:t>
-      </w:r>
-    </w:p>
-    <w:p>
-      <w:pPr>
-        <w:spacing w:line="480" w:lineRule="auto"/>
-        <w:ind w:firstLine="720"/>
-        <w:rPr>
-          <w:sz w:val="24"/>
-          <w:szCs w:val="24"/>
-        </w:rPr>
-      </w:pPr>
-      <w:r>
-        <w:rPr>
-          <w:sz w:val="24"/>
-          <w:szCs w:val="24"/>
-        </w:rPr>
-        <w:t>The code uses various encryption and hashing techniques such as AES encryption, HMAC, and SHA1 hashing to ensure the security of the communication between the client and server.</w:t>
-      </w:r>
+        <w:t>The main loop of the Bank class listens for incoming commands from the client and dispatches them to the appropriate method. Each command is decrypted, verified for message integrity using the HMAC, and checked for replay attacks using the counter value. If any of these checks fail, an exception is raised.</w:t>
+      </w:r>
+    </w:p>
+    <w:p>
+      <w:pPr>
+        <w:spacing w:line="480" w:lineRule="auto"/>
+        <w:rPr>
+          <w:sz w:val="24"/>
+          <w:szCs w:val="24"/>
+        </w:rPr>
+      </w:pPr>
     </w:p>
     <w:p>
       <w:pPr>
         <w:pStyle w:val="Heading1"/>
         <w:spacing w:line="480" w:lineRule="auto"/>
-        <w:rPr>
-          <w:sz w:val="36"/>
-          <w:szCs w:val="36"/>
-        </w:rPr>
-      </w:pPr>
-      <w:r>
         <w:rPr>
           <w:b/>
           <w:bCs/>
           <w:sz w:val="36"/>
           <w:szCs w:val="36"/>
         </w:rPr>
-        <w:lastRenderedPageBreak/>
-        <w:t xml:space="preserve">Digital Banking - </w:t>
-      </w:r>
-      <w:r>
-        <w:rPr>
-          <w:sz w:val="36"/>
-          <w:szCs w:val="36"/>
-        </w:rPr>
-        <w:t>Bank</w:t>
-      </w:r>
-    </w:p>
-    <w:p>
-      <w:pPr>
-        <w:spacing w:line="480" w:lineRule="auto"/>
-        <w:ind w:firstLine="720"/>
-        <w:rPr>
-          <w:sz w:val="24"/>
-          <w:szCs w:val="24"/>
-        </w:rPr>
-      </w:pPr>
-      <w:r>
-        <w:rPr>
-          <w:sz w:val="24"/>
-          <w:szCs w:val="24"/>
-        </w:rPr>
-        <w:t>Th</w:t>
-      </w:r>
-      <w:r>
-        <w:rPr>
-          <w:sz w:val="24"/>
-          <w:szCs w:val="24"/>
-        </w:rPr>
-        <w:t>e</w:t>
-      </w:r>
-      <w:r>
-        <w:rPr>
-          <w:sz w:val="24"/>
-          <w:szCs w:val="24"/>
-        </w:rPr>
-        <w:t xml:space="preserve"> code </w:t>
-      </w:r>
-      <w:r>
-        <w:rPr>
-          <w:sz w:val="24"/>
-          <w:szCs w:val="24"/>
-        </w:rPr>
-        <w:t xml:space="preserve">in bank.py </w:t>
-      </w:r>
-      <w:r>
-        <w:rPr>
-          <w:sz w:val="24"/>
-          <w:szCs w:val="24"/>
-        </w:rPr>
-        <w:t>is an implementation of a banking server that listens for requests from ATM clients. The Bank class is the main component of the server, and it contains methods for handling client requests such as withdrawal, deposit, and balance checks.</w:t>
-      </w:r>
-    </w:p>
-    <w:p>
-      <w:pPr>
-        <w:spacing w:line="480" w:lineRule="auto"/>
-        <w:ind w:firstLine="720"/>
-        <w:rPr>
-          <w:sz w:val="24"/>
-          <w:szCs w:val="24"/>
-        </w:rPr>
-      </w:pPr>
-      <w:r>
-        <w:rPr>
-          <w:sz w:val="24"/>
-          <w:szCs w:val="24"/>
-        </w:rPr>
-        <w:t>To summarize, t</w:t>
-      </w:r>
-      <w:r>
-        <w:rPr>
-          <w:sz w:val="24"/>
-          <w:szCs w:val="24"/>
-        </w:rPr>
-        <w:t>he Bank class initializes by reading two JSON files that contain user data: usertohashpass.txt and usertomoney.txt. It also sets up a list of available public key encryption methods (RSA and ElGamal), initializes some cryptographic variables, and creates a TCP socket to listen for incoming connections from ATM clients.</w:t>
-      </w:r>
-    </w:p>
-    <w:p>
-      <w:pPr>
-        <w:spacing w:line="480" w:lineRule="auto"/>
-        <w:ind w:firstLine="720"/>
-        <w:rPr>
-          <w:sz w:val="24"/>
-          <w:szCs w:val="24"/>
-        </w:rPr>
-      </w:pPr>
-      <w:r>
-        <w:rPr>
-          <w:sz w:val="24"/>
-          <w:szCs w:val="24"/>
-        </w:rPr>
-        <w:t>The countercheck method checks if the message received from the client has a counter value greater than the server's counter value. This is used to prevent replay attacks, where an attacker captures and resends a previously sent message.</w:t>
-      </w:r>
-    </w:p>
-    <w:p>
-      <w:pPr>
-        <w:spacing w:line="480" w:lineRule="auto"/>
-        <w:ind w:firstLine="720"/>
-        <w:rPr>
-          <w:sz w:val="24"/>
-          <w:szCs w:val="24"/>
-        </w:rPr>
-      </w:pPr>
-      <w:r>
-        <w:rPr>
-          <w:sz w:val="24"/>
-          <w:szCs w:val="24"/>
-        </w:rPr>
-        <w:t>The withdraw, deposit, and check methods handle client requests for withdrawing money, depositing money, and checking account balances respectively. Each method sends a response back to the client after encrypting the response and appending a HMAC (hash-based message authentication code) to ensure message integrity.</w:t>
-      </w:r>
-    </w:p>
-    <w:p>
-      <w:pPr>
-        <w:spacing w:line="480" w:lineRule="auto"/>
-        <w:ind w:firstLine="720"/>
-        <w:rPr>
-          <w:sz w:val="24"/>
-          <w:szCs w:val="24"/>
-        </w:rPr>
-      </w:pPr>
-      <w:r>
-        <w:rPr>
-          <w:sz w:val="24"/>
-          <w:szCs w:val="24"/>
-        </w:rPr>
-        <w:t>The post-handshake method is called after a client connects to the server and completes a handshake. This method exchanges a counter value with the client to ensure that both sides are synchronized. It also sets a flag to indicate that the client is now logged in.</w:t>
-      </w:r>
-    </w:p>
-    <w:p>
-      <w:pPr>
-        <w:spacing w:line="480" w:lineRule="auto"/>
-        <w:ind w:firstLine="720"/>
-        <w:rPr>
-          <w:sz w:val="24"/>
-          <w:szCs w:val="24"/>
-        </w:rPr>
-      </w:pPr>
-      <w:r>
-        <w:rPr>
-          <w:sz w:val="24"/>
-          <w:szCs w:val="24"/>
-        </w:rPr>
-        <w:t>The main loop of the Bank class listens for incoming commands from the client and dispatches them to the appropriate method. Each command is decrypted, verified for message integrity using the HMAC, and checked for replay attacks using the counter value. If any of these checks fail, an exception is raised.</w:t>
-      </w:r>
-    </w:p>
-    <w:p>
-      <w:pPr>
-        <w:spacing w:line="480" w:lineRule="auto"/>
-        <w:rPr>
-          <w:sz w:val="24"/>
-          <w:szCs w:val="24"/>
-        </w:rPr>
-      </w:pPr>
-    </w:p>
-    <w:p>
-      <w:pPr>
-        <w:pStyle w:val="Heading1"/>
-        <w:spacing w:line="480" w:lineRule="auto"/>
+      </w:pPr>
+      <w:r>
         <w:rPr>
           <w:b/>
           <w:bCs/>
           <w:sz w:val="36"/>
           <w:szCs w:val="36"/>
         </w:rPr>
-      </w:pPr>
-      <w:r>
-        <w:rPr>
-          <w:b/>
-          <w:bCs/>
-          <w:sz w:val="36"/>
-          <w:szCs w:val="36"/>
-        </w:rPr>
+        <w:lastRenderedPageBreak/>
         <w:t xml:space="preserve">Digital Banking - </w:t>
       </w:r>
       <w:r>
@@ -5695,7 +6866,7 @@
 </file>
 
 <file path=word/numbering.xml><?xml version="1.0" encoding="utf-8"?>
-<w:numbering xmlns:wpc="http://schemas.microsoft.com/office/word/2010/wordprocessingCanvas" xmlns:cx="http://schemas.microsoft.com/office/drawing/2014/chartex" xmlns:cx1="http://schemas.microsoft.com/office/drawing/2015/9/8/chartex" xmlns:cx2="http://schemas.microsoft.com/office/drawing/2015/10/21/chartex" xmlns:cx3="http://schemas.microsoft.com/office/drawing/2016/5/9/chartex" xmlns:cx4="http://schemas.microsoft.com/office/drawing/2016/5/10/chartex" xmlns:cx5="http://schemas.microsoft.com/office/drawing/2016/5/11/chartex" xmlns:cx6="http://schemas.microsoft.com/office/drawing/2016/5/12/chartex" xmlns:cx7="http://schemas.microsoft.com/office/drawing/2016/5/13/chartex" xmlns:cx8="http://schemas.microsoft.com/office/drawing/2016/5/14/chartex" xmlns:mc="http://schemas.openxmlformats.org/markup-compatibility/2006" xmlns:aink="http://schemas.microsoft.com/office/drawing/2016/ink" xmlns:am3d="http://schemas.microsoft.com/office/drawing/2017/model3d" xmlns:o="urn:schemas-microsoft-com:office:office" xmlns:oel="http://schemas.microsoft.com/office/2019/extlst" xmlns:r="http://schemas.openxmlformats.org/officeDocument/2006/relationships" xmlns:m="http://schemas.openxmlformats.org/officeDocument/2006/math" xmlns:v="urn:schemas-microsoft-com:vml" xmlns:wp14="http://schemas.microsoft.com/office/word/2010/wordprocessingDrawing" xmlns:wp="http://schemas.openxmlformats.org/drawingml/2006/wordprocessingDrawing" xmlns:w10="urn:schemas-microsoft-com:office:word" xmlns:w="http://schemas.openxmlformats.org/wordprocessingml/2006/main" xmlns:w14="http://schemas.microsoft.com/office/word/2010/wordml" xmlns:w15="http://schemas.microsoft.com/office/word/2012/wordml" xmlns:w16cex="http://schemas.microsoft.com/office/word/2018/wordml/cex" xmlns:w16cid="http://schemas.microsoft.com/office/word/2016/wordml/cid" xmlns:w16="http://schemas.microsoft.com/office/word/2018/wordml" xmlns:w16du="http://schemas.microsoft.com/office/word/2023/wordml/word16du" xmlns:w16sdtdh="http://schemas.microsoft.com/office/word/2020/wordml/sdtdatahash" xmlns:w16se="http://schemas.microsoft.com/office/word/2015/wordml/symex" xmlns:wpg="http://schemas.microsoft.com/office/word/2010/wordprocessingGroup" xmlns:wpi="http://schemas.microsoft.com/office/word/2010/wordprocessingInk" xmlns:wne="http://schemas.microsoft.com/office/word/2006/wordml" xmlns:wps="http://schemas.microsoft.com/office/word/2010/wordprocessingShape" mc:Ignorable="w14 w15 w16se w16cid w16 w16cex w16sdtdh wp14">
+<w:numbering xmlns:wpc="http://schemas.microsoft.com/office/word/2010/wordprocessingCanvas" xmlns:cx="http://schemas.microsoft.com/office/drawing/2014/chartex" xmlns:cx1="http://schemas.microsoft.com/office/drawing/2015/9/8/chartex" xmlns:cx2="http://schemas.microsoft.com/office/drawing/2015/10/21/chartex" xmlns:cx3="http://schemas.microsoft.com/office/drawing/2016/5/9/chartex" xmlns:cx4="http://schemas.microsoft.com/office/drawing/2016/5/10/chartex" xmlns:cx5="http://schemas.microsoft.com/office/drawing/2016/5/11/chartex" xmlns:cx6="http://schemas.microsoft.com/office/drawing/2016/5/12/chartex" xmlns:cx7="http://schemas.microsoft.com/office/drawing/2016/5/13/chartex" xmlns:cx8="http://schemas.microsoft.com/office/drawing/2016/5/14/chartex" xmlns:mc="http://schemas.openxmlformats.org/markup-compatibility/2006" xmlns:aink="http://schemas.microsoft.com/office/drawing/2016/ink" xmlns:am3d="http://schemas.microsoft.com/office/drawing/2017/model3d" xmlns:o="urn:schemas-microsoft-com:office:office" xmlns:r="http://schemas.openxmlformats.org/officeDocument/2006/relationships" xmlns:m="http://schemas.openxmlformats.org/officeDocument/2006/math" xmlns:v="urn:schemas-microsoft-com:vml" xmlns:wp14="http://schemas.microsoft.com/office/word/2010/wordprocessingDrawing" xmlns:wp="http://schemas.openxmlformats.org/drawingml/2006/wordprocessingDrawing" xmlns:w10="urn:schemas-microsoft-com:office:word" xmlns:w="http://schemas.openxmlformats.org/wordprocessingml/2006/main" xmlns:w14="http://schemas.microsoft.com/office/word/2010/wordml" xmlns:w15="http://schemas.microsoft.com/office/word/2012/wordml" xmlns:w16cid="http://schemas.microsoft.com/office/word/2016/wordml/cid" xmlns:w16se="http://schemas.microsoft.com/office/word/2015/wordml/symex" xmlns:wpg="http://schemas.microsoft.com/office/word/2010/wordprocessingGroup" xmlns:wpi="http://schemas.microsoft.com/office/word/2010/wordprocessingInk" xmlns:wne="http://schemas.microsoft.com/office/word/2006/wordml" xmlns:wps="http://schemas.microsoft.com/office/word/2010/wordprocessingShape" mc:Ignorable="w14 w15 w16se w16cid wp14">
   <w:abstractNum w:abstractNumId="0" w15:restartNumberingAfterBreak="0">
     <w:nsid w:val="1CA05607"/>
     <w:multiLevelType w:val="hybridMultilevel"/>
@@ -5809,14 +6980,14 @@
       </w:rPr>
     </w:lvl>
   </w:abstractNum>
-  <w:num w:numId="1" w16cid:durableId="601186587">
+  <w:num w:numId="1">
     <w:abstractNumId w:val="0"/>
   </w:num>
 </w:numbering>
 </file>
 
 <file path=word/styles.xml><?xml version="1.0" encoding="utf-8"?>
-<w:styles xmlns:mc="http://schemas.openxmlformats.org/markup-compatibility/2006" xmlns:r="http://schemas.openxmlformats.org/officeDocument/2006/relationships" xmlns:w="http://schemas.openxmlformats.org/wordprocessingml/2006/main" xmlns:w14="http://schemas.microsoft.com/office/word/2010/wordml" xmlns:w15="http://schemas.microsoft.com/office/word/2012/wordml" xmlns:w16cex="http://schemas.microsoft.com/office/word/2018/wordml/cex" xmlns:w16cid="http://schemas.microsoft.com/office/word/2016/wordml/cid" xmlns:w16="http://schemas.microsoft.com/office/word/2018/wordml" xmlns:w16sdtdh="http://schemas.microsoft.com/office/word/2020/wordml/sdtdatahash" xmlns:w16se="http://schemas.microsoft.com/office/word/2015/wordml/symex" mc:Ignorable="w14 w15 w16se w16cid w16 w16cex w16sdtdh">
+<w:styles xmlns:mc="http://schemas.openxmlformats.org/markup-compatibility/2006" xmlns:r="http://schemas.openxmlformats.org/officeDocument/2006/relationships" xmlns:w="http://schemas.openxmlformats.org/wordprocessingml/2006/main" xmlns:w14="http://schemas.microsoft.com/office/word/2010/wordml" xmlns:w15="http://schemas.microsoft.com/office/word/2012/wordml" xmlns:w16cid="http://schemas.microsoft.com/office/word/2016/wordml/cid" xmlns:w16se="http://schemas.microsoft.com/office/word/2015/wordml/symex" mc:Ignorable="w14 w15 w16se w16cid">
   <w:docDefaults>
     <w:rPrDefault>
       <w:rPr>
@@ -5834,7 +7005,7 @@
       </w:pPr>
     </w:pPrDefault>
   </w:docDefaults>
-  <w:latentStyles w:defLockedState="0" w:defUIPriority="99" w:defSemiHidden="0" w:defUnhideWhenUsed="0" w:defQFormat="0" w:count="376">
+  <w:latentStyles w:defLockedState="0" w:defUIPriority="99" w:defSemiHidden="0" w:defUnhideWhenUsed="0" w:defQFormat="0" w:count="375">
     <w:lsdException w:name="Normal" w:uiPriority="0" w:qFormat="1"/>
     <w:lsdException w:name="heading 1" w:uiPriority="9" w:qFormat="1"/>
     <w:lsdException w:name="heading 2" w:semiHidden="1" w:uiPriority="9" w:unhideWhenUsed="1" w:qFormat="1"/>
@@ -6210,7 +7381,6 @@
     <w:lsdException w:name="Smart Hyperlink" w:semiHidden="1" w:unhideWhenUsed="1"/>
     <w:lsdException w:name="Hashtag" w:semiHidden="1" w:unhideWhenUsed="1"/>
     <w:lsdException w:name="Unresolved Mention" w:semiHidden="1" w:unhideWhenUsed="1"/>
-    <w:lsdException w:name="Smart Link" w:semiHidden="1" w:unhideWhenUsed="1"/>
   </w:latentStyles>
   <w:style w:type="paragraph" w:default="1" w:styleId="Normal">
     <w:name w:val="Normal"/>
@@ -6262,7 +7432,6 @@
   <w:style w:type="character" w:default="1" w:styleId="DefaultParagraphFont">
     <w:name w:val="Default Paragraph Font"/>
     <w:uiPriority w:val="1"/>
-    <w:semiHidden/>
     <w:unhideWhenUsed/>
   </w:style>
   <w:style w:type="table" w:default="1" w:styleId="TableNormal">
@@ -6355,6 +7524,19 @@
       <w:kern w:val="28"/>
       <w:sz w:val="56"/>
       <w:szCs w:val="56"/>
+    </w:rPr>
+  </w:style>
+  <w:style w:type="paragraph" w:styleId="NormalWeb">
+    <w:name w:val="Normal (Web)"/>
+    <w:basedOn w:val="Normal"/>
+    <w:uiPriority w:val="99"/>
+    <w:semiHidden/>
+    <w:unhideWhenUsed/>
+    <w:rsid w:val="00B21B78"/>
+    <w:rPr>
+      <w:rFonts w:ascii="Times New Roman" w:hAnsi="Times New Roman" w:cs="Times New Roman"/>
+      <w:sz w:val="24"/>
+      <w:szCs w:val="24"/>
     </w:rPr>
   </w:style>
 </w:styles>
@@ -6660,7 +7842,7 @@
 </file>
 
 <file path=customXml/itemProps1.xml><?xml version="1.0" encoding="utf-8"?>
-<ds:datastoreItem xmlns:ds="http://schemas.openxmlformats.org/officeDocument/2006/customXml" ds:itemID="{5DBA4A15-A47D-49FD-B326-665ED8DAB9B6}">
+<ds:datastoreItem xmlns:ds="http://schemas.openxmlformats.org/officeDocument/2006/customXml" ds:itemID="{7611702A-D3BD-4922-95AA-1B497A4645B3}">
   <ds:schemaRefs>
     <ds:schemaRef ds:uri="http://schemas.openxmlformats.org/officeDocument/2006/bibliography"/>
   </ds:schemaRefs>
